--- a/doc/Глава_20_Талерчик.docx
+++ b/doc/Глава_20_Талерчик.docx
@@ -1,6 +1,6 @@
 
 <file path=word/document.xml><?xml version="1.0" encoding="utf-8"?>
-<w:document xmlns:wpc="http://schemas.microsoft.com/office/word/2010/wordprocessingCanvas" xmlns:cx="http://schemas.microsoft.com/office/drawing/2014/chartex" xmlns:cx1="http://schemas.microsoft.com/office/drawing/2015/9/8/chartex" xmlns:mc="http://schemas.openxmlformats.org/markup-compatibility/2006" xmlns:o="urn:schemas-microsoft-com:office:office" xmlns:r="http://schemas.openxmlformats.org/officeDocument/2006/relationships" xmlns:m="http://schemas.openxmlformats.org/officeDocument/2006/math" xmlns:v="urn:schemas-microsoft-com:vml" xmlns:wp14="http://schemas.microsoft.com/office/word/2010/wordprocessingDrawing" xmlns:wp="http://schemas.openxmlformats.org/drawingml/2006/wordprocessingDrawing" xmlns:w10="urn:schemas-microsoft-com:office:word" xmlns:w="http://schemas.openxmlformats.org/wordprocessingml/2006/main" xmlns:w14="http://schemas.microsoft.com/office/word/2010/wordml" xmlns:w15="http://schemas.microsoft.com/office/word/2012/wordml" xmlns:w16se="http://schemas.microsoft.com/office/word/2015/wordml/symex" xmlns:wpg="http://schemas.microsoft.com/office/word/2010/wordprocessingGroup" xmlns:wpi="http://schemas.microsoft.com/office/word/2010/wordprocessingInk" xmlns:wne="http://schemas.microsoft.com/office/word/2006/wordml" xmlns:wps="http://schemas.microsoft.com/office/word/2010/wordprocessingShape" mc:Ignorable="w14 w15 w16se wp14">
+<w:document xmlns:wpc="http://schemas.microsoft.com/office/word/2010/wordprocessingCanvas" xmlns:cx="http://schemas.microsoft.com/office/drawing/2014/chartex" xmlns:cx1="http://schemas.microsoft.com/office/drawing/2015/9/8/chartex" xmlns:cx2="http://schemas.microsoft.com/office/drawing/2015/10/21/chartex" xmlns:cx3="http://schemas.microsoft.com/office/drawing/2016/5/9/chartex" xmlns:cx4="http://schemas.microsoft.com/office/drawing/2016/5/10/chartex" xmlns:cx5="http://schemas.microsoft.com/office/drawing/2016/5/11/chartex" xmlns:cx6="http://schemas.microsoft.com/office/drawing/2016/5/12/chartex" xmlns:cx7="http://schemas.microsoft.com/office/drawing/2016/5/13/chartex" xmlns:cx8="http://schemas.microsoft.com/office/drawing/2016/5/14/chartex" xmlns:mc="http://schemas.openxmlformats.org/markup-compatibility/2006" xmlns:aink="http://schemas.microsoft.com/office/drawing/2016/ink" xmlns:am3d="http://schemas.microsoft.com/office/drawing/2017/model3d" xmlns:o="urn:schemas-microsoft-com:office:office" xmlns:r="http://schemas.openxmlformats.org/officeDocument/2006/relationships" xmlns:m="http://schemas.openxmlformats.org/officeDocument/2006/math" xmlns:v="urn:schemas-microsoft-com:vml" xmlns:wp14="http://schemas.microsoft.com/office/word/2010/wordprocessingDrawing" xmlns:wp="http://schemas.openxmlformats.org/drawingml/2006/wordprocessingDrawing" xmlns:w10="urn:schemas-microsoft-com:office:word" xmlns:w="http://schemas.openxmlformats.org/wordprocessingml/2006/main" xmlns:w14="http://schemas.microsoft.com/office/word/2010/wordml" xmlns:w15="http://schemas.microsoft.com/office/word/2012/wordml" xmlns:w16cex="http://schemas.microsoft.com/office/word/2018/wordml/cex" xmlns:w16cid="http://schemas.microsoft.com/office/word/2016/wordml/cid" xmlns:w16="http://schemas.microsoft.com/office/word/2018/wordml" xmlns:w16sdtdh="http://schemas.microsoft.com/office/word/2020/wordml/sdtdatahash" xmlns:w16se="http://schemas.microsoft.com/office/word/2015/wordml/symex" xmlns:wpg="http://schemas.microsoft.com/office/word/2010/wordprocessingGroup" xmlns:wpi="http://schemas.microsoft.com/office/word/2010/wordprocessingInk" xmlns:wne="http://schemas.microsoft.com/office/word/2006/wordml" xmlns:wps="http://schemas.microsoft.com/office/word/2010/wordprocessingShape" mc:Ignorable="w14 w15 w16se w16cid w16 w16cex w16sdtdh wp14">
   <w:body>
     <w:p>
       <w:pPr>
@@ -46,19 +46,7 @@
         <w:t xml:space="preserve"> </w:t>
       </w:r>
       <w:r>
-        <w:t>Дано трехзначное число</w:t>
-      </w:r>
-      <w:r>
-        <w:t xml:space="preserve">, в котором все цифры различны. </w:t>
-      </w:r>
-      <w:r>
-        <w:t>Получить</w:t>
-      </w:r>
-      <w:r>
-        <w:t xml:space="preserve"> </w:t>
-      </w:r>
-      <w:r>
-        <w:t>шесть чисел, образованных при перестановке цифр заданного числа.</w:t>
+        <w:t>Дано трехзначное число, в котором все цифры различны. Получить шесть чисел, образованных при перестановке цифр заданного числа.</w:t>
       </w:r>
     </w:p>
     <w:p>
@@ -124,43 +112,13 @@
           <w:lang w:val="en-US"/>
         </w:rPr>
       </w:pPr>
-      <w:proofErr w:type="spellStart"/>
-      <w:proofErr w:type="gramStart"/>
-      <w:r>
-        <w:rPr>
-          <w:sz w:val="28"/>
-          <w:szCs w:val="28"/>
-          <w:lang w:val="en-US"/>
-        </w:rPr>
-        <w:t>var</w:t>
-      </w:r>
-      <w:proofErr w:type="spellEnd"/>
-      <w:proofErr w:type="gramEnd"/>
-      <w:r>
-        <w:rPr>
-          <w:sz w:val="28"/>
-          <w:szCs w:val="28"/>
-          <w:lang w:val="en-US"/>
-        </w:rPr>
-        <w:t xml:space="preserve"> </w:t>
-      </w:r>
-      <w:proofErr w:type="spellStart"/>
-      <w:r>
-        <w:rPr>
-          <w:sz w:val="28"/>
-          <w:szCs w:val="28"/>
-          <w:lang w:val="en-US"/>
-        </w:rPr>
-        <w:t>num</w:t>
-      </w:r>
-      <w:proofErr w:type="spellEnd"/>
-      <w:r>
-        <w:rPr>
-          <w:sz w:val="28"/>
-          <w:szCs w:val="28"/>
-          <w:lang w:val="en-US"/>
-        </w:rPr>
-        <w:t xml:space="preserve"> = 0;</w:t>
+      <w:r>
+        <w:rPr>
+          <w:sz w:val="28"/>
+          <w:szCs w:val="28"/>
+          <w:lang w:val="en-US"/>
+        </w:rPr>
+        <w:t>var num = 0;</w:t>
       </w:r>
     </w:p>
     <w:p>
@@ -177,23 +135,13 @@
           <w:lang w:val="en-US"/>
         </w:rPr>
       </w:pPr>
-      <w:proofErr w:type="gramStart"/>
-      <w:r>
-        <w:rPr>
-          <w:sz w:val="28"/>
-          <w:szCs w:val="28"/>
-          <w:lang w:val="en-US"/>
-        </w:rPr>
-        <w:t>while</w:t>
-      </w:r>
-      <w:proofErr w:type="gramEnd"/>
-      <w:r>
-        <w:rPr>
-          <w:sz w:val="28"/>
-          <w:szCs w:val="28"/>
-          <w:lang w:val="en-US"/>
-        </w:rPr>
-        <w:t xml:space="preserve"> (true)</w:t>
+      <w:r>
+        <w:rPr>
+          <w:sz w:val="28"/>
+          <w:szCs w:val="28"/>
+          <w:lang w:val="en-US"/>
+        </w:rPr>
+        <w:t>while (true)</w:t>
       </w:r>
     </w:p>
     <w:p>
@@ -239,18 +187,8 @@
           <w:szCs w:val="28"/>
           <w:lang w:val="en-US"/>
         </w:rPr>
-        <w:t xml:space="preserve">    </w:t>
-      </w:r>
-      <w:proofErr w:type="gramStart"/>
-      <w:r>
-        <w:rPr>
-          <w:sz w:val="28"/>
-          <w:szCs w:val="28"/>
-          <w:lang w:val="en-US"/>
-        </w:rPr>
-        <w:t>try</w:t>
-      </w:r>
-      <w:proofErr w:type="gramEnd"/>
+        <w:t xml:space="preserve">    try</w:t>
+      </w:r>
     </w:p>
     <w:p>
       <w:pPr>
@@ -298,7 +236,6 @@
         <w:t xml:space="preserve">        </w:t>
       </w:r>
       <w:proofErr w:type="spellStart"/>
-      <w:proofErr w:type="gramStart"/>
       <w:r>
         <w:rPr>
           <w:sz w:val="28"/>
@@ -314,34 +251,7 @@
           <w:szCs w:val="28"/>
           <w:lang w:val="en-US"/>
         </w:rPr>
-        <w:t>(</w:t>
-      </w:r>
-      <w:proofErr w:type="gramEnd"/>
-      <w:r>
-        <w:rPr>
-          <w:sz w:val="28"/>
-          <w:szCs w:val="28"/>
-          <w:lang w:val="en-US"/>
-        </w:rPr>
-        <w:t xml:space="preserve">"Enter </w:t>
-      </w:r>
-      <w:proofErr w:type="spellStart"/>
-      <w:r>
-        <w:rPr>
-          <w:sz w:val="28"/>
-          <w:szCs w:val="28"/>
-          <w:lang w:val="en-US"/>
-        </w:rPr>
-        <w:t>num</w:t>
-      </w:r>
-      <w:proofErr w:type="spellEnd"/>
-      <w:r>
-        <w:rPr>
-          <w:sz w:val="28"/>
-          <w:szCs w:val="28"/>
-          <w:lang w:val="en-US"/>
-        </w:rPr>
-        <w:t>: ");</w:t>
+        <w:t>("Enter num: ");</w:t>
       </w:r>
     </w:p>
     <w:p>
@@ -364,7 +274,7 @@
           <w:szCs w:val="28"/>
           <w:lang w:val="en-US"/>
         </w:rPr>
-        <w:t xml:space="preserve">        </w:t>
+        <w:t xml:space="preserve">        num = </w:t>
       </w:r>
       <w:proofErr w:type="spellStart"/>
       <w:proofErr w:type="gramStart"/>
@@ -374,28 +284,10 @@
           <w:szCs w:val="28"/>
           <w:lang w:val="en-US"/>
         </w:rPr>
-        <w:t>num</w:t>
+        <w:t>int.Parse</w:t>
       </w:r>
       <w:proofErr w:type="spellEnd"/>
       <w:proofErr w:type="gramEnd"/>
-      <w:r>
-        <w:rPr>
-          <w:sz w:val="28"/>
-          <w:szCs w:val="28"/>
-          <w:lang w:val="en-US"/>
-        </w:rPr>
-        <w:t xml:space="preserve"> = </w:t>
-      </w:r>
-      <w:proofErr w:type="spellStart"/>
-      <w:r>
-        <w:rPr>
-          <w:sz w:val="28"/>
-          <w:szCs w:val="28"/>
-          <w:lang w:val="en-US"/>
-        </w:rPr>
-        <w:t>int.Parse</w:t>
-      </w:r>
-      <w:proofErr w:type="spellEnd"/>
       <w:r>
         <w:rPr>
           <w:sz w:val="28"/>
@@ -443,61 +335,7 @@
           <w:szCs w:val="28"/>
           <w:lang w:val="en-US"/>
         </w:rPr>
-        <w:t xml:space="preserve">        </w:t>
-      </w:r>
-      <w:proofErr w:type="gramStart"/>
-      <w:r>
-        <w:rPr>
-          <w:sz w:val="28"/>
-          <w:szCs w:val="28"/>
-          <w:lang w:val="en-US"/>
-        </w:rPr>
-        <w:t>if</w:t>
-      </w:r>
-      <w:proofErr w:type="gramEnd"/>
-      <w:r>
-        <w:rPr>
-          <w:sz w:val="28"/>
-          <w:szCs w:val="28"/>
-          <w:lang w:val="en-US"/>
-        </w:rPr>
-        <w:t xml:space="preserve"> (</w:t>
-      </w:r>
-      <w:proofErr w:type="spellStart"/>
-      <w:r>
-        <w:rPr>
-          <w:sz w:val="28"/>
-          <w:szCs w:val="28"/>
-          <w:lang w:val="en-US"/>
-        </w:rPr>
-        <w:t>num</w:t>
-      </w:r>
-      <w:proofErr w:type="spellEnd"/>
-      <w:r>
-        <w:rPr>
-          <w:sz w:val="28"/>
-          <w:szCs w:val="28"/>
-          <w:lang w:val="en-US"/>
-        </w:rPr>
-        <w:t xml:space="preserve"> &lt; 100 || </w:t>
-      </w:r>
-      <w:proofErr w:type="spellStart"/>
-      <w:r>
-        <w:rPr>
-          <w:sz w:val="28"/>
-          <w:szCs w:val="28"/>
-          <w:lang w:val="en-US"/>
-        </w:rPr>
-        <w:t>num</w:t>
-      </w:r>
-      <w:proofErr w:type="spellEnd"/>
-      <w:r>
-        <w:rPr>
-          <w:sz w:val="28"/>
-          <w:szCs w:val="28"/>
-          <w:lang w:val="en-US"/>
-        </w:rPr>
-        <w:t xml:space="preserve"> &gt; 999)</w:t>
+        <w:t xml:space="preserve">        if (num &lt; 100 || num &gt; 999)</w:t>
       </w:r>
     </w:p>
     <w:p>
@@ -543,8 +381,9 @@
           <w:szCs w:val="28"/>
           <w:lang w:val="en-US"/>
         </w:rPr>
-        <w:t xml:space="preserve">            </w:t>
-      </w:r>
+        <w:t xml:space="preserve">            throw new </w:t>
+      </w:r>
+      <w:proofErr w:type="spellStart"/>
       <w:proofErr w:type="gramStart"/>
       <w:r>
         <w:rPr>
@@ -552,7 +391,16 @@
           <w:szCs w:val="28"/>
           <w:lang w:val="en-US"/>
         </w:rPr>
-        <w:t>throw</w:t>
+        <w:t>FormatException</w:t>
+      </w:r>
+      <w:proofErr w:type="spellEnd"/>
+      <w:r>
+        <w:rPr>
+          <w:sz w:val="28"/>
+          <w:szCs w:val="28"/>
+          <w:lang w:val="en-US"/>
+        </w:rPr>
+        <w:t>(</w:t>
       </w:r>
       <w:proofErr w:type="gramEnd"/>
       <w:r>
@@ -561,25 +409,7 @@
           <w:szCs w:val="28"/>
           <w:lang w:val="en-US"/>
         </w:rPr>
-        <w:t xml:space="preserve"> new </w:t>
-      </w:r>
-      <w:proofErr w:type="spellStart"/>
-      <w:r>
-        <w:rPr>
-          <w:sz w:val="28"/>
-          <w:szCs w:val="28"/>
-          <w:lang w:val="en-US"/>
-        </w:rPr>
-        <w:t>FormatException</w:t>
-      </w:r>
-      <w:proofErr w:type="spellEnd"/>
-      <w:r>
-        <w:rPr>
-          <w:sz w:val="28"/>
-          <w:szCs w:val="28"/>
-          <w:lang w:val="en-US"/>
-        </w:rPr>
-        <w:t>();</w:t>
+        <w:t>);</w:t>
       </w:r>
     </w:p>
     <w:p>
@@ -625,35 +455,7 @@
           <w:szCs w:val="28"/>
           <w:lang w:val="en-US"/>
         </w:rPr>
-        <w:t xml:space="preserve">        </w:t>
-      </w:r>
-      <w:proofErr w:type="gramStart"/>
-      <w:r>
-        <w:rPr>
-          <w:sz w:val="28"/>
-          <w:szCs w:val="28"/>
-          <w:lang w:val="en-US"/>
-        </w:rPr>
-        <w:t>TaskVariant1(</w:t>
-      </w:r>
-      <w:proofErr w:type="spellStart"/>
-      <w:proofErr w:type="gramEnd"/>
-      <w:r>
-        <w:rPr>
-          <w:sz w:val="28"/>
-          <w:szCs w:val="28"/>
-          <w:lang w:val="en-US"/>
-        </w:rPr>
-        <w:t>num</w:t>
-      </w:r>
-      <w:proofErr w:type="spellEnd"/>
-      <w:r>
-        <w:rPr>
-          <w:sz w:val="28"/>
-          <w:szCs w:val="28"/>
-          <w:lang w:val="en-US"/>
-        </w:rPr>
-        <w:t>);</w:t>
+        <w:t xml:space="preserve">        TaskVariant1(num);</w:t>
       </w:r>
     </w:p>
     <w:p>
@@ -676,35 +478,7 @@
           <w:szCs w:val="28"/>
           <w:lang w:val="en-US"/>
         </w:rPr>
-        <w:t xml:space="preserve">        </w:t>
-      </w:r>
-      <w:proofErr w:type="gramStart"/>
-      <w:r>
-        <w:rPr>
-          <w:sz w:val="28"/>
-          <w:szCs w:val="28"/>
-          <w:lang w:val="en-US"/>
-        </w:rPr>
-        <w:t>TaskVariant2(</w:t>
-      </w:r>
-      <w:proofErr w:type="spellStart"/>
-      <w:proofErr w:type="gramEnd"/>
-      <w:r>
-        <w:rPr>
-          <w:sz w:val="28"/>
-          <w:szCs w:val="28"/>
-          <w:lang w:val="en-US"/>
-        </w:rPr>
-        <w:t>num</w:t>
-      </w:r>
-      <w:proofErr w:type="spellEnd"/>
-      <w:r>
-        <w:rPr>
-          <w:sz w:val="28"/>
-          <w:szCs w:val="28"/>
-          <w:lang w:val="en-US"/>
-        </w:rPr>
-        <w:t>);</w:t>
+        <w:t xml:space="preserve">        TaskVariant2(num);</w:t>
       </w:r>
     </w:p>
     <w:p>
@@ -727,35 +501,7 @@
           <w:szCs w:val="28"/>
           <w:lang w:val="en-US"/>
         </w:rPr>
-        <w:t xml:space="preserve">        </w:t>
-      </w:r>
-      <w:proofErr w:type="gramStart"/>
-      <w:r>
-        <w:rPr>
-          <w:sz w:val="28"/>
-          <w:szCs w:val="28"/>
-          <w:lang w:val="en-US"/>
-        </w:rPr>
-        <w:t>TaskVariant3(</w:t>
-      </w:r>
-      <w:proofErr w:type="spellStart"/>
-      <w:proofErr w:type="gramEnd"/>
-      <w:r>
-        <w:rPr>
-          <w:sz w:val="28"/>
-          <w:szCs w:val="28"/>
-          <w:lang w:val="en-US"/>
-        </w:rPr>
-        <w:t>num</w:t>
-      </w:r>
-      <w:proofErr w:type="spellEnd"/>
-      <w:r>
-        <w:rPr>
-          <w:sz w:val="28"/>
-          <w:szCs w:val="28"/>
-          <w:lang w:val="en-US"/>
-        </w:rPr>
-        <w:t>);</w:t>
+        <w:t xml:space="preserve">        TaskVariant3(num);</w:t>
       </w:r>
     </w:p>
     <w:p>
@@ -778,25 +524,7 @@
           <w:szCs w:val="28"/>
           <w:lang w:val="en-US"/>
         </w:rPr>
-        <w:t xml:space="preserve">        </w:t>
-      </w:r>
-      <w:proofErr w:type="gramStart"/>
-      <w:r>
-        <w:rPr>
-          <w:sz w:val="28"/>
-          <w:szCs w:val="28"/>
-          <w:lang w:val="en-US"/>
-        </w:rPr>
-        <w:t>break</w:t>
-      </w:r>
-      <w:proofErr w:type="gramEnd"/>
-      <w:r>
-        <w:rPr>
-          <w:sz w:val="28"/>
-          <w:szCs w:val="28"/>
-          <w:lang w:val="en-US"/>
-        </w:rPr>
-        <w:t>;</w:t>
+        <w:t xml:space="preserve">        break;</w:t>
       </w:r>
     </w:p>
     <w:p>
@@ -842,25 +570,7 @@
           <w:szCs w:val="28"/>
           <w:lang w:val="en-US"/>
         </w:rPr>
-        <w:t xml:space="preserve">    </w:t>
-      </w:r>
-      <w:proofErr w:type="gramStart"/>
-      <w:r>
-        <w:rPr>
-          <w:sz w:val="28"/>
-          <w:szCs w:val="28"/>
-          <w:lang w:val="en-US"/>
-        </w:rPr>
-        <w:t>catch</w:t>
-      </w:r>
-      <w:proofErr w:type="gramEnd"/>
-      <w:r>
-        <w:rPr>
-          <w:sz w:val="28"/>
-          <w:szCs w:val="28"/>
-          <w:lang w:val="en-US"/>
-        </w:rPr>
-        <w:t xml:space="preserve"> (Exception ex)</w:t>
+        <w:t xml:space="preserve">    catch (Exception ex)</w:t>
       </w:r>
     </w:p>
     <w:p>
@@ -909,7 +619,6 @@
         <w:t xml:space="preserve">        </w:t>
       </w:r>
       <w:proofErr w:type="spellStart"/>
-      <w:proofErr w:type="gramStart"/>
       <w:r>
         <w:rPr>
           <w:sz w:val="28"/>
@@ -925,34 +634,7 @@
           <w:szCs w:val="28"/>
           <w:lang w:val="en-US"/>
         </w:rPr>
-        <w:t>(</w:t>
-      </w:r>
-      <w:proofErr w:type="gramEnd"/>
-      <w:r>
-        <w:rPr>
-          <w:sz w:val="28"/>
-          <w:szCs w:val="28"/>
-          <w:lang w:val="en-US"/>
-        </w:rPr>
-        <w:t>$"Some error! ({</w:t>
-      </w:r>
-      <w:proofErr w:type="gramStart"/>
-      <w:r>
-        <w:rPr>
-          <w:sz w:val="28"/>
-          <w:szCs w:val="28"/>
-          <w:lang w:val="en-US"/>
-        </w:rPr>
-        <w:t>ex</w:t>
-      </w:r>
-      <w:proofErr w:type="gramEnd"/>
-      <w:r>
-        <w:rPr>
-          <w:sz w:val="28"/>
-          <w:szCs w:val="28"/>
-          <w:lang w:val="en-US"/>
-        </w:rPr>
-        <w:t>})");</w:t>
+        <w:t>($"Some error! ({ex})");</w:t>
       </w:r>
     </w:p>
     <w:p>
@@ -1015,6 +697,14 @@
           <w:lang w:val="en-US"/>
         </w:rPr>
       </w:pPr>
+      <w:r>
+        <w:rPr>
+          <w:sz w:val="28"/>
+          <w:szCs w:val="28"/>
+          <w:lang w:val="en-US"/>
+        </w:rPr>
+        <w:t xml:space="preserve">static </w:t>
+      </w:r>
       <w:proofErr w:type="gramStart"/>
       <w:r>
         <w:rPr>
@@ -1022,7 +712,7 @@
           <w:szCs w:val="28"/>
           <w:lang w:val="en-US"/>
         </w:rPr>
-        <w:t>static</w:t>
+        <w:t>int[</w:t>
       </w:r>
       <w:proofErr w:type="gramEnd"/>
       <w:r>
@@ -1031,7 +721,7 @@
           <w:szCs w:val="28"/>
           <w:lang w:val="en-US"/>
         </w:rPr>
-        <w:t xml:space="preserve"> </w:t>
+        <w:t xml:space="preserve">] </w:t>
       </w:r>
       <w:proofErr w:type="spellStart"/>
       <w:r>
@@ -1040,7 +730,7 @@
           <w:szCs w:val="28"/>
           <w:lang w:val="en-US"/>
         </w:rPr>
-        <w:t>int</w:t>
+        <w:t>intParser</w:t>
       </w:r>
       <w:proofErr w:type="spellEnd"/>
       <w:r>
@@ -1049,61 +739,7 @@
           <w:szCs w:val="28"/>
           <w:lang w:val="en-US"/>
         </w:rPr>
-        <w:t xml:space="preserve">[] </w:t>
-      </w:r>
-      <w:proofErr w:type="spellStart"/>
-      <w:r>
-        <w:rPr>
-          <w:sz w:val="28"/>
-          <w:szCs w:val="28"/>
-          <w:lang w:val="en-US"/>
-        </w:rPr>
-        <w:t>intParser</w:t>
-      </w:r>
-      <w:proofErr w:type="spellEnd"/>
-      <w:r>
-        <w:rPr>
-          <w:sz w:val="28"/>
-          <w:szCs w:val="28"/>
-          <w:lang w:val="en-US"/>
-        </w:rPr>
-        <w:t>(</w:t>
-      </w:r>
-      <w:proofErr w:type="spellStart"/>
-      <w:r>
-        <w:rPr>
-          <w:sz w:val="28"/>
-          <w:szCs w:val="28"/>
-          <w:lang w:val="en-US"/>
-        </w:rPr>
-        <w:t>int</w:t>
-      </w:r>
-      <w:proofErr w:type="spellEnd"/>
-      <w:r>
-        <w:rPr>
-          <w:sz w:val="28"/>
-          <w:szCs w:val="28"/>
-          <w:lang w:val="en-US"/>
-        </w:rPr>
-        <w:t xml:space="preserve"> </w:t>
-      </w:r>
-      <w:proofErr w:type="spellStart"/>
-      <w:r>
-        <w:rPr>
-          <w:sz w:val="28"/>
-          <w:szCs w:val="28"/>
-          <w:lang w:val="en-US"/>
-        </w:rPr>
-        <w:t>num</w:t>
-      </w:r>
-      <w:proofErr w:type="spellEnd"/>
-      <w:r>
-        <w:rPr>
-          <w:sz w:val="28"/>
-          <w:szCs w:val="28"/>
-          <w:lang w:val="en-US"/>
-        </w:rPr>
-        <w:t>)</w:t>
+        <w:t>(int num)</w:t>
       </w:r>
     </w:p>
     <w:p>
@@ -1149,9 +785,8 @@
           <w:szCs w:val="28"/>
           <w:lang w:val="en-US"/>
         </w:rPr>
-        <w:t xml:space="preserve">    </w:t>
-      </w:r>
-      <w:proofErr w:type="spellStart"/>
+        <w:t xml:space="preserve">    var variants = new </w:t>
+      </w:r>
       <w:proofErr w:type="gramStart"/>
       <w:r>
         <w:rPr>
@@ -1159,9 +794,8 @@
           <w:szCs w:val="28"/>
           <w:lang w:val="en-US"/>
         </w:rPr>
-        <w:t>var</w:t>
-      </w:r>
-      <w:proofErr w:type="spellEnd"/>
+        <w:t>int[</w:t>
+      </w:r>
       <w:proofErr w:type="gramEnd"/>
       <w:r>
         <w:rPr>
@@ -1169,25 +803,7 @@
           <w:szCs w:val="28"/>
           <w:lang w:val="en-US"/>
         </w:rPr>
-        <w:t xml:space="preserve"> variants = new </w:t>
-      </w:r>
-      <w:proofErr w:type="spellStart"/>
-      <w:r>
-        <w:rPr>
-          <w:sz w:val="28"/>
-          <w:szCs w:val="28"/>
-          <w:lang w:val="en-US"/>
-        </w:rPr>
-        <w:t>int</w:t>
-      </w:r>
-      <w:proofErr w:type="spellEnd"/>
-      <w:r>
-        <w:rPr>
-          <w:sz w:val="28"/>
-          <w:szCs w:val="28"/>
-          <w:lang w:val="en-US"/>
-        </w:rPr>
-        <w:t>[][]</w:t>
+        <w:t>][]</w:t>
       </w:r>
     </w:p>
     <w:p>
@@ -1233,7 +849,7 @@
           <w:szCs w:val="28"/>
           <w:lang w:val="en-US"/>
         </w:rPr>
-        <w:t xml:space="preserve">        </w:t>
+        <w:t xml:space="preserve">        new int </w:t>
       </w:r>
       <w:proofErr w:type="gramStart"/>
       <w:r>
@@ -1242,7 +858,7 @@
           <w:szCs w:val="28"/>
           <w:lang w:val="en-US"/>
         </w:rPr>
-        <w:t>new</w:t>
+        <w:t>[]{</w:t>
       </w:r>
       <w:proofErr w:type="gramEnd"/>
       <w:r>
@@ -1251,25 +867,7 @@
           <w:szCs w:val="28"/>
           <w:lang w:val="en-US"/>
         </w:rPr>
-        <w:t xml:space="preserve"> </w:t>
-      </w:r>
-      <w:proofErr w:type="spellStart"/>
-      <w:r>
-        <w:rPr>
-          <w:sz w:val="28"/>
-          <w:szCs w:val="28"/>
-          <w:lang w:val="en-US"/>
-        </w:rPr>
-        <w:t>int</w:t>
-      </w:r>
-      <w:proofErr w:type="spellEnd"/>
-      <w:r>
-        <w:rPr>
-          <w:sz w:val="28"/>
-          <w:szCs w:val="28"/>
-          <w:lang w:val="en-US"/>
-        </w:rPr>
-        <w:t xml:space="preserve"> []{ 0, 1, 2},</w:t>
+        <w:t xml:space="preserve"> 0, 1, 2},</w:t>
       </w:r>
     </w:p>
     <w:p>
@@ -1292,7 +890,7 @@
           <w:szCs w:val="28"/>
           <w:lang w:val="en-US"/>
         </w:rPr>
-        <w:t xml:space="preserve">        </w:t>
+        <w:t xml:space="preserve">        new int </w:t>
       </w:r>
       <w:proofErr w:type="gramStart"/>
       <w:r>
@@ -1301,7 +899,7 @@
           <w:szCs w:val="28"/>
           <w:lang w:val="en-US"/>
         </w:rPr>
-        <w:t>new</w:t>
+        <w:t>[]{</w:t>
       </w:r>
       <w:proofErr w:type="gramEnd"/>
       <w:r>
@@ -1310,25 +908,7 @@
           <w:szCs w:val="28"/>
           <w:lang w:val="en-US"/>
         </w:rPr>
-        <w:t xml:space="preserve"> </w:t>
-      </w:r>
-      <w:proofErr w:type="spellStart"/>
-      <w:r>
-        <w:rPr>
-          <w:sz w:val="28"/>
-          <w:szCs w:val="28"/>
-          <w:lang w:val="en-US"/>
-        </w:rPr>
-        <w:t>int</w:t>
-      </w:r>
-      <w:proofErr w:type="spellEnd"/>
-      <w:r>
-        <w:rPr>
-          <w:sz w:val="28"/>
-          <w:szCs w:val="28"/>
-          <w:lang w:val="en-US"/>
-        </w:rPr>
-        <w:t xml:space="preserve"> []{ 0, 2, 1},</w:t>
+        <w:t xml:space="preserve"> 0, 2, 1},</w:t>
       </w:r>
     </w:p>
     <w:p>
@@ -1351,7 +931,7 @@
           <w:szCs w:val="28"/>
           <w:lang w:val="en-US"/>
         </w:rPr>
-        <w:t xml:space="preserve">        </w:t>
+        <w:t xml:space="preserve">        new int </w:t>
       </w:r>
       <w:proofErr w:type="gramStart"/>
       <w:r>
@@ -1360,7 +940,7 @@
           <w:szCs w:val="28"/>
           <w:lang w:val="en-US"/>
         </w:rPr>
-        <w:t>new</w:t>
+        <w:t>[]{</w:t>
       </w:r>
       <w:proofErr w:type="gramEnd"/>
       <w:r>
@@ -1369,25 +949,7 @@
           <w:szCs w:val="28"/>
           <w:lang w:val="en-US"/>
         </w:rPr>
-        <w:t xml:space="preserve"> </w:t>
-      </w:r>
-      <w:proofErr w:type="spellStart"/>
-      <w:r>
-        <w:rPr>
-          <w:sz w:val="28"/>
-          <w:szCs w:val="28"/>
-          <w:lang w:val="en-US"/>
-        </w:rPr>
-        <w:t>int</w:t>
-      </w:r>
-      <w:proofErr w:type="spellEnd"/>
-      <w:r>
-        <w:rPr>
-          <w:sz w:val="28"/>
-          <w:szCs w:val="28"/>
-          <w:lang w:val="en-US"/>
-        </w:rPr>
-        <w:t xml:space="preserve"> []{ 2, 0, 1},</w:t>
+        <w:t xml:space="preserve"> 2, 0, 1},</w:t>
       </w:r>
     </w:p>
     <w:p>
@@ -1410,7 +972,7 @@
           <w:szCs w:val="28"/>
           <w:lang w:val="en-US"/>
         </w:rPr>
-        <w:t xml:space="preserve">        </w:t>
+        <w:t xml:space="preserve">        new int </w:t>
       </w:r>
       <w:proofErr w:type="gramStart"/>
       <w:r>
@@ -1419,7 +981,7 @@
           <w:szCs w:val="28"/>
           <w:lang w:val="en-US"/>
         </w:rPr>
-        <w:t>new</w:t>
+        <w:t>[]{</w:t>
       </w:r>
       <w:proofErr w:type="gramEnd"/>
       <w:r>
@@ -1428,25 +990,7 @@
           <w:szCs w:val="28"/>
           <w:lang w:val="en-US"/>
         </w:rPr>
-        <w:t xml:space="preserve"> </w:t>
-      </w:r>
-      <w:proofErr w:type="spellStart"/>
-      <w:r>
-        <w:rPr>
-          <w:sz w:val="28"/>
-          <w:szCs w:val="28"/>
-          <w:lang w:val="en-US"/>
-        </w:rPr>
-        <w:t>int</w:t>
-      </w:r>
-      <w:proofErr w:type="spellEnd"/>
-      <w:r>
-        <w:rPr>
-          <w:sz w:val="28"/>
-          <w:szCs w:val="28"/>
-          <w:lang w:val="en-US"/>
-        </w:rPr>
-        <w:t xml:space="preserve"> []{ 2, 1, 0},</w:t>
+        <w:t xml:space="preserve"> 2, 1, 0},</w:t>
       </w:r>
     </w:p>
     <w:p>
@@ -1469,7 +1013,7 @@
           <w:szCs w:val="28"/>
           <w:lang w:val="en-US"/>
         </w:rPr>
-        <w:t xml:space="preserve">        </w:t>
+        <w:t xml:space="preserve">        new int </w:t>
       </w:r>
       <w:proofErr w:type="gramStart"/>
       <w:r>
@@ -1478,7 +1022,7 @@
           <w:szCs w:val="28"/>
           <w:lang w:val="en-US"/>
         </w:rPr>
-        <w:t>new</w:t>
+        <w:t>[]{</w:t>
       </w:r>
       <w:proofErr w:type="gramEnd"/>
       <w:r>
@@ -1487,25 +1031,7 @@
           <w:szCs w:val="28"/>
           <w:lang w:val="en-US"/>
         </w:rPr>
-        <w:t xml:space="preserve"> </w:t>
-      </w:r>
-      <w:proofErr w:type="spellStart"/>
-      <w:r>
-        <w:rPr>
-          <w:sz w:val="28"/>
-          <w:szCs w:val="28"/>
-          <w:lang w:val="en-US"/>
-        </w:rPr>
-        <w:t>int</w:t>
-      </w:r>
-      <w:proofErr w:type="spellEnd"/>
-      <w:r>
-        <w:rPr>
-          <w:sz w:val="28"/>
-          <w:szCs w:val="28"/>
-          <w:lang w:val="en-US"/>
-        </w:rPr>
-        <w:t xml:space="preserve"> []{ 1, 2, 0},</w:t>
+        <w:t xml:space="preserve"> 1, 2, 0},</w:t>
       </w:r>
     </w:p>
     <w:p>
@@ -1569,7 +1095,7 @@
           <w:lang w:val="en-US"/>
         </w:rPr>
         <w:lastRenderedPageBreak/>
-        <w:t xml:space="preserve"> </w:t>
+        <w:t xml:space="preserve"> new int </w:t>
       </w:r>
       <w:proofErr w:type="gramStart"/>
       <w:r>
@@ -1578,7 +1104,7 @@
           <w:szCs w:val="28"/>
           <w:lang w:val="en-US"/>
         </w:rPr>
-        <w:t>new</w:t>
+        <w:t>[]{</w:t>
       </w:r>
       <w:proofErr w:type="gramEnd"/>
       <w:r>
@@ -1587,25 +1113,7 @@
           <w:szCs w:val="28"/>
           <w:lang w:val="en-US"/>
         </w:rPr>
-        <w:t xml:space="preserve"> </w:t>
-      </w:r>
-      <w:proofErr w:type="spellStart"/>
-      <w:r>
-        <w:rPr>
-          <w:sz w:val="28"/>
-          <w:szCs w:val="28"/>
-          <w:lang w:val="en-US"/>
-        </w:rPr>
-        <w:t>int</w:t>
-      </w:r>
-      <w:proofErr w:type="spellEnd"/>
-      <w:r>
-        <w:rPr>
-          <w:sz w:val="28"/>
-          <w:szCs w:val="28"/>
-          <w:lang w:val="en-US"/>
-        </w:rPr>
-        <w:t xml:space="preserve"> []{ 1, 0, 2},</w:t>
+        <w:t xml:space="preserve"> 1, 0, 2},</w:t>
       </w:r>
     </w:p>
     <w:p>
@@ -1651,9 +1159,8 @@
           <w:szCs w:val="28"/>
           <w:lang w:val="en-US"/>
         </w:rPr>
-        <w:t xml:space="preserve">    </w:t>
-      </w:r>
-      <w:proofErr w:type="spellStart"/>
+        <w:t xml:space="preserve">    var digits = new </w:t>
+      </w:r>
       <w:proofErr w:type="gramStart"/>
       <w:r>
         <w:rPr>
@@ -1661,9 +1168,8 @@
           <w:szCs w:val="28"/>
           <w:lang w:val="en-US"/>
         </w:rPr>
-        <w:t>var</w:t>
-      </w:r>
-      <w:proofErr w:type="spellEnd"/>
+        <w:t>int[</w:t>
+      </w:r>
       <w:proofErr w:type="gramEnd"/>
       <w:r>
         <w:rPr>
@@ -1671,79 +1177,7 @@
           <w:szCs w:val="28"/>
           <w:lang w:val="en-US"/>
         </w:rPr>
-        <w:t xml:space="preserve"> digits = new </w:t>
-      </w:r>
-      <w:proofErr w:type="spellStart"/>
-      <w:r>
-        <w:rPr>
-          <w:sz w:val="28"/>
-          <w:szCs w:val="28"/>
-          <w:lang w:val="en-US"/>
-        </w:rPr>
-        <w:t>int</w:t>
-      </w:r>
-      <w:proofErr w:type="spellEnd"/>
-      <w:r>
-        <w:rPr>
-          <w:sz w:val="28"/>
-          <w:szCs w:val="28"/>
-          <w:lang w:val="en-US"/>
-        </w:rPr>
-        <w:t xml:space="preserve">[] { </w:t>
-      </w:r>
-      <w:proofErr w:type="spellStart"/>
-      <w:r>
-        <w:rPr>
-          <w:sz w:val="28"/>
-          <w:szCs w:val="28"/>
-          <w:lang w:val="en-US"/>
-        </w:rPr>
-        <w:t>num</w:t>
-      </w:r>
-      <w:proofErr w:type="spellEnd"/>
-      <w:r>
-        <w:rPr>
-          <w:sz w:val="28"/>
-          <w:szCs w:val="28"/>
-          <w:lang w:val="en-US"/>
-        </w:rPr>
-        <w:t xml:space="preserve"> / 100, (</w:t>
-      </w:r>
-      <w:proofErr w:type="spellStart"/>
-      <w:r>
-        <w:rPr>
-          <w:sz w:val="28"/>
-          <w:szCs w:val="28"/>
-          <w:lang w:val="en-US"/>
-        </w:rPr>
-        <w:t>num</w:t>
-      </w:r>
-      <w:proofErr w:type="spellEnd"/>
-      <w:r>
-        <w:rPr>
-          <w:sz w:val="28"/>
-          <w:szCs w:val="28"/>
-          <w:lang w:val="en-US"/>
-        </w:rPr>
-        <w:t xml:space="preserve"> % 100) / 10, </w:t>
-      </w:r>
-      <w:proofErr w:type="spellStart"/>
-      <w:r>
-        <w:rPr>
-          <w:sz w:val="28"/>
-          <w:szCs w:val="28"/>
-          <w:lang w:val="en-US"/>
-        </w:rPr>
-        <w:t>num</w:t>
-      </w:r>
-      <w:proofErr w:type="spellEnd"/>
-      <w:r>
-        <w:rPr>
-          <w:sz w:val="28"/>
-          <w:szCs w:val="28"/>
-          <w:lang w:val="en-US"/>
-        </w:rPr>
-        <w:t xml:space="preserve"> % 10 };</w:t>
+        <w:t>] { num / 100, (num % 100) / 10, num % 10 };</w:t>
       </w:r>
     </w:p>
     <w:p>
@@ -1766,7 +1200,7 @@
           <w:szCs w:val="28"/>
           <w:lang w:val="en-US"/>
         </w:rPr>
-        <w:t xml:space="preserve">    </w:t>
+        <w:t xml:space="preserve">    var result = new int[</w:t>
       </w:r>
       <w:proofErr w:type="spellStart"/>
       <w:proofErr w:type="gramStart"/>
@@ -1776,46 +1210,10 @@
           <w:szCs w:val="28"/>
           <w:lang w:val="en-US"/>
         </w:rPr>
-        <w:t>var</w:t>
+        <w:t>variants.GetLength</w:t>
       </w:r>
       <w:proofErr w:type="spellEnd"/>
       <w:proofErr w:type="gramEnd"/>
-      <w:r>
-        <w:rPr>
-          <w:sz w:val="28"/>
-          <w:szCs w:val="28"/>
-          <w:lang w:val="en-US"/>
-        </w:rPr>
-        <w:t xml:space="preserve"> result = new </w:t>
-      </w:r>
-      <w:proofErr w:type="spellStart"/>
-      <w:r>
-        <w:rPr>
-          <w:sz w:val="28"/>
-          <w:szCs w:val="28"/>
-          <w:lang w:val="en-US"/>
-        </w:rPr>
-        <w:t>int</w:t>
-      </w:r>
-      <w:proofErr w:type="spellEnd"/>
-      <w:r>
-        <w:rPr>
-          <w:sz w:val="28"/>
-          <w:szCs w:val="28"/>
-          <w:lang w:val="en-US"/>
-        </w:rPr>
-        <w:t>[</w:t>
-      </w:r>
-      <w:proofErr w:type="spellStart"/>
-      <w:r>
-        <w:rPr>
-          <w:sz w:val="28"/>
-          <w:szCs w:val="28"/>
-          <w:lang w:val="en-US"/>
-        </w:rPr>
-        <w:t>variants.GetLength</w:t>
-      </w:r>
-      <w:proofErr w:type="spellEnd"/>
       <w:r>
         <w:rPr>
           <w:sz w:val="28"/>
@@ -1845,8 +1243,45 @@
           <w:szCs w:val="28"/>
           <w:lang w:val="en-US"/>
         </w:rPr>
-        <w:t xml:space="preserve">    </w:t>
-      </w:r>
+        <w:t xml:space="preserve">    for (int </w:t>
+      </w:r>
+      <w:proofErr w:type="spellStart"/>
+      <w:r>
+        <w:rPr>
+          <w:sz w:val="28"/>
+          <w:szCs w:val="28"/>
+          <w:lang w:val="en-US"/>
+        </w:rPr>
+        <w:t>i</w:t>
+      </w:r>
+      <w:proofErr w:type="spellEnd"/>
+      <w:r>
+        <w:rPr>
+          <w:sz w:val="28"/>
+          <w:szCs w:val="28"/>
+          <w:lang w:val="en-US"/>
+        </w:rPr>
+        <w:t xml:space="preserve"> = 0; </w:t>
+      </w:r>
+      <w:proofErr w:type="spellStart"/>
+      <w:r>
+        <w:rPr>
+          <w:sz w:val="28"/>
+          <w:szCs w:val="28"/>
+          <w:lang w:val="en-US"/>
+        </w:rPr>
+        <w:t>i</w:t>
+      </w:r>
+      <w:proofErr w:type="spellEnd"/>
+      <w:r>
+        <w:rPr>
+          <w:sz w:val="28"/>
+          <w:szCs w:val="28"/>
+          <w:lang w:val="en-US"/>
+        </w:rPr>
+        <w:t xml:space="preserve"> &lt; </w:t>
+      </w:r>
+      <w:proofErr w:type="spellStart"/>
       <w:proofErr w:type="gramStart"/>
       <w:r>
         <w:rPr>
@@ -1854,81 +1289,10 @@
           <w:szCs w:val="28"/>
           <w:lang w:val="en-US"/>
         </w:rPr>
-        <w:t>for</w:t>
-      </w:r>
+        <w:t>result.Length</w:t>
+      </w:r>
+      <w:proofErr w:type="spellEnd"/>
       <w:proofErr w:type="gramEnd"/>
-      <w:r>
-        <w:rPr>
-          <w:sz w:val="28"/>
-          <w:szCs w:val="28"/>
-          <w:lang w:val="en-US"/>
-        </w:rPr>
-        <w:t xml:space="preserve"> (</w:t>
-      </w:r>
-      <w:proofErr w:type="spellStart"/>
-      <w:r>
-        <w:rPr>
-          <w:sz w:val="28"/>
-          <w:szCs w:val="28"/>
-          <w:lang w:val="en-US"/>
-        </w:rPr>
-        <w:t>int</w:t>
-      </w:r>
-      <w:proofErr w:type="spellEnd"/>
-      <w:r>
-        <w:rPr>
-          <w:sz w:val="28"/>
-          <w:szCs w:val="28"/>
-          <w:lang w:val="en-US"/>
-        </w:rPr>
-        <w:t xml:space="preserve"> </w:t>
-      </w:r>
-      <w:proofErr w:type="spellStart"/>
-      <w:r>
-        <w:rPr>
-          <w:sz w:val="28"/>
-          <w:szCs w:val="28"/>
-          <w:lang w:val="en-US"/>
-        </w:rPr>
-        <w:t>i</w:t>
-      </w:r>
-      <w:proofErr w:type="spellEnd"/>
-      <w:r>
-        <w:rPr>
-          <w:sz w:val="28"/>
-          <w:szCs w:val="28"/>
-          <w:lang w:val="en-US"/>
-        </w:rPr>
-        <w:t xml:space="preserve"> = 0; </w:t>
-      </w:r>
-      <w:proofErr w:type="spellStart"/>
-      <w:r>
-        <w:rPr>
-          <w:sz w:val="28"/>
-          <w:szCs w:val="28"/>
-          <w:lang w:val="en-US"/>
-        </w:rPr>
-        <w:t>i</w:t>
-      </w:r>
-      <w:proofErr w:type="spellEnd"/>
-      <w:r>
-        <w:rPr>
-          <w:sz w:val="28"/>
-          <w:szCs w:val="28"/>
-          <w:lang w:val="en-US"/>
-        </w:rPr>
-        <w:t xml:space="preserve"> &lt; </w:t>
-      </w:r>
-      <w:proofErr w:type="spellStart"/>
-      <w:r>
-        <w:rPr>
-          <w:sz w:val="28"/>
-          <w:szCs w:val="28"/>
-          <w:lang w:val="en-US"/>
-        </w:rPr>
-        <w:t>result.Length</w:t>
-      </w:r>
-      <w:proofErr w:type="spellEnd"/>
       <w:r>
         <w:rPr>
           <w:sz w:val="28"/>
@@ -1999,27 +1363,7 @@
           <w:szCs w:val="28"/>
           <w:lang w:val="en-US"/>
         </w:rPr>
-        <w:t xml:space="preserve">        </w:t>
-      </w:r>
-      <w:proofErr w:type="spellStart"/>
-      <w:proofErr w:type="gramStart"/>
-      <w:r>
-        <w:rPr>
-          <w:sz w:val="28"/>
-          <w:szCs w:val="28"/>
-          <w:lang w:val="en-US"/>
-        </w:rPr>
-        <w:t>var</w:t>
-      </w:r>
-      <w:proofErr w:type="spellEnd"/>
-      <w:proofErr w:type="gramEnd"/>
-      <w:r>
-        <w:rPr>
-          <w:sz w:val="28"/>
-          <w:szCs w:val="28"/>
-          <w:lang w:val="en-US"/>
-        </w:rPr>
-        <w:t xml:space="preserve"> item = variants[</w:t>
+        <w:t xml:space="preserve">        var item = variants[</w:t>
       </w:r>
       <w:proofErr w:type="spellStart"/>
       <w:r>
@@ -2060,7 +1404,25 @@
           <w:szCs w:val="28"/>
           <w:lang w:val="en-US"/>
         </w:rPr>
-        <w:t xml:space="preserve">        </w:t>
+        <w:t xml:space="preserve">        result[</w:t>
+      </w:r>
+      <w:proofErr w:type="spellStart"/>
+      <w:r>
+        <w:rPr>
+          <w:sz w:val="28"/>
+          <w:szCs w:val="28"/>
+          <w:lang w:val="en-US"/>
+        </w:rPr>
+        <w:t>i</w:t>
+      </w:r>
+      <w:proofErr w:type="spellEnd"/>
+      <w:r>
+        <w:rPr>
+          <w:sz w:val="28"/>
+          <w:szCs w:val="28"/>
+          <w:lang w:val="en-US"/>
+        </w:rPr>
+        <w:t>] = digits[</w:t>
       </w:r>
       <w:proofErr w:type="gramStart"/>
       <w:r>
@@ -2069,9 +1431,8 @@
           <w:szCs w:val="28"/>
           <w:lang w:val="en-US"/>
         </w:rPr>
-        <w:t>result[</w:t>
-      </w:r>
-      <w:proofErr w:type="spellStart"/>
+        <w:t>item[</w:t>
+      </w:r>
       <w:proofErr w:type="gramEnd"/>
       <w:r>
         <w:rPr>
@@ -2079,16 +1440,7 @@
           <w:szCs w:val="28"/>
           <w:lang w:val="en-US"/>
         </w:rPr>
-        <w:t>i</w:t>
-      </w:r>
-      <w:proofErr w:type="spellEnd"/>
-      <w:r>
-        <w:rPr>
-          <w:sz w:val="28"/>
-          <w:szCs w:val="28"/>
-          <w:lang w:val="en-US"/>
-        </w:rPr>
-        <w:t>] = digits[item[0]] * 100 + digits[item[1]] * 10 + digits[item[2]];</w:t>
+        <w:t>0]] * 100 + digits[item[1]] * 10 + digits[item[2]];</w:t>
       </w:r>
     </w:p>
     <w:p>
@@ -2134,25 +1486,7 @@
           <w:szCs w:val="28"/>
           <w:lang w:val="en-US"/>
         </w:rPr>
-        <w:t xml:space="preserve">    </w:t>
-      </w:r>
-      <w:proofErr w:type="gramStart"/>
-      <w:r>
-        <w:rPr>
-          <w:sz w:val="28"/>
-          <w:szCs w:val="28"/>
-          <w:lang w:val="en-US"/>
-        </w:rPr>
-        <w:t>return</w:t>
-      </w:r>
-      <w:proofErr w:type="gramEnd"/>
-      <w:r>
-        <w:rPr>
-          <w:sz w:val="28"/>
-          <w:szCs w:val="28"/>
-          <w:lang w:val="en-US"/>
-        </w:rPr>
-        <w:t xml:space="preserve"> result;</w:t>
+        <w:t xml:space="preserve">    return result;</w:t>
       </w:r>
     </w:p>
     <w:p>
@@ -2192,59 +1526,13 @@
           <w:lang w:val="en-US"/>
         </w:rPr>
       </w:pPr>
-      <w:proofErr w:type="gramStart"/>
-      <w:r>
-        <w:rPr>
-          <w:sz w:val="28"/>
-          <w:szCs w:val="28"/>
-          <w:lang w:val="en-US"/>
-        </w:rPr>
-        <w:t>void</w:t>
-      </w:r>
-      <w:proofErr w:type="gramEnd"/>
-      <w:r>
-        <w:rPr>
-          <w:sz w:val="28"/>
-          <w:szCs w:val="28"/>
-          <w:lang w:val="en-US"/>
-        </w:rPr>
-        <w:t xml:space="preserve"> TaskVariant1(</w:t>
-      </w:r>
-      <w:proofErr w:type="spellStart"/>
-      <w:r>
-        <w:rPr>
-          <w:sz w:val="28"/>
-          <w:szCs w:val="28"/>
-          <w:lang w:val="en-US"/>
-        </w:rPr>
-        <w:t>int</w:t>
-      </w:r>
-      <w:proofErr w:type="spellEnd"/>
-      <w:r>
-        <w:rPr>
-          <w:sz w:val="28"/>
-          <w:szCs w:val="28"/>
-          <w:lang w:val="en-US"/>
-        </w:rPr>
-        <w:t xml:space="preserve"> </w:t>
-      </w:r>
-      <w:proofErr w:type="spellStart"/>
-      <w:r>
-        <w:rPr>
-          <w:sz w:val="28"/>
-          <w:szCs w:val="28"/>
-          <w:lang w:val="en-US"/>
-        </w:rPr>
-        <w:t>num</w:t>
-      </w:r>
-      <w:proofErr w:type="spellEnd"/>
-      <w:r>
-        <w:rPr>
-          <w:sz w:val="28"/>
-          <w:szCs w:val="28"/>
-          <w:lang w:val="en-US"/>
-        </w:rPr>
-        <w:t>)</w:t>
+      <w:r>
+        <w:rPr>
+          <w:sz w:val="28"/>
+          <w:szCs w:val="28"/>
+          <w:lang w:val="en-US"/>
+        </w:rPr>
+        <w:t>void TaskVariant1(int num)</w:t>
       </w:r>
     </w:p>
     <w:p>
@@ -2293,7 +1581,6 @@
         <w:t xml:space="preserve">    Task ex1 = </w:t>
       </w:r>
       <w:proofErr w:type="spellStart"/>
-      <w:proofErr w:type="gramStart"/>
       <w:r>
         <w:rPr>
           <w:sz w:val="28"/>
@@ -2309,16 +1596,7 @@
           <w:szCs w:val="28"/>
           <w:lang w:val="en-US"/>
         </w:rPr>
-        <w:t>(</w:t>
-      </w:r>
-      <w:proofErr w:type="gramEnd"/>
-      <w:r>
-        <w:rPr>
-          <w:sz w:val="28"/>
-          <w:szCs w:val="28"/>
-          <w:lang w:val="en-US"/>
-        </w:rPr>
-        <w:t>() =&gt;</w:t>
+        <w:t>(() =&gt;</w:t>
       </w:r>
     </w:p>
     <w:p>
@@ -2364,27 +1642,25 @@
           <w:szCs w:val="28"/>
           <w:lang w:val="en-US"/>
         </w:rPr>
-        <w:t xml:space="preserve">        </w:t>
+        <w:t xml:space="preserve">        var </w:t>
       </w:r>
       <w:proofErr w:type="spellStart"/>
-      <w:proofErr w:type="gramStart"/>
-      <w:r>
-        <w:rPr>
-          <w:sz w:val="28"/>
-          <w:szCs w:val="28"/>
-          <w:lang w:val="en-US"/>
-        </w:rPr>
-        <w:t>var</w:t>
+      <w:r>
+        <w:rPr>
+          <w:sz w:val="28"/>
+          <w:szCs w:val="28"/>
+          <w:lang w:val="en-US"/>
+        </w:rPr>
+        <w:t>intVariation</w:t>
       </w:r>
       <w:proofErr w:type="spellEnd"/>
-      <w:proofErr w:type="gramEnd"/>
-      <w:r>
-        <w:rPr>
-          <w:sz w:val="28"/>
-          <w:szCs w:val="28"/>
-          <w:lang w:val="en-US"/>
-        </w:rPr>
-        <w:t xml:space="preserve"> </w:t>
+      <w:r>
+        <w:rPr>
+          <w:sz w:val="28"/>
+          <w:szCs w:val="28"/>
+          <w:lang w:val="en-US"/>
+        </w:rPr>
+        <w:t xml:space="preserve"> = </w:t>
       </w:r>
       <w:proofErr w:type="spellStart"/>
       <w:r>
@@ -2393,7 +1669,7 @@
           <w:szCs w:val="28"/>
           <w:lang w:val="en-US"/>
         </w:rPr>
-        <w:t>intVariation</w:t>
+        <w:t>intParser</w:t>
       </w:r>
       <w:proofErr w:type="spellEnd"/>
       <w:r>
@@ -2402,43 +1678,7 @@
           <w:szCs w:val="28"/>
           <w:lang w:val="en-US"/>
         </w:rPr>
-        <w:t xml:space="preserve"> = </w:t>
-      </w:r>
-      <w:proofErr w:type="spellStart"/>
-      <w:r>
-        <w:rPr>
-          <w:sz w:val="28"/>
-          <w:szCs w:val="28"/>
-          <w:lang w:val="en-US"/>
-        </w:rPr>
-        <w:t>intParser</w:t>
-      </w:r>
-      <w:proofErr w:type="spellEnd"/>
-      <w:r>
-        <w:rPr>
-          <w:sz w:val="28"/>
-          <w:szCs w:val="28"/>
-          <w:lang w:val="en-US"/>
-        </w:rPr>
-        <w:t>(</w:t>
-      </w:r>
-      <w:proofErr w:type="spellStart"/>
-      <w:r>
-        <w:rPr>
-          <w:sz w:val="28"/>
-          <w:szCs w:val="28"/>
-          <w:lang w:val="en-US"/>
-        </w:rPr>
-        <w:t>num</w:t>
-      </w:r>
-      <w:proofErr w:type="spellEnd"/>
-      <w:r>
-        <w:rPr>
-          <w:sz w:val="28"/>
-          <w:szCs w:val="28"/>
-          <w:lang w:val="en-US"/>
-        </w:rPr>
-        <w:t>);</w:t>
+        <w:t>(num);</w:t>
       </w:r>
     </w:p>
     <w:p>
@@ -2464,7 +1704,6 @@
         <w:t xml:space="preserve">        </w:t>
       </w:r>
       <w:proofErr w:type="spellStart"/>
-      <w:proofErr w:type="gramStart"/>
       <w:r>
         <w:rPr>
           <w:sz w:val="28"/>
@@ -2480,16 +1719,7 @@
           <w:szCs w:val="28"/>
           <w:lang w:val="en-US"/>
         </w:rPr>
-        <w:t>(</w:t>
-      </w:r>
-      <w:proofErr w:type="gramEnd"/>
-      <w:r>
-        <w:rPr>
-          <w:sz w:val="28"/>
-          <w:szCs w:val="28"/>
-          <w:lang w:val="en-US"/>
-        </w:rPr>
-        <w:t>"</w:t>
+        <w:t>("</w:t>
       </w:r>
       <w:proofErr w:type="spellStart"/>
       <w:r>
@@ -2530,45 +1760,7 @@
           <w:szCs w:val="28"/>
           <w:lang w:val="en-US"/>
         </w:rPr>
-        <w:t xml:space="preserve">        </w:t>
-      </w:r>
-      <w:proofErr w:type="spellStart"/>
-      <w:proofErr w:type="gramStart"/>
-      <w:r>
-        <w:rPr>
-          <w:sz w:val="28"/>
-          <w:szCs w:val="28"/>
-          <w:lang w:val="en-US"/>
-        </w:rPr>
-        <w:t>foreach</w:t>
-      </w:r>
-      <w:proofErr w:type="spellEnd"/>
-      <w:proofErr w:type="gramEnd"/>
-      <w:r>
-        <w:rPr>
-          <w:sz w:val="28"/>
-          <w:szCs w:val="28"/>
-          <w:lang w:val="en-US"/>
-        </w:rPr>
-        <w:t xml:space="preserve"> (</w:t>
-      </w:r>
-      <w:proofErr w:type="spellStart"/>
-      <w:r>
-        <w:rPr>
-          <w:sz w:val="28"/>
-          <w:szCs w:val="28"/>
-          <w:lang w:val="en-US"/>
-        </w:rPr>
-        <w:t>var</w:t>
-      </w:r>
-      <w:proofErr w:type="spellEnd"/>
-      <w:r>
-        <w:rPr>
-          <w:sz w:val="28"/>
-          <w:szCs w:val="28"/>
-          <w:lang w:val="en-US"/>
-        </w:rPr>
-        <w:t xml:space="preserve"> item in </w:t>
+        <w:t xml:space="preserve">        foreach (var item in </w:t>
       </w:r>
       <w:proofErr w:type="spellStart"/>
       <w:r>
@@ -2635,7 +1827,6 @@
         <w:t xml:space="preserve">            </w:t>
       </w:r>
       <w:proofErr w:type="spellStart"/>
-      <w:proofErr w:type="gramStart"/>
       <w:r>
         <w:rPr>
           <w:sz w:val="28"/>
@@ -2651,16 +1842,7 @@
           <w:szCs w:val="28"/>
           <w:lang w:val="en-US"/>
         </w:rPr>
-        <w:t>(</w:t>
-      </w:r>
-      <w:proofErr w:type="gramEnd"/>
-      <w:r>
-        <w:rPr>
-          <w:sz w:val="28"/>
-          <w:szCs w:val="28"/>
-          <w:lang w:val="en-US"/>
-        </w:rPr>
-        <w:t>$"{item} | Task - 1");</w:t>
+        <w:t>($"{item} | Task - 1");</w:t>
       </w:r>
     </w:p>
     <w:p>
@@ -2729,25 +1911,7 @@
           <w:szCs w:val="28"/>
           <w:lang w:val="en-US"/>
         </w:rPr>
-        <w:t xml:space="preserve">    </w:t>
-      </w:r>
-      <w:proofErr w:type="gramStart"/>
-      <w:r>
-        <w:rPr>
-          <w:sz w:val="28"/>
-          <w:szCs w:val="28"/>
-          <w:lang w:val="en-US"/>
-        </w:rPr>
-        <w:t>ex1.Wait(</w:t>
-      </w:r>
-      <w:proofErr w:type="gramEnd"/>
-      <w:r>
-        <w:rPr>
-          <w:sz w:val="28"/>
-          <w:szCs w:val="28"/>
-          <w:lang w:val="en-US"/>
-        </w:rPr>
-        <w:t>);</w:t>
+        <w:t xml:space="preserve">    ex1.Wait();</w:t>
       </w:r>
     </w:p>
     <w:p>
@@ -2787,59 +1951,13 @@
           <w:lang w:val="en-US"/>
         </w:rPr>
       </w:pPr>
-      <w:proofErr w:type="gramStart"/>
-      <w:r>
-        <w:rPr>
-          <w:sz w:val="28"/>
-          <w:szCs w:val="28"/>
-          <w:lang w:val="en-US"/>
-        </w:rPr>
-        <w:t>void</w:t>
-      </w:r>
-      <w:proofErr w:type="gramEnd"/>
-      <w:r>
-        <w:rPr>
-          <w:sz w:val="28"/>
-          <w:szCs w:val="28"/>
-          <w:lang w:val="en-US"/>
-        </w:rPr>
-        <w:t xml:space="preserve"> TaskVariant2(</w:t>
-      </w:r>
-      <w:proofErr w:type="spellStart"/>
-      <w:r>
-        <w:rPr>
-          <w:sz w:val="28"/>
-          <w:szCs w:val="28"/>
-          <w:lang w:val="en-US"/>
-        </w:rPr>
-        <w:t>int</w:t>
-      </w:r>
-      <w:proofErr w:type="spellEnd"/>
-      <w:r>
-        <w:rPr>
-          <w:sz w:val="28"/>
-          <w:szCs w:val="28"/>
-          <w:lang w:val="en-US"/>
-        </w:rPr>
-        <w:t xml:space="preserve"> </w:t>
-      </w:r>
-      <w:proofErr w:type="spellStart"/>
-      <w:r>
-        <w:rPr>
-          <w:sz w:val="28"/>
-          <w:szCs w:val="28"/>
-          <w:lang w:val="en-US"/>
-        </w:rPr>
-        <w:t>num</w:t>
-      </w:r>
-      <w:proofErr w:type="spellEnd"/>
-      <w:r>
-        <w:rPr>
-          <w:sz w:val="28"/>
-          <w:szCs w:val="28"/>
-          <w:lang w:val="en-US"/>
-        </w:rPr>
-        <w:t>)</w:t>
+      <w:r>
+        <w:rPr>
+          <w:sz w:val="28"/>
+          <w:szCs w:val="28"/>
+          <w:lang w:val="en-US"/>
+        </w:rPr>
+        <w:t>void TaskVariant2(int num)</w:t>
       </w:r>
     </w:p>
     <w:p>
@@ -2898,14 +2016,6 @@
         <w:t>Task.Factory.StartNew</w:t>
       </w:r>
       <w:proofErr w:type="spellEnd"/>
-      <w:r>
-        <w:rPr>
-          <w:sz w:val="28"/>
-          <w:szCs w:val="28"/>
-          <w:lang w:val="en-US"/>
-        </w:rPr>
-        <w:t>(</w:t>
-      </w:r>
       <w:proofErr w:type="gramEnd"/>
       <w:r>
         <w:rPr>
@@ -2913,7 +2023,7 @@
           <w:szCs w:val="28"/>
           <w:lang w:val="en-US"/>
         </w:rPr>
-        <w:t>() =&gt;</w:t>
+        <w:t>(() =&gt;</w:t>
       </w:r>
     </w:p>
     <w:p>
@@ -2959,27 +2069,25 @@
           <w:szCs w:val="28"/>
           <w:lang w:val="en-US"/>
         </w:rPr>
-        <w:t xml:space="preserve">        </w:t>
+        <w:t xml:space="preserve">        var </w:t>
       </w:r>
       <w:proofErr w:type="spellStart"/>
-      <w:proofErr w:type="gramStart"/>
-      <w:r>
-        <w:rPr>
-          <w:sz w:val="28"/>
-          <w:szCs w:val="28"/>
-          <w:lang w:val="en-US"/>
-        </w:rPr>
-        <w:t>var</w:t>
+      <w:r>
+        <w:rPr>
+          <w:sz w:val="28"/>
+          <w:szCs w:val="28"/>
+          <w:lang w:val="en-US"/>
+        </w:rPr>
+        <w:t>intVariation</w:t>
       </w:r>
       <w:proofErr w:type="spellEnd"/>
-      <w:proofErr w:type="gramEnd"/>
-      <w:r>
-        <w:rPr>
-          <w:sz w:val="28"/>
-          <w:szCs w:val="28"/>
-          <w:lang w:val="en-US"/>
-        </w:rPr>
-        <w:t xml:space="preserve"> </w:t>
+      <w:r>
+        <w:rPr>
+          <w:sz w:val="28"/>
+          <w:szCs w:val="28"/>
+          <w:lang w:val="en-US"/>
+        </w:rPr>
+        <w:t xml:space="preserve"> = </w:t>
       </w:r>
       <w:proofErr w:type="spellStart"/>
       <w:r>
@@ -2988,7 +2096,7 @@
           <w:szCs w:val="28"/>
           <w:lang w:val="en-US"/>
         </w:rPr>
-        <w:t>intVariation</w:t>
+        <w:t>intParser</w:t>
       </w:r>
       <w:proofErr w:type="spellEnd"/>
       <w:r>
@@ -2997,43 +2105,7 @@
           <w:szCs w:val="28"/>
           <w:lang w:val="en-US"/>
         </w:rPr>
-        <w:t xml:space="preserve"> = </w:t>
-      </w:r>
-      <w:proofErr w:type="spellStart"/>
-      <w:r>
-        <w:rPr>
-          <w:sz w:val="28"/>
-          <w:szCs w:val="28"/>
-          <w:lang w:val="en-US"/>
-        </w:rPr>
-        <w:t>intParser</w:t>
-      </w:r>
-      <w:proofErr w:type="spellEnd"/>
-      <w:r>
-        <w:rPr>
-          <w:sz w:val="28"/>
-          <w:szCs w:val="28"/>
-          <w:lang w:val="en-US"/>
-        </w:rPr>
-        <w:t>(</w:t>
-      </w:r>
-      <w:proofErr w:type="spellStart"/>
-      <w:r>
-        <w:rPr>
-          <w:sz w:val="28"/>
-          <w:szCs w:val="28"/>
-          <w:lang w:val="en-US"/>
-        </w:rPr>
-        <w:t>num</w:t>
-      </w:r>
-      <w:proofErr w:type="spellEnd"/>
-      <w:r>
-        <w:rPr>
-          <w:sz w:val="28"/>
-          <w:szCs w:val="28"/>
-          <w:lang w:val="en-US"/>
-        </w:rPr>
-        <w:t>);</w:t>
+        <w:t>(num);</w:t>
       </w:r>
     </w:p>
     <w:p>
@@ -3059,7 +2131,6 @@
         <w:t xml:space="preserve">        </w:t>
       </w:r>
       <w:proofErr w:type="spellStart"/>
-      <w:proofErr w:type="gramStart"/>
       <w:r>
         <w:rPr>
           <w:sz w:val="28"/>
@@ -3075,16 +2146,7 @@
           <w:szCs w:val="28"/>
           <w:lang w:val="en-US"/>
         </w:rPr>
-        <w:t>(</w:t>
-      </w:r>
-      <w:proofErr w:type="gramEnd"/>
-      <w:r>
-        <w:rPr>
-          <w:sz w:val="28"/>
-          <w:szCs w:val="28"/>
-          <w:lang w:val="en-US"/>
-        </w:rPr>
-        <w:t>"</w:t>
+        <w:t>("</w:t>
       </w:r>
       <w:proofErr w:type="spellStart"/>
       <w:r>
@@ -3125,45 +2187,7 @@
           <w:szCs w:val="28"/>
           <w:lang w:val="en-US"/>
         </w:rPr>
-        <w:t xml:space="preserve">        </w:t>
-      </w:r>
-      <w:proofErr w:type="spellStart"/>
-      <w:proofErr w:type="gramStart"/>
-      <w:r>
-        <w:rPr>
-          <w:sz w:val="28"/>
-          <w:szCs w:val="28"/>
-          <w:lang w:val="en-US"/>
-        </w:rPr>
-        <w:t>foreach</w:t>
-      </w:r>
-      <w:proofErr w:type="spellEnd"/>
-      <w:proofErr w:type="gramEnd"/>
-      <w:r>
-        <w:rPr>
-          <w:sz w:val="28"/>
-          <w:szCs w:val="28"/>
-          <w:lang w:val="en-US"/>
-        </w:rPr>
-        <w:t xml:space="preserve"> (</w:t>
-      </w:r>
-      <w:proofErr w:type="spellStart"/>
-      <w:r>
-        <w:rPr>
-          <w:sz w:val="28"/>
-          <w:szCs w:val="28"/>
-          <w:lang w:val="en-US"/>
-        </w:rPr>
-        <w:t>var</w:t>
-      </w:r>
-      <w:proofErr w:type="spellEnd"/>
-      <w:r>
-        <w:rPr>
-          <w:sz w:val="28"/>
-          <w:szCs w:val="28"/>
-          <w:lang w:val="en-US"/>
-        </w:rPr>
-        <w:t xml:space="preserve"> item in </w:t>
+        <w:t xml:space="preserve">        foreach (var item in </w:t>
       </w:r>
       <w:proofErr w:type="spellStart"/>
       <w:r>
@@ -3230,7 +2254,6 @@
         <w:t xml:space="preserve">            </w:t>
       </w:r>
       <w:proofErr w:type="spellStart"/>
-      <w:proofErr w:type="gramStart"/>
       <w:r>
         <w:rPr>
           <w:sz w:val="28"/>
@@ -3246,16 +2269,7 @@
           <w:szCs w:val="28"/>
           <w:lang w:val="en-US"/>
         </w:rPr>
-        <w:t>(</w:t>
-      </w:r>
-      <w:proofErr w:type="gramEnd"/>
-      <w:r>
-        <w:rPr>
-          <w:sz w:val="28"/>
-          <w:szCs w:val="28"/>
-          <w:lang w:val="en-US"/>
-        </w:rPr>
-        <w:t>$"{item} | Task - 2");</w:t>
+        <w:t>($"{item} | Task - 2");</w:t>
       </w:r>
     </w:p>
     <w:p>
@@ -3324,25 +2338,7 @@
           <w:szCs w:val="28"/>
           <w:lang w:val="en-US"/>
         </w:rPr>
-        <w:t xml:space="preserve">    </w:t>
-      </w:r>
-      <w:proofErr w:type="gramStart"/>
-      <w:r>
-        <w:rPr>
-          <w:sz w:val="28"/>
-          <w:szCs w:val="28"/>
-          <w:lang w:val="en-US"/>
-        </w:rPr>
-        <w:t>ex2.Wait(</w:t>
-      </w:r>
-      <w:proofErr w:type="gramEnd"/>
-      <w:r>
-        <w:rPr>
-          <w:sz w:val="28"/>
-          <w:szCs w:val="28"/>
-          <w:lang w:val="en-US"/>
-        </w:rPr>
-        <w:t>);</w:t>
+        <w:t xml:space="preserve">    ex2.Wait();</w:t>
       </w:r>
     </w:p>
     <w:p>
@@ -3382,59 +2378,13 @@
           <w:lang w:val="en-US"/>
         </w:rPr>
       </w:pPr>
-      <w:proofErr w:type="gramStart"/>
-      <w:r>
-        <w:rPr>
-          <w:sz w:val="28"/>
-          <w:szCs w:val="28"/>
-          <w:lang w:val="en-US"/>
-        </w:rPr>
-        <w:t>void</w:t>
-      </w:r>
-      <w:proofErr w:type="gramEnd"/>
-      <w:r>
-        <w:rPr>
-          <w:sz w:val="28"/>
-          <w:szCs w:val="28"/>
-          <w:lang w:val="en-US"/>
-        </w:rPr>
-        <w:t xml:space="preserve"> TaskVariant3(</w:t>
-      </w:r>
-      <w:proofErr w:type="spellStart"/>
-      <w:r>
-        <w:rPr>
-          <w:sz w:val="28"/>
-          <w:szCs w:val="28"/>
-          <w:lang w:val="en-US"/>
-        </w:rPr>
-        <w:t>int</w:t>
-      </w:r>
-      <w:proofErr w:type="spellEnd"/>
-      <w:r>
-        <w:rPr>
-          <w:sz w:val="28"/>
-          <w:szCs w:val="28"/>
-          <w:lang w:val="en-US"/>
-        </w:rPr>
-        <w:t xml:space="preserve"> </w:t>
-      </w:r>
-      <w:proofErr w:type="spellStart"/>
-      <w:r>
-        <w:rPr>
-          <w:sz w:val="28"/>
-          <w:szCs w:val="28"/>
-          <w:lang w:val="en-US"/>
-        </w:rPr>
-        <w:t>num</w:t>
-      </w:r>
-      <w:proofErr w:type="spellEnd"/>
-      <w:r>
-        <w:rPr>
-          <w:sz w:val="28"/>
-          <w:szCs w:val="28"/>
-          <w:lang w:val="en-US"/>
-        </w:rPr>
-        <w:t>)</w:t>
+      <w:r>
+        <w:rPr>
+          <w:sz w:val="28"/>
+          <w:szCs w:val="28"/>
+          <w:lang w:val="en-US"/>
+        </w:rPr>
+        <w:t>void TaskVariant3(int num)</w:t>
       </w:r>
     </w:p>
     <w:p>
@@ -3604,27 +2554,25 @@
           <w:szCs w:val="28"/>
           <w:lang w:val="en-US"/>
         </w:rPr>
-        <w:t xml:space="preserve">        </w:t>
+        <w:t xml:space="preserve">        var </w:t>
       </w:r>
       <w:proofErr w:type="spellStart"/>
-      <w:proofErr w:type="gramStart"/>
-      <w:r>
-        <w:rPr>
-          <w:sz w:val="28"/>
-          <w:szCs w:val="28"/>
-          <w:lang w:val="en-US"/>
-        </w:rPr>
-        <w:t>var</w:t>
+      <w:r>
+        <w:rPr>
+          <w:sz w:val="28"/>
+          <w:szCs w:val="28"/>
+          <w:lang w:val="en-US"/>
+        </w:rPr>
+        <w:t>intVariation</w:t>
       </w:r>
       <w:proofErr w:type="spellEnd"/>
-      <w:proofErr w:type="gramEnd"/>
-      <w:r>
-        <w:rPr>
-          <w:sz w:val="28"/>
-          <w:szCs w:val="28"/>
-          <w:lang w:val="en-US"/>
-        </w:rPr>
-        <w:t xml:space="preserve"> </w:t>
+      <w:r>
+        <w:rPr>
+          <w:sz w:val="28"/>
+          <w:szCs w:val="28"/>
+          <w:lang w:val="en-US"/>
+        </w:rPr>
+        <w:t xml:space="preserve"> = </w:t>
       </w:r>
       <w:proofErr w:type="spellStart"/>
       <w:r>
@@ -3633,7 +2581,7 @@
           <w:szCs w:val="28"/>
           <w:lang w:val="en-US"/>
         </w:rPr>
-        <w:t>intVariation</w:t>
+        <w:t>intParser</w:t>
       </w:r>
       <w:proofErr w:type="spellEnd"/>
       <w:r>
@@ -3642,43 +2590,7 @@
           <w:szCs w:val="28"/>
           <w:lang w:val="en-US"/>
         </w:rPr>
-        <w:t xml:space="preserve"> = </w:t>
-      </w:r>
-      <w:proofErr w:type="spellStart"/>
-      <w:r>
-        <w:rPr>
-          <w:sz w:val="28"/>
-          <w:szCs w:val="28"/>
-          <w:lang w:val="en-US"/>
-        </w:rPr>
-        <w:t>intParser</w:t>
-      </w:r>
-      <w:proofErr w:type="spellEnd"/>
-      <w:r>
-        <w:rPr>
-          <w:sz w:val="28"/>
-          <w:szCs w:val="28"/>
-          <w:lang w:val="en-US"/>
-        </w:rPr>
-        <w:t>(</w:t>
-      </w:r>
-      <w:proofErr w:type="spellStart"/>
-      <w:r>
-        <w:rPr>
-          <w:sz w:val="28"/>
-          <w:szCs w:val="28"/>
-          <w:lang w:val="en-US"/>
-        </w:rPr>
-        <w:t>num</w:t>
-      </w:r>
-      <w:proofErr w:type="spellEnd"/>
-      <w:r>
-        <w:rPr>
-          <w:sz w:val="28"/>
-          <w:szCs w:val="28"/>
-          <w:lang w:val="en-US"/>
-        </w:rPr>
-        <w:t>);</w:t>
+        <w:t>(num);</w:t>
       </w:r>
     </w:p>
     <w:p>
@@ -3704,7 +2616,6 @@
         <w:t xml:space="preserve">        </w:t>
       </w:r>
       <w:proofErr w:type="spellStart"/>
-      <w:proofErr w:type="gramStart"/>
       <w:r>
         <w:rPr>
           <w:sz w:val="28"/>
@@ -3720,16 +2631,7 @@
           <w:szCs w:val="28"/>
           <w:lang w:val="en-US"/>
         </w:rPr>
-        <w:t>(</w:t>
-      </w:r>
-      <w:proofErr w:type="gramEnd"/>
-      <w:r>
-        <w:rPr>
-          <w:sz w:val="28"/>
-          <w:szCs w:val="28"/>
-          <w:lang w:val="en-US"/>
-        </w:rPr>
-        <w:t>"</w:t>
+        <w:t>("</w:t>
       </w:r>
       <w:proofErr w:type="spellStart"/>
       <w:r>
@@ -3770,45 +2672,7 @@
           <w:szCs w:val="28"/>
           <w:lang w:val="en-US"/>
         </w:rPr>
-        <w:t xml:space="preserve">        </w:t>
-      </w:r>
-      <w:proofErr w:type="spellStart"/>
-      <w:proofErr w:type="gramStart"/>
-      <w:r>
-        <w:rPr>
-          <w:sz w:val="28"/>
-          <w:szCs w:val="28"/>
-          <w:lang w:val="en-US"/>
-        </w:rPr>
-        <w:t>foreach</w:t>
-      </w:r>
-      <w:proofErr w:type="spellEnd"/>
-      <w:proofErr w:type="gramEnd"/>
-      <w:r>
-        <w:rPr>
-          <w:sz w:val="28"/>
-          <w:szCs w:val="28"/>
-          <w:lang w:val="en-US"/>
-        </w:rPr>
-        <w:t xml:space="preserve"> (</w:t>
-      </w:r>
-      <w:proofErr w:type="spellStart"/>
-      <w:r>
-        <w:rPr>
-          <w:sz w:val="28"/>
-          <w:szCs w:val="28"/>
-          <w:lang w:val="en-US"/>
-        </w:rPr>
-        <w:t>var</w:t>
-      </w:r>
-      <w:proofErr w:type="spellEnd"/>
-      <w:r>
-        <w:rPr>
-          <w:sz w:val="28"/>
-          <w:szCs w:val="28"/>
-          <w:lang w:val="en-US"/>
-        </w:rPr>
-        <w:t xml:space="preserve"> item in </w:t>
+        <w:t xml:space="preserve">        foreach (var item in </w:t>
       </w:r>
       <w:proofErr w:type="spellStart"/>
       <w:r>
@@ -3875,7 +2739,6 @@
         <w:t xml:space="preserve">            </w:t>
       </w:r>
       <w:proofErr w:type="spellStart"/>
-      <w:proofErr w:type="gramStart"/>
       <w:r>
         <w:rPr>
           <w:sz w:val="28"/>
@@ -3891,16 +2754,7 @@
           <w:szCs w:val="28"/>
           <w:lang w:val="en-US"/>
         </w:rPr>
-        <w:t>(</w:t>
-      </w:r>
-      <w:proofErr w:type="gramEnd"/>
-      <w:r>
-        <w:rPr>
-          <w:sz w:val="28"/>
-          <w:szCs w:val="28"/>
-          <w:lang w:val="en-US"/>
-        </w:rPr>
-        <w:t>$"{item} | Task - 3");</w:t>
+        <w:t>($"{item} | Task - 3");</w:t>
       </w:r>
     </w:p>
     <w:p>
@@ -3983,7 +2837,6 @@
         <w:rPr>
           <w:sz w:val="28"/>
           <w:szCs w:val="28"/>
-          <w:lang w:val="en-US"/>
         </w:rPr>
       </w:pPr>
       <w:r>
@@ -3995,32 +2848,38 @@
         <w:t xml:space="preserve">    </w:t>
       </w:r>
       <w:proofErr w:type="spellStart"/>
-      <w:proofErr w:type="gramStart"/>
-      <w:r>
-        <w:rPr>
-          <w:sz w:val="28"/>
-          <w:szCs w:val="28"/>
-          <w:lang w:val="en-US"/>
-        </w:rPr>
-        <w:t>taskA.Start</w:t>
+      <w:r>
+        <w:rPr>
+          <w:sz w:val="28"/>
+          <w:szCs w:val="28"/>
+          <w:lang w:val="en-US"/>
+        </w:rPr>
+        <w:t>taskA</w:t>
       </w:r>
       <w:proofErr w:type="spellEnd"/>
       <w:r>
         <w:rPr>
           <w:sz w:val="28"/>
           <w:szCs w:val="28"/>
-          <w:lang w:val="en-US"/>
-        </w:rPr>
-        <w:t>(</w:t>
-      </w:r>
-      <w:proofErr w:type="gramEnd"/>
-      <w:r>
-        <w:rPr>
-          <w:sz w:val="28"/>
-          <w:szCs w:val="28"/>
-          <w:lang w:val="en-US"/>
-        </w:rPr>
-        <w:t>);</w:t>
+        </w:rPr>
+        <w:t>.</w:t>
+      </w:r>
+      <w:proofErr w:type="spellStart"/>
+      <w:r>
+        <w:rPr>
+          <w:sz w:val="28"/>
+          <w:szCs w:val="28"/>
+          <w:lang w:val="en-US"/>
+        </w:rPr>
+        <w:t>Start</w:t>
+      </w:r>
+      <w:proofErr w:type="spellEnd"/>
+      <w:r>
+        <w:rPr>
+          <w:sz w:val="28"/>
+          <w:szCs w:val="28"/>
+        </w:rPr>
+        <w:t>();</w:t>
       </w:r>
     </w:p>
     <w:p>
@@ -4040,12 +2899,10 @@
         <w:rPr>
           <w:sz w:val="28"/>
           <w:szCs w:val="28"/>
-          <w:lang w:val="en-US"/>
         </w:rPr>
         <w:t xml:space="preserve">    </w:t>
       </w:r>
       <w:proofErr w:type="spellStart"/>
-      <w:proofErr w:type="gramStart"/>
       <w:r>
         <w:rPr>
           <w:sz w:val="28"/>
@@ -4075,15 +2932,7 @@
           <w:sz w:val="28"/>
           <w:szCs w:val="28"/>
         </w:rPr>
-        <w:t>(</w:t>
-      </w:r>
-      <w:proofErr w:type="gramEnd"/>
-      <w:r>
-        <w:rPr>
-          <w:sz w:val="28"/>
-          <w:szCs w:val="28"/>
-        </w:rPr>
-        <w:t>);</w:t>
+        <w:t>();</w:t>
       </w:r>
     </w:p>
     <w:p>
@@ -4343,6 +3192,7 @@
       </w:pPr>
       <w:r>
         <w:rPr>
+          <w:noProof/>
           <w:color w:val="000000"/>
           <w:sz w:val="28"/>
           <w:szCs w:val="28"/>
@@ -4411,28 +3261,7 @@
           <w:sz w:val="28"/>
           <w:szCs w:val="28"/>
         </w:rPr>
-        <w:t>Код</w:t>
-      </w:r>
-      <w:r>
-        <w:rPr>
-          <w:sz w:val="28"/>
-          <w:szCs w:val="28"/>
-        </w:rPr>
-        <w:t xml:space="preserve"> </w:t>
-      </w:r>
-      <w:r>
-        <w:rPr>
-          <w:sz w:val="28"/>
-          <w:szCs w:val="28"/>
-        </w:rPr>
-        <w:t xml:space="preserve">разработанной </w:t>
-      </w:r>
-      <w:r>
-        <w:rPr>
-          <w:sz w:val="28"/>
-          <w:szCs w:val="28"/>
-        </w:rPr>
-        <w:t>библиотеки</w:t>
+        <w:t>Результат работы программы</w:t>
       </w:r>
     </w:p>
     <w:p>
@@ -4481,21 +3310,7 @@
         <w:rPr>
           <w:color w:val="auto"/>
         </w:rPr>
-        <w:t xml:space="preserve">Создайте массив из 2 задач (объектов класс </w:t>
-      </w:r>
-      <w:proofErr w:type="spellStart"/>
-      <w:r>
-        <w:rPr>
-          <w:color w:val="auto"/>
-        </w:rPr>
-        <w:t>Task</w:t>
-      </w:r>
-      <w:proofErr w:type="spellEnd"/>
-      <w:r>
-        <w:rPr>
-          <w:color w:val="auto"/>
-        </w:rPr>
-        <w:t>) в каждом</w:t>
+        <w:t>Создайте массив из 2 задач (объектов класс Task) в каждом</w:t>
       </w:r>
       <w:r>
         <w:rPr>
@@ -4838,14 +3653,7 @@
                   <w:rFonts w:ascii="Cambria Math" w:hAnsi="Cambria Math"/>
                   <w:color w:val="auto"/>
                 </w:rPr>
-                <m:t>-</m:t>
-              </m:r>
-              <m:r>
-                <w:rPr>
-                  <w:rFonts w:ascii="Cambria Math" w:hAnsi="Cambria Math"/>
-                  <w:color w:val="auto"/>
-                </w:rPr>
-                <m:t>2x-3+</m:t>
+                <m:t>-2x-3+</m:t>
               </m:r>
               <m:d>
                 <m:dPr>
@@ -5024,6 +3832,7 @@
           <w:color w:val="000000" w:themeColor="text1"/>
           <w:sz w:val="28"/>
           <w:szCs w:val="28"/>
+          <w:lang w:val="en-US"/>
         </w:rPr>
       </w:pPr>
       <w:r>
@@ -5039,6 +3848,7 @@
           <w:color w:val="000000" w:themeColor="text1"/>
           <w:sz w:val="28"/>
           <w:szCs w:val="28"/>
+          <w:lang w:val="en-US"/>
         </w:rPr>
         <w:t xml:space="preserve"> </w:t>
       </w:r>
@@ -5055,6 +3865,7 @@
           <w:color w:val="000000" w:themeColor="text1"/>
           <w:sz w:val="28"/>
           <w:szCs w:val="28"/>
+          <w:lang w:val="en-US"/>
         </w:rPr>
         <w:t>:</w:t>
       </w:r>
@@ -5073,25 +3884,13 @@
           <w:lang w:val="en-US"/>
         </w:rPr>
       </w:pPr>
-      <w:proofErr w:type="spellStart"/>
-      <w:proofErr w:type="gramStart"/>
-      <w:r>
-        <w:rPr>
-          <w:sz w:val="28"/>
-          <w:szCs w:val="28"/>
-          <w:lang w:val="en-US"/>
-        </w:rPr>
-        <w:t>int</w:t>
-      </w:r>
-      <w:proofErr w:type="spellEnd"/>
-      <w:proofErr w:type="gramEnd"/>
-      <w:r>
-        <w:rPr>
-          <w:sz w:val="28"/>
-          <w:szCs w:val="28"/>
-          <w:lang w:val="en-US"/>
-        </w:rPr>
-        <w:t xml:space="preserve"> x = 0;</w:t>
+      <w:r>
+        <w:rPr>
+          <w:sz w:val="28"/>
+          <w:szCs w:val="28"/>
+          <w:lang w:val="en-US"/>
+        </w:rPr>
+        <w:t>int x = 0;</w:t>
       </w:r>
     </w:p>
     <w:p>
@@ -5108,23 +3907,13 @@
           <w:lang w:val="en-US"/>
         </w:rPr>
       </w:pPr>
-      <w:proofErr w:type="gramStart"/>
-      <w:r>
-        <w:rPr>
-          <w:sz w:val="28"/>
-          <w:szCs w:val="28"/>
-          <w:lang w:val="en-US"/>
-        </w:rPr>
-        <w:t>while</w:t>
-      </w:r>
-      <w:proofErr w:type="gramEnd"/>
-      <w:r>
-        <w:rPr>
-          <w:sz w:val="28"/>
-          <w:szCs w:val="28"/>
-          <w:lang w:val="en-US"/>
-        </w:rPr>
-        <w:t xml:space="preserve"> (true)</w:t>
+      <w:r>
+        <w:rPr>
+          <w:sz w:val="28"/>
+          <w:szCs w:val="28"/>
+          <w:lang w:val="en-US"/>
+        </w:rPr>
+        <w:t>while (true)</w:t>
       </w:r>
     </w:p>
     <w:p>
@@ -5170,18 +3959,8 @@
           <w:szCs w:val="28"/>
           <w:lang w:val="en-US"/>
         </w:rPr>
-        <w:t xml:space="preserve">    </w:t>
-      </w:r>
-      <w:proofErr w:type="gramStart"/>
-      <w:r>
-        <w:rPr>
-          <w:sz w:val="28"/>
-          <w:szCs w:val="28"/>
-          <w:lang w:val="en-US"/>
-        </w:rPr>
-        <w:t>try</w:t>
-      </w:r>
-      <w:proofErr w:type="gramEnd"/>
+        <w:t xml:space="preserve">    try</w:t>
+      </w:r>
     </w:p>
     <w:p>
       <w:pPr>
@@ -5229,7 +4008,6 @@
         <w:t xml:space="preserve">        </w:t>
       </w:r>
       <w:proofErr w:type="spellStart"/>
-      <w:proofErr w:type="gramStart"/>
       <w:r>
         <w:rPr>
           <w:sz w:val="28"/>
@@ -5245,34 +4023,7 @@
           <w:szCs w:val="28"/>
           <w:lang w:val="en-US"/>
         </w:rPr>
-        <w:t>(</w:t>
-      </w:r>
-      <w:proofErr w:type="gramEnd"/>
-      <w:r>
-        <w:rPr>
-          <w:sz w:val="28"/>
-          <w:szCs w:val="28"/>
-          <w:lang w:val="en-US"/>
-        </w:rPr>
-        <w:t xml:space="preserve">$"Enter </w:t>
-      </w:r>
-      <w:proofErr w:type="spellStart"/>
-      <w:r>
-        <w:rPr>
-          <w:sz w:val="28"/>
-          <w:szCs w:val="28"/>
-          <w:lang w:val="en-US"/>
-        </w:rPr>
-        <w:t>num</w:t>
-      </w:r>
-      <w:proofErr w:type="spellEnd"/>
-      <w:r>
-        <w:rPr>
-          <w:sz w:val="28"/>
-          <w:szCs w:val="28"/>
-          <w:lang w:val="en-US"/>
-        </w:rPr>
-        <w:t>: ");</w:t>
+        <w:t>($"Enter num: ");</w:t>
       </w:r>
     </w:p>
     <w:p>
@@ -5308,6 +4059,7 @@
         <w:t>int.Parse</w:t>
       </w:r>
       <w:proofErr w:type="spellEnd"/>
+      <w:proofErr w:type="gramEnd"/>
       <w:r>
         <w:rPr>
           <w:sz w:val="28"/>
@@ -5317,7 +4069,6 @@
         <w:t>(</w:t>
       </w:r>
       <w:proofErr w:type="spellStart"/>
-      <w:proofErr w:type="gramEnd"/>
       <w:r>
         <w:rPr>
           <w:sz w:val="28"/>
@@ -5420,7 +4171,7 @@
           <w:szCs w:val="28"/>
           <w:lang w:val="en-US"/>
         </w:rPr>
-        <w:t xml:space="preserve">            </w:t>
+        <w:t xml:space="preserve">            new </w:t>
       </w:r>
       <w:proofErr w:type="gramStart"/>
       <w:r>
@@ -5429,7 +4180,7 @@
           <w:szCs w:val="28"/>
           <w:lang w:val="en-US"/>
         </w:rPr>
-        <w:t>new</w:t>
+        <w:t>Task(</w:t>
       </w:r>
       <w:proofErr w:type="gramEnd"/>
       <w:r>
@@ -5438,7 +4189,7 @@
           <w:szCs w:val="28"/>
           <w:lang w:val="en-US"/>
         </w:rPr>
-        <w:t xml:space="preserve"> Task(() =&gt; </w:t>
+        <w:t xml:space="preserve">() =&gt; </w:t>
       </w:r>
       <w:proofErr w:type="spellStart"/>
       <w:r>
@@ -5479,7 +4230,7 @@
           <w:szCs w:val="28"/>
           <w:lang w:val="en-US"/>
         </w:rPr>
-        <w:t xml:space="preserve">            </w:t>
+        <w:t xml:space="preserve">            new </w:t>
       </w:r>
       <w:proofErr w:type="gramStart"/>
       <w:r>
@@ -5488,7 +4239,7 @@
           <w:szCs w:val="28"/>
           <w:lang w:val="en-US"/>
         </w:rPr>
-        <w:t>new</w:t>
+        <w:t>Task(</w:t>
       </w:r>
       <w:proofErr w:type="gramEnd"/>
       <w:r>
@@ -5497,7 +4248,7 @@
           <w:szCs w:val="28"/>
           <w:lang w:val="en-US"/>
         </w:rPr>
-        <w:t xml:space="preserve"> Task(() =&gt; {</w:t>
+        <w:t>() =&gt; {</w:t>
       </w:r>
     </w:p>
     <w:p>
@@ -5523,7 +4274,6 @@
         <w:t xml:space="preserve">            </w:t>
       </w:r>
       <w:proofErr w:type="spellStart"/>
-      <w:proofErr w:type="gramStart"/>
       <w:r>
         <w:rPr>
           <w:sz w:val="28"/>
@@ -5539,16 +4289,7 @@
           <w:szCs w:val="28"/>
           <w:lang w:val="en-US"/>
         </w:rPr>
-        <w:t>(</w:t>
-      </w:r>
-      <w:proofErr w:type="gramEnd"/>
-      <w:r>
-        <w:rPr>
-          <w:sz w:val="28"/>
-          <w:szCs w:val="28"/>
-          <w:lang w:val="en-US"/>
-        </w:rPr>
-        <w:t>$"Task - 2 | Z2 - {FormulaZ2(x)}");</w:t>
+        <w:t>($"Task - 2 | Z2 - {FormulaZ2(x)}");</w:t>
       </w:r>
     </w:p>
     <w:p>
@@ -5640,45 +4381,7 @@
           <w:szCs w:val="28"/>
           <w:lang w:val="en-US"/>
         </w:rPr>
-        <w:t xml:space="preserve">        </w:t>
-      </w:r>
-      <w:proofErr w:type="spellStart"/>
-      <w:proofErr w:type="gramStart"/>
-      <w:r>
-        <w:rPr>
-          <w:sz w:val="28"/>
-          <w:szCs w:val="28"/>
-          <w:lang w:val="en-US"/>
-        </w:rPr>
-        <w:t>foreach</w:t>
-      </w:r>
-      <w:proofErr w:type="spellEnd"/>
-      <w:proofErr w:type="gramEnd"/>
-      <w:r>
-        <w:rPr>
-          <w:sz w:val="28"/>
-          <w:szCs w:val="28"/>
-          <w:lang w:val="en-US"/>
-        </w:rPr>
-        <w:t xml:space="preserve"> (</w:t>
-      </w:r>
-      <w:proofErr w:type="spellStart"/>
-      <w:r>
-        <w:rPr>
-          <w:sz w:val="28"/>
-          <w:szCs w:val="28"/>
-          <w:lang w:val="en-US"/>
-        </w:rPr>
-        <w:t>var</w:t>
-      </w:r>
-      <w:proofErr w:type="spellEnd"/>
-      <w:r>
-        <w:rPr>
-          <w:sz w:val="28"/>
-          <w:szCs w:val="28"/>
-          <w:lang w:val="en-US"/>
-        </w:rPr>
-        <w:t xml:space="preserve"> t in tasks)</w:t>
+        <w:t xml:space="preserve">        foreach (var t in tasks)</w:t>
       </w:r>
     </w:p>
     <w:p>
@@ -5737,14 +4440,6 @@
         <w:t>t.Start</w:t>
       </w:r>
       <w:proofErr w:type="spellEnd"/>
-      <w:r>
-        <w:rPr>
-          <w:sz w:val="28"/>
-          <w:szCs w:val="28"/>
-          <w:lang w:val="en-US"/>
-        </w:rPr>
-        <w:t>(</w:t>
-      </w:r>
       <w:proofErr w:type="gramEnd"/>
       <w:r>
         <w:rPr>
@@ -5752,7 +4447,7 @@
           <w:szCs w:val="28"/>
           <w:lang w:val="en-US"/>
         </w:rPr>
-        <w:t>);</w:t>
+        <w:t>();</w:t>
       </w:r>
     </w:p>
     <w:p>
@@ -5798,27 +4493,7 @@
           <w:szCs w:val="28"/>
           <w:lang w:val="en-US"/>
         </w:rPr>
-        <w:t xml:space="preserve">        </w:t>
-      </w:r>
-      <w:proofErr w:type="spellStart"/>
-      <w:proofErr w:type="gramStart"/>
-      <w:r>
-        <w:rPr>
-          <w:sz w:val="28"/>
-          <w:szCs w:val="28"/>
-          <w:lang w:val="en-US"/>
-        </w:rPr>
-        <w:t>int</w:t>
-      </w:r>
-      <w:proofErr w:type="spellEnd"/>
-      <w:proofErr w:type="gramEnd"/>
-      <w:r>
-        <w:rPr>
-          <w:sz w:val="28"/>
-          <w:szCs w:val="28"/>
-          <w:lang w:val="en-US"/>
-        </w:rPr>
-        <w:t xml:space="preserve"> index = </w:t>
+        <w:t xml:space="preserve">        int index = </w:t>
       </w:r>
       <w:proofErr w:type="spellStart"/>
       <w:r>
@@ -5862,6 +4537,23 @@
         <w:t xml:space="preserve">        </w:t>
       </w:r>
       <w:proofErr w:type="spellStart"/>
+      <w:r>
+        <w:rPr>
+          <w:sz w:val="28"/>
+          <w:szCs w:val="28"/>
+          <w:lang w:val="en-US"/>
+        </w:rPr>
+        <w:t>Console.WriteLine</w:t>
+      </w:r>
+      <w:proofErr w:type="spellEnd"/>
+      <w:r>
+        <w:rPr>
+          <w:sz w:val="28"/>
+          <w:szCs w:val="28"/>
+          <w:lang w:val="en-US"/>
+        </w:rPr>
+        <w:t xml:space="preserve">("Wait ended because task </w:t>
+      </w:r>
       <w:proofErr w:type="gramStart"/>
       <w:r>
         <w:rPr>
@@ -5869,16 +4561,7 @@
           <w:szCs w:val="28"/>
           <w:lang w:val="en-US"/>
         </w:rPr>
-        <w:t>Console.WriteLine</w:t>
-      </w:r>
-      <w:proofErr w:type="spellEnd"/>
-      <w:r>
-        <w:rPr>
-          <w:sz w:val="28"/>
-          <w:szCs w:val="28"/>
-          <w:lang w:val="en-US"/>
-        </w:rPr>
-        <w:t>(</w:t>
+        <w:t>#{</w:t>
       </w:r>
       <w:proofErr w:type="gramEnd"/>
       <w:r>
@@ -5887,7 +4570,7 @@
           <w:szCs w:val="28"/>
           <w:lang w:val="en-US"/>
         </w:rPr>
-        <w:t>"Wait ended because task #{0} completed.",</w:t>
+        <w:t>0} completed.",</w:t>
       </w:r>
     </w:p>
     <w:p>
@@ -5910,7 +4593,7 @@
           <w:szCs w:val="28"/>
           <w:lang w:val="en-US"/>
         </w:rPr>
-        <w:t xml:space="preserve">                          </w:t>
+        <w:t xml:space="preserve">                          tasks[index</w:t>
       </w:r>
       <w:proofErr w:type="gramStart"/>
       <w:r>
@@ -5919,7 +4602,7 @@
           <w:szCs w:val="28"/>
           <w:lang w:val="en-US"/>
         </w:rPr>
-        <w:t>tasks[</w:t>
+        <w:t>].Id</w:t>
       </w:r>
       <w:proofErr w:type="gramEnd"/>
       <w:r>
@@ -5928,7 +4611,7 @@
           <w:szCs w:val="28"/>
           <w:lang w:val="en-US"/>
         </w:rPr>
-        <w:t>index].Id);</w:t>
+        <w:t>);</w:t>
       </w:r>
     </w:p>
     <w:p>
@@ -5954,7 +4637,6 @@
         <w:t xml:space="preserve">        </w:t>
       </w:r>
       <w:proofErr w:type="spellStart"/>
-      <w:proofErr w:type="gramStart"/>
       <w:r>
         <w:rPr>
           <w:sz w:val="28"/>
@@ -5970,16 +4652,7 @@
           <w:szCs w:val="28"/>
           <w:lang w:val="en-US"/>
         </w:rPr>
-        <w:t>(</w:t>
-      </w:r>
-      <w:proofErr w:type="gramEnd"/>
-      <w:r>
-        <w:rPr>
-          <w:sz w:val="28"/>
-          <w:szCs w:val="28"/>
-          <w:lang w:val="en-US"/>
-        </w:rPr>
-        <w:t>"\</w:t>
+        <w:t>("\</w:t>
       </w:r>
       <w:proofErr w:type="spellStart"/>
       <w:r>
@@ -6020,45 +4693,7 @@
           <w:szCs w:val="28"/>
           <w:lang w:val="en-US"/>
         </w:rPr>
-        <w:t xml:space="preserve">        </w:t>
-      </w:r>
-      <w:proofErr w:type="spellStart"/>
-      <w:proofErr w:type="gramStart"/>
-      <w:r>
-        <w:rPr>
-          <w:sz w:val="28"/>
-          <w:szCs w:val="28"/>
-          <w:lang w:val="en-US"/>
-        </w:rPr>
-        <w:t>foreach</w:t>
-      </w:r>
-      <w:proofErr w:type="spellEnd"/>
-      <w:proofErr w:type="gramEnd"/>
-      <w:r>
-        <w:rPr>
-          <w:sz w:val="28"/>
-          <w:szCs w:val="28"/>
-          <w:lang w:val="en-US"/>
-        </w:rPr>
-        <w:t xml:space="preserve"> (</w:t>
-      </w:r>
-      <w:proofErr w:type="spellStart"/>
-      <w:r>
-        <w:rPr>
-          <w:sz w:val="28"/>
-          <w:szCs w:val="28"/>
-          <w:lang w:val="en-US"/>
-        </w:rPr>
-        <w:t>var</w:t>
-      </w:r>
-      <w:proofErr w:type="spellEnd"/>
-      <w:r>
-        <w:rPr>
-          <w:sz w:val="28"/>
-          <w:szCs w:val="28"/>
-          <w:lang w:val="en-US"/>
-        </w:rPr>
-        <w:t xml:space="preserve"> t in tasks)</w:t>
+        <w:t xml:space="preserve">        foreach (var t in tasks)</w:t>
       </w:r>
     </w:p>
     <w:p>
@@ -6084,6 +4719,24 @@
         <w:t xml:space="preserve">            </w:t>
       </w:r>
       <w:proofErr w:type="spellStart"/>
+      <w:r>
+        <w:rPr>
+          <w:sz w:val="28"/>
+          <w:szCs w:val="28"/>
+          <w:lang w:val="en-US"/>
+        </w:rPr>
+        <w:t>Console.WriteLine</w:t>
+      </w:r>
+      <w:proofErr w:type="spellEnd"/>
+      <w:r>
+        <w:rPr>
+          <w:sz w:val="28"/>
+          <w:szCs w:val="28"/>
+          <w:lang w:val="en-US"/>
+        </w:rPr>
+        <w:t xml:space="preserve">("   Task {0}: {1}", </w:t>
+      </w:r>
+      <w:proofErr w:type="spellStart"/>
       <w:proofErr w:type="gramStart"/>
       <w:r>
         <w:rPr>
@@ -6091,36 +4744,10 @@
           <w:szCs w:val="28"/>
           <w:lang w:val="en-US"/>
         </w:rPr>
-        <w:t>Console.WriteLine</w:t>
+        <w:t>t.Id</w:t>
       </w:r>
       <w:proofErr w:type="spellEnd"/>
-      <w:r>
-        <w:rPr>
-          <w:sz w:val="28"/>
-          <w:szCs w:val="28"/>
-          <w:lang w:val="en-US"/>
-        </w:rPr>
-        <w:t>(</w:t>
-      </w:r>
       <w:proofErr w:type="gramEnd"/>
-      <w:r>
-        <w:rPr>
-          <w:sz w:val="28"/>
-          <w:szCs w:val="28"/>
-          <w:lang w:val="en-US"/>
-        </w:rPr>
-        <w:t xml:space="preserve">"   Task {0}: {1}", </w:t>
-      </w:r>
-      <w:proofErr w:type="spellStart"/>
-      <w:r>
-        <w:rPr>
-          <w:sz w:val="28"/>
-          <w:szCs w:val="28"/>
-          <w:lang w:val="en-US"/>
-        </w:rPr>
-        <w:t>t.Id</w:t>
-      </w:r>
-      <w:proofErr w:type="spellEnd"/>
       <w:r>
         <w:rPr>
           <w:sz w:val="28"/>
@@ -6186,7 +4813,6 @@
         </w:rPr>
       </w:pPr>
       <w:proofErr w:type="spellStart"/>
-      <w:proofErr w:type="gramStart"/>
       <w:r>
         <w:rPr>
           <w:sz w:val="28"/>
@@ -6203,16 +4829,7 @@
           <w:szCs w:val="28"/>
           <w:lang w:val="en-US"/>
         </w:rPr>
-        <w:t>(</w:t>
-      </w:r>
-      <w:proofErr w:type="gramEnd"/>
-      <w:r>
-        <w:rPr>
-          <w:sz w:val="28"/>
-          <w:szCs w:val="28"/>
-          <w:lang w:val="en-US"/>
-        </w:rPr>
-        <w:t>);</w:t>
+        <w:t>();</w:t>
       </w:r>
     </w:p>
     <w:p>
@@ -6238,7 +4855,6 @@
         <w:t xml:space="preserve">        </w:t>
       </w:r>
       <w:proofErr w:type="spellStart"/>
-      <w:proofErr w:type="gramStart"/>
       <w:r>
         <w:rPr>
           <w:sz w:val="28"/>
@@ -6254,16 +4870,7 @@
           <w:szCs w:val="28"/>
           <w:lang w:val="en-US"/>
         </w:rPr>
-        <w:t>(</w:t>
-      </w:r>
-      <w:proofErr w:type="gramEnd"/>
-      <w:r>
-        <w:rPr>
-          <w:sz w:val="28"/>
-          <w:szCs w:val="28"/>
-          <w:lang w:val="en-US"/>
-        </w:rPr>
-        <w:t>tasks);</w:t>
+        <w:t>(tasks);</w:t>
       </w:r>
     </w:p>
     <w:p>
@@ -6289,7 +4896,6 @@
         <w:t xml:space="preserve">        </w:t>
       </w:r>
       <w:proofErr w:type="spellStart"/>
-      <w:proofErr w:type="gramStart"/>
       <w:r>
         <w:rPr>
           <w:sz w:val="28"/>
@@ -6305,16 +4911,7 @@
           <w:szCs w:val="28"/>
           <w:lang w:val="en-US"/>
         </w:rPr>
-        <w:t>(</w:t>
-      </w:r>
-      <w:proofErr w:type="gramEnd"/>
-      <w:r>
-        <w:rPr>
-          <w:sz w:val="28"/>
-          <w:szCs w:val="28"/>
-          <w:lang w:val="en-US"/>
-        </w:rPr>
-        <w:t>"Tasks completed");</w:t>
+        <w:t>("Tasks completed");</w:t>
       </w:r>
     </w:p>
     <w:p>
@@ -6337,25 +4934,7 @@
           <w:szCs w:val="28"/>
           <w:lang w:val="en-US"/>
         </w:rPr>
-        <w:t xml:space="preserve">        </w:t>
-      </w:r>
-      <w:proofErr w:type="gramStart"/>
-      <w:r>
-        <w:rPr>
-          <w:sz w:val="28"/>
-          <w:szCs w:val="28"/>
-          <w:lang w:val="en-US"/>
-        </w:rPr>
-        <w:t>break</w:t>
-      </w:r>
-      <w:proofErr w:type="gramEnd"/>
-      <w:r>
-        <w:rPr>
-          <w:sz w:val="28"/>
-          <w:szCs w:val="28"/>
-          <w:lang w:val="en-US"/>
-        </w:rPr>
-        <w:t>;</w:t>
+        <w:t xml:space="preserve">        break;</w:t>
       </w:r>
     </w:p>
     <w:p>
@@ -6401,25 +4980,7 @@
           <w:szCs w:val="28"/>
           <w:lang w:val="en-US"/>
         </w:rPr>
-        <w:t xml:space="preserve">    </w:t>
-      </w:r>
-      <w:proofErr w:type="gramStart"/>
-      <w:r>
-        <w:rPr>
-          <w:sz w:val="28"/>
-          <w:szCs w:val="28"/>
-          <w:lang w:val="en-US"/>
-        </w:rPr>
-        <w:t>catch</w:t>
-      </w:r>
-      <w:proofErr w:type="gramEnd"/>
-      <w:r>
-        <w:rPr>
-          <w:sz w:val="28"/>
-          <w:szCs w:val="28"/>
-          <w:lang w:val="en-US"/>
-        </w:rPr>
-        <w:t xml:space="preserve"> (Exception ex)</w:t>
+        <w:t xml:space="preserve">    catch (Exception ex)</w:t>
       </w:r>
     </w:p>
     <w:p>
@@ -6468,7 +5029,6 @@
         <w:t xml:space="preserve">        </w:t>
       </w:r>
       <w:proofErr w:type="spellStart"/>
-      <w:proofErr w:type="gramStart"/>
       <w:r>
         <w:rPr>
           <w:sz w:val="28"/>
@@ -6484,16 +5044,7 @@
           <w:szCs w:val="28"/>
           <w:lang w:val="en-US"/>
         </w:rPr>
-        <w:t>(</w:t>
-      </w:r>
-      <w:proofErr w:type="gramEnd"/>
-      <w:r>
-        <w:rPr>
-          <w:sz w:val="28"/>
-          <w:szCs w:val="28"/>
-          <w:lang w:val="en-US"/>
-        </w:rPr>
-        <w:t>$"Some error! ({</w:t>
+        <w:t>($"Some error! ({</w:t>
       </w:r>
       <w:proofErr w:type="spellStart"/>
       <w:r>
@@ -6574,41 +5125,13 @@
           <w:lang w:val="en-US"/>
         </w:rPr>
       </w:pPr>
-      <w:proofErr w:type="gramStart"/>
-      <w:r>
-        <w:rPr>
-          <w:sz w:val="28"/>
-          <w:szCs w:val="28"/>
-          <w:lang w:val="en-US"/>
-        </w:rPr>
-        <w:t>double</w:t>
-      </w:r>
-      <w:proofErr w:type="gramEnd"/>
-      <w:r>
-        <w:rPr>
-          <w:sz w:val="28"/>
-          <w:szCs w:val="28"/>
-          <w:lang w:val="en-US"/>
-        </w:rPr>
-        <w:t xml:space="preserve"> FormulaZ1(</w:t>
-      </w:r>
-      <w:proofErr w:type="spellStart"/>
-      <w:r>
-        <w:rPr>
-          <w:sz w:val="28"/>
-          <w:szCs w:val="28"/>
-          <w:lang w:val="en-US"/>
-        </w:rPr>
-        <w:t>int</w:t>
-      </w:r>
-      <w:proofErr w:type="spellEnd"/>
-      <w:r>
-        <w:rPr>
-          <w:sz w:val="28"/>
-          <w:szCs w:val="28"/>
-          <w:lang w:val="en-US"/>
-        </w:rPr>
-        <w:t xml:space="preserve"> x)</w:t>
+      <w:r>
+        <w:rPr>
+          <w:sz w:val="28"/>
+          <w:szCs w:val="28"/>
+          <w:lang w:val="en-US"/>
+        </w:rPr>
+        <w:t>double FormulaZ1(int x)</w:t>
       </w:r>
     </w:p>
     <w:p>
@@ -6657,7 +5180,6 @@
         <w:t xml:space="preserve">    </w:t>
       </w:r>
       <w:proofErr w:type="spellStart"/>
-      <w:proofErr w:type="gramStart"/>
       <w:r>
         <w:rPr>
           <w:sz w:val="28"/>
@@ -6673,16 +5195,7 @@
           <w:szCs w:val="28"/>
           <w:lang w:val="en-US"/>
         </w:rPr>
-        <w:t>(</w:t>
-      </w:r>
-      <w:proofErr w:type="gramEnd"/>
-      <w:r>
-        <w:rPr>
-          <w:sz w:val="28"/>
-          <w:szCs w:val="28"/>
-          <w:lang w:val="en-US"/>
-        </w:rPr>
-        <w:t>10);</w:t>
+        <w:t>(10);</w:t>
       </w:r>
     </w:p>
     <w:p>
@@ -6705,27 +5218,7 @@
           <w:szCs w:val="28"/>
           <w:lang w:val="en-US"/>
         </w:rPr>
-        <w:t xml:space="preserve">    </w:t>
-      </w:r>
-      <w:proofErr w:type="spellStart"/>
-      <w:proofErr w:type="gramStart"/>
-      <w:r>
-        <w:rPr>
-          <w:sz w:val="28"/>
-          <w:szCs w:val="28"/>
-          <w:lang w:val="en-US"/>
-        </w:rPr>
-        <w:t>var</w:t>
-      </w:r>
-      <w:proofErr w:type="spellEnd"/>
-      <w:proofErr w:type="gramEnd"/>
-      <w:r>
-        <w:rPr>
-          <w:sz w:val="28"/>
-          <w:szCs w:val="28"/>
-          <w:lang w:val="en-US"/>
-        </w:rPr>
-        <w:t xml:space="preserve"> z1 = (</w:t>
+        <w:t xml:space="preserve">    var z1 = (</w:t>
       </w:r>
       <w:proofErr w:type="spellStart"/>
       <w:r>
@@ -6823,7 +5316,6 @@
         <w:t xml:space="preserve">(x, 2) - 2 * x - 3 + (x - 1) * </w:t>
       </w:r>
       <w:proofErr w:type="spellStart"/>
-      <w:proofErr w:type="gramStart"/>
       <w:r>
         <w:rPr>
           <w:sz w:val="28"/>
@@ -6842,7 +5334,6 @@
         <w:t>(</w:t>
       </w:r>
       <w:proofErr w:type="spellStart"/>
-      <w:proofErr w:type="gramEnd"/>
       <w:r>
         <w:rPr>
           <w:sz w:val="28"/>
@@ -6881,25 +5372,7 @@
           <w:szCs w:val="28"/>
           <w:lang w:val="en-US"/>
         </w:rPr>
-        <w:t xml:space="preserve">    </w:t>
-      </w:r>
-      <w:proofErr w:type="gramStart"/>
-      <w:r>
-        <w:rPr>
-          <w:sz w:val="28"/>
-          <w:szCs w:val="28"/>
-          <w:lang w:val="en-US"/>
-        </w:rPr>
-        <w:t>return</w:t>
-      </w:r>
-      <w:proofErr w:type="gramEnd"/>
-      <w:r>
-        <w:rPr>
-          <w:sz w:val="28"/>
-          <w:szCs w:val="28"/>
-          <w:lang w:val="en-US"/>
-        </w:rPr>
-        <w:t xml:space="preserve"> z1;</w:t>
+        <w:t xml:space="preserve">    return z1;</w:t>
       </w:r>
     </w:p>
     <w:p>
@@ -6939,41 +5412,13 @@
           <w:lang w:val="en-US"/>
         </w:rPr>
       </w:pPr>
-      <w:proofErr w:type="gramStart"/>
-      <w:r>
-        <w:rPr>
-          <w:sz w:val="28"/>
-          <w:szCs w:val="28"/>
-          <w:lang w:val="en-US"/>
-        </w:rPr>
-        <w:t>double</w:t>
-      </w:r>
-      <w:proofErr w:type="gramEnd"/>
-      <w:r>
-        <w:rPr>
-          <w:sz w:val="28"/>
-          <w:szCs w:val="28"/>
-          <w:lang w:val="en-US"/>
-        </w:rPr>
-        <w:t xml:space="preserve"> FormulaZ2(</w:t>
-      </w:r>
-      <w:proofErr w:type="spellStart"/>
-      <w:r>
-        <w:rPr>
-          <w:sz w:val="28"/>
-          <w:szCs w:val="28"/>
-          <w:lang w:val="en-US"/>
-        </w:rPr>
-        <w:t>int</w:t>
-      </w:r>
-      <w:proofErr w:type="spellEnd"/>
-      <w:r>
-        <w:rPr>
-          <w:sz w:val="28"/>
-          <w:szCs w:val="28"/>
-          <w:lang w:val="en-US"/>
-        </w:rPr>
-        <w:t xml:space="preserve"> x)</w:t>
+      <w:r>
+        <w:rPr>
+          <w:sz w:val="28"/>
+          <w:szCs w:val="28"/>
+          <w:lang w:val="en-US"/>
+        </w:rPr>
+        <w:t>double FormulaZ2(int x)</w:t>
       </w:r>
     </w:p>
     <w:p>
@@ -7022,7 +5467,6 @@
         <w:t xml:space="preserve">    </w:t>
       </w:r>
       <w:proofErr w:type="spellStart"/>
-      <w:proofErr w:type="gramStart"/>
       <w:r>
         <w:rPr>
           <w:sz w:val="28"/>
@@ -7038,16 +5482,7 @@
           <w:szCs w:val="28"/>
           <w:lang w:val="en-US"/>
         </w:rPr>
-        <w:t>(</w:t>
-      </w:r>
-      <w:proofErr w:type="gramEnd"/>
-      <w:r>
-        <w:rPr>
-          <w:sz w:val="28"/>
-          <w:szCs w:val="28"/>
-          <w:lang w:val="en-US"/>
-        </w:rPr>
-        <w:t>200);</w:t>
+        <w:t>(200);</w:t>
       </w:r>
     </w:p>
     <w:p>
@@ -7070,27 +5505,7 @@
           <w:szCs w:val="28"/>
           <w:lang w:val="en-US"/>
         </w:rPr>
-        <w:t xml:space="preserve">    </w:t>
-      </w:r>
-      <w:proofErr w:type="spellStart"/>
-      <w:proofErr w:type="gramStart"/>
-      <w:r>
-        <w:rPr>
-          <w:sz w:val="28"/>
-          <w:szCs w:val="28"/>
-          <w:lang w:val="en-US"/>
-        </w:rPr>
-        <w:t>var</w:t>
-      </w:r>
-      <w:proofErr w:type="spellEnd"/>
-      <w:proofErr w:type="gramEnd"/>
-      <w:r>
-        <w:rPr>
-          <w:sz w:val="28"/>
-          <w:szCs w:val="28"/>
-          <w:lang w:val="en-US"/>
-        </w:rPr>
-        <w:t xml:space="preserve"> z2 = </w:t>
+        <w:t xml:space="preserve">    var z2 = </w:t>
       </w:r>
       <w:proofErr w:type="spellStart"/>
       <w:r>
@@ -7122,34 +5537,37 @@
         <w:rPr>
           <w:sz w:val="28"/>
           <w:szCs w:val="28"/>
-          <w:lang w:val="en-US"/>
-        </w:rPr>
-      </w:pPr>
-      <w:r>
-        <w:rPr>
-          <w:sz w:val="28"/>
-          <w:szCs w:val="28"/>
-          <w:lang w:val="en-US"/>
-        </w:rPr>
-        <w:t xml:space="preserve">    </w:t>
-      </w:r>
-      <w:proofErr w:type="gramStart"/>
-      <w:r>
-        <w:rPr>
-          <w:sz w:val="28"/>
-          <w:szCs w:val="28"/>
-          <w:lang w:val="en-US"/>
-        </w:rPr>
-        <w:t>return</w:t>
-      </w:r>
-      <w:proofErr w:type="gramEnd"/>
-      <w:r>
-        <w:rPr>
-          <w:sz w:val="28"/>
-          <w:szCs w:val="28"/>
-          <w:lang w:val="en-US"/>
-        </w:rPr>
-        <w:t xml:space="preserve"> z2;</w:t>
+        </w:rPr>
+      </w:pPr>
+      <w:r>
+        <w:rPr>
+          <w:sz w:val="28"/>
+          <w:szCs w:val="28"/>
+          <w:lang w:val="en-US"/>
+        </w:rPr>
+        <w:t xml:space="preserve">    return</w:t>
+      </w:r>
+      <w:r>
+        <w:rPr>
+          <w:sz w:val="28"/>
+          <w:szCs w:val="28"/>
+        </w:rPr>
+        <w:t xml:space="preserve"> </w:t>
+      </w:r>
+      <w:r>
+        <w:rPr>
+          <w:sz w:val="28"/>
+          <w:szCs w:val="28"/>
+          <w:lang w:val="en-US"/>
+        </w:rPr>
+        <w:t>z</w:t>
+      </w:r>
+      <w:r>
+        <w:rPr>
+          <w:sz w:val="28"/>
+          <w:szCs w:val="28"/>
+        </w:rPr>
+        <w:t>2;</w:t>
       </w:r>
     </w:p>
     <w:p>
@@ -7169,7 +5587,6 @@
         <w:rPr>
           <w:sz w:val="28"/>
           <w:szCs w:val="28"/>
-          <w:lang w:val="en-US"/>
         </w:rPr>
         <w:t>}</w:t>
       </w:r>
@@ -7465,6 +5882,7 @@
       </w:pPr>
       <w:r>
         <w:rPr>
+          <w:noProof/>
           <w:color w:val="000000"/>
           <w:sz w:val="28"/>
           <w:szCs w:val="28"/>
@@ -7608,21 +6026,7 @@
         <w:rPr>
           <w:color w:val="auto"/>
         </w:rPr>
-        <w:t xml:space="preserve">Создайте два объекта класса </w:t>
-      </w:r>
-      <w:proofErr w:type="spellStart"/>
-      <w:r>
-        <w:rPr>
-          <w:color w:val="auto"/>
-        </w:rPr>
-        <w:t>Task</w:t>
-      </w:r>
-      <w:proofErr w:type="spellEnd"/>
-      <w:r>
-        <w:rPr>
-          <w:color w:val="auto"/>
-        </w:rPr>
-        <w:t>. Первый объект возвращает результат</w:t>
+        <w:t>Создайте два объекта класса Task. Первый объект возвращает результат</w:t>
       </w:r>
       <w:r>
         <w:rPr>
@@ -7678,6 +6082,7 @@
           <w:color w:val="000000" w:themeColor="text1"/>
           <w:sz w:val="28"/>
           <w:szCs w:val="28"/>
+          <w:lang w:val="en-US"/>
         </w:rPr>
       </w:pPr>
       <w:r>
@@ -7693,6 +6098,7 @@
           <w:color w:val="000000" w:themeColor="text1"/>
           <w:sz w:val="28"/>
           <w:szCs w:val="28"/>
+          <w:lang w:val="en-US"/>
         </w:rPr>
         <w:t xml:space="preserve"> </w:t>
       </w:r>
@@ -7709,6 +6115,7 @@
           <w:color w:val="000000" w:themeColor="text1"/>
           <w:sz w:val="28"/>
           <w:szCs w:val="28"/>
+          <w:lang w:val="en-US"/>
         </w:rPr>
         <w:t>:</w:t>
       </w:r>
@@ -7727,25 +6134,13 @@
           <w:lang w:val="en-US"/>
         </w:rPr>
       </w:pPr>
-      <w:proofErr w:type="spellStart"/>
-      <w:proofErr w:type="gramStart"/>
-      <w:r>
-        <w:rPr>
-          <w:sz w:val="28"/>
-          <w:szCs w:val="28"/>
-          <w:lang w:val="en-US"/>
-        </w:rPr>
-        <w:t>int</w:t>
-      </w:r>
-      <w:proofErr w:type="spellEnd"/>
-      <w:proofErr w:type="gramEnd"/>
-      <w:r>
-        <w:rPr>
-          <w:sz w:val="28"/>
-          <w:szCs w:val="28"/>
-          <w:lang w:val="en-US"/>
-        </w:rPr>
-        <w:t xml:space="preserve"> x = 0;</w:t>
+      <w:r>
+        <w:rPr>
+          <w:sz w:val="28"/>
+          <w:szCs w:val="28"/>
+          <w:lang w:val="en-US"/>
+        </w:rPr>
+        <w:t>int x = 0;</w:t>
       </w:r>
     </w:p>
     <w:p>
@@ -7762,23 +6157,13 @@
           <w:lang w:val="en-US"/>
         </w:rPr>
       </w:pPr>
-      <w:proofErr w:type="gramStart"/>
-      <w:r>
-        <w:rPr>
-          <w:sz w:val="28"/>
-          <w:szCs w:val="28"/>
-          <w:lang w:val="en-US"/>
-        </w:rPr>
-        <w:t>while</w:t>
-      </w:r>
-      <w:proofErr w:type="gramEnd"/>
-      <w:r>
-        <w:rPr>
-          <w:sz w:val="28"/>
-          <w:szCs w:val="28"/>
-          <w:lang w:val="en-US"/>
-        </w:rPr>
-        <w:t xml:space="preserve"> (true)</w:t>
+      <w:r>
+        <w:rPr>
+          <w:sz w:val="28"/>
+          <w:szCs w:val="28"/>
+          <w:lang w:val="en-US"/>
+        </w:rPr>
+        <w:t>while (true)</w:t>
       </w:r>
     </w:p>
     <w:p>
@@ -7824,18 +6209,8 @@
           <w:szCs w:val="28"/>
           <w:lang w:val="en-US"/>
         </w:rPr>
-        <w:t xml:space="preserve">    </w:t>
-      </w:r>
-      <w:proofErr w:type="gramStart"/>
-      <w:r>
-        <w:rPr>
-          <w:sz w:val="28"/>
-          <w:szCs w:val="28"/>
-          <w:lang w:val="en-US"/>
-        </w:rPr>
-        <w:t>try</w:t>
-      </w:r>
-      <w:proofErr w:type="gramEnd"/>
+        <w:t xml:space="preserve">    try</w:t>
+      </w:r>
     </w:p>
     <w:p>
       <w:pPr>
@@ -7882,7 +6257,6 @@
         </w:rPr>
         <w:t xml:space="preserve">        </w:t>
       </w:r>
-      <w:proofErr w:type="spellStart"/>
       <w:proofErr w:type="gramStart"/>
       <w:r>
         <w:rPr>
@@ -7890,16 +6264,7 @@
           <w:szCs w:val="28"/>
           <w:lang w:val="en-US"/>
         </w:rPr>
-        <w:t>int</w:t>
-      </w:r>
-      <w:proofErr w:type="spellEnd"/>
-      <w:r>
-        <w:rPr>
-          <w:sz w:val="28"/>
-          <w:szCs w:val="28"/>
-          <w:lang w:val="en-US"/>
-        </w:rPr>
-        <w:t>[</w:t>
+        <w:t>int[</w:t>
       </w:r>
       <w:proofErr w:type="gramEnd"/>
       <w:r>
@@ -7934,7 +6299,6 @@
         <w:t xml:space="preserve">        </w:t>
       </w:r>
       <w:proofErr w:type="spellStart"/>
-      <w:proofErr w:type="gramStart"/>
       <w:r>
         <w:rPr>
           <w:sz w:val="28"/>
@@ -7950,34 +6314,7 @@
           <w:szCs w:val="28"/>
           <w:lang w:val="en-US"/>
         </w:rPr>
-        <w:t>(</w:t>
-      </w:r>
-      <w:proofErr w:type="gramEnd"/>
-      <w:r>
-        <w:rPr>
-          <w:sz w:val="28"/>
-          <w:szCs w:val="28"/>
-          <w:lang w:val="en-US"/>
-        </w:rPr>
-        <w:t xml:space="preserve">$"Enter </w:t>
-      </w:r>
-      <w:proofErr w:type="spellStart"/>
-      <w:r>
-        <w:rPr>
-          <w:sz w:val="28"/>
-          <w:szCs w:val="28"/>
-          <w:lang w:val="en-US"/>
-        </w:rPr>
-        <w:t>num</w:t>
-      </w:r>
-      <w:proofErr w:type="spellEnd"/>
-      <w:r>
-        <w:rPr>
-          <w:sz w:val="28"/>
-          <w:szCs w:val="28"/>
-          <w:lang w:val="en-US"/>
-        </w:rPr>
-        <w:t>: ");</w:t>
+        <w:t>($"Enter num: ");</w:t>
       </w:r>
     </w:p>
     <w:p>
@@ -8013,6 +6350,7 @@
         <w:t>int.Parse</w:t>
       </w:r>
       <w:proofErr w:type="spellEnd"/>
+      <w:proofErr w:type="gramEnd"/>
       <w:r>
         <w:rPr>
           <w:sz w:val="28"/>
@@ -8022,7 +6360,6 @@
         <w:t>(</w:t>
       </w:r>
       <w:proofErr w:type="spellStart"/>
-      <w:proofErr w:type="gramEnd"/>
       <w:r>
         <w:rPr>
           <w:sz w:val="28"/>
@@ -8125,7 +6462,7 @@
           <w:szCs w:val="28"/>
           <w:lang w:val="en-US"/>
         </w:rPr>
-        <w:t xml:space="preserve">             </w:t>
+        <w:t xml:space="preserve">             new </w:t>
       </w:r>
       <w:proofErr w:type="gramStart"/>
       <w:r>
@@ -8134,7 +6471,7 @@
           <w:szCs w:val="28"/>
           <w:lang w:val="en-US"/>
         </w:rPr>
-        <w:t>new</w:t>
+        <w:t>Task(</w:t>
       </w:r>
       <w:proofErr w:type="gramEnd"/>
       <w:r>
@@ -8143,7 +6480,7 @@
           <w:szCs w:val="28"/>
           <w:lang w:val="en-US"/>
         </w:rPr>
-        <w:t xml:space="preserve"> Task(() =&gt; {</w:t>
+        <w:t>() =&gt; {</w:t>
       </w:r>
     </w:p>
     <w:p>
@@ -8166,25 +6503,7 @@
           <w:szCs w:val="28"/>
           <w:lang w:val="en-US"/>
         </w:rPr>
-        <w:t xml:space="preserve">                </w:t>
-      </w:r>
-      <w:proofErr w:type="gramStart"/>
-      <w:r>
-        <w:rPr>
-          <w:sz w:val="28"/>
-          <w:szCs w:val="28"/>
-          <w:lang w:val="en-US"/>
-        </w:rPr>
-        <w:t>formula</w:t>
-      </w:r>
-      <w:proofErr w:type="gramEnd"/>
-      <w:r>
-        <w:rPr>
-          <w:sz w:val="28"/>
-          <w:szCs w:val="28"/>
-          <w:lang w:val="en-US"/>
-        </w:rPr>
-        <w:t xml:space="preserve"> = </w:t>
+        <w:t xml:space="preserve">                formula = </w:t>
       </w:r>
       <w:proofErr w:type="spellStart"/>
       <w:r>
@@ -8248,7 +6567,7 @@
           <w:szCs w:val="28"/>
           <w:lang w:val="en-US"/>
         </w:rPr>
-        <w:t xml:space="preserve">            </w:t>
+        <w:t xml:space="preserve">            new </w:t>
       </w:r>
       <w:proofErr w:type="gramStart"/>
       <w:r>
@@ -8257,7 +6576,7 @@
           <w:szCs w:val="28"/>
           <w:lang w:val="en-US"/>
         </w:rPr>
-        <w:t>new</w:t>
+        <w:t>Task(</w:t>
       </w:r>
       <w:proofErr w:type="gramEnd"/>
       <w:r>
@@ -8266,7 +6585,7 @@
           <w:szCs w:val="28"/>
           <w:lang w:val="en-US"/>
         </w:rPr>
-        <w:t xml:space="preserve"> Task(() =&gt; </w:t>
+        <w:t xml:space="preserve">() =&gt; </w:t>
       </w:r>
       <w:proofErr w:type="spellStart"/>
       <w:r>
@@ -8412,45 +6731,7 @@
           <w:szCs w:val="28"/>
           <w:lang w:val="en-US"/>
         </w:rPr>
-        <w:t xml:space="preserve">            </w:t>
-      </w:r>
-      <w:proofErr w:type="spellStart"/>
-      <w:proofErr w:type="gramStart"/>
-      <w:r>
-        <w:rPr>
-          <w:sz w:val="28"/>
-          <w:szCs w:val="28"/>
-          <w:lang w:val="en-US"/>
-        </w:rPr>
-        <w:t>foreach</w:t>
-      </w:r>
-      <w:proofErr w:type="spellEnd"/>
-      <w:proofErr w:type="gramEnd"/>
-      <w:r>
-        <w:rPr>
-          <w:sz w:val="28"/>
-          <w:szCs w:val="28"/>
-          <w:lang w:val="en-US"/>
-        </w:rPr>
-        <w:t xml:space="preserve"> (</w:t>
-      </w:r>
-      <w:proofErr w:type="spellStart"/>
-      <w:r>
-        <w:rPr>
-          <w:sz w:val="28"/>
-          <w:szCs w:val="28"/>
-          <w:lang w:val="en-US"/>
-        </w:rPr>
-        <w:t>var</w:t>
-      </w:r>
-      <w:proofErr w:type="spellEnd"/>
-      <w:r>
-        <w:rPr>
-          <w:sz w:val="28"/>
-          <w:szCs w:val="28"/>
-          <w:lang w:val="en-US"/>
-        </w:rPr>
-        <w:t xml:space="preserve"> item in formula)</w:t>
+        <w:t xml:space="preserve">            foreach (var item in formula)</w:t>
       </w:r>
     </w:p>
     <w:p>
@@ -8499,7 +6780,6 @@
         <w:t xml:space="preserve">                </w:t>
       </w:r>
       <w:proofErr w:type="spellStart"/>
-      <w:proofErr w:type="gramStart"/>
       <w:r>
         <w:rPr>
           <w:sz w:val="28"/>
@@ -8515,16 +6795,7 @@
           <w:szCs w:val="28"/>
           <w:lang w:val="en-US"/>
         </w:rPr>
-        <w:t>(</w:t>
-      </w:r>
-      <w:proofErr w:type="gramEnd"/>
-      <w:r>
-        <w:rPr>
-          <w:sz w:val="28"/>
-          <w:szCs w:val="28"/>
-          <w:lang w:val="en-US"/>
-        </w:rPr>
-        <w:t>item);</w:t>
+        <w:t>(item);</w:t>
       </w:r>
     </w:p>
     <w:p>
@@ -8593,7 +6864,7 @@
           <w:szCs w:val="28"/>
           <w:lang w:val="en-US"/>
         </w:rPr>
-        <w:t xml:space="preserve">        </w:t>
+        <w:t xml:space="preserve">        tasks[0</w:t>
       </w:r>
       <w:proofErr w:type="gramStart"/>
       <w:r>
@@ -8602,7 +6873,7 @@
           <w:szCs w:val="28"/>
           <w:lang w:val="en-US"/>
         </w:rPr>
-        <w:t>tasks[</w:t>
+        <w:t>].Start</w:t>
       </w:r>
       <w:proofErr w:type="gramEnd"/>
       <w:r>
@@ -8611,7 +6882,7 @@
           <w:szCs w:val="28"/>
           <w:lang w:val="en-US"/>
         </w:rPr>
-        <w:t>0].Start();</w:t>
+        <w:t>();</w:t>
       </w:r>
     </w:p>
     <w:p>
@@ -8634,7 +6905,7 @@
           <w:szCs w:val="28"/>
           <w:lang w:val="en-US"/>
         </w:rPr>
-        <w:t xml:space="preserve">        </w:t>
+        <w:t xml:space="preserve">        tasks[1</w:t>
       </w:r>
       <w:proofErr w:type="gramStart"/>
       <w:r>
@@ -8643,7 +6914,7 @@
           <w:szCs w:val="28"/>
           <w:lang w:val="en-US"/>
         </w:rPr>
-        <w:t>tasks[</w:t>
+        <w:t>].Wait</w:t>
       </w:r>
       <w:proofErr w:type="gramEnd"/>
       <w:r>
@@ -8652,7 +6923,7 @@
           <w:szCs w:val="28"/>
           <w:lang w:val="en-US"/>
         </w:rPr>
-        <w:t>1].Wait();</w:t>
+        <w:t>();</w:t>
       </w:r>
     </w:p>
     <w:p>
@@ -8678,7 +6949,6 @@
         <w:t xml:space="preserve">        </w:t>
       </w:r>
       <w:proofErr w:type="spellStart"/>
-      <w:proofErr w:type="gramStart"/>
       <w:r>
         <w:rPr>
           <w:sz w:val="28"/>
@@ -8694,16 +6964,7 @@
           <w:szCs w:val="28"/>
           <w:lang w:val="en-US"/>
         </w:rPr>
-        <w:t>(</w:t>
-      </w:r>
-      <w:proofErr w:type="gramEnd"/>
-      <w:r>
-        <w:rPr>
-          <w:sz w:val="28"/>
-          <w:szCs w:val="28"/>
-          <w:lang w:val="en-US"/>
-        </w:rPr>
-        <w:t>"</w:t>
+        <w:t>("</w:t>
       </w:r>
       <w:proofErr w:type="spellStart"/>
       <w:r>
@@ -8762,25 +7023,7 @@
           <w:szCs w:val="28"/>
           <w:lang w:val="en-US"/>
         </w:rPr>
-        <w:t xml:space="preserve">        </w:t>
-      </w:r>
-      <w:proofErr w:type="gramStart"/>
-      <w:r>
-        <w:rPr>
-          <w:sz w:val="28"/>
-          <w:szCs w:val="28"/>
-          <w:lang w:val="en-US"/>
-        </w:rPr>
-        <w:t>break</w:t>
-      </w:r>
-      <w:proofErr w:type="gramEnd"/>
-      <w:r>
-        <w:rPr>
-          <w:sz w:val="28"/>
-          <w:szCs w:val="28"/>
-          <w:lang w:val="en-US"/>
-        </w:rPr>
-        <w:t>;</w:t>
+        <w:t xml:space="preserve">        break;</w:t>
       </w:r>
     </w:p>
     <w:p>
@@ -8826,25 +7069,7 @@
           <w:szCs w:val="28"/>
           <w:lang w:val="en-US"/>
         </w:rPr>
-        <w:t xml:space="preserve">    </w:t>
-      </w:r>
-      <w:proofErr w:type="gramStart"/>
-      <w:r>
-        <w:rPr>
-          <w:sz w:val="28"/>
-          <w:szCs w:val="28"/>
-          <w:lang w:val="en-US"/>
-        </w:rPr>
-        <w:t>catch</w:t>
-      </w:r>
-      <w:proofErr w:type="gramEnd"/>
-      <w:r>
-        <w:rPr>
-          <w:sz w:val="28"/>
-          <w:szCs w:val="28"/>
-          <w:lang w:val="en-US"/>
-        </w:rPr>
-        <w:t xml:space="preserve"> (Exception ex)</w:t>
+        <w:t xml:space="preserve">    catch (Exception ex)</w:t>
       </w:r>
     </w:p>
     <w:p>
@@ -8893,7 +7118,6 @@
         <w:t xml:space="preserve">        </w:t>
       </w:r>
       <w:proofErr w:type="spellStart"/>
-      <w:proofErr w:type="gramStart"/>
       <w:r>
         <w:rPr>
           <w:sz w:val="28"/>
@@ -8909,16 +7133,7 @@
           <w:szCs w:val="28"/>
           <w:lang w:val="en-US"/>
         </w:rPr>
-        <w:t>(</w:t>
-      </w:r>
-      <w:proofErr w:type="gramEnd"/>
-      <w:r>
-        <w:rPr>
-          <w:sz w:val="28"/>
-          <w:szCs w:val="28"/>
-          <w:lang w:val="en-US"/>
-        </w:rPr>
-        <w:t>$"Some error! ({</w:t>
+        <w:t>($"Some error! ({</w:t>
       </w:r>
       <w:proofErr w:type="spellStart"/>
       <w:r>
@@ -9016,7 +7231,6 @@
           <w:lang w:val="en-US"/>
         </w:rPr>
       </w:pPr>
-      <w:proofErr w:type="gramStart"/>
       <w:r>
         <w:rPr>
           <w:sz w:val="28"/>
@@ -9032,7 +7246,16 @@
           <w:szCs w:val="28"/>
           <w:lang w:val="en-US"/>
         </w:rPr>
-        <w:t>tatic</w:t>
+        <w:t xml:space="preserve">tatic </w:t>
+      </w:r>
+      <w:proofErr w:type="gramStart"/>
+      <w:r>
+        <w:rPr>
+          <w:sz w:val="28"/>
+          <w:szCs w:val="28"/>
+          <w:lang w:val="en-US"/>
+        </w:rPr>
+        <w:t>int[</w:t>
       </w:r>
       <w:proofErr w:type="gramEnd"/>
       <w:r>
@@ -9041,7 +7264,7 @@
           <w:szCs w:val="28"/>
           <w:lang w:val="en-US"/>
         </w:rPr>
-        <w:t xml:space="preserve"> </w:t>
+        <w:t xml:space="preserve">] </w:t>
       </w:r>
       <w:proofErr w:type="spellStart"/>
       <w:r>
@@ -9050,7 +7273,7 @@
           <w:szCs w:val="28"/>
           <w:lang w:val="en-US"/>
         </w:rPr>
-        <w:t>int</w:t>
+        <w:t>intParser</w:t>
       </w:r>
       <w:proofErr w:type="spellEnd"/>
       <w:r>
@@ -9059,61 +7282,7 @@
           <w:szCs w:val="28"/>
           <w:lang w:val="en-US"/>
         </w:rPr>
-        <w:t xml:space="preserve">[] </w:t>
-      </w:r>
-      <w:proofErr w:type="spellStart"/>
-      <w:r>
-        <w:rPr>
-          <w:sz w:val="28"/>
-          <w:szCs w:val="28"/>
-          <w:lang w:val="en-US"/>
-        </w:rPr>
-        <w:t>intParser</w:t>
-      </w:r>
-      <w:proofErr w:type="spellEnd"/>
-      <w:r>
-        <w:rPr>
-          <w:sz w:val="28"/>
-          <w:szCs w:val="28"/>
-          <w:lang w:val="en-US"/>
-        </w:rPr>
-        <w:t>(</w:t>
-      </w:r>
-      <w:proofErr w:type="spellStart"/>
-      <w:r>
-        <w:rPr>
-          <w:sz w:val="28"/>
-          <w:szCs w:val="28"/>
-          <w:lang w:val="en-US"/>
-        </w:rPr>
-        <w:t>int</w:t>
-      </w:r>
-      <w:proofErr w:type="spellEnd"/>
-      <w:r>
-        <w:rPr>
-          <w:sz w:val="28"/>
-          <w:szCs w:val="28"/>
-          <w:lang w:val="en-US"/>
-        </w:rPr>
-        <w:t xml:space="preserve"> </w:t>
-      </w:r>
-      <w:proofErr w:type="spellStart"/>
-      <w:r>
-        <w:rPr>
-          <w:sz w:val="28"/>
-          <w:szCs w:val="28"/>
-          <w:lang w:val="en-US"/>
-        </w:rPr>
-        <w:t>num</w:t>
-      </w:r>
-      <w:proofErr w:type="spellEnd"/>
-      <w:r>
-        <w:rPr>
-          <w:sz w:val="28"/>
-          <w:szCs w:val="28"/>
-          <w:lang w:val="en-US"/>
-        </w:rPr>
-        <w:t>)</w:t>
+        <w:t>(int num)</w:t>
       </w:r>
     </w:p>
     <w:p>
@@ -9159,9 +7328,8 @@
           <w:szCs w:val="28"/>
           <w:lang w:val="en-US"/>
         </w:rPr>
-        <w:t xml:space="preserve">    </w:t>
-      </w:r>
-      <w:proofErr w:type="spellStart"/>
+        <w:t xml:space="preserve">    var variants = new </w:t>
+      </w:r>
       <w:proofErr w:type="gramStart"/>
       <w:r>
         <w:rPr>
@@ -9169,9 +7337,8 @@
           <w:szCs w:val="28"/>
           <w:lang w:val="en-US"/>
         </w:rPr>
-        <w:t>var</w:t>
-      </w:r>
-      <w:proofErr w:type="spellEnd"/>
+        <w:t>int[</w:t>
+      </w:r>
       <w:proofErr w:type="gramEnd"/>
       <w:r>
         <w:rPr>
@@ -9179,25 +7346,7 @@
           <w:szCs w:val="28"/>
           <w:lang w:val="en-US"/>
         </w:rPr>
-        <w:t xml:space="preserve"> variants = new </w:t>
-      </w:r>
-      <w:proofErr w:type="spellStart"/>
-      <w:r>
-        <w:rPr>
-          <w:sz w:val="28"/>
-          <w:szCs w:val="28"/>
-          <w:lang w:val="en-US"/>
-        </w:rPr>
-        <w:t>int</w:t>
-      </w:r>
-      <w:proofErr w:type="spellEnd"/>
-      <w:r>
-        <w:rPr>
-          <w:sz w:val="28"/>
-          <w:szCs w:val="28"/>
-          <w:lang w:val="en-US"/>
-        </w:rPr>
-        <w:t>[][]</w:t>
+        <w:t>][]</w:t>
       </w:r>
     </w:p>
     <w:p>
@@ -9243,7 +7392,7 @@
           <w:szCs w:val="28"/>
           <w:lang w:val="en-US"/>
         </w:rPr>
-        <w:t xml:space="preserve">        </w:t>
+        <w:t xml:space="preserve">        new int </w:t>
       </w:r>
       <w:proofErr w:type="gramStart"/>
       <w:r>
@@ -9252,7 +7401,7 @@
           <w:szCs w:val="28"/>
           <w:lang w:val="en-US"/>
         </w:rPr>
-        <w:t>new</w:t>
+        <w:t>[]{</w:t>
       </w:r>
       <w:proofErr w:type="gramEnd"/>
       <w:r>
@@ -9261,25 +7410,7 @@
           <w:szCs w:val="28"/>
           <w:lang w:val="en-US"/>
         </w:rPr>
-        <w:t xml:space="preserve"> </w:t>
-      </w:r>
-      <w:proofErr w:type="spellStart"/>
-      <w:r>
-        <w:rPr>
-          <w:sz w:val="28"/>
-          <w:szCs w:val="28"/>
-          <w:lang w:val="en-US"/>
-        </w:rPr>
-        <w:t>int</w:t>
-      </w:r>
-      <w:proofErr w:type="spellEnd"/>
-      <w:r>
-        <w:rPr>
-          <w:sz w:val="28"/>
-          <w:szCs w:val="28"/>
-          <w:lang w:val="en-US"/>
-        </w:rPr>
-        <w:t xml:space="preserve"> []{ 0, 1, 2},</w:t>
+        <w:t xml:space="preserve"> 0, 1, 2},</w:t>
       </w:r>
     </w:p>
     <w:p>
@@ -9302,7 +7433,7 @@
           <w:szCs w:val="28"/>
           <w:lang w:val="en-US"/>
         </w:rPr>
-        <w:t xml:space="preserve">        </w:t>
+        <w:t xml:space="preserve">        new int </w:t>
       </w:r>
       <w:proofErr w:type="gramStart"/>
       <w:r>
@@ -9311,7 +7442,7 @@
           <w:szCs w:val="28"/>
           <w:lang w:val="en-US"/>
         </w:rPr>
-        <w:t>new</w:t>
+        <w:t>[]{</w:t>
       </w:r>
       <w:proofErr w:type="gramEnd"/>
       <w:r>
@@ -9320,25 +7451,7 @@
           <w:szCs w:val="28"/>
           <w:lang w:val="en-US"/>
         </w:rPr>
-        <w:t xml:space="preserve"> </w:t>
-      </w:r>
-      <w:proofErr w:type="spellStart"/>
-      <w:r>
-        <w:rPr>
-          <w:sz w:val="28"/>
-          <w:szCs w:val="28"/>
-          <w:lang w:val="en-US"/>
-        </w:rPr>
-        <w:t>int</w:t>
-      </w:r>
-      <w:proofErr w:type="spellEnd"/>
-      <w:r>
-        <w:rPr>
-          <w:sz w:val="28"/>
-          <w:szCs w:val="28"/>
-          <w:lang w:val="en-US"/>
-        </w:rPr>
-        <w:t xml:space="preserve"> []{ 0, 2, 1},</w:t>
+        <w:t xml:space="preserve"> 0, 2, 1},</w:t>
       </w:r>
     </w:p>
     <w:p>
@@ -9361,7 +7474,7 @@
           <w:szCs w:val="28"/>
           <w:lang w:val="en-US"/>
         </w:rPr>
-        <w:t xml:space="preserve">        </w:t>
+        <w:t xml:space="preserve">        new int </w:t>
       </w:r>
       <w:proofErr w:type="gramStart"/>
       <w:r>
@@ -9370,7 +7483,7 @@
           <w:szCs w:val="28"/>
           <w:lang w:val="en-US"/>
         </w:rPr>
-        <w:t>new</w:t>
+        <w:t>[]{</w:t>
       </w:r>
       <w:proofErr w:type="gramEnd"/>
       <w:r>
@@ -9379,25 +7492,7 @@
           <w:szCs w:val="28"/>
           <w:lang w:val="en-US"/>
         </w:rPr>
-        <w:t xml:space="preserve"> </w:t>
-      </w:r>
-      <w:proofErr w:type="spellStart"/>
-      <w:r>
-        <w:rPr>
-          <w:sz w:val="28"/>
-          <w:szCs w:val="28"/>
-          <w:lang w:val="en-US"/>
-        </w:rPr>
-        <w:t>int</w:t>
-      </w:r>
-      <w:proofErr w:type="spellEnd"/>
-      <w:r>
-        <w:rPr>
-          <w:sz w:val="28"/>
-          <w:szCs w:val="28"/>
-          <w:lang w:val="en-US"/>
-        </w:rPr>
-        <w:t xml:space="preserve"> []{ 2, 0, 1},</w:t>
+        <w:t xml:space="preserve"> 2, 0, 1},</w:t>
       </w:r>
     </w:p>
     <w:p>
@@ -9420,7 +7515,7 @@
           <w:szCs w:val="28"/>
           <w:lang w:val="en-US"/>
         </w:rPr>
-        <w:t xml:space="preserve">        </w:t>
+        <w:t xml:space="preserve">        new int </w:t>
       </w:r>
       <w:proofErr w:type="gramStart"/>
       <w:r>
@@ -9429,7 +7524,7 @@
           <w:szCs w:val="28"/>
           <w:lang w:val="en-US"/>
         </w:rPr>
-        <w:t>new</w:t>
+        <w:t>[]{</w:t>
       </w:r>
       <w:proofErr w:type="gramEnd"/>
       <w:r>
@@ -9438,25 +7533,7 @@
           <w:szCs w:val="28"/>
           <w:lang w:val="en-US"/>
         </w:rPr>
-        <w:t xml:space="preserve"> </w:t>
-      </w:r>
-      <w:proofErr w:type="spellStart"/>
-      <w:r>
-        <w:rPr>
-          <w:sz w:val="28"/>
-          <w:szCs w:val="28"/>
-          <w:lang w:val="en-US"/>
-        </w:rPr>
-        <w:t>int</w:t>
-      </w:r>
-      <w:proofErr w:type="spellEnd"/>
-      <w:r>
-        <w:rPr>
-          <w:sz w:val="28"/>
-          <w:szCs w:val="28"/>
-          <w:lang w:val="en-US"/>
-        </w:rPr>
-        <w:t xml:space="preserve"> []{ 2, 1, 0},</w:t>
+        <w:t xml:space="preserve"> 2, 1, 0},</w:t>
       </w:r>
     </w:p>
     <w:p>
@@ -9479,7 +7556,7 @@
           <w:szCs w:val="28"/>
           <w:lang w:val="en-US"/>
         </w:rPr>
-        <w:t xml:space="preserve">        </w:t>
+        <w:t xml:space="preserve">        new int </w:t>
       </w:r>
       <w:proofErr w:type="gramStart"/>
       <w:r>
@@ -9488,7 +7565,7 @@
           <w:szCs w:val="28"/>
           <w:lang w:val="en-US"/>
         </w:rPr>
-        <w:t>new</w:t>
+        <w:t>[]{</w:t>
       </w:r>
       <w:proofErr w:type="gramEnd"/>
       <w:r>
@@ -9497,25 +7574,7 @@
           <w:szCs w:val="28"/>
           <w:lang w:val="en-US"/>
         </w:rPr>
-        <w:t xml:space="preserve"> </w:t>
-      </w:r>
-      <w:proofErr w:type="spellStart"/>
-      <w:r>
-        <w:rPr>
-          <w:sz w:val="28"/>
-          <w:szCs w:val="28"/>
-          <w:lang w:val="en-US"/>
-        </w:rPr>
-        <w:t>int</w:t>
-      </w:r>
-      <w:proofErr w:type="spellEnd"/>
-      <w:r>
-        <w:rPr>
-          <w:sz w:val="28"/>
-          <w:szCs w:val="28"/>
-          <w:lang w:val="en-US"/>
-        </w:rPr>
-        <w:t xml:space="preserve"> []{ 1, 2, 0},</w:t>
+        <w:t xml:space="preserve"> 1, 2, 0},</w:t>
       </w:r>
     </w:p>
     <w:p>
@@ -9538,7 +7597,7 @@
           <w:szCs w:val="28"/>
           <w:lang w:val="en-US"/>
         </w:rPr>
-        <w:t xml:space="preserve">        </w:t>
+        <w:t xml:space="preserve">        new int </w:t>
       </w:r>
       <w:proofErr w:type="gramStart"/>
       <w:r>
@@ -9547,7 +7606,7 @@
           <w:szCs w:val="28"/>
           <w:lang w:val="en-US"/>
         </w:rPr>
-        <w:t>new</w:t>
+        <w:t>[]{</w:t>
       </w:r>
       <w:proofErr w:type="gramEnd"/>
       <w:r>
@@ -9556,25 +7615,7 @@
           <w:szCs w:val="28"/>
           <w:lang w:val="en-US"/>
         </w:rPr>
-        <w:t xml:space="preserve"> </w:t>
-      </w:r>
-      <w:proofErr w:type="spellStart"/>
-      <w:r>
-        <w:rPr>
-          <w:sz w:val="28"/>
-          <w:szCs w:val="28"/>
-          <w:lang w:val="en-US"/>
-        </w:rPr>
-        <w:t>int</w:t>
-      </w:r>
-      <w:proofErr w:type="spellEnd"/>
-      <w:r>
-        <w:rPr>
-          <w:sz w:val="28"/>
-          <w:szCs w:val="28"/>
-          <w:lang w:val="en-US"/>
-        </w:rPr>
-        <w:t xml:space="preserve"> []{ 1, 0, 2},</w:t>
+        <w:t xml:space="preserve"> 1, 0, 2},</w:t>
       </w:r>
     </w:p>
     <w:p>
@@ -9620,9 +7661,8 @@
           <w:szCs w:val="28"/>
           <w:lang w:val="en-US"/>
         </w:rPr>
-        <w:t xml:space="preserve">    </w:t>
-      </w:r>
-      <w:proofErr w:type="spellStart"/>
+        <w:t xml:space="preserve">    var digits = new </w:t>
+      </w:r>
       <w:proofErr w:type="gramStart"/>
       <w:r>
         <w:rPr>
@@ -9630,9 +7670,8 @@
           <w:szCs w:val="28"/>
           <w:lang w:val="en-US"/>
         </w:rPr>
-        <w:t>var</w:t>
-      </w:r>
-      <w:proofErr w:type="spellEnd"/>
+        <w:t>int[</w:t>
+      </w:r>
       <w:proofErr w:type="gramEnd"/>
       <w:r>
         <w:rPr>
@@ -9640,79 +7679,7 @@
           <w:szCs w:val="28"/>
           <w:lang w:val="en-US"/>
         </w:rPr>
-        <w:t xml:space="preserve"> digits = new </w:t>
-      </w:r>
-      <w:proofErr w:type="spellStart"/>
-      <w:r>
-        <w:rPr>
-          <w:sz w:val="28"/>
-          <w:szCs w:val="28"/>
-          <w:lang w:val="en-US"/>
-        </w:rPr>
-        <w:t>int</w:t>
-      </w:r>
-      <w:proofErr w:type="spellEnd"/>
-      <w:r>
-        <w:rPr>
-          <w:sz w:val="28"/>
-          <w:szCs w:val="28"/>
-          <w:lang w:val="en-US"/>
-        </w:rPr>
-        <w:t xml:space="preserve">[] { </w:t>
-      </w:r>
-      <w:proofErr w:type="spellStart"/>
-      <w:r>
-        <w:rPr>
-          <w:sz w:val="28"/>
-          <w:szCs w:val="28"/>
-          <w:lang w:val="en-US"/>
-        </w:rPr>
-        <w:t>num</w:t>
-      </w:r>
-      <w:proofErr w:type="spellEnd"/>
-      <w:r>
-        <w:rPr>
-          <w:sz w:val="28"/>
-          <w:szCs w:val="28"/>
-          <w:lang w:val="en-US"/>
-        </w:rPr>
-        <w:t xml:space="preserve"> / 100, (</w:t>
-      </w:r>
-      <w:proofErr w:type="spellStart"/>
-      <w:r>
-        <w:rPr>
-          <w:sz w:val="28"/>
-          <w:szCs w:val="28"/>
-          <w:lang w:val="en-US"/>
-        </w:rPr>
-        <w:t>num</w:t>
-      </w:r>
-      <w:proofErr w:type="spellEnd"/>
-      <w:r>
-        <w:rPr>
-          <w:sz w:val="28"/>
-          <w:szCs w:val="28"/>
-          <w:lang w:val="en-US"/>
-        </w:rPr>
-        <w:t xml:space="preserve"> % 100) / 10, </w:t>
-      </w:r>
-      <w:proofErr w:type="spellStart"/>
-      <w:r>
-        <w:rPr>
-          <w:sz w:val="28"/>
-          <w:szCs w:val="28"/>
-          <w:lang w:val="en-US"/>
-        </w:rPr>
-        <w:t>num</w:t>
-      </w:r>
-      <w:proofErr w:type="spellEnd"/>
-      <w:r>
-        <w:rPr>
-          <w:sz w:val="28"/>
-          <w:szCs w:val="28"/>
-          <w:lang w:val="en-US"/>
-        </w:rPr>
-        <w:t xml:space="preserve"> % 10 };</w:t>
+        <w:t>] { num / 100, (num % 100) / 10, num % 10 };</w:t>
       </w:r>
     </w:p>
     <w:p>
@@ -9735,7 +7702,7 @@
           <w:szCs w:val="28"/>
           <w:lang w:val="en-US"/>
         </w:rPr>
-        <w:t xml:space="preserve">    </w:t>
+        <w:t xml:space="preserve">    var result = new int[</w:t>
       </w:r>
       <w:proofErr w:type="spellStart"/>
       <w:proofErr w:type="gramStart"/>
@@ -9745,46 +7712,10 @@
           <w:szCs w:val="28"/>
           <w:lang w:val="en-US"/>
         </w:rPr>
-        <w:t>var</w:t>
+        <w:t>variants.GetLength</w:t>
       </w:r>
       <w:proofErr w:type="spellEnd"/>
       <w:proofErr w:type="gramEnd"/>
-      <w:r>
-        <w:rPr>
-          <w:sz w:val="28"/>
-          <w:szCs w:val="28"/>
-          <w:lang w:val="en-US"/>
-        </w:rPr>
-        <w:t xml:space="preserve"> result = new </w:t>
-      </w:r>
-      <w:proofErr w:type="spellStart"/>
-      <w:r>
-        <w:rPr>
-          <w:sz w:val="28"/>
-          <w:szCs w:val="28"/>
-          <w:lang w:val="en-US"/>
-        </w:rPr>
-        <w:t>int</w:t>
-      </w:r>
-      <w:proofErr w:type="spellEnd"/>
-      <w:r>
-        <w:rPr>
-          <w:sz w:val="28"/>
-          <w:szCs w:val="28"/>
-          <w:lang w:val="en-US"/>
-        </w:rPr>
-        <w:t>[</w:t>
-      </w:r>
-      <w:proofErr w:type="spellStart"/>
-      <w:r>
-        <w:rPr>
-          <w:sz w:val="28"/>
-          <w:szCs w:val="28"/>
-          <w:lang w:val="en-US"/>
-        </w:rPr>
-        <w:t>variants.GetLength</w:t>
-      </w:r>
-      <w:proofErr w:type="spellEnd"/>
       <w:r>
         <w:rPr>
           <w:sz w:val="28"/>
@@ -9814,8 +7745,45 @@
           <w:szCs w:val="28"/>
           <w:lang w:val="en-US"/>
         </w:rPr>
-        <w:t xml:space="preserve">    </w:t>
-      </w:r>
+        <w:t xml:space="preserve">    for (int </w:t>
+      </w:r>
+      <w:proofErr w:type="spellStart"/>
+      <w:r>
+        <w:rPr>
+          <w:sz w:val="28"/>
+          <w:szCs w:val="28"/>
+          <w:lang w:val="en-US"/>
+        </w:rPr>
+        <w:t>i</w:t>
+      </w:r>
+      <w:proofErr w:type="spellEnd"/>
+      <w:r>
+        <w:rPr>
+          <w:sz w:val="28"/>
+          <w:szCs w:val="28"/>
+          <w:lang w:val="en-US"/>
+        </w:rPr>
+        <w:t xml:space="preserve"> = 0; </w:t>
+      </w:r>
+      <w:proofErr w:type="spellStart"/>
+      <w:r>
+        <w:rPr>
+          <w:sz w:val="28"/>
+          <w:szCs w:val="28"/>
+          <w:lang w:val="en-US"/>
+        </w:rPr>
+        <w:t>i</w:t>
+      </w:r>
+      <w:proofErr w:type="spellEnd"/>
+      <w:r>
+        <w:rPr>
+          <w:sz w:val="28"/>
+          <w:szCs w:val="28"/>
+          <w:lang w:val="en-US"/>
+        </w:rPr>
+        <w:t xml:space="preserve"> &lt; </w:t>
+      </w:r>
+      <w:proofErr w:type="spellStart"/>
       <w:proofErr w:type="gramStart"/>
       <w:r>
         <w:rPr>
@@ -9823,81 +7791,10 @@
           <w:szCs w:val="28"/>
           <w:lang w:val="en-US"/>
         </w:rPr>
-        <w:t>for</w:t>
-      </w:r>
+        <w:t>result.Length</w:t>
+      </w:r>
+      <w:proofErr w:type="spellEnd"/>
       <w:proofErr w:type="gramEnd"/>
-      <w:r>
-        <w:rPr>
-          <w:sz w:val="28"/>
-          <w:szCs w:val="28"/>
-          <w:lang w:val="en-US"/>
-        </w:rPr>
-        <w:t xml:space="preserve"> (</w:t>
-      </w:r>
-      <w:proofErr w:type="spellStart"/>
-      <w:r>
-        <w:rPr>
-          <w:sz w:val="28"/>
-          <w:szCs w:val="28"/>
-          <w:lang w:val="en-US"/>
-        </w:rPr>
-        <w:t>int</w:t>
-      </w:r>
-      <w:proofErr w:type="spellEnd"/>
-      <w:r>
-        <w:rPr>
-          <w:sz w:val="28"/>
-          <w:szCs w:val="28"/>
-          <w:lang w:val="en-US"/>
-        </w:rPr>
-        <w:t xml:space="preserve"> </w:t>
-      </w:r>
-      <w:proofErr w:type="spellStart"/>
-      <w:r>
-        <w:rPr>
-          <w:sz w:val="28"/>
-          <w:szCs w:val="28"/>
-          <w:lang w:val="en-US"/>
-        </w:rPr>
-        <w:t>i</w:t>
-      </w:r>
-      <w:proofErr w:type="spellEnd"/>
-      <w:r>
-        <w:rPr>
-          <w:sz w:val="28"/>
-          <w:szCs w:val="28"/>
-          <w:lang w:val="en-US"/>
-        </w:rPr>
-        <w:t xml:space="preserve"> = 0; </w:t>
-      </w:r>
-      <w:proofErr w:type="spellStart"/>
-      <w:r>
-        <w:rPr>
-          <w:sz w:val="28"/>
-          <w:szCs w:val="28"/>
-          <w:lang w:val="en-US"/>
-        </w:rPr>
-        <w:t>i</w:t>
-      </w:r>
-      <w:proofErr w:type="spellEnd"/>
-      <w:r>
-        <w:rPr>
-          <w:sz w:val="28"/>
-          <w:szCs w:val="28"/>
-          <w:lang w:val="en-US"/>
-        </w:rPr>
-        <w:t xml:space="preserve"> &lt; </w:t>
-      </w:r>
-      <w:proofErr w:type="spellStart"/>
-      <w:r>
-        <w:rPr>
-          <w:sz w:val="28"/>
-          <w:szCs w:val="28"/>
-          <w:lang w:val="en-US"/>
-        </w:rPr>
-        <w:t>result.Length</w:t>
-      </w:r>
-      <w:proofErr w:type="spellEnd"/>
       <w:r>
         <w:rPr>
           <w:sz w:val="28"/>
@@ -9968,27 +7865,7 @@
           <w:szCs w:val="28"/>
           <w:lang w:val="en-US"/>
         </w:rPr>
-        <w:t xml:space="preserve">        </w:t>
-      </w:r>
-      <w:proofErr w:type="spellStart"/>
-      <w:proofErr w:type="gramStart"/>
-      <w:r>
-        <w:rPr>
-          <w:sz w:val="28"/>
-          <w:szCs w:val="28"/>
-          <w:lang w:val="en-US"/>
-        </w:rPr>
-        <w:t>var</w:t>
-      </w:r>
-      <w:proofErr w:type="spellEnd"/>
-      <w:proofErr w:type="gramEnd"/>
-      <w:r>
-        <w:rPr>
-          <w:sz w:val="28"/>
-          <w:szCs w:val="28"/>
-          <w:lang w:val="en-US"/>
-        </w:rPr>
-        <w:t xml:space="preserve"> item = variants[</w:t>
+        <w:t xml:space="preserve">        var item = variants[</w:t>
       </w:r>
       <w:proofErr w:type="spellStart"/>
       <w:r>
@@ -10029,7 +7906,25 @@
           <w:szCs w:val="28"/>
           <w:lang w:val="en-US"/>
         </w:rPr>
-        <w:t xml:space="preserve">        </w:t>
+        <w:t xml:space="preserve">        result[</w:t>
+      </w:r>
+      <w:proofErr w:type="spellStart"/>
+      <w:r>
+        <w:rPr>
+          <w:sz w:val="28"/>
+          <w:szCs w:val="28"/>
+          <w:lang w:val="en-US"/>
+        </w:rPr>
+        <w:t>i</w:t>
+      </w:r>
+      <w:proofErr w:type="spellEnd"/>
+      <w:r>
+        <w:rPr>
+          <w:sz w:val="28"/>
+          <w:szCs w:val="28"/>
+          <w:lang w:val="en-US"/>
+        </w:rPr>
+        <w:t>] = digits[</w:t>
       </w:r>
       <w:proofErr w:type="gramStart"/>
       <w:r>
@@ -10038,9 +7933,8 @@
           <w:szCs w:val="28"/>
           <w:lang w:val="en-US"/>
         </w:rPr>
-        <w:t>result[</w:t>
-      </w:r>
-      <w:proofErr w:type="spellStart"/>
+        <w:t>item[</w:t>
+      </w:r>
       <w:proofErr w:type="gramEnd"/>
       <w:r>
         <w:rPr>
@@ -10048,16 +7942,7 @@
           <w:szCs w:val="28"/>
           <w:lang w:val="en-US"/>
         </w:rPr>
-        <w:t>i</w:t>
-      </w:r>
-      <w:proofErr w:type="spellEnd"/>
-      <w:r>
-        <w:rPr>
-          <w:sz w:val="28"/>
-          <w:szCs w:val="28"/>
-          <w:lang w:val="en-US"/>
-        </w:rPr>
-        <w:t>] = digits[item[0]] * 100 + digits[item[1]] * 10 + digits[item[2]];</w:t>
+        <w:t>0]] * 100 + digits[item[1]] * 10 + digits[item[2]];</w:t>
       </w:r>
     </w:p>
     <w:p>
@@ -10071,16 +7956,22 @@
         <w:rPr>
           <w:sz w:val="28"/>
           <w:szCs w:val="28"/>
-          <w:lang w:val="en-US"/>
-        </w:rPr>
-      </w:pPr>
-      <w:r>
-        <w:rPr>
-          <w:sz w:val="28"/>
-          <w:szCs w:val="28"/>
-          <w:lang w:val="en-US"/>
-        </w:rPr>
-        <w:t xml:space="preserve">    }</w:t>
+        </w:rPr>
+      </w:pPr>
+      <w:r>
+        <w:rPr>
+          <w:sz w:val="28"/>
+          <w:szCs w:val="28"/>
+          <w:lang w:val="en-US"/>
+        </w:rPr>
+        <w:t xml:space="preserve">    </w:t>
+      </w:r>
+      <w:r>
+        <w:rPr>
+          <w:sz w:val="28"/>
+          <w:szCs w:val="28"/>
+        </w:rPr>
+        <w:t>}</w:t>
       </w:r>
     </w:p>
     <w:p>
@@ -10094,18 +7985,15 @@
         <w:rPr>
           <w:sz w:val="28"/>
           <w:szCs w:val="28"/>
-          <w:lang w:val="en-US"/>
-        </w:rPr>
-      </w:pPr>
-      <w:r>
-        <w:rPr>
-          <w:sz w:val="28"/>
-          <w:szCs w:val="28"/>
-          <w:lang w:val="en-US"/>
+        </w:rPr>
+      </w:pPr>
+      <w:r>
+        <w:rPr>
+          <w:sz w:val="28"/>
+          <w:szCs w:val="28"/>
         </w:rPr>
         <w:t xml:space="preserve">    </w:t>
       </w:r>
-      <w:proofErr w:type="gramStart"/>
       <w:r>
         <w:rPr>
           <w:sz w:val="28"/>
@@ -10114,14 +8002,27 @@
         </w:rPr>
         <w:t>return</w:t>
       </w:r>
-      <w:proofErr w:type="gramEnd"/>
-      <w:r>
-        <w:rPr>
-          <w:sz w:val="28"/>
-          <w:szCs w:val="28"/>
-          <w:lang w:val="en-US"/>
-        </w:rPr>
-        <w:t xml:space="preserve"> result;</w:t>
+      <w:r>
+        <w:rPr>
+          <w:sz w:val="28"/>
+          <w:szCs w:val="28"/>
+        </w:rPr>
+        <w:t xml:space="preserve"> </w:t>
+      </w:r>
+      <w:r>
+        <w:rPr>
+          <w:sz w:val="28"/>
+          <w:szCs w:val="28"/>
+          <w:lang w:val="en-US"/>
+        </w:rPr>
+        <w:t>result</w:t>
+      </w:r>
+      <w:r>
+        <w:rPr>
+          <w:sz w:val="28"/>
+          <w:szCs w:val="28"/>
+        </w:rPr>
+        <w:t>;</w:t>
       </w:r>
     </w:p>
     <w:p>
@@ -10141,7 +8042,6 @@
         <w:rPr>
           <w:sz w:val="28"/>
           <w:szCs w:val="28"/>
-          <w:lang w:val="en-US"/>
         </w:rPr>
         <w:t>}</w:t>
       </w:r>
@@ -10452,12 +8352,13 @@
       <w:r>
         <w:rPr>
           <w:noProof/>
-          <w:lang w:val="en-US" w:eastAsia="en-US"/>
+          <w:lang w:eastAsia="en-US"/>
         </w:rPr>
         <w:t xml:space="preserve"> </w:t>
       </w:r>
       <w:r>
         <w:rPr>
+          <w:noProof/>
           <w:color w:val="000000"/>
           <w:sz w:val="28"/>
           <w:szCs w:val="28"/>
@@ -10842,7 +8743,6 @@
         </w:rPr>
       </w:pPr>
       <w:proofErr w:type="spellStart"/>
-      <w:proofErr w:type="gramStart"/>
       <w:r>
         <w:rPr>
           <w:sz w:val="28"/>
@@ -10858,16 +8758,7 @@
           <w:szCs w:val="28"/>
           <w:lang w:val="en-US"/>
         </w:rPr>
-        <w:t>(</w:t>
-      </w:r>
-      <w:proofErr w:type="gramEnd"/>
-      <w:r>
-        <w:rPr>
-          <w:sz w:val="28"/>
-          <w:szCs w:val="28"/>
-          <w:lang w:val="en-US"/>
-        </w:rPr>
-        <w:t>-6, 6, Square);</w:t>
+        <w:t>(-6, 6, Square);</w:t>
       </w:r>
     </w:p>
     <w:p>
@@ -10884,6 +8775,14 @@
           <w:lang w:val="en-US"/>
         </w:rPr>
       </w:pPr>
+      <w:r>
+        <w:rPr>
+          <w:sz w:val="28"/>
+          <w:szCs w:val="28"/>
+          <w:lang w:val="en-US"/>
+        </w:rPr>
+        <w:t xml:space="preserve">void </w:t>
+      </w:r>
       <w:proofErr w:type="gramStart"/>
       <w:r>
         <w:rPr>
@@ -10891,7 +8790,7 @@
           <w:szCs w:val="28"/>
           <w:lang w:val="en-US"/>
         </w:rPr>
-        <w:t>void</w:t>
+        <w:t>Square(</w:t>
       </w:r>
       <w:proofErr w:type="gramEnd"/>
       <w:r>
@@ -10900,25 +8799,7 @@
           <w:szCs w:val="28"/>
           <w:lang w:val="en-US"/>
         </w:rPr>
-        <w:t xml:space="preserve"> Square(</w:t>
-      </w:r>
-      <w:proofErr w:type="spellStart"/>
-      <w:r>
-        <w:rPr>
-          <w:sz w:val="28"/>
-          <w:szCs w:val="28"/>
-          <w:lang w:val="en-US"/>
-        </w:rPr>
-        <w:t>int</w:t>
-      </w:r>
-      <w:proofErr w:type="spellEnd"/>
-      <w:r>
-        <w:rPr>
-          <w:sz w:val="28"/>
-          <w:szCs w:val="28"/>
-          <w:lang w:val="en-US"/>
-        </w:rPr>
-        <w:t xml:space="preserve"> n)</w:t>
+        <w:t>int n)</w:t>
       </w:r>
     </w:p>
     <w:p>
@@ -10967,7 +8848,6 @@
         <w:t xml:space="preserve">    </w:t>
       </w:r>
       <w:proofErr w:type="spellStart"/>
-      <w:proofErr w:type="gramStart"/>
       <w:r>
         <w:rPr>
           <w:sz w:val="28"/>
@@ -10983,16 +8863,7 @@
           <w:szCs w:val="28"/>
           <w:lang w:val="en-US"/>
         </w:rPr>
-        <w:t>(</w:t>
-      </w:r>
-      <w:proofErr w:type="gramEnd"/>
-      <w:r>
-        <w:rPr>
-          <w:sz w:val="28"/>
-          <w:szCs w:val="28"/>
-          <w:lang w:val="en-US"/>
-        </w:rPr>
-        <w:t>$"</w:t>
+        <w:t>($"</w:t>
       </w:r>
       <w:proofErr w:type="spellStart"/>
       <w:r>
@@ -11072,7 +8943,6 @@
         <w:t xml:space="preserve">    </w:t>
       </w:r>
       <w:proofErr w:type="spellStart"/>
-      <w:proofErr w:type="gramStart"/>
       <w:r>
         <w:rPr>
           <w:sz w:val="28"/>
@@ -11088,16 +8958,7 @@
           <w:szCs w:val="28"/>
           <w:lang w:val="en-US"/>
         </w:rPr>
-        <w:t>(</w:t>
-      </w:r>
-      <w:proofErr w:type="gramEnd"/>
-      <w:r>
-        <w:rPr>
-          <w:sz w:val="28"/>
-          <w:szCs w:val="28"/>
-          <w:lang w:val="en-US"/>
-        </w:rPr>
-        <w:t>$"sin(x) - cox(x) = {</w:t>
+        <w:t>($"sin(x) - cox(x) = {</w:t>
       </w:r>
       <w:proofErr w:type="spellStart"/>
       <w:r>
@@ -11147,7 +9008,6 @@
         <w:rPr>
           <w:sz w:val="28"/>
           <w:szCs w:val="28"/>
-          <w:lang w:val="en-US"/>
         </w:rPr>
       </w:pPr>
       <w:r>
@@ -11159,32 +9019,38 @@
         <w:t xml:space="preserve">    </w:t>
       </w:r>
       <w:proofErr w:type="spellStart"/>
-      <w:proofErr w:type="gramStart"/>
-      <w:r>
-        <w:rPr>
-          <w:sz w:val="28"/>
-          <w:szCs w:val="28"/>
-          <w:lang w:val="en-US"/>
-        </w:rPr>
-        <w:t>Thread.Sleep</w:t>
+      <w:r>
+        <w:rPr>
+          <w:sz w:val="28"/>
+          <w:szCs w:val="28"/>
+          <w:lang w:val="en-US"/>
+        </w:rPr>
+        <w:t>Thread</w:t>
       </w:r>
       <w:proofErr w:type="spellEnd"/>
       <w:r>
         <w:rPr>
           <w:sz w:val="28"/>
           <w:szCs w:val="28"/>
-          <w:lang w:val="en-US"/>
-        </w:rPr>
-        <w:t>(</w:t>
-      </w:r>
-      <w:proofErr w:type="gramEnd"/>
-      <w:r>
-        <w:rPr>
-          <w:sz w:val="28"/>
-          <w:szCs w:val="28"/>
-          <w:lang w:val="en-US"/>
-        </w:rPr>
-        <w:t>2000);</w:t>
+        </w:rPr>
+        <w:t>.</w:t>
+      </w:r>
+      <w:proofErr w:type="spellStart"/>
+      <w:r>
+        <w:rPr>
+          <w:sz w:val="28"/>
+          <w:szCs w:val="28"/>
+          <w:lang w:val="en-US"/>
+        </w:rPr>
+        <w:t>Sleep</w:t>
+      </w:r>
+      <w:proofErr w:type="spellEnd"/>
+      <w:r>
+        <w:rPr>
+          <w:sz w:val="28"/>
+          <w:szCs w:val="28"/>
+        </w:rPr>
+        <w:t>(2000);</w:t>
       </w:r>
     </w:p>
     <w:p>
@@ -11199,7 +9065,6 @@
       <w:r>
         <w:rPr>
           <w:color w:val="auto"/>
-          <w:lang w:val="en-US"/>
         </w:rPr>
         <w:t>}</w:t>
       </w:r>
@@ -11503,6 +9368,7 @@
       </w:pPr>
       <w:r>
         <w:rPr>
+          <w:noProof/>
           <w:color w:val="000000"/>
           <w:sz w:val="28"/>
           <w:szCs w:val="28"/>
@@ -11773,7 +9639,6 @@
           <w:lang w:val="en-US"/>
         </w:rPr>
       </w:pPr>
-      <w:proofErr w:type="gramStart"/>
       <w:r>
         <w:rPr>
           <w:sz w:val="28"/>
@@ -11782,7 +9647,6 @@
         </w:rPr>
         <w:t>try</w:t>
       </w:r>
-      <w:proofErr w:type="gramEnd"/>
     </w:p>
     <w:p>
       <w:pPr>
@@ -11827,27 +9691,7 @@
           <w:szCs w:val="28"/>
           <w:lang w:val="en-US"/>
         </w:rPr>
-        <w:t xml:space="preserve">    </w:t>
-      </w:r>
-      <w:proofErr w:type="spellStart"/>
-      <w:proofErr w:type="gramStart"/>
-      <w:r>
-        <w:rPr>
-          <w:sz w:val="28"/>
-          <w:szCs w:val="28"/>
-          <w:lang w:val="en-US"/>
-        </w:rPr>
-        <w:t>var</w:t>
-      </w:r>
-      <w:proofErr w:type="spellEnd"/>
-      <w:proofErr w:type="gramEnd"/>
-      <w:r>
-        <w:rPr>
-          <w:sz w:val="28"/>
-          <w:szCs w:val="28"/>
-          <w:lang w:val="en-US"/>
-        </w:rPr>
-        <w:t xml:space="preserve"> </w:t>
+        <w:t xml:space="preserve">    var </w:t>
       </w:r>
       <w:proofErr w:type="spellStart"/>
       <w:r>
@@ -11888,27 +9732,7 @@
           <w:szCs w:val="28"/>
           <w:lang w:val="en-US"/>
         </w:rPr>
-        <w:t xml:space="preserve">    </w:t>
-      </w:r>
-      <w:proofErr w:type="spellStart"/>
-      <w:proofErr w:type="gramStart"/>
-      <w:r>
-        <w:rPr>
-          <w:sz w:val="28"/>
-          <w:szCs w:val="28"/>
-          <w:lang w:val="en-US"/>
-        </w:rPr>
-        <w:t>var</w:t>
-      </w:r>
-      <w:proofErr w:type="spellEnd"/>
-      <w:proofErr w:type="gramEnd"/>
-      <w:r>
-        <w:rPr>
-          <w:sz w:val="28"/>
-          <w:szCs w:val="28"/>
-          <w:lang w:val="en-US"/>
-        </w:rPr>
-        <w:t xml:space="preserve"> </w:t>
+        <w:t xml:space="preserve">    var </w:t>
       </w:r>
       <w:proofErr w:type="spellStart"/>
       <w:r>
@@ -11985,18 +9809,8 @@
           <w:szCs w:val="28"/>
           <w:lang w:val="en-US"/>
         </w:rPr>
-        <w:t>&lt;</w:t>
-      </w:r>
-      <w:proofErr w:type="spellStart"/>
-      <w:r>
-        <w:rPr>
-          <w:sz w:val="28"/>
-          <w:szCs w:val="28"/>
-          <w:lang w:val="en-US"/>
-        </w:rPr>
-        <w:t>int</w:t>
-      </w:r>
-      <w:proofErr w:type="spellEnd"/>
+        <w:t>&lt;int</w:t>
+      </w:r>
       <w:proofErr w:type="gramStart"/>
       <w:r>
         <w:rPr>
@@ -12013,25 +9827,7 @@
           <w:szCs w:val="28"/>
           <w:lang w:val="en-US"/>
         </w:rPr>
-        <w:t>new List&lt;</w:t>
-      </w:r>
-      <w:proofErr w:type="spellStart"/>
-      <w:r>
-        <w:rPr>
-          <w:sz w:val="28"/>
-          <w:szCs w:val="28"/>
-          <w:lang w:val="en-US"/>
-        </w:rPr>
-        <w:t>int</w:t>
-      </w:r>
-      <w:proofErr w:type="spellEnd"/>
-      <w:r>
-        <w:rPr>
-          <w:sz w:val="28"/>
-          <w:szCs w:val="28"/>
-          <w:lang w:val="en-US"/>
-        </w:rPr>
-        <w:t xml:space="preserve">&gt;() { 1, 4, 61, 85 }, </w:t>
+        <w:t xml:space="preserve">new List&lt;int&gt;() { 1, 4, 61, 85 }, </w:t>
       </w:r>
       <w:proofErr w:type="spellStart"/>
       <w:r>
@@ -12088,8 +9884,9 @@
           <w:lang w:val="en-US"/>
         </w:rPr>
         <w:lastRenderedPageBreak/>
-        <w:t xml:space="preserve">    </w:t>
-      </w:r>
+        <w:t xml:space="preserve">    void </w:t>
+      </w:r>
+      <w:proofErr w:type="spellStart"/>
       <w:proofErr w:type="gramStart"/>
       <w:r>
         <w:rPr>
@@ -12097,7 +9894,16 @@
           <w:szCs w:val="28"/>
           <w:lang w:val="en-US"/>
         </w:rPr>
-        <w:t>void</w:t>
+        <w:t>Mult</w:t>
+      </w:r>
+      <w:proofErr w:type="spellEnd"/>
+      <w:r>
+        <w:rPr>
+          <w:sz w:val="28"/>
+          <w:szCs w:val="28"/>
+          <w:lang w:val="en-US"/>
+        </w:rPr>
+        <w:t>(</w:t>
       </w:r>
       <w:proofErr w:type="gramEnd"/>
       <w:r>
@@ -12106,7 +9912,7 @@
           <w:szCs w:val="28"/>
           <w:lang w:val="en-US"/>
         </w:rPr>
-        <w:t xml:space="preserve"> </w:t>
+        <w:t xml:space="preserve">int n, </w:t>
       </w:r>
       <w:proofErr w:type="spellStart"/>
       <w:r>
@@ -12115,7 +9921,7 @@
           <w:szCs w:val="28"/>
           <w:lang w:val="en-US"/>
         </w:rPr>
-        <w:t>Mult</w:t>
+        <w:t>ParallelLoopState</w:t>
       </w:r>
       <w:proofErr w:type="spellEnd"/>
       <w:r>
@@ -12124,61 +9930,7 @@
           <w:szCs w:val="28"/>
           <w:lang w:val="en-US"/>
         </w:rPr>
-        <w:t>(</w:t>
-      </w:r>
-      <w:proofErr w:type="spellStart"/>
-      <w:r>
-        <w:rPr>
-          <w:sz w:val="28"/>
-          <w:szCs w:val="28"/>
-          <w:lang w:val="en-US"/>
-        </w:rPr>
-        <w:t>int</w:t>
-      </w:r>
-      <w:proofErr w:type="spellEnd"/>
-      <w:r>
-        <w:rPr>
-          <w:sz w:val="28"/>
-          <w:szCs w:val="28"/>
-          <w:lang w:val="en-US"/>
-        </w:rPr>
-        <w:t xml:space="preserve"> n, </w:t>
-      </w:r>
-      <w:proofErr w:type="spellStart"/>
-      <w:r>
-        <w:rPr>
-          <w:sz w:val="28"/>
-          <w:szCs w:val="28"/>
-          <w:lang w:val="en-US"/>
-        </w:rPr>
-        <w:t>ParallelLoopState</w:t>
-      </w:r>
-      <w:proofErr w:type="spellEnd"/>
-      <w:r>
-        <w:rPr>
-          <w:sz w:val="28"/>
-          <w:szCs w:val="28"/>
-          <w:lang w:val="en-US"/>
-        </w:rPr>
-        <w:t xml:space="preserve"> </w:t>
-      </w:r>
-      <w:proofErr w:type="spellStart"/>
-      <w:r>
-        <w:rPr>
-          <w:sz w:val="28"/>
-          <w:szCs w:val="28"/>
-          <w:lang w:val="en-US"/>
-        </w:rPr>
-        <w:t>pls</w:t>
-      </w:r>
-      <w:proofErr w:type="spellEnd"/>
-      <w:r>
-        <w:rPr>
-          <w:sz w:val="28"/>
-          <w:szCs w:val="28"/>
-          <w:lang w:val="en-US"/>
-        </w:rPr>
-        <w:t>)</w:t>
+        <w:t xml:space="preserve"> pls)</w:t>
       </w:r>
     </w:p>
     <w:p>
@@ -12227,7 +9979,6 @@
         <w:t xml:space="preserve">        </w:t>
       </w:r>
       <w:proofErr w:type="spellStart"/>
-      <w:proofErr w:type="gramStart"/>
       <w:r>
         <w:rPr>
           <w:sz w:val="28"/>
@@ -12243,16 +9994,7 @@
           <w:szCs w:val="28"/>
           <w:lang w:val="en-US"/>
         </w:rPr>
-        <w:t>(</w:t>
-      </w:r>
-      <w:proofErr w:type="gramEnd"/>
-      <w:r>
-        <w:rPr>
-          <w:sz w:val="28"/>
-          <w:szCs w:val="28"/>
-          <w:lang w:val="en-US"/>
-        </w:rPr>
-        <w:t xml:space="preserve">$"Result </w:t>
+        <w:t xml:space="preserve">($"Result </w:t>
       </w:r>
       <w:proofErr w:type="spellStart"/>
       <w:r>
@@ -12367,8 +10109,6 @@
         </w:rPr>
         <w:t xml:space="preserve"> += n}");</w:t>
       </w:r>
-      <w:bookmarkStart w:id="0" w:name="_GoBack"/>
-      <w:bookmarkEnd w:id="0"/>
     </w:p>
     <w:p>
       <w:pPr>
@@ -12390,25 +10130,7 @@
           <w:szCs w:val="28"/>
           <w:lang w:val="en-US"/>
         </w:rPr>
-        <w:t xml:space="preserve">        </w:t>
-      </w:r>
-      <w:proofErr w:type="gramStart"/>
-      <w:r>
-        <w:rPr>
-          <w:sz w:val="28"/>
-          <w:szCs w:val="28"/>
-          <w:lang w:val="en-US"/>
-        </w:rPr>
-        <w:t>if</w:t>
-      </w:r>
-      <w:proofErr w:type="gramEnd"/>
-      <w:r>
-        <w:rPr>
-          <w:sz w:val="28"/>
-          <w:szCs w:val="28"/>
-          <w:lang w:val="en-US"/>
-        </w:rPr>
-        <w:t xml:space="preserve"> (</w:t>
+        <w:t xml:space="preserve">        if (</w:t>
       </w:r>
       <w:proofErr w:type="spellStart"/>
       <w:r>
@@ -12475,7 +10197,6 @@
         <w:t xml:space="preserve">            </w:t>
       </w:r>
       <w:proofErr w:type="spellStart"/>
-      <w:proofErr w:type="gramStart"/>
       <w:r>
         <w:rPr>
           <w:sz w:val="28"/>
@@ -12491,16 +10212,7 @@
           <w:szCs w:val="28"/>
           <w:lang w:val="en-US"/>
         </w:rPr>
-        <w:t>(</w:t>
-      </w:r>
-      <w:proofErr w:type="gramEnd"/>
-      <w:r>
-        <w:rPr>
-          <w:sz w:val="28"/>
-          <w:szCs w:val="28"/>
-          <w:lang w:val="en-US"/>
-        </w:rPr>
-        <w:t>"</w:t>
+        <w:t>("</w:t>
       </w:r>
       <w:proofErr w:type="spellStart"/>
       <w:r>
@@ -12590,14 +10302,6 @@
         <w:t>pls.Break</w:t>
       </w:r>
       <w:proofErr w:type="spellEnd"/>
-      <w:r>
-        <w:rPr>
-          <w:sz w:val="28"/>
-          <w:szCs w:val="28"/>
-          <w:lang w:val="en-US"/>
-        </w:rPr>
-        <w:t>(</w:t>
-      </w:r>
       <w:proofErr w:type="gramEnd"/>
       <w:r>
         <w:rPr>
@@ -12605,7 +10309,7 @@
           <w:szCs w:val="28"/>
           <w:lang w:val="en-US"/>
         </w:rPr>
-        <w:t>);</w:t>
+        <w:t>();</w:t>
       </w:r>
     </w:p>
     <w:p>
@@ -12691,23 +10395,13 @@
           <w:lang w:val="en-US"/>
         </w:rPr>
       </w:pPr>
-      <w:proofErr w:type="gramStart"/>
-      <w:r>
-        <w:rPr>
-          <w:sz w:val="28"/>
-          <w:szCs w:val="28"/>
-          <w:lang w:val="en-US"/>
-        </w:rPr>
-        <w:t>catch</w:t>
-      </w:r>
-      <w:proofErr w:type="gramEnd"/>
-      <w:r>
-        <w:rPr>
-          <w:sz w:val="28"/>
-          <w:szCs w:val="28"/>
-          <w:lang w:val="en-US"/>
-        </w:rPr>
-        <w:t xml:space="preserve"> (Exception ex)</w:t>
+      <w:r>
+        <w:rPr>
+          <w:sz w:val="28"/>
+          <w:szCs w:val="28"/>
+          <w:lang w:val="en-US"/>
+        </w:rPr>
+        <w:t>catch (Exception ex)</w:t>
       </w:r>
     </w:p>
     <w:p>
@@ -12744,7 +10438,6 @@
         <w:rPr>
           <w:sz w:val="28"/>
           <w:szCs w:val="28"/>
-          <w:lang w:val="en-US"/>
         </w:rPr>
       </w:pPr>
       <w:r>
@@ -12754,6 +10447,40 @@
           <w:lang w:val="en-US"/>
         </w:rPr>
         <w:t xml:space="preserve">    </w:t>
+      </w:r>
+      <w:proofErr w:type="spellStart"/>
+      <w:r>
+        <w:rPr>
+          <w:sz w:val="28"/>
+          <w:szCs w:val="28"/>
+          <w:lang w:val="en-US"/>
+        </w:rPr>
+        <w:t>Console</w:t>
+      </w:r>
+      <w:proofErr w:type="spellEnd"/>
+      <w:r>
+        <w:rPr>
+          <w:sz w:val="28"/>
+          <w:szCs w:val="28"/>
+        </w:rPr>
+        <w:t>.</w:t>
+      </w:r>
+      <w:proofErr w:type="spellStart"/>
+      <w:r>
+        <w:rPr>
+          <w:sz w:val="28"/>
+          <w:szCs w:val="28"/>
+          <w:lang w:val="en-US"/>
+        </w:rPr>
+        <w:t>WriteLine</w:t>
+      </w:r>
+      <w:proofErr w:type="spellEnd"/>
+      <w:r>
+        <w:rPr>
+          <w:sz w:val="28"/>
+          <w:szCs w:val="28"/>
+        </w:rPr>
+        <w:t>(</w:t>
       </w:r>
       <w:proofErr w:type="spellStart"/>
       <w:proofErr w:type="gramStart"/>
@@ -12763,33 +10490,33 @@
           <w:szCs w:val="28"/>
           <w:lang w:val="en-US"/>
         </w:rPr>
-        <w:t>Console.WriteLine</w:t>
+        <w:t>ex</w:t>
       </w:r>
       <w:proofErr w:type="spellEnd"/>
-      <w:r>
-        <w:rPr>
-          <w:sz w:val="28"/>
-          <w:szCs w:val="28"/>
-          <w:lang w:val="en-US"/>
-        </w:rPr>
-        <w:t>(</w:t>
+      <w:proofErr w:type="gramEnd"/>
+      <w:r>
+        <w:rPr>
+          <w:sz w:val="28"/>
+          <w:szCs w:val="28"/>
+        </w:rPr>
+        <w:t>.</w:t>
       </w:r>
       <w:proofErr w:type="spellStart"/>
+      <w:proofErr w:type="gramStart"/>
+      <w:r>
+        <w:rPr>
+          <w:sz w:val="28"/>
+          <w:szCs w:val="28"/>
+          <w:lang w:val="en-US"/>
+        </w:rPr>
+        <w:t>Message</w:t>
+      </w:r>
+      <w:proofErr w:type="spellEnd"/>
       <w:proofErr w:type="gramEnd"/>
       <w:r>
         <w:rPr>
           <w:sz w:val="28"/>
           <w:szCs w:val="28"/>
-          <w:lang w:val="en-US"/>
-        </w:rPr>
-        <w:t>ex.Message</w:t>
-      </w:r>
-      <w:proofErr w:type="spellEnd"/>
-      <w:r>
-        <w:rPr>
-          <w:sz w:val="28"/>
-          <w:szCs w:val="28"/>
-          <w:lang w:val="en-US"/>
         </w:rPr>
         <w:t>);</w:t>
       </w:r>
@@ -12806,7 +10533,6 @@
       <w:r>
         <w:rPr>
           <w:color w:val="auto"/>
-          <w:lang w:val="en-US"/>
         </w:rPr>
         <w:t>}</w:t>
       </w:r>
@@ -13110,6 +10836,7 @@
       </w:pPr>
       <w:r>
         <w:rPr>
+          <w:noProof/>
           <w:color w:val="000000"/>
           <w:sz w:val="28"/>
           <w:szCs w:val="28"/>
@@ -13258,7 +10985,7 @@
 </file>
 
 <file path=word/endnotes.xml><?xml version="1.0" encoding="utf-8"?>
-<w:endnotes xmlns:wpc="http://schemas.microsoft.com/office/word/2010/wordprocessingCanvas" xmlns:cx="http://schemas.microsoft.com/office/drawing/2014/chartex" xmlns:cx1="http://schemas.microsoft.com/office/drawing/2015/9/8/chartex" xmlns:mc="http://schemas.openxmlformats.org/markup-compatibility/2006" xmlns:o="urn:schemas-microsoft-com:office:office" xmlns:r="http://schemas.openxmlformats.org/officeDocument/2006/relationships" xmlns:m="http://schemas.openxmlformats.org/officeDocument/2006/math" xmlns:v="urn:schemas-microsoft-com:vml" xmlns:wp14="http://schemas.microsoft.com/office/word/2010/wordprocessingDrawing" xmlns:wp="http://schemas.openxmlformats.org/drawingml/2006/wordprocessingDrawing" xmlns:w10="urn:schemas-microsoft-com:office:word" xmlns:w="http://schemas.openxmlformats.org/wordprocessingml/2006/main" xmlns:w14="http://schemas.microsoft.com/office/word/2010/wordml" xmlns:w15="http://schemas.microsoft.com/office/word/2012/wordml" xmlns:w16se="http://schemas.microsoft.com/office/word/2015/wordml/symex" xmlns:wpg="http://schemas.microsoft.com/office/word/2010/wordprocessingGroup" xmlns:wpi="http://schemas.microsoft.com/office/word/2010/wordprocessingInk" xmlns:wne="http://schemas.microsoft.com/office/word/2006/wordml" xmlns:wps="http://schemas.microsoft.com/office/word/2010/wordprocessingShape" mc:Ignorable="w14 w15 w16se wp14">
+<w:endnotes xmlns:wpc="http://schemas.microsoft.com/office/word/2010/wordprocessingCanvas" xmlns:cx="http://schemas.microsoft.com/office/drawing/2014/chartex" xmlns:cx1="http://schemas.microsoft.com/office/drawing/2015/9/8/chartex" xmlns:cx2="http://schemas.microsoft.com/office/drawing/2015/10/21/chartex" xmlns:cx3="http://schemas.microsoft.com/office/drawing/2016/5/9/chartex" xmlns:cx4="http://schemas.microsoft.com/office/drawing/2016/5/10/chartex" xmlns:cx5="http://schemas.microsoft.com/office/drawing/2016/5/11/chartex" xmlns:cx6="http://schemas.microsoft.com/office/drawing/2016/5/12/chartex" xmlns:cx7="http://schemas.microsoft.com/office/drawing/2016/5/13/chartex" xmlns:cx8="http://schemas.microsoft.com/office/drawing/2016/5/14/chartex" xmlns:mc="http://schemas.openxmlformats.org/markup-compatibility/2006" xmlns:aink="http://schemas.microsoft.com/office/drawing/2016/ink" xmlns:am3d="http://schemas.microsoft.com/office/drawing/2017/model3d" xmlns:o="urn:schemas-microsoft-com:office:office" xmlns:r="http://schemas.openxmlformats.org/officeDocument/2006/relationships" xmlns:m="http://schemas.openxmlformats.org/officeDocument/2006/math" xmlns:v="urn:schemas-microsoft-com:vml" xmlns:wp14="http://schemas.microsoft.com/office/word/2010/wordprocessingDrawing" xmlns:wp="http://schemas.openxmlformats.org/drawingml/2006/wordprocessingDrawing" xmlns:w10="urn:schemas-microsoft-com:office:word" xmlns:w="http://schemas.openxmlformats.org/wordprocessingml/2006/main" xmlns:w14="http://schemas.microsoft.com/office/word/2010/wordml" xmlns:w15="http://schemas.microsoft.com/office/word/2012/wordml" xmlns:w16cex="http://schemas.microsoft.com/office/word/2018/wordml/cex" xmlns:w16cid="http://schemas.microsoft.com/office/word/2016/wordml/cid" xmlns:w16="http://schemas.microsoft.com/office/word/2018/wordml" xmlns:w16sdtdh="http://schemas.microsoft.com/office/word/2020/wordml/sdtdatahash" xmlns:w16se="http://schemas.microsoft.com/office/word/2015/wordml/symex" xmlns:wpg="http://schemas.microsoft.com/office/word/2010/wordprocessingGroup" xmlns:wpi="http://schemas.microsoft.com/office/word/2010/wordprocessingInk" xmlns:wne="http://schemas.microsoft.com/office/word/2006/wordml" xmlns:wps="http://schemas.microsoft.com/office/word/2010/wordprocessingShape" mc:Ignorable="w14 w15 w16se w16cid w16 w16cex w16sdtdh wp14">
   <w:endnote w:type="separator" w:id="-1">
     <w:p>
       <w:r>
@@ -13277,7 +11004,7 @@
 </file>
 
 <file path=word/footer1.xml><?xml version="1.0" encoding="utf-8"?>
-<w:ftr xmlns:wpc="http://schemas.microsoft.com/office/word/2010/wordprocessingCanvas" xmlns:cx="http://schemas.microsoft.com/office/drawing/2014/chartex" xmlns:cx1="http://schemas.microsoft.com/office/drawing/2015/9/8/chartex" xmlns:mc="http://schemas.openxmlformats.org/markup-compatibility/2006" xmlns:o="urn:schemas-microsoft-com:office:office" xmlns:r="http://schemas.openxmlformats.org/officeDocument/2006/relationships" xmlns:m="http://schemas.openxmlformats.org/officeDocument/2006/math" xmlns:v="urn:schemas-microsoft-com:vml" xmlns:wp14="http://schemas.microsoft.com/office/word/2010/wordprocessingDrawing" xmlns:wp="http://schemas.openxmlformats.org/drawingml/2006/wordprocessingDrawing" xmlns:w10="urn:schemas-microsoft-com:office:word" xmlns:w="http://schemas.openxmlformats.org/wordprocessingml/2006/main" xmlns:w14="http://schemas.microsoft.com/office/word/2010/wordml" xmlns:w15="http://schemas.microsoft.com/office/word/2012/wordml" xmlns:w16se="http://schemas.microsoft.com/office/word/2015/wordml/symex" xmlns:wpg="http://schemas.microsoft.com/office/word/2010/wordprocessingGroup" xmlns:wpi="http://schemas.microsoft.com/office/word/2010/wordprocessingInk" xmlns:wne="http://schemas.microsoft.com/office/word/2006/wordml" xmlns:wps="http://schemas.microsoft.com/office/word/2010/wordprocessingShape" mc:Ignorable="w14 w15 w16se wp14">
+<w:ftr xmlns:wpc="http://schemas.microsoft.com/office/word/2010/wordprocessingCanvas" xmlns:cx="http://schemas.microsoft.com/office/drawing/2014/chartex" xmlns:cx1="http://schemas.microsoft.com/office/drawing/2015/9/8/chartex" xmlns:cx2="http://schemas.microsoft.com/office/drawing/2015/10/21/chartex" xmlns:cx3="http://schemas.microsoft.com/office/drawing/2016/5/9/chartex" xmlns:cx4="http://schemas.microsoft.com/office/drawing/2016/5/10/chartex" xmlns:cx5="http://schemas.microsoft.com/office/drawing/2016/5/11/chartex" xmlns:cx6="http://schemas.microsoft.com/office/drawing/2016/5/12/chartex" xmlns:cx7="http://schemas.microsoft.com/office/drawing/2016/5/13/chartex" xmlns:cx8="http://schemas.microsoft.com/office/drawing/2016/5/14/chartex" xmlns:mc="http://schemas.openxmlformats.org/markup-compatibility/2006" xmlns:aink="http://schemas.microsoft.com/office/drawing/2016/ink" xmlns:am3d="http://schemas.microsoft.com/office/drawing/2017/model3d" xmlns:o="urn:schemas-microsoft-com:office:office" xmlns:r="http://schemas.openxmlformats.org/officeDocument/2006/relationships" xmlns:m="http://schemas.openxmlformats.org/officeDocument/2006/math" xmlns:v="urn:schemas-microsoft-com:vml" xmlns:wp14="http://schemas.microsoft.com/office/word/2010/wordprocessingDrawing" xmlns:wp="http://schemas.openxmlformats.org/drawingml/2006/wordprocessingDrawing" xmlns:w10="urn:schemas-microsoft-com:office:word" xmlns:w="http://schemas.openxmlformats.org/wordprocessingml/2006/main" xmlns:w14="http://schemas.microsoft.com/office/word/2010/wordml" xmlns:w15="http://schemas.microsoft.com/office/word/2012/wordml" xmlns:w16cex="http://schemas.microsoft.com/office/word/2018/wordml/cex" xmlns:w16cid="http://schemas.microsoft.com/office/word/2016/wordml/cid" xmlns:w16="http://schemas.microsoft.com/office/word/2018/wordml" xmlns:w16sdtdh="http://schemas.microsoft.com/office/word/2020/wordml/sdtdatahash" xmlns:w16se="http://schemas.microsoft.com/office/word/2015/wordml/symex" xmlns:wpg="http://schemas.microsoft.com/office/word/2010/wordprocessingGroup" xmlns:wpi="http://schemas.microsoft.com/office/word/2010/wordprocessingInk" xmlns:wne="http://schemas.microsoft.com/office/word/2006/wordml" xmlns:wps="http://schemas.microsoft.com/office/word/2010/wordprocessingShape" mc:Ignorable="w14 w15 w16se w16cid w16 w16cex w16sdtdh wp14">
   <w:p>
     <w:pPr>
       <w:pStyle w:val="a4"/>
@@ -13315,7 +11042,7 @@
 </file>
 
 <file path=word/footer2.xml><?xml version="1.0" encoding="utf-8"?>
-<w:ftr xmlns:wpc="http://schemas.microsoft.com/office/word/2010/wordprocessingCanvas" xmlns:cx="http://schemas.microsoft.com/office/drawing/2014/chartex" xmlns:cx1="http://schemas.microsoft.com/office/drawing/2015/9/8/chartex" xmlns:mc="http://schemas.openxmlformats.org/markup-compatibility/2006" xmlns:o="urn:schemas-microsoft-com:office:office" xmlns:r="http://schemas.openxmlformats.org/officeDocument/2006/relationships" xmlns:m="http://schemas.openxmlformats.org/officeDocument/2006/math" xmlns:v="urn:schemas-microsoft-com:vml" xmlns:wp14="http://schemas.microsoft.com/office/word/2010/wordprocessingDrawing" xmlns:wp="http://schemas.openxmlformats.org/drawingml/2006/wordprocessingDrawing" xmlns:w10="urn:schemas-microsoft-com:office:word" xmlns:w="http://schemas.openxmlformats.org/wordprocessingml/2006/main" xmlns:w14="http://schemas.microsoft.com/office/word/2010/wordml" xmlns:w15="http://schemas.microsoft.com/office/word/2012/wordml" xmlns:w16se="http://schemas.microsoft.com/office/word/2015/wordml/symex" xmlns:wpg="http://schemas.microsoft.com/office/word/2010/wordprocessingGroup" xmlns:wpi="http://schemas.microsoft.com/office/word/2010/wordprocessingInk" xmlns:wne="http://schemas.microsoft.com/office/word/2006/wordml" xmlns:wps="http://schemas.microsoft.com/office/word/2010/wordprocessingShape" mc:Ignorable="w14 w15 w16se wp14">
+<w:ftr xmlns:wpc="http://schemas.microsoft.com/office/word/2010/wordprocessingCanvas" xmlns:cx="http://schemas.microsoft.com/office/drawing/2014/chartex" xmlns:cx1="http://schemas.microsoft.com/office/drawing/2015/9/8/chartex" xmlns:cx2="http://schemas.microsoft.com/office/drawing/2015/10/21/chartex" xmlns:cx3="http://schemas.microsoft.com/office/drawing/2016/5/9/chartex" xmlns:cx4="http://schemas.microsoft.com/office/drawing/2016/5/10/chartex" xmlns:cx5="http://schemas.microsoft.com/office/drawing/2016/5/11/chartex" xmlns:cx6="http://schemas.microsoft.com/office/drawing/2016/5/12/chartex" xmlns:cx7="http://schemas.microsoft.com/office/drawing/2016/5/13/chartex" xmlns:cx8="http://schemas.microsoft.com/office/drawing/2016/5/14/chartex" xmlns:mc="http://schemas.openxmlformats.org/markup-compatibility/2006" xmlns:aink="http://schemas.microsoft.com/office/drawing/2016/ink" xmlns:am3d="http://schemas.microsoft.com/office/drawing/2017/model3d" xmlns:o="urn:schemas-microsoft-com:office:office" xmlns:r="http://schemas.openxmlformats.org/officeDocument/2006/relationships" xmlns:m="http://schemas.openxmlformats.org/officeDocument/2006/math" xmlns:v="urn:schemas-microsoft-com:vml" xmlns:wp14="http://schemas.microsoft.com/office/word/2010/wordprocessingDrawing" xmlns:wp="http://schemas.openxmlformats.org/drawingml/2006/wordprocessingDrawing" xmlns:w10="urn:schemas-microsoft-com:office:word" xmlns:w="http://schemas.openxmlformats.org/wordprocessingml/2006/main" xmlns:w14="http://schemas.microsoft.com/office/word/2010/wordml" xmlns:w15="http://schemas.microsoft.com/office/word/2012/wordml" xmlns:w16cex="http://schemas.microsoft.com/office/word/2018/wordml/cex" xmlns:w16cid="http://schemas.microsoft.com/office/word/2016/wordml/cid" xmlns:w16="http://schemas.microsoft.com/office/word/2018/wordml" xmlns:w16sdtdh="http://schemas.microsoft.com/office/word/2020/wordml/sdtdatahash" xmlns:w16se="http://schemas.microsoft.com/office/word/2015/wordml/symex" xmlns:wpg="http://schemas.microsoft.com/office/word/2010/wordprocessingGroup" xmlns:wpi="http://schemas.microsoft.com/office/word/2010/wordprocessingInk" xmlns:wne="http://schemas.microsoft.com/office/word/2006/wordml" xmlns:wps="http://schemas.microsoft.com/office/word/2010/wordprocessingShape" mc:Ignorable="w14 w15 w16se w16cid w16 w16cex w16sdtdh wp14">
   <w:p>
     <w:pPr>
       <w:pStyle w:val="a4"/>
@@ -13391,7 +11118,7 @@
             </wp:anchor>
           </w:drawing>
         </mc:Choice>
-        <mc:Fallback xmlns:w16sdtdh="http://schemas.microsoft.com/office/word/2020/wordml/sdtdatahash" xmlns:w16="http://schemas.microsoft.com/office/word/2018/wordml" xmlns:w16cid="http://schemas.microsoft.com/office/word/2016/wordml/cid" xmlns:w16cex="http://schemas.microsoft.com/office/word/2018/wordml/cex" xmlns:am3d="http://schemas.microsoft.com/office/drawing/2017/model3d" xmlns:aink="http://schemas.microsoft.com/office/drawing/2016/ink" xmlns:cx8="http://schemas.microsoft.com/office/drawing/2016/5/14/chartex" xmlns:cx7="http://schemas.microsoft.com/office/drawing/2016/5/13/chartex" xmlns:cx6="http://schemas.microsoft.com/office/drawing/2016/5/12/chartex" xmlns:cx5="http://schemas.microsoft.com/office/drawing/2016/5/11/chartex" xmlns:cx4="http://schemas.microsoft.com/office/drawing/2016/5/10/chartex" xmlns:cx3="http://schemas.microsoft.com/office/drawing/2016/5/9/chartex" xmlns:cx2="http://schemas.microsoft.com/office/drawing/2015/10/21/chartex">
+        <mc:Fallback>
           <w:pict>
             <v:line w14:anchorId="3BADCE4B" id="Line 61" o:spid="_x0000_s1026" style="position:absolute;z-index:251631616;visibility:visible;mso-wrap-style:square;mso-width-percent:0;mso-height-percent:0;mso-wrap-distance-left:9pt;mso-wrap-distance-top:0;mso-wrap-distance-right:9pt;mso-wrap-distance-bottom:0;mso-position-horizontal:absolute;mso-position-horizontal-relative:page;mso-position-vertical:absolute;mso-position-vertical-relative:page;mso-width-percent:0;mso-height-percent:0;mso-width-relative:page;mso-height-relative:page" from="552.85pt,801.75pt" to="581.2pt,801.75pt" o:gfxdata="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" strokeweight="1.5pt">
               <w10:wrap anchorx="page" anchory="page"/>
@@ -14430,7 +12157,7 @@
             </wp:anchor>
           </w:drawing>
         </mc:Choice>
-        <mc:Fallback xmlns:w16sdtdh="http://schemas.microsoft.com/office/word/2020/wordml/sdtdatahash" xmlns:w16="http://schemas.microsoft.com/office/word/2018/wordml" xmlns:w16cid="http://schemas.microsoft.com/office/word/2016/wordml/cid" xmlns:w16cex="http://schemas.microsoft.com/office/word/2018/wordml/cex" xmlns:am3d="http://schemas.microsoft.com/office/drawing/2017/model3d" xmlns:aink="http://schemas.microsoft.com/office/drawing/2016/ink" xmlns:cx8="http://schemas.microsoft.com/office/drawing/2016/5/14/chartex" xmlns:cx7="http://schemas.microsoft.com/office/drawing/2016/5/13/chartex" xmlns:cx6="http://schemas.microsoft.com/office/drawing/2016/5/12/chartex" xmlns:cx5="http://schemas.microsoft.com/office/drawing/2016/5/11/chartex" xmlns:cx4="http://schemas.microsoft.com/office/drawing/2016/5/10/chartex" xmlns:cx3="http://schemas.microsoft.com/office/drawing/2016/5/9/chartex" xmlns:cx2="http://schemas.microsoft.com/office/drawing/2015/10/21/chartex">
+        <mc:Fallback>
           <w:pict>
             <v:line w14:anchorId="77D9053D" id="Line 63" o:spid="_x0000_s1026" style="position:absolute;z-index:251633664;visibility:visible;mso-wrap-style:square;mso-width-percent:0;mso-height-percent:0;mso-wrap-distance-left:9pt;mso-wrap-distance-top:0;mso-wrap-distance-right:9pt;mso-wrap-distance-bottom:0;mso-position-horizontal:absolute;mso-position-horizontal-relative:page;mso-position-vertical:absolute;mso-position-vertical-relative:page;mso-width-percent:0;mso-height-percent:0;mso-width-relative:page;mso-height-relative:page" from="108.75pt,782.95pt" to="108.75pt,825.45pt" o:gfxdata="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" strokecolor="black [3213]" strokeweight="1.5pt">
               <w10:wrap anchorx="page" anchory="page"/>
@@ -14506,7 +12233,7 @@
             </wp:anchor>
           </w:drawing>
         </mc:Choice>
-        <mc:Fallback xmlns:w16sdtdh="http://schemas.microsoft.com/office/word/2020/wordml/sdtdatahash" xmlns:w16="http://schemas.microsoft.com/office/word/2018/wordml" xmlns:w16cid="http://schemas.microsoft.com/office/word/2016/wordml/cid" xmlns:w16cex="http://schemas.microsoft.com/office/word/2018/wordml/cex" xmlns:am3d="http://schemas.microsoft.com/office/drawing/2017/model3d" xmlns:aink="http://schemas.microsoft.com/office/drawing/2016/ink" xmlns:cx8="http://schemas.microsoft.com/office/drawing/2016/5/14/chartex" xmlns:cx7="http://schemas.microsoft.com/office/drawing/2016/5/13/chartex" xmlns:cx6="http://schemas.microsoft.com/office/drawing/2016/5/12/chartex" xmlns:cx5="http://schemas.microsoft.com/office/drawing/2016/5/11/chartex" xmlns:cx4="http://schemas.microsoft.com/office/drawing/2016/5/10/chartex" xmlns:cx3="http://schemas.microsoft.com/office/drawing/2016/5/9/chartex" xmlns:cx2="http://schemas.microsoft.com/office/drawing/2015/10/21/chartex">
+        <mc:Fallback>
           <w:pict>
             <v:line w14:anchorId="07385BA2" id="Line 62" o:spid="_x0000_s1026" style="position:absolute;z-index:251632640;visibility:visible;mso-wrap-style:square;mso-width-percent:0;mso-height-percent:0;mso-wrap-distance-left:9pt;mso-wrap-distance-top:0;mso-wrap-distance-right:9pt;mso-wrap-distance-bottom:0;mso-position-horizontal:absolute;mso-position-horizontal-relative:page;mso-position-vertical:absolute;mso-position-vertical-relative:page;mso-width-percent:0;mso-height-percent:0;mso-width-relative:page;mso-height-relative:page" from="80.75pt,781.9pt" to="80.75pt,824.4pt" o:gfxdata="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" strokeweight="1.5pt">
               <w10:wrap anchorx="page" anchory="page"/>
@@ -14886,7 +12613,7 @@
             </wp:anchor>
           </w:drawing>
         </mc:Choice>
-        <mc:Fallback xmlns:w16sdtdh="http://schemas.microsoft.com/office/word/2020/wordml/sdtdatahash" xmlns:w16="http://schemas.microsoft.com/office/word/2018/wordml" xmlns:w16cid="http://schemas.microsoft.com/office/word/2016/wordml/cid" xmlns:w16cex="http://schemas.microsoft.com/office/word/2018/wordml/cex" xmlns:am3d="http://schemas.microsoft.com/office/drawing/2017/model3d" xmlns:aink="http://schemas.microsoft.com/office/drawing/2016/ink" xmlns:cx8="http://schemas.microsoft.com/office/drawing/2016/5/14/chartex" xmlns:cx7="http://schemas.microsoft.com/office/drawing/2016/5/13/chartex" xmlns:cx6="http://schemas.microsoft.com/office/drawing/2016/5/12/chartex" xmlns:cx5="http://schemas.microsoft.com/office/drawing/2016/5/11/chartex" xmlns:cx4="http://schemas.microsoft.com/office/drawing/2016/5/10/chartex" xmlns:cx3="http://schemas.microsoft.com/office/drawing/2016/5/9/chartex" xmlns:cx2="http://schemas.microsoft.com/office/drawing/2015/10/21/chartex">
+        <mc:Fallback>
           <w:pict>
             <v:line w14:anchorId="4BA35792" id="Line 65" o:spid="_x0000_s1026" style="position:absolute;z-index:251635712;visibility:visible;mso-wrap-style:square;mso-width-percent:0;mso-height-percent:0;mso-wrap-distance-left:9pt;mso-wrap-distance-top:0;mso-wrap-distance-right:9pt;mso-wrap-distance-bottom:0;mso-position-horizontal:absolute;mso-position-horizontal-relative:page;mso-position-vertical:absolute;mso-position-vertical-relative:page;mso-width-percent:0;mso-height-percent:0;mso-width-relative:page;mso-height-relative:page" from="212.65pt,781.9pt" to="212.65pt,824.4pt" o:gfxdata="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" strokeweight="1.5pt">
               <w10:wrap anchorx="page" anchory="page"/>
@@ -14962,7 +12689,7 @@
             </wp:anchor>
           </w:drawing>
         </mc:Choice>
-        <mc:Fallback xmlns:w16sdtdh="http://schemas.microsoft.com/office/word/2020/wordml/sdtdatahash" xmlns:w16="http://schemas.microsoft.com/office/word/2018/wordml" xmlns:w16cid="http://schemas.microsoft.com/office/word/2016/wordml/cid" xmlns:w16cex="http://schemas.microsoft.com/office/word/2018/wordml/cex" xmlns:am3d="http://schemas.microsoft.com/office/drawing/2017/model3d" xmlns:aink="http://schemas.microsoft.com/office/drawing/2016/ink" xmlns:cx8="http://schemas.microsoft.com/office/drawing/2016/5/14/chartex" xmlns:cx7="http://schemas.microsoft.com/office/drawing/2016/5/13/chartex" xmlns:cx6="http://schemas.microsoft.com/office/drawing/2016/5/12/chartex" xmlns:cx5="http://schemas.microsoft.com/office/drawing/2016/5/11/chartex" xmlns:cx4="http://schemas.microsoft.com/office/drawing/2016/5/10/chartex" xmlns:cx3="http://schemas.microsoft.com/office/drawing/2016/5/9/chartex" xmlns:cx2="http://schemas.microsoft.com/office/drawing/2015/10/21/chartex">
+        <mc:Fallback>
           <w:pict>
             <v:line w14:anchorId="6D4994A7" id="Line 64" o:spid="_x0000_s1026" style="position:absolute;z-index:251634688;visibility:visible;mso-wrap-style:square;mso-width-percent:0;mso-height-percent:0;mso-wrap-distance-left:9pt;mso-wrap-distance-top:0;mso-wrap-distance-right:9pt;mso-wrap-distance-bottom:0;mso-position-horizontal:absolute;mso-position-horizontal-relative:page;mso-position-vertical:absolute;mso-position-vertical-relative:page;mso-width-percent:0;mso-height-percent:0;mso-width-relative:page;mso-height-relative:page" from="170.1pt,781.9pt" to="170.1pt,824.4pt" o:gfxdata="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" strokeweight="1.5pt">
               <w10:wrap anchorx="page" anchory="page"/>
@@ -15038,7 +12765,7 @@
             </wp:anchor>
           </w:drawing>
         </mc:Choice>
-        <mc:Fallback xmlns:w16sdtdh="http://schemas.microsoft.com/office/word/2020/wordml/sdtdatahash" xmlns:w16="http://schemas.microsoft.com/office/word/2018/wordml" xmlns:w16cid="http://schemas.microsoft.com/office/word/2016/wordml/cid" xmlns:w16cex="http://schemas.microsoft.com/office/word/2018/wordml/cex" xmlns:am3d="http://schemas.microsoft.com/office/drawing/2017/model3d" xmlns:aink="http://schemas.microsoft.com/office/drawing/2016/ink" xmlns:cx8="http://schemas.microsoft.com/office/drawing/2016/5/14/chartex" xmlns:cx7="http://schemas.microsoft.com/office/drawing/2016/5/13/chartex" xmlns:cx6="http://schemas.microsoft.com/office/drawing/2016/5/12/chartex" xmlns:cx5="http://schemas.microsoft.com/office/drawing/2016/5/11/chartex" xmlns:cx4="http://schemas.microsoft.com/office/drawing/2016/5/10/chartex" xmlns:cx3="http://schemas.microsoft.com/office/drawing/2016/5/9/chartex" xmlns:cx2="http://schemas.microsoft.com/office/drawing/2015/10/21/chartex">
+        <mc:Fallback>
           <w:pict>
             <v:line w14:anchorId="1FD79395" id="Line 60" o:spid="_x0000_s1026" style="position:absolute;z-index:251630592;visibility:visible;mso-wrap-style:square;mso-width-percent:0;mso-height-percent:0;mso-wrap-distance-left:9pt;mso-wrap-distance-top:0;mso-wrap-distance-right:9pt;mso-wrap-distance-bottom:0;mso-position-horizontal:absolute;mso-position-horizontal-relative:page;mso-position-vertical:absolute;mso-position-vertical-relative:page;mso-width-percent:0;mso-height-percent:0;mso-width-relative:page;mso-height-relative:page" from="552.85pt,781.9pt" to="552.85pt,824.4pt" o:gfxdata="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" strokeweight="1.5pt">
               <w10:wrap anchorx="page" anchory="page"/>
@@ -15114,7 +12841,7 @@
             </wp:anchor>
           </w:drawing>
         </mc:Choice>
-        <mc:Fallback xmlns:w16sdtdh="http://schemas.microsoft.com/office/word/2020/wordml/sdtdatahash" xmlns:w16="http://schemas.microsoft.com/office/word/2018/wordml" xmlns:w16cid="http://schemas.microsoft.com/office/word/2016/wordml/cid" xmlns:w16cex="http://schemas.microsoft.com/office/word/2018/wordml/cex" xmlns:am3d="http://schemas.microsoft.com/office/drawing/2017/model3d" xmlns:aink="http://schemas.microsoft.com/office/drawing/2016/ink" xmlns:cx8="http://schemas.microsoft.com/office/drawing/2016/5/14/chartex" xmlns:cx7="http://schemas.microsoft.com/office/drawing/2016/5/13/chartex" xmlns:cx6="http://schemas.microsoft.com/office/drawing/2016/5/12/chartex" xmlns:cx5="http://schemas.microsoft.com/office/drawing/2016/5/11/chartex" xmlns:cx4="http://schemas.microsoft.com/office/drawing/2016/5/10/chartex" xmlns:cx3="http://schemas.microsoft.com/office/drawing/2016/5/9/chartex" xmlns:cx2="http://schemas.microsoft.com/office/drawing/2015/10/21/chartex">
+        <mc:Fallback>
           <w:pict>
             <v:line w14:anchorId="258D35A0" id="Line 59" o:spid="_x0000_s1026" style="position:absolute;z-index:251629568;visibility:visible;mso-wrap-style:square;mso-width-percent:0;mso-height-percent:0;mso-wrap-distance-left:9pt;mso-wrap-distance-top:0;mso-wrap-distance-right:9pt;mso-wrap-distance-bottom:0;mso-position-horizontal:absolute;mso-position-horizontal-relative:page;mso-position-vertical:absolute;mso-position-vertical-relative:page;mso-width-percent:0;mso-height-percent:0;mso-width-relative:page;mso-height-relative:page" from="56.7pt,810.25pt" to="240.95pt,810.25pt" o:gfxdata="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" strokeweight="1.5pt">
               <w10:wrap anchorx="page" anchory="page"/>
@@ -15190,7 +12917,7 @@
             </wp:anchor>
           </w:drawing>
         </mc:Choice>
-        <mc:Fallback xmlns:w16sdtdh="http://schemas.microsoft.com/office/word/2020/wordml/sdtdatahash" xmlns:w16="http://schemas.microsoft.com/office/word/2018/wordml" xmlns:w16cid="http://schemas.microsoft.com/office/word/2016/wordml/cid" xmlns:w16cex="http://schemas.microsoft.com/office/word/2018/wordml/cex" xmlns:am3d="http://schemas.microsoft.com/office/drawing/2017/model3d" xmlns:aink="http://schemas.microsoft.com/office/drawing/2016/ink" xmlns:cx8="http://schemas.microsoft.com/office/drawing/2016/5/14/chartex" xmlns:cx7="http://schemas.microsoft.com/office/drawing/2016/5/13/chartex" xmlns:cx6="http://schemas.microsoft.com/office/drawing/2016/5/12/chartex" xmlns:cx5="http://schemas.microsoft.com/office/drawing/2016/5/11/chartex" xmlns:cx4="http://schemas.microsoft.com/office/drawing/2016/5/10/chartex" xmlns:cx3="http://schemas.microsoft.com/office/drawing/2016/5/9/chartex" xmlns:cx2="http://schemas.microsoft.com/office/drawing/2015/10/21/chartex">
+        <mc:Fallback>
           <w:pict>
             <v:line w14:anchorId="4401B047" id="Line 58" o:spid="_x0000_s1026" style="position:absolute;z-index:251628544;visibility:visible;mso-wrap-style:square;mso-width-percent:0;mso-height-percent:0;mso-wrap-distance-left:9pt;mso-wrap-distance-top:0;mso-wrap-distance-right:9pt;mso-wrap-distance-bottom:0;mso-position-horizontal:absolute;mso-position-horizontal-relative:page;mso-position-vertical:absolute;mso-position-vertical-relative:page;mso-width-percent:0;mso-height-percent:0;mso-width-relative:page;mso-height-relative:page" from="241pt,781.9pt" to="241pt,824.4pt" o:gfxdata="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" strokeweight="1.5pt">
               <w10:wrap anchorx="page" anchory="page"/>
@@ -15266,7 +12993,7 @@
             </wp:anchor>
           </w:drawing>
         </mc:Choice>
-        <mc:Fallback xmlns:w16sdtdh="http://schemas.microsoft.com/office/word/2020/wordml/sdtdatahash" xmlns:w16="http://schemas.microsoft.com/office/word/2018/wordml" xmlns:w16cid="http://schemas.microsoft.com/office/word/2016/wordml/cid" xmlns:w16cex="http://schemas.microsoft.com/office/word/2018/wordml/cex" xmlns:am3d="http://schemas.microsoft.com/office/drawing/2017/model3d" xmlns:aink="http://schemas.microsoft.com/office/drawing/2016/ink" xmlns:cx8="http://schemas.microsoft.com/office/drawing/2016/5/14/chartex" xmlns:cx7="http://schemas.microsoft.com/office/drawing/2016/5/13/chartex" xmlns:cx6="http://schemas.microsoft.com/office/drawing/2016/5/12/chartex" xmlns:cx5="http://schemas.microsoft.com/office/drawing/2016/5/11/chartex" xmlns:cx4="http://schemas.microsoft.com/office/drawing/2016/5/10/chartex" xmlns:cx3="http://schemas.microsoft.com/office/drawing/2016/5/9/chartex" xmlns:cx2="http://schemas.microsoft.com/office/drawing/2015/10/21/chartex">
+        <mc:Fallback>
           <w:pict>
             <v:line w14:anchorId="7473B8ED" id="Line 57" o:spid="_x0000_s1026" style="position:absolute;z-index:251627520;visibility:visible;mso-wrap-style:square;mso-width-percent:0;mso-height-percent:0;mso-wrap-distance-left:9pt;mso-wrap-distance-top:0;mso-wrap-distance-right:9pt;mso-wrap-distance-bottom:0;mso-position-horizontal:absolute;mso-position-horizontal-relative:page;mso-position-vertical:absolute;mso-position-vertical-relative:page;mso-width-percent:0;mso-height-percent:0;mso-width-relative:page;mso-height-relative:page" from="56.7pt,796.05pt" to="240.95pt,796.05pt" o:gfxdata="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" strokecolor="black [3213]">
               <w10:wrap anchorx="page" anchory="page"/>
@@ -15342,7 +13069,7 @@
             </wp:anchor>
           </w:drawing>
         </mc:Choice>
-        <mc:Fallback xmlns:w16sdtdh="http://schemas.microsoft.com/office/word/2020/wordml/sdtdatahash" xmlns:w16="http://schemas.microsoft.com/office/word/2018/wordml" xmlns:w16cid="http://schemas.microsoft.com/office/word/2016/wordml/cid" xmlns:w16cex="http://schemas.microsoft.com/office/word/2018/wordml/cex" xmlns:am3d="http://schemas.microsoft.com/office/drawing/2017/model3d" xmlns:aink="http://schemas.microsoft.com/office/drawing/2016/ink" xmlns:cx8="http://schemas.microsoft.com/office/drawing/2016/5/14/chartex" xmlns:cx7="http://schemas.microsoft.com/office/drawing/2016/5/13/chartex" xmlns:cx6="http://schemas.microsoft.com/office/drawing/2016/5/12/chartex" xmlns:cx5="http://schemas.microsoft.com/office/drawing/2016/5/11/chartex" xmlns:cx4="http://schemas.microsoft.com/office/drawing/2016/5/10/chartex" xmlns:cx3="http://schemas.microsoft.com/office/drawing/2016/5/9/chartex" xmlns:cx2="http://schemas.microsoft.com/office/drawing/2015/10/21/chartex">
+        <mc:Fallback>
           <w:pict>
             <v:line w14:anchorId="5F0EE118" id="Line 56" o:spid="_x0000_s1026" style="position:absolute;z-index:251626496;visibility:visible;mso-wrap-style:square;mso-width-percent:0;mso-height-percent:0;mso-wrap-distance-left:9pt;mso-wrap-distance-top:0;mso-wrap-distance-right:9pt;mso-wrap-distance-bottom:0;mso-position-horizontal:absolute;mso-position-horizontal-relative:page;mso-position-vertical:absolute;mso-position-vertical-relative:page;mso-width-percent:0;mso-height-percent:0;mso-width-relative:page;mso-height-relative:page" from="56.7pt,781.9pt" to="581.1pt,781.9pt" o:gfxdata="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" strokeweight="1.5pt">
               <w10:wrap anchorx="page" anchory="page"/>
@@ -15356,7 +13083,7 @@
 </file>
 
 <file path=word/footer3.xml><?xml version="1.0" encoding="utf-8"?>
-<w:ftr xmlns:wpc="http://schemas.microsoft.com/office/word/2010/wordprocessingCanvas" xmlns:cx="http://schemas.microsoft.com/office/drawing/2014/chartex" xmlns:cx1="http://schemas.microsoft.com/office/drawing/2015/9/8/chartex" xmlns:mc="http://schemas.openxmlformats.org/markup-compatibility/2006" xmlns:o="urn:schemas-microsoft-com:office:office" xmlns:r="http://schemas.openxmlformats.org/officeDocument/2006/relationships" xmlns:m="http://schemas.openxmlformats.org/officeDocument/2006/math" xmlns:v="urn:schemas-microsoft-com:vml" xmlns:wp14="http://schemas.microsoft.com/office/word/2010/wordprocessingDrawing" xmlns:wp="http://schemas.openxmlformats.org/drawingml/2006/wordprocessingDrawing" xmlns:w10="urn:schemas-microsoft-com:office:word" xmlns:w="http://schemas.openxmlformats.org/wordprocessingml/2006/main" xmlns:w14="http://schemas.microsoft.com/office/word/2010/wordml" xmlns:w15="http://schemas.microsoft.com/office/word/2012/wordml" xmlns:w16se="http://schemas.microsoft.com/office/word/2015/wordml/symex" xmlns:wpg="http://schemas.microsoft.com/office/word/2010/wordprocessingGroup" xmlns:wpi="http://schemas.microsoft.com/office/word/2010/wordprocessingInk" xmlns:wne="http://schemas.microsoft.com/office/word/2006/wordml" xmlns:wps="http://schemas.microsoft.com/office/word/2010/wordprocessingShape" mc:Ignorable="w14 w15 w16se wp14">
+<w:ftr xmlns:wpc="http://schemas.microsoft.com/office/word/2010/wordprocessingCanvas" xmlns:cx="http://schemas.microsoft.com/office/drawing/2014/chartex" xmlns:cx1="http://schemas.microsoft.com/office/drawing/2015/9/8/chartex" xmlns:cx2="http://schemas.microsoft.com/office/drawing/2015/10/21/chartex" xmlns:cx3="http://schemas.microsoft.com/office/drawing/2016/5/9/chartex" xmlns:cx4="http://schemas.microsoft.com/office/drawing/2016/5/10/chartex" xmlns:cx5="http://schemas.microsoft.com/office/drawing/2016/5/11/chartex" xmlns:cx6="http://schemas.microsoft.com/office/drawing/2016/5/12/chartex" xmlns:cx7="http://schemas.microsoft.com/office/drawing/2016/5/13/chartex" xmlns:cx8="http://schemas.microsoft.com/office/drawing/2016/5/14/chartex" xmlns:mc="http://schemas.openxmlformats.org/markup-compatibility/2006" xmlns:aink="http://schemas.microsoft.com/office/drawing/2016/ink" xmlns:am3d="http://schemas.microsoft.com/office/drawing/2017/model3d" xmlns:o="urn:schemas-microsoft-com:office:office" xmlns:r="http://schemas.openxmlformats.org/officeDocument/2006/relationships" xmlns:m="http://schemas.openxmlformats.org/officeDocument/2006/math" xmlns:v="urn:schemas-microsoft-com:vml" xmlns:wp14="http://schemas.microsoft.com/office/word/2010/wordprocessingDrawing" xmlns:wp="http://schemas.openxmlformats.org/drawingml/2006/wordprocessingDrawing" xmlns:w10="urn:schemas-microsoft-com:office:word" xmlns:w="http://schemas.openxmlformats.org/wordprocessingml/2006/main" xmlns:w14="http://schemas.microsoft.com/office/word/2010/wordml" xmlns:w15="http://schemas.microsoft.com/office/word/2012/wordml" xmlns:w16cex="http://schemas.microsoft.com/office/word/2018/wordml/cex" xmlns:w16cid="http://schemas.microsoft.com/office/word/2016/wordml/cid" xmlns:w16="http://schemas.microsoft.com/office/word/2018/wordml" xmlns:w16sdtdh="http://schemas.microsoft.com/office/word/2020/wordml/sdtdatahash" xmlns:w16se="http://schemas.microsoft.com/office/word/2015/wordml/symex" xmlns:wpg="http://schemas.microsoft.com/office/word/2010/wordprocessingGroup" xmlns:wpi="http://schemas.microsoft.com/office/word/2010/wordprocessingInk" xmlns:wne="http://schemas.microsoft.com/office/word/2006/wordml" xmlns:wps="http://schemas.microsoft.com/office/word/2010/wordprocessingShape" mc:Ignorable="w14 w15 w16se w16cid w16 w16cex w16sdtdh wp14">
   <w:p>
     <w:pPr>
       <w:pStyle w:val="a4"/>
@@ -15902,21 +13629,12 @@
                               <w:szCs w:val="14"/>
                             </w:rPr>
                           </w:pPr>
-                          <w:proofErr w:type="spellStart"/>
                           <w:r>
                             <w:rPr>
                               <w:sz w:val="16"/>
                               <w:szCs w:val="14"/>
                             </w:rPr>
-                            <w:t>Талерчик</w:t>
-                          </w:r>
-                          <w:proofErr w:type="spellEnd"/>
-                          <w:r>
-                            <w:rPr>
-                              <w:sz w:val="16"/>
-                              <w:szCs w:val="14"/>
-                            </w:rPr>
-                            <w:t xml:space="preserve"> А.С</w:t>
+                            <w:t>Талерчик А.С</w:t>
                           </w:r>
                           <w:r>
                             <w:rPr>
@@ -18342,7 +16060,7 @@
             </wp:anchor>
           </w:drawing>
         </mc:Choice>
-        <mc:Fallback xmlns:w16sdtdh="http://schemas.microsoft.com/office/word/2020/wordml/sdtdatahash" xmlns:w16="http://schemas.microsoft.com/office/word/2018/wordml" xmlns:w16cid="http://schemas.microsoft.com/office/word/2016/wordml/cid" xmlns:w16cex="http://schemas.microsoft.com/office/word/2018/wordml/cex" xmlns:am3d="http://schemas.microsoft.com/office/drawing/2017/model3d" xmlns:aink="http://schemas.microsoft.com/office/drawing/2016/ink" xmlns:cx8="http://schemas.microsoft.com/office/drawing/2016/5/14/chartex" xmlns:cx7="http://schemas.microsoft.com/office/drawing/2016/5/13/chartex" xmlns:cx6="http://schemas.microsoft.com/office/drawing/2016/5/12/chartex" xmlns:cx5="http://schemas.microsoft.com/office/drawing/2016/5/11/chartex" xmlns:cx4="http://schemas.microsoft.com/office/drawing/2016/5/10/chartex" xmlns:cx3="http://schemas.microsoft.com/office/drawing/2016/5/9/chartex" xmlns:cx2="http://schemas.microsoft.com/office/drawing/2015/10/21/chartex">
+        <mc:Fallback>
           <w:pict>
             <v:line w14:anchorId="2477F46E" id="Line 19" o:spid="_x0000_s1026" style="position:absolute;z-index:251653120;visibility:visible;mso-wrap-style:square;mso-width-percent:0;mso-height-percent:0;mso-wrap-distance-left:9pt;mso-wrap-distance-top:0;mso-wrap-distance-right:9pt;mso-wrap-distance-bottom:0;mso-position-horizontal:absolute;mso-position-horizontal-relative:page;mso-position-vertical:absolute;mso-position-vertical-relative:page;mso-width-percent:0;mso-height-percent:0;mso-width-relative:page;mso-height-relative:page" from="108.6pt,711.85pt" to="108.6pt,825.25pt" o:gfxdata="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" strokeweight="1.5pt">
               <w10:wrap anchorx="page" anchory="page"/>
@@ -18418,7 +16136,7 @@
             </wp:anchor>
           </w:drawing>
         </mc:Choice>
-        <mc:Fallback xmlns:w16sdtdh="http://schemas.microsoft.com/office/word/2020/wordml/sdtdatahash" xmlns:w16="http://schemas.microsoft.com/office/word/2018/wordml" xmlns:w16cid="http://schemas.microsoft.com/office/word/2016/wordml/cid" xmlns:w16cex="http://schemas.microsoft.com/office/word/2018/wordml/cex" xmlns:am3d="http://schemas.microsoft.com/office/drawing/2017/model3d" xmlns:aink="http://schemas.microsoft.com/office/drawing/2016/ink" xmlns:cx8="http://schemas.microsoft.com/office/drawing/2016/5/14/chartex" xmlns:cx7="http://schemas.microsoft.com/office/drawing/2016/5/13/chartex" xmlns:cx6="http://schemas.microsoft.com/office/drawing/2016/5/12/chartex" xmlns:cx5="http://schemas.microsoft.com/office/drawing/2016/5/11/chartex" xmlns:cx4="http://schemas.microsoft.com/office/drawing/2016/5/10/chartex" xmlns:cx3="http://schemas.microsoft.com/office/drawing/2016/5/9/chartex" xmlns:cx2="http://schemas.microsoft.com/office/drawing/2015/10/21/chartex">
+        <mc:Fallback>
           <w:pict>
             <v:line w14:anchorId="6692BFF5" id="Line 18" o:spid="_x0000_s1026" style="position:absolute;z-index:251652096;visibility:visible;mso-wrap-style:square;mso-width-percent:0;mso-height-percent:0;mso-wrap-distance-left:9pt;mso-wrap-distance-top:0;mso-wrap-distance-right:9pt;mso-wrap-distance-bottom:0;mso-position-horizontal:absolute;mso-position-horizontal-relative:page;mso-position-vertical:absolute;mso-position-vertical-relative:page;mso-width-percent:0;mso-height-percent:0;mso-width-relative:page;mso-height-relative:page" from="79.75pt,711.85pt" to="79.75pt,754.35pt" o:gfxdata="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" strokeweight="1.5pt">
               <w10:wrap anchorx="page" anchory="page"/>
@@ -18612,7 +16330,7 @@
             </wp:anchor>
           </w:drawing>
         </mc:Choice>
-        <mc:Fallback xmlns:w16sdtdh="http://schemas.microsoft.com/office/word/2020/wordml/sdtdatahash" xmlns:w16="http://schemas.microsoft.com/office/word/2018/wordml" xmlns:w16cid="http://schemas.microsoft.com/office/word/2016/wordml/cid" xmlns:w16cex="http://schemas.microsoft.com/office/word/2018/wordml/cex" xmlns:am3d="http://schemas.microsoft.com/office/drawing/2017/model3d" xmlns:aink="http://schemas.microsoft.com/office/drawing/2016/ink" xmlns:cx8="http://schemas.microsoft.com/office/drawing/2016/5/14/chartex" xmlns:cx7="http://schemas.microsoft.com/office/drawing/2016/5/13/chartex" xmlns:cx6="http://schemas.microsoft.com/office/drawing/2016/5/12/chartex" xmlns:cx5="http://schemas.microsoft.com/office/drawing/2016/5/11/chartex" xmlns:cx4="http://schemas.microsoft.com/office/drawing/2016/5/10/chartex" xmlns:cx3="http://schemas.microsoft.com/office/drawing/2016/5/9/chartex" xmlns:cx2="http://schemas.microsoft.com/office/drawing/2015/10/21/chartex">
+        <mc:Fallback>
           <w:pict>
             <v:line w14:anchorId="0A8AC401" id="Line 116" o:spid="_x0000_s1026" style="position:absolute;z-index:251689984;visibility:visible;mso-wrap-style:square;mso-width-percent:0;mso-height-percent:0;mso-wrap-distance-left:9pt;mso-wrap-distance-top:0;mso-wrap-distance-right:9pt;mso-wrap-distance-bottom:0;mso-position-horizontal:absolute;mso-position-horizontal-relative:page;mso-position-vertical:absolute;mso-position-vertical-relative:page;mso-width-percent:0;mso-height-percent:0;mso-width-relative:page;mso-height-relative:page" from="467.65pt,768.45pt" to="467.65pt,781.65pt" o:gfxdata="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" strokeweight="1.5pt">
               <w10:wrap anchorx="page" anchory="page"/>
@@ -18688,7 +16406,7 @@
             </wp:anchor>
           </w:drawing>
         </mc:Choice>
-        <mc:Fallback xmlns:w16sdtdh="http://schemas.microsoft.com/office/word/2020/wordml/sdtdatahash" xmlns:w16="http://schemas.microsoft.com/office/word/2018/wordml" xmlns:w16cid="http://schemas.microsoft.com/office/word/2016/wordml/cid" xmlns:w16cex="http://schemas.microsoft.com/office/word/2018/wordml/cex" xmlns:am3d="http://schemas.microsoft.com/office/drawing/2017/model3d" xmlns:aink="http://schemas.microsoft.com/office/drawing/2016/ink" xmlns:cx8="http://schemas.microsoft.com/office/drawing/2016/5/14/chartex" xmlns:cx7="http://schemas.microsoft.com/office/drawing/2016/5/13/chartex" xmlns:cx6="http://schemas.microsoft.com/office/drawing/2016/5/12/chartex" xmlns:cx5="http://schemas.microsoft.com/office/drawing/2016/5/11/chartex" xmlns:cx4="http://schemas.microsoft.com/office/drawing/2016/5/10/chartex" xmlns:cx3="http://schemas.microsoft.com/office/drawing/2016/5/9/chartex" xmlns:cx2="http://schemas.microsoft.com/office/drawing/2015/10/21/chartex">
+        <mc:Fallback>
           <w:pict>
             <v:line w14:anchorId="745DEDA0" id="Line 115" o:spid="_x0000_s1026" style="position:absolute;z-index:251688960;visibility:visible;mso-wrap-style:square;mso-width-percent:0;mso-height-percent:0;mso-wrap-distance-left:9pt;mso-wrap-distance-top:0;mso-wrap-distance-right:9pt;mso-wrap-distance-bottom:0;mso-position-horizontal:absolute;mso-position-horizontal-relative:page;mso-position-vertical:absolute;mso-position-vertical-relative:page;mso-width-percent:0;mso-height-percent:0;mso-width-relative:page;mso-height-relative:page" from="453pt,767.45pt" to="453pt,782.2pt" o:gfxdata="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" strokecolor="black [3213]" strokeweight="1.5pt">
               <w10:wrap anchorx="page" anchory="page"/>
@@ -18764,7 +16482,7 @@
             </wp:anchor>
           </w:drawing>
         </mc:Choice>
-        <mc:Fallback xmlns:w16sdtdh="http://schemas.microsoft.com/office/word/2020/wordml/sdtdatahash" xmlns:w16="http://schemas.microsoft.com/office/word/2018/wordml" xmlns:w16cid="http://schemas.microsoft.com/office/word/2016/wordml/cid" xmlns:w16cex="http://schemas.microsoft.com/office/word/2018/wordml/cex" xmlns:am3d="http://schemas.microsoft.com/office/drawing/2017/model3d" xmlns:aink="http://schemas.microsoft.com/office/drawing/2016/ink" xmlns:cx8="http://schemas.microsoft.com/office/drawing/2016/5/14/chartex" xmlns:cx7="http://schemas.microsoft.com/office/drawing/2016/5/13/chartex" xmlns:cx6="http://schemas.microsoft.com/office/drawing/2016/5/12/chartex" xmlns:cx5="http://schemas.microsoft.com/office/drawing/2016/5/11/chartex" xmlns:cx4="http://schemas.microsoft.com/office/drawing/2016/5/10/chartex" xmlns:cx3="http://schemas.microsoft.com/office/drawing/2016/5/9/chartex" xmlns:cx2="http://schemas.microsoft.com/office/drawing/2015/10/21/chartex">
+        <mc:Fallback>
           <w:pict>
             <v:line w14:anchorId="12917C4C" id="Line 25" o:spid="_x0000_s1026" style="position:absolute;z-index:251658240;visibility:visible;mso-wrap-style:square;mso-width-percent:0;mso-height-percent:0;mso-wrap-distance-left:9pt;mso-wrap-distance-top:0;mso-wrap-distance-right:9pt;mso-wrap-distance-bottom:0;mso-position-horizontal:absolute;mso-position-horizontal-relative:page;mso-position-vertical:absolute;mso-position-vertical-relative:page;mso-width-percent:0;mso-height-percent:0;mso-width-relative:page;mso-height-relative:page" from="481.9pt,753.5pt" to="481.9pt,781.85pt" o:gfxdata="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" strokeweight="1.5pt">
               <w10:wrap anchorx="page" anchory="page"/>
@@ -19044,7 +16762,7 @@
             </wp:anchor>
           </w:drawing>
         </mc:Choice>
-        <mc:Fallback xmlns:w16sdtdh="http://schemas.microsoft.com/office/word/2020/wordml/sdtdatahash" xmlns:w16="http://schemas.microsoft.com/office/word/2018/wordml" xmlns:w16cid="http://schemas.microsoft.com/office/word/2016/wordml/cid" xmlns:w16cex="http://schemas.microsoft.com/office/word/2018/wordml/cex" xmlns:am3d="http://schemas.microsoft.com/office/drawing/2017/model3d" xmlns:aink="http://schemas.microsoft.com/office/drawing/2016/ink" xmlns:cx8="http://schemas.microsoft.com/office/drawing/2016/5/14/chartex" xmlns:cx7="http://schemas.microsoft.com/office/drawing/2016/5/13/chartex" xmlns:cx6="http://schemas.microsoft.com/office/drawing/2016/5/12/chartex" xmlns:cx5="http://schemas.microsoft.com/office/drawing/2016/5/11/chartex" xmlns:cx4="http://schemas.microsoft.com/office/drawing/2016/5/10/chartex" xmlns:cx3="http://schemas.microsoft.com/office/drawing/2016/5/9/chartex" xmlns:cx2="http://schemas.microsoft.com/office/drawing/2015/10/21/chartex">
+        <mc:Fallback>
           <w:pict>
             <v:line w14:anchorId="5700F921" id="Line 82" o:spid="_x0000_s1026" style="position:absolute;z-index:251676672;visibility:visible;mso-wrap-style:square;mso-width-percent:0;mso-height-percent:0;mso-wrap-distance-left:9pt;mso-wrap-distance-top:0;mso-wrap-distance-right:9pt;mso-wrap-distance-bottom:0;mso-position-horizontal:absolute;mso-position-horizontal-relative:page;mso-position-vertical:absolute;mso-position-vertical-relative:page;mso-width-percent:0;mso-height-percent:0;mso-width-relative:page;mso-height-relative:page" from="56.7pt,781.85pt" to="240.95pt,781.85pt" o:gfxdata="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" strokecolor="black [3213]">
               <w10:wrap anchorx="page" anchory="page"/>
@@ -19120,7 +16838,7 @@
             </wp:anchor>
           </w:drawing>
         </mc:Choice>
-        <mc:Fallback xmlns:w16sdtdh="http://schemas.microsoft.com/office/word/2020/wordml/sdtdatahash" xmlns:w16="http://schemas.microsoft.com/office/word/2018/wordml" xmlns:w16cid="http://schemas.microsoft.com/office/word/2016/wordml/cid" xmlns:w16cex="http://schemas.microsoft.com/office/word/2018/wordml/cex" xmlns:am3d="http://schemas.microsoft.com/office/drawing/2017/model3d" xmlns:aink="http://schemas.microsoft.com/office/drawing/2016/ink" xmlns:cx8="http://schemas.microsoft.com/office/drawing/2016/5/14/chartex" xmlns:cx7="http://schemas.microsoft.com/office/drawing/2016/5/13/chartex" xmlns:cx6="http://schemas.microsoft.com/office/drawing/2016/5/12/chartex" xmlns:cx5="http://schemas.microsoft.com/office/drawing/2016/5/11/chartex" xmlns:cx4="http://schemas.microsoft.com/office/drawing/2016/5/10/chartex" xmlns:cx3="http://schemas.microsoft.com/office/drawing/2016/5/9/chartex" xmlns:cx2="http://schemas.microsoft.com/office/drawing/2015/10/21/chartex">
+        <mc:Fallback>
           <w:pict>
             <v:line w14:anchorId="24C78B44" id="Line 77" o:spid="_x0000_s1026" style="position:absolute;z-index:251675648;visibility:visible;mso-wrap-style:square;mso-width-percent:0;mso-height-percent:0;mso-wrap-distance-left:9pt;mso-wrap-distance-top:0;mso-wrap-distance-right:9pt;mso-wrap-distance-bottom:0;mso-position-horizontal:absolute;mso-position-horizontal-relative:page;mso-position-vertical:absolute;mso-position-vertical-relative:page;mso-width-percent:0;mso-height-percent:0;mso-width-relative:page;mso-height-relative:page" from="439.35pt,781.85pt" to="581.1pt,781.85pt" o:gfxdata="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" strokeweight="1.5pt">
               <w10:wrap anchorx="page" anchory="page"/>
@@ -19302,7 +17020,7 @@
             </wp:anchor>
           </w:drawing>
         </mc:Choice>
-        <mc:Fallback xmlns:w16sdtdh="http://schemas.microsoft.com/office/word/2020/wordml/sdtdatahash" xmlns:w16="http://schemas.microsoft.com/office/word/2018/wordml" xmlns:w16cid="http://schemas.microsoft.com/office/word/2016/wordml/cid" xmlns:w16cex="http://schemas.microsoft.com/office/word/2018/wordml/cex" xmlns:am3d="http://schemas.microsoft.com/office/drawing/2017/model3d" xmlns:aink="http://schemas.microsoft.com/office/drawing/2016/ink" xmlns:cx8="http://schemas.microsoft.com/office/drawing/2016/5/14/chartex" xmlns:cx7="http://schemas.microsoft.com/office/drawing/2016/5/13/chartex" xmlns:cx6="http://schemas.microsoft.com/office/drawing/2016/5/12/chartex" xmlns:cx5="http://schemas.microsoft.com/office/drawing/2016/5/11/chartex" xmlns:cx4="http://schemas.microsoft.com/office/drawing/2016/5/10/chartex" xmlns:cx3="http://schemas.microsoft.com/office/drawing/2016/5/9/chartex" xmlns:cx2="http://schemas.microsoft.com/office/drawing/2015/10/21/chartex">
+        <mc:Fallback>
           <w:pict>
             <v:line w14:anchorId="0829D231" id="Line 28" o:spid="_x0000_s1026" style="position:absolute;z-index:251660288;visibility:visible;mso-wrap-style:square;mso-width-percent:0;mso-height-percent:0;mso-wrap-distance-left:9pt;mso-wrap-distance-top:0;mso-wrap-distance-right:9pt;mso-wrap-distance-bottom:0;mso-position-horizontal:absolute;mso-position-horizontal-relative:page;mso-position-vertical:absolute;mso-position-vertical-relative:page;mso-width-percent:0;mso-height-percent:0;mso-width-relative:page;mso-height-relative:page" from="439.25pt,767.7pt" to="581pt,767.7pt" o:gfxdata="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" strokeweight="1.5pt">
               <w10:wrap anchorx="page" anchory="page"/>
@@ -19378,7 +17096,7 @@
             </wp:anchor>
           </w:drawing>
         </mc:Choice>
-        <mc:Fallback xmlns:w16sdtdh="http://schemas.microsoft.com/office/word/2020/wordml/sdtdatahash" xmlns:w16="http://schemas.microsoft.com/office/word/2018/wordml" xmlns:w16cid="http://schemas.microsoft.com/office/word/2016/wordml/cid" xmlns:w16cex="http://schemas.microsoft.com/office/word/2018/wordml/cex" xmlns:am3d="http://schemas.microsoft.com/office/drawing/2017/model3d" xmlns:aink="http://schemas.microsoft.com/office/drawing/2016/ink" xmlns:cx8="http://schemas.microsoft.com/office/drawing/2016/5/14/chartex" xmlns:cx7="http://schemas.microsoft.com/office/drawing/2016/5/13/chartex" xmlns:cx6="http://schemas.microsoft.com/office/drawing/2016/5/12/chartex" xmlns:cx5="http://schemas.microsoft.com/office/drawing/2016/5/11/chartex" xmlns:cx4="http://schemas.microsoft.com/office/drawing/2016/5/10/chartex" xmlns:cx3="http://schemas.microsoft.com/office/drawing/2016/5/9/chartex" xmlns:cx2="http://schemas.microsoft.com/office/drawing/2015/10/21/chartex">
+        <mc:Fallback>
           <w:pict>
             <v:line w14:anchorId="5C83EB62" id="Line 26" o:spid="_x0000_s1026" style="position:absolute;z-index:251659264;visibility:visible;mso-wrap-style:square;mso-width-percent:0;mso-height-percent:0;mso-wrap-distance-left:9pt;mso-wrap-distance-top:0;mso-wrap-distance-right:9pt;mso-wrap-distance-bottom:0;mso-position-horizontal:absolute;mso-position-horizontal-relative:page;mso-position-vertical:absolute;mso-position-vertical-relative:page;mso-width-percent:0;mso-height-percent:0;mso-width-relative:page;mso-height-relative:page" from="524.3pt,753.55pt" to="524.3pt,781.9pt" o:gfxdata="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" strokeweight="1.5pt">
               <w10:wrap anchorx="page" anchory="page"/>
@@ -19454,7 +17172,7 @@
             </wp:anchor>
           </w:drawing>
         </mc:Choice>
-        <mc:Fallback xmlns:w16sdtdh="http://schemas.microsoft.com/office/word/2020/wordml/sdtdatahash" xmlns:w16="http://schemas.microsoft.com/office/word/2018/wordml" xmlns:w16cid="http://schemas.microsoft.com/office/word/2016/wordml/cid" xmlns:w16cex="http://schemas.microsoft.com/office/word/2018/wordml/cex" xmlns:am3d="http://schemas.microsoft.com/office/drawing/2017/model3d" xmlns:aink="http://schemas.microsoft.com/office/drawing/2016/ink" xmlns:cx8="http://schemas.microsoft.com/office/drawing/2016/5/14/chartex" xmlns:cx7="http://schemas.microsoft.com/office/drawing/2016/5/13/chartex" xmlns:cx6="http://schemas.microsoft.com/office/drawing/2016/5/12/chartex" xmlns:cx5="http://schemas.microsoft.com/office/drawing/2016/5/11/chartex" xmlns:cx4="http://schemas.microsoft.com/office/drawing/2016/5/10/chartex" xmlns:cx3="http://schemas.microsoft.com/office/drawing/2016/5/9/chartex" xmlns:cx2="http://schemas.microsoft.com/office/drawing/2015/10/21/chartex">
+        <mc:Fallback>
           <w:pict>
             <v:line w14:anchorId="1E7A7798" id="Line 24" o:spid="_x0000_s1026" style="position:absolute;z-index:251657216;visibility:visible;mso-wrap-style:square;mso-width-percent:0;mso-height-percent:0;mso-wrap-distance-left:9pt;mso-wrap-distance-top:0;mso-wrap-distance-right:9pt;mso-wrap-distance-bottom:0;mso-position-horizontal:absolute;mso-position-horizontal-relative:page;mso-position-vertical:absolute;mso-position-vertical-relative:page;mso-width-percent:0;mso-height-percent:0;mso-width-relative:page;mso-height-relative:page" from="439.35pt,753.5pt" to="439.35pt,824.35pt" o:gfxdata="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" strokeweight="1.5pt">
               <w10:wrap anchorx="page" anchory="page"/>
@@ -19530,7 +17248,7 @@
             </wp:anchor>
           </w:drawing>
         </mc:Choice>
-        <mc:Fallback xmlns:w16sdtdh="http://schemas.microsoft.com/office/word/2020/wordml/sdtdatahash" xmlns:w16="http://schemas.microsoft.com/office/word/2018/wordml" xmlns:w16cid="http://schemas.microsoft.com/office/word/2016/wordml/cid" xmlns:w16cex="http://schemas.microsoft.com/office/word/2018/wordml/cex" xmlns:am3d="http://schemas.microsoft.com/office/drawing/2017/model3d" xmlns:aink="http://schemas.microsoft.com/office/drawing/2016/ink" xmlns:cx8="http://schemas.microsoft.com/office/drawing/2016/5/14/chartex" xmlns:cx7="http://schemas.microsoft.com/office/drawing/2016/5/13/chartex" xmlns:cx6="http://schemas.microsoft.com/office/drawing/2016/5/12/chartex" xmlns:cx5="http://schemas.microsoft.com/office/drawing/2016/5/11/chartex" xmlns:cx4="http://schemas.microsoft.com/office/drawing/2016/5/10/chartex" xmlns:cx3="http://schemas.microsoft.com/office/drawing/2016/5/9/chartex" xmlns:cx2="http://schemas.microsoft.com/office/drawing/2015/10/21/chartex">
+        <mc:Fallback>
           <w:pict>
             <v:line w14:anchorId="6445F6FA" id="Line 22" o:spid="_x0000_s1026" style="position:absolute;z-index:251656192;visibility:visible;mso-wrap-style:square;mso-width-percent:0;mso-height-percent:0;mso-wrap-distance-left:9pt;mso-wrap-distance-top:0;mso-wrap-distance-right:9pt;mso-wrap-distance-bottom:0;mso-position-horizontal:absolute;mso-position-horizontal-relative:page;mso-position-vertical:absolute;mso-position-vertical-relative:page;mso-width-percent:0;mso-height-percent:0;mso-width-relative:page;mso-height-relative:page" from="56.7pt,753.5pt" to="581pt,753.5pt" o:gfxdata="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" strokeweight="1.5pt">
               <w10:wrap anchorx="page" anchory="page"/>
@@ -19606,7 +17324,7 @@
             </wp:anchor>
           </w:drawing>
         </mc:Choice>
-        <mc:Fallback xmlns:w16sdtdh="http://schemas.microsoft.com/office/word/2020/wordml/sdtdatahash" xmlns:w16="http://schemas.microsoft.com/office/word/2018/wordml" xmlns:w16cid="http://schemas.microsoft.com/office/word/2016/wordml/cid" xmlns:w16cex="http://schemas.microsoft.com/office/word/2018/wordml/cex" xmlns:am3d="http://schemas.microsoft.com/office/drawing/2017/model3d" xmlns:aink="http://schemas.microsoft.com/office/drawing/2016/ink" xmlns:cx8="http://schemas.microsoft.com/office/drawing/2016/5/14/chartex" xmlns:cx7="http://schemas.microsoft.com/office/drawing/2016/5/13/chartex" xmlns:cx6="http://schemas.microsoft.com/office/drawing/2016/5/12/chartex" xmlns:cx5="http://schemas.microsoft.com/office/drawing/2016/5/11/chartex" xmlns:cx4="http://schemas.microsoft.com/office/drawing/2016/5/10/chartex" xmlns:cx3="http://schemas.microsoft.com/office/drawing/2016/5/9/chartex" xmlns:cx2="http://schemas.microsoft.com/office/drawing/2015/10/21/chartex">
+        <mc:Fallback>
           <w:pict>
             <v:line w14:anchorId="38FC6E84" id="Line 21" o:spid="_x0000_s1026" style="position:absolute;z-index:251655168;visibility:visible;mso-wrap-style:square;mso-width-percent:0;mso-height-percent:0;mso-wrap-distance-left:9pt;mso-wrap-distance-top:0;mso-wrap-distance-right:9pt;mso-wrap-distance-bottom:0;mso-position-horizontal:absolute;mso-position-horizontal-relative:page;mso-position-vertical:absolute;mso-position-vertical-relative:page;mso-width-percent:0;mso-height-percent:0;mso-width-relative:page;mso-height-relative:page" from="212.65pt,711pt" to="212.65pt,824.4pt" o:gfxdata="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" strokeweight="1.5pt">
               <w10:wrap anchorx="page" anchory="page"/>
@@ -19682,7 +17400,7 @@
             </wp:anchor>
           </w:drawing>
         </mc:Choice>
-        <mc:Fallback xmlns:w16sdtdh="http://schemas.microsoft.com/office/word/2020/wordml/sdtdatahash" xmlns:w16="http://schemas.microsoft.com/office/word/2018/wordml" xmlns:w16cid="http://schemas.microsoft.com/office/word/2016/wordml/cid" xmlns:w16cex="http://schemas.microsoft.com/office/word/2018/wordml/cex" xmlns:am3d="http://schemas.microsoft.com/office/drawing/2017/model3d" xmlns:aink="http://schemas.microsoft.com/office/drawing/2016/ink" xmlns:cx8="http://schemas.microsoft.com/office/drawing/2016/5/14/chartex" xmlns:cx7="http://schemas.microsoft.com/office/drawing/2016/5/13/chartex" xmlns:cx6="http://schemas.microsoft.com/office/drawing/2016/5/12/chartex" xmlns:cx5="http://schemas.microsoft.com/office/drawing/2016/5/11/chartex" xmlns:cx4="http://schemas.microsoft.com/office/drawing/2016/5/10/chartex" xmlns:cx3="http://schemas.microsoft.com/office/drawing/2016/5/9/chartex" xmlns:cx2="http://schemas.microsoft.com/office/drawing/2015/10/21/chartex">
+        <mc:Fallback>
           <w:pict>
             <v:line w14:anchorId="25E5010E" id="Line 20" o:spid="_x0000_s1026" style="position:absolute;z-index:251654144;visibility:visible;mso-wrap-style:square;mso-width-percent:0;mso-height-percent:0;mso-wrap-distance-left:9pt;mso-wrap-distance-top:0;mso-wrap-distance-right:9pt;mso-wrap-distance-bottom:0;mso-position-horizontal:absolute;mso-position-horizontal-relative:page;mso-position-vertical:absolute;mso-position-vertical-relative:page;mso-width-percent:0;mso-height-percent:0;mso-width-relative:page;mso-height-relative:page" from="170.05pt,711pt" to="170.05pt,824.4pt" o:gfxdata="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" strokeweight="1.5pt">
               <w10:wrap anchorx="page" anchory="page"/>
@@ -19758,7 +17476,7 @@
             </wp:anchor>
           </w:drawing>
         </mc:Choice>
-        <mc:Fallback xmlns:w16sdtdh="http://schemas.microsoft.com/office/word/2020/wordml/sdtdatahash" xmlns:w16="http://schemas.microsoft.com/office/word/2018/wordml" xmlns:w16cid="http://schemas.microsoft.com/office/word/2016/wordml/cid" xmlns:w16cex="http://schemas.microsoft.com/office/word/2018/wordml/cex" xmlns:am3d="http://schemas.microsoft.com/office/drawing/2017/model3d" xmlns:aink="http://schemas.microsoft.com/office/drawing/2016/ink" xmlns:cx8="http://schemas.microsoft.com/office/drawing/2016/5/14/chartex" xmlns:cx7="http://schemas.microsoft.com/office/drawing/2016/5/13/chartex" xmlns:cx6="http://schemas.microsoft.com/office/drawing/2016/5/12/chartex" xmlns:cx5="http://schemas.microsoft.com/office/drawing/2016/5/11/chartex" xmlns:cx4="http://schemas.microsoft.com/office/drawing/2016/5/10/chartex" xmlns:cx3="http://schemas.microsoft.com/office/drawing/2016/5/9/chartex" xmlns:cx2="http://schemas.microsoft.com/office/drawing/2015/10/21/chartex">
+        <mc:Fallback>
           <w:pict>
             <v:line w14:anchorId="15AE003E" id="Line 17" o:spid="_x0000_s1026" style="position:absolute;z-index:251651072;visibility:visible;mso-wrap-style:square;mso-width-percent:0;mso-height-percent:0;mso-wrap-distance-left:9pt;mso-wrap-distance-top:0;mso-wrap-distance-right:9pt;mso-wrap-distance-bottom:0;mso-position-horizontal:absolute;mso-position-horizontal-relative:page;mso-position-vertical:absolute;mso-position-vertical-relative:page;mso-width-percent:0;mso-height-percent:0;mso-width-relative:page;mso-height-relative:page" from="56.75pt,725.15pt" to="241pt,725.15pt" o:gfxdata="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" strokecolor="black [3213]">
               <w10:wrap anchorx="page" anchory="page"/>
@@ -19834,7 +17552,7 @@
             </wp:anchor>
           </w:drawing>
         </mc:Choice>
-        <mc:Fallback xmlns:w16sdtdh="http://schemas.microsoft.com/office/word/2020/wordml/sdtdatahash" xmlns:w16="http://schemas.microsoft.com/office/word/2018/wordml" xmlns:w16cid="http://schemas.microsoft.com/office/word/2016/wordml/cid" xmlns:w16cex="http://schemas.microsoft.com/office/word/2018/wordml/cex" xmlns:am3d="http://schemas.microsoft.com/office/drawing/2017/model3d" xmlns:aink="http://schemas.microsoft.com/office/drawing/2016/ink" xmlns:cx8="http://schemas.microsoft.com/office/drawing/2016/5/14/chartex" xmlns:cx7="http://schemas.microsoft.com/office/drawing/2016/5/13/chartex" xmlns:cx6="http://schemas.microsoft.com/office/drawing/2016/5/12/chartex" xmlns:cx5="http://schemas.microsoft.com/office/drawing/2016/5/11/chartex" xmlns:cx4="http://schemas.microsoft.com/office/drawing/2016/5/10/chartex" xmlns:cx3="http://schemas.microsoft.com/office/drawing/2016/5/9/chartex" xmlns:cx2="http://schemas.microsoft.com/office/drawing/2015/10/21/chartex">
+        <mc:Fallback>
           <w:pict>
             <v:line w14:anchorId="2C8A1F50" id="Line 16" o:spid="_x0000_s1026" style="position:absolute;z-index:251650048;visibility:visible;mso-wrap-style:square;mso-width-percent:0;mso-height-percent:0;mso-wrap-distance-left:9pt;mso-wrap-distance-top:0;mso-wrap-distance-right:9pt;mso-wrap-distance-bottom:0;mso-position-horizontal:absolute;mso-position-horizontal-relative:page;mso-position-vertical:absolute;mso-position-vertical-relative:page;mso-width-percent:0;mso-height-percent:0;mso-width-relative:page;mso-height-relative:page" from="56.7pt,739.35pt" to="240.95pt,739.35pt" o:gfxdata="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" strokeweight="1.5pt">
               <w10:wrap anchorx="page" anchory="page"/>
@@ -19910,7 +17628,7 @@
             </wp:anchor>
           </w:drawing>
         </mc:Choice>
-        <mc:Fallback xmlns:w16sdtdh="http://schemas.microsoft.com/office/word/2020/wordml/sdtdatahash" xmlns:w16="http://schemas.microsoft.com/office/word/2018/wordml" xmlns:w16cid="http://schemas.microsoft.com/office/word/2016/wordml/cid" xmlns:w16cex="http://schemas.microsoft.com/office/word/2018/wordml/cex" xmlns:am3d="http://schemas.microsoft.com/office/drawing/2017/model3d" xmlns:aink="http://schemas.microsoft.com/office/drawing/2016/ink" xmlns:cx8="http://schemas.microsoft.com/office/drawing/2016/5/14/chartex" xmlns:cx7="http://schemas.microsoft.com/office/drawing/2016/5/13/chartex" xmlns:cx6="http://schemas.microsoft.com/office/drawing/2016/5/12/chartex" xmlns:cx5="http://schemas.microsoft.com/office/drawing/2016/5/11/chartex" xmlns:cx4="http://schemas.microsoft.com/office/drawing/2016/5/10/chartex" xmlns:cx3="http://schemas.microsoft.com/office/drawing/2016/5/9/chartex" xmlns:cx2="http://schemas.microsoft.com/office/drawing/2015/10/21/chartex">
+        <mc:Fallback>
           <w:pict>
             <v:line w14:anchorId="00452D00" id="Line 14" o:spid="_x0000_s1026" style="position:absolute;z-index:251649024;visibility:visible;mso-wrap-style:square;mso-width-percent:0;mso-height-percent:0;mso-wrap-distance-left:9pt;mso-wrap-distance-top:0;mso-wrap-distance-right:9pt;mso-wrap-distance-bottom:0;mso-position-horizontal:absolute;mso-position-horizontal-relative:page;mso-position-vertical:absolute;mso-position-vertical-relative:page;mso-width-percent:0;mso-height-percent:0;mso-width-relative:page;mso-height-relative:page" from="56.75pt,767.7pt" to="241pt,767.7pt" o:gfxdata="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" strokecolor="black [3213]">
               <w10:wrap anchorx="page" anchory="page"/>
@@ -19986,7 +17704,7 @@
             </wp:anchor>
           </w:drawing>
         </mc:Choice>
-        <mc:Fallback xmlns:w16sdtdh="http://schemas.microsoft.com/office/word/2020/wordml/sdtdatahash" xmlns:w16="http://schemas.microsoft.com/office/word/2018/wordml" xmlns:w16cid="http://schemas.microsoft.com/office/word/2016/wordml/cid" xmlns:w16cex="http://schemas.microsoft.com/office/word/2018/wordml/cex" xmlns:am3d="http://schemas.microsoft.com/office/drawing/2017/model3d" xmlns:aink="http://schemas.microsoft.com/office/drawing/2016/ink" xmlns:cx8="http://schemas.microsoft.com/office/drawing/2016/5/14/chartex" xmlns:cx7="http://schemas.microsoft.com/office/drawing/2016/5/13/chartex" xmlns:cx6="http://schemas.microsoft.com/office/drawing/2016/5/12/chartex" xmlns:cx5="http://schemas.microsoft.com/office/drawing/2016/5/11/chartex" xmlns:cx4="http://schemas.microsoft.com/office/drawing/2016/5/10/chartex" xmlns:cx3="http://schemas.microsoft.com/office/drawing/2016/5/9/chartex" xmlns:cx2="http://schemas.microsoft.com/office/drawing/2015/10/21/chartex">
+        <mc:Fallback>
           <w:pict>
             <v:line w14:anchorId="3996E52B" id="Line 12" o:spid="_x0000_s1026" style="position:absolute;z-index:251648000;visibility:visible;mso-wrap-style:square;mso-width-percent:0;mso-height-percent:0;mso-wrap-distance-left:9pt;mso-wrap-distance-top:0;mso-wrap-distance-right:9pt;mso-wrap-distance-bottom:0;mso-position-horizontal:absolute;mso-position-horizontal-relative:page;mso-position-vertical:absolute;mso-position-vertical-relative:page;mso-width-percent:0;mso-height-percent:0;mso-width-relative:page;mso-height-relative:page" from="56.75pt,796.05pt" to="241pt,796.05pt" o:gfxdata="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" strokecolor="black [3213]">
               <w10:wrap anchorx="page" anchory="page"/>
@@ -20062,7 +17780,7 @@
             </wp:anchor>
           </w:drawing>
         </mc:Choice>
-        <mc:Fallback xmlns:w16sdtdh="http://schemas.microsoft.com/office/word/2020/wordml/sdtdatahash" xmlns:w16="http://schemas.microsoft.com/office/word/2018/wordml" xmlns:w16cid="http://schemas.microsoft.com/office/word/2016/wordml/cid" xmlns:w16cex="http://schemas.microsoft.com/office/word/2018/wordml/cex" xmlns:am3d="http://schemas.microsoft.com/office/drawing/2017/model3d" xmlns:aink="http://schemas.microsoft.com/office/drawing/2016/ink" xmlns:cx8="http://schemas.microsoft.com/office/drawing/2016/5/14/chartex" xmlns:cx7="http://schemas.microsoft.com/office/drawing/2016/5/13/chartex" xmlns:cx6="http://schemas.microsoft.com/office/drawing/2016/5/12/chartex" xmlns:cx5="http://schemas.microsoft.com/office/drawing/2016/5/11/chartex" xmlns:cx4="http://schemas.microsoft.com/office/drawing/2016/5/10/chartex" xmlns:cx3="http://schemas.microsoft.com/office/drawing/2016/5/9/chartex" xmlns:cx2="http://schemas.microsoft.com/office/drawing/2015/10/21/chartex">
+        <mc:Fallback>
           <w:pict>
             <v:line w14:anchorId="397CE82B" id="Line 11" o:spid="_x0000_s1026" style="position:absolute;z-index:251646976;visibility:visible;mso-wrap-style:square;mso-width-percent:0;mso-height-percent:0;mso-wrap-distance-left:9pt;mso-wrap-distance-top:0;mso-wrap-distance-right:9pt;mso-wrap-distance-bottom:0;mso-position-horizontal:absolute;mso-position-horizontal-relative:page;mso-position-vertical:absolute;mso-position-vertical-relative:page;mso-width-percent:0;mso-height-percent:0;mso-width-relative:page;mso-height-relative:page" from="56.75pt,810.2pt" to="241pt,810.2pt" o:gfxdata="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" strokecolor="black [3213]">
               <w10:wrap anchorx="page" anchory="page"/>
@@ -20138,7 +17856,7 @@
             </wp:anchor>
           </w:drawing>
         </mc:Choice>
-        <mc:Fallback xmlns:w16sdtdh="http://schemas.microsoft.com/office/word/2020/wordml/sdtdatahash" xmlns:w16="http://schemas.microsoft.com/office/word/2018/wordml" xmlns:w16cid="http://schemas.microsoft.com/office/word/2016/wordml/cid" xmlns:w16cex="http://schemas.microsoft.com/office/word/2018/wordml/cex" xmlns:am3d="http://schemas.microsoft.com/office/drawing/2017/model3d" xmlns:aink="http://schemas.microsoft.com/office/drawing/2016/ink" xmlns:cx8="http://schemas.microsoft.com/office/drawing/2016/5/14/chartex" xmlns:cx7="http://schemas.microsoft.com/office/drawing/2016/5/13/chartex" xmlns:cx6="http://schemas.microsoft.com/office/drawing/2016/5/12/chartex" xmlns:cx5="http://schemas.microsoft.com/office/drawing/2016/5/11/chartex" xmlns:cx4="http://schemas.microsoft.com/office/drawing/2016/5/10/chartex" xmlns:cx3="http://schemas.microsoft.com/office/drawing/2016/5/9/chartex" xmlns:cx2="http://schemas.microsoft.com/office/drawing/2015/10/21/chartex">
+        <mc:Fallback>
           <w:pict>
             <v:line w14:anchorId="2E7332F1" id="Line 3" o:spid="_x0000_s1026" style="position:absolute;z-index:251645952;visibility:visible;mso-wrap-style:square;mso-width-percent:0;mso-height-percent:0;mso-wrap-distance-left:9pt;mso-wrap-distance-top:0;mso-wrap-distance-right:9pt;mso-wrap-distance-bottom:0;mso-position-horizontal:absolute;mso-position-horizontal-relative:page;mso-position-vertical:absolute;mso-position-vertical-relative:page;mso-width-percent:0;mso-height-percent:0;mso-width-relative:page;mso-height-relative:page" from="241pt,711pt" to="241pt,824.4pt" o:gfxdata="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" strokeweight="1.5pt">
               <w10:wrap anchorx="page" anchory="page"/>
@@ -20214,7 +17932,7 @@
             </wp:anchor>
           </w:drawing>
         </mc:Choice>
-        <mc:Fallback xmlns:w16sdtdh="http://schemas.microsoft.com/office/word/2020/wordml/sdtdatahash" xmlns:w16="http://schemas.microsoft.com/office/word/2018/wordml" xmlns:w16cid="http://schemas.microsoft.com/office/word/2016/wordml/cid" xmlns:w16cex="http://schemas.microsoft.com/office/word/2018/wordml/cex" xmlns:am3d="http://schemas.microsoft.com/office/drawing/2017/model3d" xmlns:aink="http://schemas.microsoft.com/office/drawing/2016/ink" xmlns:cx8="http://schemas.microsoft.com/office/drawing/2016/5/14/chartex" xmlns:cx7="http://schemas.microsoft.com/office/drawing/2016/5/13/chartex" xmlns:cx6="http://schemas.microsoft.com/office/drawing/2016/5/12/chartex" xmlns:cx5="http://schemas.microsoft.com/office/drawing/2016/5/11/chartex" xmlns:cx4="http://schemas.microsoft.com/office/drawing/2016/5/10/chartex" xmlns:cx3="http://schemas.microsoft.com/office/drawing/2016/5/9/chartex" xmlns:cx2="http://schemas.microsoft.com/office/drawing/2015/10/21/chartex">
+        <mc:Fallback>
           <w:pict>
             <v:line w14:anchorId="7B302299" id="Line 2" o:spid="_x0000_s1026" style="position:absolute;z-index:251644928;visibility:visible;mso-wrap-style:square;mso-width-percent:0;mso-height-percent:0;mso-wrap-distance-left:9pt;mso-wrap-distance-top:0;mso-wrap-distance-right:9pt;mso-wrap-distance-bottom:0;mso-position-horizontal:absolute;mso-position-horizontal-relative:page;mso-position-vertical:absolute;mso-position-vertical-relative:page;mso-width-percent:0;mso-height-percent:0;mso-width-relative:page;mso-height-relative:page" from="56.7pt,711pt" to="581pt,711pt" o:gfxdata="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" strokecolor="black [3213]" strokeweight="1.5pt">
               <w10:wrap anchorx="page" anchory="page"/>
@@ -20396,7 +18114,7 @@
 </file>
 
 <file path=word/footnotes.xml><?xml version="1.0" encoding="utf-8"?>
-<w:footnotes xmlns:wpc="http://schemas.microsoft.com/office/word/2010/wordprocessingCanvas" xmlns:cx="http://schemas.microsoft.com/office/drawing/2014/chartex" xmlns:cx1="http://schemas.microsoft.com/office/drawing/2015/9/8/chartex" xmlns:mc="http://schemas.openxmlformats.org/markup-compatibility/2006" xmlns:o="urn:schemas-microsoft-com:office:office" xmlns:r="http://schemas.openxmlformats.org/officeDocument/2006/relationships" xmlns:m="http://schemas.openxmlformats.org/officeDocument/2006/math" xmlns:v="urn:schemas-microsoft-com:vml" xmlns:wp14="http://schemas.microsoft.com/office/word/2010/wordprocessingDrawing" xmlns:wp="http://schemas.openxmlformats.org/drawingml/2006/wordprocessingDrawing" xmlns:w10="urn:schemas-microsoft-com:office:word" xmlns:w="http://schemas.openxmlformats.org/wordprocessingml/2006/main" xmlns:w14="http://schemas.microsoft.com/office/word/2010/wordml" xmlns:w15="http://schemas.microsoft.com/office/word/2012/wordml" xmlns:w16se="http://schemas.microsoft.com/office/word/2015/wordml/symex" xmlns:wpg="http://schemas.microsoft.com/office/word/2010/wordprocessingGroup" xmlns:wpi="http://schemas.microsoft.com/office/word/2010/wordprocessingInk" xmlns:wne="http://schemas.microsoft.com/office/word/2006/wordml" xmlns:wps="http://schemas.microsoft.com/office/word/2010/wordprocessingShape" mc:Ignorable="w14 w15 w16se wp14">
+<w:footnotes xmlns:wpc="http://schemas.microsoft.com/office/word/2010/wordprocessingCanvas" xmlns:cx="http://schemas.microsoft.com/office/drawing/2014/chartex" xmlns:cx1="http://schemas.microsoft.com/office/drawing/2015/9/8/chartex" xmlns:cx2="http://schemas.microsoft.com/office/drawing/2015/10/21/chartex" xmlns:cx3="http://schemas.microsoft.com/office/drawing/2016/5/9/chartex" xmlns:cx4="http://schemas.microsoft.com/office/drawing/2016/5/10/chartex" xmlns:cx5="http://schemas.microsoft.com/office/drawing/2016/5/11/chartex" xmlns:cx6="http://schemas.microsoft.com/office/drawing/2016/5/12/chartex" xmlns:cx7="http://schemas.microsoft.com/office/drawing/2016/5/13/chartex" xmlns:cx8="http://schemas.microsoft.com/office/drawing/2016/5/14/chartex" xmlns:mc="http://schemas.openxmlformats.org/markup-compatibility/2006" xmlns:aink="http://schemas.microsoft.com/office/drawing/2016/ink" xmlns:am3d="http://schemas.microsoft.com/office/drawing/2017/model3d" xmlns:o="urn:schemas-microsoft-com:office:office" xmlns:r="http://schemas.openxmlformats.org/officeDocument/2006/relationships" xmlns:m="http://schemas.openxmlformats.org/officeDocument/2006/math" xmlns:v="urn:schemas-microsoft-com:vml" xmlns:wp14="http://schemas.microsoft.com/office/word/2010/wordprocessingDrawing" xmlns:wp="http://schemas.openxmlformats.org/drawingml/2006/wordprocessingDrawing" xmlns:w10="urn:schemas-microsoft-com:office:word" xmlns:w="http://schemas.openxmlformats.org/wordprocessingml/2006/main" xmlns:w14="http://schemas.microsoft.com/office/word/2010/wordml" xmlns:w15="http://schemas.microsoft.com/office/word/2012/wordml" xmlns:w16cex="http://schemas.microsoft.com/office/word/2018/wordml/cex" xmlns:w16cid="http://schemas.microsoft.com/office/word/2016/wordml/cid" xmlns:w16="http://schemas.microsoft.com/office/word/2018/wordml" xmlns:w16sdtdh="http://schemas.microsoft.com/office/word/2020/wordml/sdtdatahash" xmlns:w16se="http://schemas.microsoft.com/office/word/2015/wordml/symex" xmlns:wpg="http://schemas.microsoft.com/office/word/2010/wordprocessingGroup" xmlns:wpi="http://schemas.microsoft.com/office/word/2010/wordprocessingInk" xmlns:wne="http://schemas.microsoft.com/office/word/2006/wordml" xmlns:wps="http://schemas.microsoft.com/office/word/2010/wordprocessingShape" mc:Ignorable="w14 w15 w16se w16cid w16 w16cex w16sdtdh wp14">
   <w:footnote w:type="separator" w:id="-1">
     <w:p>
       <w:r>
@@ -20415,7 +18133,7 @@
 </file>
 
 <file path=word/header1.xml><?xml version="1.0" encoding="utf-8"?>
-<w:hdr xmlns:wpc="http://schemas.microsoft.com/office/word/2010/wordprocessingCanvas" xmlns:cx="http://schemas.microsoft.com/office/drawing/2014/chartex" xmlns:cx1="http://schemas.microsoft.com/office/drawing/2015/9/8/chartex" xmlns:mc="http://schemas.openxmlformats.org/markup-compatibility/2006" xmlns:o="urn:schemas-microsoft-com:office:office" xmlns:r="http://schemas.openxmlformats.org/officeDocument/2006/relationships" xmlns:m="http://schemas.openxmlformats.org/officeDocument/2006/math" xmlns:v="urn:schemas-microsoft-com:vml" xmlns:wp14="http://schemas.microsoft.com/office/word/2010/wordprocessingDrawing" xmlns:wp="http://schemas.openxmlformats.org/drawingml/2006/wordprocessingDrawing" xmlns:w10="urn:schemas-microsoft-com:office:word" xmlns:w="http://schemas.openxmlformats.org/wordprocessingml/2006/main" xmlns:w14="http://schemas.microsoft.com/office/word/2010/wordml" xmlns:w15="http://schemas.microsoft.com/office/word/2012/wordml" xmlns:w16se="http://schemas.microsoft.com/office/word/2015/wordml/symex" xmlns:wpg="http://schemas.microsoft.com/office/word/2010/wordprocessingGroup" xmlns:wpi="http://schemas.microsoft.com/office/word/2010/wordprocessingInk" xmlns:wne="http://schemas.microsoft.com/office/word/2006/wordml" xmlns:wps="http://schemas.microsoft.com/office/word/2010/wordprocessingShape" mc:Ignorable="w14 w15 w16se wp14">
+<w:hdr xmlns:wpc="http://schemas.microsoft.com/office/word/2010/wordprocessingCanvas" xmlns:cx="http://schemas.microsoft.com/office/drawing/2014/chartex" xmlns:cx1="http://schemas.microsoft.com/office/drawing/2015/9/8/chartex" xmlns:cx2="http://schemas.microsoft.com/office/drawing/2015/10/21/chartex" xmlns:cx3="http://schemas.microsoft.com/office/drawing/2016/5/9/chartex" xmlns:cx4="http://schemas.microsoft.com/office/drawing/2016/5/10/chartex" xmlns:cx5="http://schemas.microsoft.com/office/drawing/2016/5/11/chartex" xmlns:cx6="http://schemas.microsoft.com/office/drawing/2016/5/12/chartex" xmlns:cx7="http://schemas.microsoft.com/office/drawing/2016/5/13/chartex" xmlns:cx8="http://schemas.microsoft.com/office/drawing/2016/5/14/chartex" xmlns:mc="http://schemas.openxmlformats.org/markup-compatibility/2006" xmlns:aink="http://schemas.microsoft.com/office/drawing/2016/ink" xmlns:am3d="http://schemas.microsoft.com/office/drawing/2017/model3d" xmlns:o="urn:schemas-microsoft-com:office:office" xmlns:r="http://schemas.openxmlformats.org/officeDocument/2006/relationships" xmlns:m="http://schemas.openxmlformats.org/officeDocument/2006/math" xmlns:v="urn:schemas-microsoft-com:vml" xmlns:wp14="http://schemas.microsoft.com/office/word/2010/wordprocessingDrawing" xmlns:wp="http://schemas.openxmlformats.org/drawingml/2006/wordprocessingDrawing" xmlns:w10="urn:schemas-microsoft-com:office:word" xmlns:w="http://schemas.openxmlformats.org/wordprocessingml/2006/main" xmlns:w14="http://schemas.microsoft.com/office/word/2010/wordml" xmlns:w15="http://schemas.microsoft.com/office/word/2012/wordml" xmlns:w16cex="http://schemas.microsoft.com/office/word/2018/wordml/cex" xmlns:w16cid="http://schemas.microsoft.com/office/word/2016/wordml/cid" xmlns:w16="http://schemas.microsoft.com/office/word/2018/wordml" xmlns:w16sdtdh="http://schemas.microsoft.com/office/word/2020/wordml/sdtdatahash" xmlns:w16se="http://schemas.microsoft.com/office/word/2015/wordml/symex" xmlns:wpg="http://schemas.microsoft.com/office/word/2010/wordprocessingGroup" xmlns:wpi="http://schemas.microsoft.com/office/word/2010/wordprocessingInk" xmlns:wne="http://schemas.microsoft.com/office/word/2006/wordml" xmlns:wps="http://schemas.microsoft.com/office/word/2010/wordprocessingShape" mc:Ignorable="w14 w15 w16se w16cid w16 w16cex w16sdtdh wp14">
   <w:p>
     <w:pPr>
       <w:pStyle w:val="a3"/>
@@ -20484,7 +18202,7 @@
             </wp:anchor>
           </w:drawing>
         </mc:Choice>
-        <mc:Fallback xmlns:w16sdtdh="http://schemas.microsoft.com/office/word/2020/wordml/sdtdatahash" xmlns:w16="http://schemas.microsoft.com/office/word/2018/wordml" xmlns:w16cid="http://schemas.microsoft.com/office/word/2016/wordml/cid" xmlns:w16cex="http://schemas.microsoft.com/office/word/2018/wordml/cex" xmlns:am3d="http://schemas.microsoft.com/office/drawing/2017/model3d" xmlns:aink="http://schemas.microsoft.com/office/drawing/2016/ink" xmlns:cx8="http://schemas.microsoft.com/office/drawing/2016/5/14/chartex" xmlns:cx7="http://schemas.microsoft.com/office/drawing/2016/5/13/chartex" xmlns:cx6="http://schemas.microsoft.com/office/drawing/2016/5/12/chartex" xmlns:cx5="http://schemas.microsoft.com/office/drawing/2016/5/11/chartex" xmlns:cx4="http://schemas.microsoft.com/office/drawing/2016/5/10/chartex" xmlns:cx3="http://schemas.microsoft.com/office/drawing/2016/5/9/chartex" xmlns:cx2="http://schemas.microsoft.com/office/drawing/2015/10/21/chartex">
+        <mc:Fallback>
           <w:pict>
             <v:rect w14:anchorId="53EEB05D" id="Rectangle 55" o:spid="_x0000_s1026" style="position:absolute;margin-left:56.1pt;margin-top:16.45pt;width:524.4pt;height:807.85pt;z-index:251625472;visibility:visible;mso-wrap-style:square;mso-width-percent:0;mso-height-percent:0;mso-wrap-distance-left:9pt;mso-wrap-distance-top:0;mso-wrap-distance-right:9pt;mso-wrap-distance-bottom:0;mso-position-horizontal:absolute;mso-position-horizontal-relative:page;mso-position-vertical:absolute;mso-position-vertical-relative:page;mso-width-percent:0;mso-height-percent:0;mso-width-relative:page;mso-height-relative:page;v-text-anchor:top" o:gfxdata="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" o:allowincell="f" strokeweight="1.5pt">
               <w10:wrap anchorx="page" anchory="page"/>
@@ -20498,7 +18216,7 @@
 </file>
 
 <file path=word/header2.xml><?xml version="1.0" encoding="utf-8"?>
-<w:hdr xmlns:wpc="http://schemas.microsoft.com/office/word/2010/wordprocessingCanvas" xmlns:cx="http://schemas.microsoft.com/office/drawing/2014/chartex" xmlns:cx1="http://schemas.microsoft.com/office/drawing/2015/9/8/chartex" xmlns:mc="http://schemas.openxmlformats.org/markup-compatibility/2006" xmlns:o="urn:schemas-microsoft-com:office:office" xmlns:r="http://schemas.openxmlformats.org/officeDocument/2006/relationships" xmlns:m="http://schemas.openxmlformats.org/officeDocument/2006/math" xmlns:v="urn:schemas-microsoft-com:vml" xmlns:wp14="http://schemas.microsoft.com/office/word/2010/wordprocessingDrawing" xmlns:wp="http://schemas.openxmlformats.org/drawingml/2006/wordprocessingDrawing" xmlns:w10="urn:schemas-microsoft-com:office:word" xmlns:w="http://schemas.openxmlformats.org/wordprocessingml/2006/main" xmlns:w14="http://schemas.microsoft.com/office/word/2010/wordml" xmlns:w15="http://schemas.microsoft.com/office/word/2012/wordml" xmlns:w16se="http://schemas.microsoft.com/office/word/2015/wordml/symex" xmlns:wpg="http://schemas.microsoft.com/office/word/2010/wordprocessingGroup" xmlns:wpi="http://schemas.microsoft.com/office/word/2010/wordprocessingInk" xmlns:wne="http://schemas.microsoft.com/office/word/2006/wordml" xmlns:wps="http://schemas.microsoft.com/office/word/2010/wordprocessingShape" mc:Ignorable="w14 w15 w16se wp14">
+<w:hdr xmlns:wpc="http://schemas.microsoft.com/office/word/2010/wordprocessingCanvas" xmlns:cx="http://schemas.microsoft.com/office/drawing/2014/chartex" xmlns:cx1="http://schemas.microsoft.com/office/drawing/2015/9/8/chartex" xmlns:cx2="http://schemas.microsoft.com/office/drawing/2015/10/21/chartex" xmlns:cx3="http://schemas.microsoft.com/office/drawing/2016/5/9/chartex" xmlns:cx4="http://schemas.microsoft.com/office/drawing/2016/5/10/chartex" xmlns:cx5="http://schemas.microsoft.com/office/drawing/2016/5/11/chartex" xmlns:cx6="http://schemas.microsoft.com/office/drawing/2016/5/12/chartex" xmlns:cx7="http://schemas.microsoft.com/office/drawing/2016/5/13/chartex" xmlns:cx8="http://schemas.microsoft.com/office/drawing/2016/5/14/chartex" xmlns:mc="http://schemas.openxmlformats.org/markup-compatibility/2006" xmlns:aink="http://schemas.microsoft.com/office/drawing/2016/ink" xmlns:am3d="http://schemas.microsoft.com/office/drawing/2017/model3d" xmlns:o="urn:schemas-microsoft-com:office:office" xmlns:r="http://schemas.openxmlformats.org/officeDocument/2006/relationships" xmlns:m="http://schemas.openxmlformats.org/officeDocument/2006/math" xmlns:v="urn:schemas-microsoft-com:vml" xmlns:wp14="http://schemas.microsoft.com/office/word/2010/wordprocessingDrawing" xmlns:wp="http://schemas.openxmlformats.org/drawingml/2006/wordprocessingDrawing" xmlns:w10="urn:schemas-microsoft-com:office:word" xmlns:w="http://schemas.openxmlformats.org/wordprocessingml/2006/main" xmlns:w14="http://schemas.microsoft.com/office/word/2010/wordml" xmlns:w15="http://schemas.microsoft.com/office/word/2012/wordml" xmlns:w16cex="http://schemas.microsoft.com/office/word/2018/wordml/cex" xmlns:w16cid="http://schemas.microsoft.com/office/word/2016/wordml/cid" xmlns:w16="http://schemas.microsoft.com/office/word/2018/wordml" xmlns:w16sdtdh="http://schemas.microsoft.com/office/word/2020/wordml/sdtdatahash" xmlns:w16se="http://schemas.microsoft.com/office/word/2015/wordml/symex" xmlns:wpg="http://schemas.microsoft.com/office/word/2010/wordprocessingGroup" xmlns:wpi="http://schemas.microsoft.com/office/word/2010/wordprocessingInk" xmlns:wne="http://schemas.microsoft.com/office/word/2006/wordml" xmlns:wps="http://schemas.microsoft.com/office/word/2010/wordprocessingShape" mc:Ignorable="w14 w15 w16se w16cid w16 w16cex w16sdtdh wp14">
   <w:p>
     <w:pPr>
       <w:pStyle w:val="a3"/>
@@ -20606,7 +18324,7 @@
 </file>
 
 <file path=word/numbering.xml><?xml version="1.0" encoding="utf-8"?>
-<w:numbering xmlns:wpc="http://schemas.microsoft.com/office/word/2010/wordprocessingCanvas" xmlns:cx="http://schemas.microsoft.com/office/drawing/2014/chartex" xmlns:cx1="http://schemas.microsoft.com/office/drawing/2015/9/8/chartex" xmlns:mc="http://schemas.openxmlformats.org/markup-compatibility/2006" xmlns:o="urn:schemas-microsoft-com:office:office" xmlns:r="http://schemas.openxmlformats.org/officeDocument/2006/relationships" xmlns:m="http://schemas.openxmlformats.org/officeDocument/2006/math" xmlns:v="urn:schemas-microsoft-com:vml" xmlns:wp14="http://schemas.microsoft.com/office/word/2010/wordprocessingDrawing" xmlns:wp="http://schemas.openxmlformats.org/drawingml/2006/wordprocessingDrawing" xmlns:w10="urn:schemas-microsoft-com:office:word" xmlns:w="http://schemas.openxmlformats.org/wordprocessingml/2006/main" xmlns:w14="http://schemas.microsoft.com/office/word/2010/wordml" xmlns:w15="http://schemas.microsoft.com/office/word/2012/wordml" xmlns:w16se="http://schemas.microsoft.com/office/word/2015/wordml/symex" xmlns:wpg="http://schemas.microsoft.com/office/word/2010/wordprocessingGroup" xmlns:wpi="http://schemas.microsoft.com/office/word/2010/wordprocessingInk" xmlns:wne="http://schemas.microsoft.com/office/word/2006/wordml" xmlns:wps="http://schemas.microsoft.com/office/word/2010/wordprocessingShape" mc:Ignorable="w14 w15 w16se wp14">
+<w:numbering xmlns:wpc="http://schemas.microsoft.com/office/word/2010/wordprocessingCanvas" xmlns:cx="http://schemas.microsoft.com/office/drawing/2014/chartex" xmlns:cx1="http://schemas.microsoft.com/office/drawing/2015/9/8/chartex" xmlns:cx2="http://schemas.microsoft.com/office/drawing/2015/10/21/chartex" xmlns:cx3="http://schemas.microsoft.com/office/drawing/2016/5/9/chartex" xmlns:cx4="http://schemas.microsoft.com/office/drawing/2016/5/10/chartex" xmlns:cx5="http://schemas.microsoft.com/office/drawing/2016/5/11/chartex" xmlns:cx6="http://schemas.microsoft.com/office/drawing/2016/5/12/chartex" xmlns:cx7="http://schemas.microsoft.com/office/drawing/2016/5/13/chartex" xmlns:cx8="http://schemas.microsoft.com/office/drawing/2016/5/14/chartex" xmlns:mc="http://schemas.openxmlformats.org/markup-compatibility/2006" xmlns:aink="http://schemas.microsoft.com/office/drawing/2016/ink" xmlns:am3d="http://schemas.microsoft.com/office/drawing/2017/model3d" xmlns:o="urn:schemas-microsoft-com:office:office" xmlns:r="http://schemas.openxmlformats.org/officeDocument/2006/relationships" xmlns:m="http://schemas.openxmlformats.org/officeDocument/2006/math" xmlns:v="urn:schemas-microsoft-com:vml" xmlns:wp14="http://schemas.microsoft.com/office/word/2010/wordprocessingDrawing" xmlns:wp="http://schemas.openxmlformats.org/drawingml/2006/wordprocessingDrawing" xmlns:w10="urn:schemas-microsoft-com:office:word" xmlns:w="http://schemas.openxmlformats.org/wordprocessingml/2006/main" xmlns:w14="http://schemas.microsoft.com/office/word/2010/wordml" xmlns:w15="http://schemas.microsoft.com/office/word/2012/wordml" xmlns:w16cex="http://schemas.microsoft.com/office/word/2018/wordml/cex" xmlns:w16cid="http://schemas.microsoft.com/office/word/2016/wordml/cid" xmlns:w16="http://schemas.microsoft.com/office/word/2018/wordml" xmlns:w16sdtdh="http://schemas.microsoft.com/office/word/2020/wordml/sdtdatahash" xmlns:w16se="http://schemas.microsoft.com/office/word/2015/wordml/symex" xmlns:wpg="http://schemas.microsoft.com/office/word/2010/wordprocessingGroup" xmlns:wpi="http://schemas.microsoft.com/office/word/2010/wordprocessingInk" xmlns:wne="http://schemas.microsoft.com/office/word/2006/wordml" xmlns:wps="http://schemas.microsoft.com/office/word/2010/wordprocessingShape" mc:Ignorable="w14 w15 w16se w16cid w16 w16cex w16sdtdh wp14">
   <w:abstractNum w:abstractNumId="0" w15:restartNumberingAfterBreak="0">
     <w:nsid w:val="086F377C"/>
     <w:multiLevelType w:val="hybridMultilevel"/>
@@ -22774,7 +20492,7 @@
 </file>
 
 <file path=word/styles.xml><?xml version="1.0" encoding="utf-8"?>
-<w:styles xmlns:mc="http://schemas.openxmlformats.org/markup-compatibility/2006" xmlns:r="http://schemas.openxmlformats.org/officeDocument/2006/relationships" xmlns:w="http://schemas.openxmlformats.org/wordprocessingml/2006/main" xmlns:w14="http://schemas.microsoft.com/office/word/2010/wordml" xmlns:w15="http://schemas.microsoft.com/office/word/2012/wordml" xmlns:w16se="http://schemas.microsoft.com/office/word/2015/wordml/symex" mc:Ignorable="w14 w15 w16se">
+<w:styles xmlns:mc="http://schemas.openxmlformats.org/markup-compatibility/2006" xmlns:r="http://schemas.openxmlformats.org/officeDocument/2006/relationships" xmlns:w="http://schemas.openxmlformats.org/wordprocessingml/2006/main" xmlns:w14="http://schemas.microsoft.com/office/word/2010/wordml" xmlns:w15="http://schemas.microsoft.com/office/word/2012/wordml" xmlns:w16cex="http://schemas.microsoft.com/office/word/2018/wordml/cex" xmlns:w16cid="http://schemas.microsoft.com/office/word/2016/wordml/cid" xmlns:w16="http://schemas.microsoft.com/office/word/2018/wordml" xmlns:w16sdtdh="http://schemas.microsoft.com/office/word/2020/wordml/sdtdatahash" xmlns:w16se="http://schemas.microsoft.com/office/word/2015/wordml/symex" mc:Ignorable="w14 w15 w16se w16cid w16 w16cex w16sdtdh">
   <w:docDefaults>
     <w:rPrDefault>
       <w:rPr>
@@ -22784,7 +20502,7 @@
     </w:rPrDefault>
     <w:pPrDefault/>
   </w:docDefaults>
-  <w:latentStyles w:defLockedState="0" w:defUIPriority="0" w:defSemiHidden="0" w:defUnhideWhenUsed="0" w:defQFormat="0" w:count="371">
+  <w:latentStyles w:defLockedState="0" w:defUIPriority="0" w:defSemiHidden="0" w:defUnhideWhenUsed="0" w:defQFormat="0" w:count="376">
     <w:lsdException w:name="Normal" w:qFormat="1"/>
     <w:lsdException w:name="heading 1" w:qFormat="1"/>
     <w:lsdException w:name="heading 2" w:qFormat="1"/>
@@ -22884,7 +20602,6 @@
     <w:lsdException w:name="HTML Sample" w:semiHidden="1" w:unhideWhenUsed="1"/>
     <w:lsdException w:name="HTML Typewriter" w:semiHidden="1" w:unhideWhenUsed="1"/>
     <w:lsdException w:name="HTML Variable" w:semiHidden="1" w:unhideWhenUsed="1"/>
-    <w:lsdException w:name="Normal Table" w:semiHidden="1" w:unhideWhenUsed="1"/>
     <w:lsdException w:name="annotation subject" w:semiHidden="1" w:unhideWhenUsed="1"/>
     <w:lsdException w:name="No List" w:semiHidden="1" w:unhideWhenUsed="1"/>
     <w:lsdException w:name="Outline List 1" w:semiHidden="1" w:unhideWhenUsed="1"/>
@@ -22927,11 +20644,8 @@
     <w:lsdException w:name="Table Contemporary" w:semiHidden="1" w:unhideWhenUsed="1"/>
     <w:lsdException w:name="Table Elegant" w:semiHidden="1" w:unhideWhenUsed="1"/>
     <w:lsdException w:name="Table Professional" w:semiHidden="1" w:unhideWhenUsed="1"/>
-    <w:lsdException w:name="Table Subtle 1" w:semiHidden="1" w:unhideWhenUsed="1"/>
     <w:lsdException w:name="Table Subtle 2" w:semiHidden="1" w:unhideWhenUsed="1"/>
     <w:lsdException w:name="Table Web 1" w:semiHidden="1" w:unhideWhenUsed="1"/>
-    <w:lsdException w:name="Table Web 2" w:semiHidden="1" w:unhideWhenUsed="1"/>
-    <w:lsdException w:name="Table Web 3" w:semiHidden="1" w:unhideWhenUsed="1"/>
     <w:lsdException w:name="Balloon Text" w:semiHidden="1" w:unhideWhenUsed="1"/>
     <w:lsdException w:name="Table Theme" w:semiHidden="1" w:unhideWhenUsed="1"/>
     <w:lsdException w:name="Placeholder Text" w:semiHidden="1" w:uiPriority="99"/>
@@ -23149,6 +20863,11 @@
     <w:lsdException w:name="List Table 5 Dark Accent 6" w:uiPriority="50"/>
     <w:lsdException w:name="List Table 6 Colorful Accent 6" w:uiPriority="51"/>
     <w:lsdException w:name="List Table 7 Colorful Accent 6" w:uiPriority="52"/>
+    <w:lsdException w:name="Mention" w:semiHidden="1" w:uiPriority="99" w:unhideWhenUsed="1"/>
+    <w:lsdException w:name="Smart Hyperlink" w:semiHidden="1" w:uiPriority="99" w:unhideWhenUsed="1"/>
+    <w:lsdException w:name="Hashtag" w:semiHidden="1" w:uiPriority="99" w:unhideWhenUsed="1"/>
+    <w:lsdException w:name="Unresolved Mention" w:semiHidden="1" w:uiPriority="99" w:unhideWhenUsed="1"/>
+    <w:lsdException w:name="Smart Link" w:semiHidden="1" w:uiPriority="99" w:unhideWhenUsed="1"/>
   </w:latentStyles>
   <w:style w:type="paragraph" w:default="1" w:styleId="a">
     <w:name w:val="Normal"/>

--- a/doc/Глава_20_Талерчик.docx
+++ b/doc/Глава_20_Талерчик.docx
@@ -1,6 +1,6 @@
 
 <file path=word/document.xml><?xml version="1.0" encoding="utf-8"?>
-<w:document xmlns:wpc="http://schemas.microsoft.com/office/word/2010/wordprocessingCanvas" xmlns:cx="http://schemas.microsoft.com/office/drawing/2014/chartex" xmlns:cx1="http://schemas.microsoft.com/office/drawing/2015/9/8/chartex" xmlns:cx2="http://schemas.microsoft.com/office/drawing/2015/10/21/chartex" xmlns:cx3="http://schemas.microsoft.com/office/drawing/2016/5/9/chartex" xmlns:cx4="http://schemas.microsoft.com/office/drawing/2016/5/10/chartex" xmlns:cx5="http://schemas.microsoft.com/office/drawing/2016/5/11/chartex" xmlns:cx6="http://schemas.microsoft.com/office/drawing/2016/5/12/chartex" xmlns:cx7="http://schemas.microsoft.com/office/drawing/2016/5/13/chartex" xmlns:cx8="http://schemas.microsoft.com/office/drawing/2016/5/14/chartex" xmlns:mc="http://schemas.openxmlformats.org/markup-compatibility/2006" xmlns:aink="http://schemas.microsoft.com/office/drawing/2016/ink" xmlns:am3d="http://schemas.microsoft.com/office/drawing/2017/model3d" xmlns:o="urn:schemas-microsoft-com:office:office" xmlns:r="http://schemas.openxmlformats.org/officeDocument/2006/relationships" xmlns:m="http://schemas.openxmlformats.org/officeDocument/2006/math" xmlns:v="urn:schemas-microsoft-com:vml" xmlns:wp14="http://schemas.microsoft.com/office/word/2010/wordprocessingDrawing" xmlns:wp="http://schemas.openxmlformats.org/drawingml/2006/wordprocessingDrawing" xmlns:w10="urn:schemas-microsoft-com:office:word" xmlns:w="http://schemas.openxmlformats.org/wordprocessingml/2006/main" xmlns:w14="http://schemas.microsoft.com/office/word/2010/wordml" xmlns:w15="http://schemas.microsoft.com/office/word/2012/wordml" xmlns:w16cex="http://schemas.microsoft.com/office/word/2018/wordml/cex" xmlns:w16cid="http://schemas.microsoft.com/office/word/2016/wordml/cid" xmlns:w16="http://schemas.microsoft.com/office/word/2018/wordml" xmlns:w16sdtdh="http://schemas.microsoft.com/office/word/2020/wordml/sdtdatahash" xmlns:w16se="http://schemas.microsoft.com/office/word/2015/wordml/symex" xmlns:wpg="http://schemas.microsoft.com/office/word/2010/wordprocessingGroup" xmlns:wpi="http://schemas.microsoft.com/office/word/2010/wordprocessingInk" xmlns:wne="http://schemas.microsoft.com/office/word/2006/wordml" xmlns:wps="http://schemas.microsoft.com/office/word/2010/wordprocessingShape" mc:Ignorable="w14 w15 w16se w16cid w16 w16cex w16sdtdh wp14">
+<w:document xmlns:wpc="http://schemas.microsoft.com/office/word/2010/wordprocessingCanvas" xmlns:cx="http://schemas.microsoft.com/office/drawing/2014/chartex" xmlns:cx1="http://schemas.microsoft.com/office/drawing/2015/9/8/chartex" xmlns:mc="http://schemas.openxmlformats.org/markup-compatibility/2006" xmlns:o="urn:schemas-microsoft-com:office:office" xmlns:r="http://schemas.openxmlformats.org/officeDocument/2006/relationships" xmlns:m="http://schemas.openxmlformats.org/officeDocument/2006/math" xmlns:v="urn:schemas-microsoft-com:vml" xmlns:wp14="http://schemas.microsoft.com/office/word/2010/wordprocessingDrawing" xmlns:wp="http://schemas.openxmlformats.org/drawingml/2006/wordprocessingDrawing" xmlns:w10="urn:schemas-microsoft-com:office:word" xmlns:w="http://schemas.openxmlformats.org/wordprocessingml/2006/main" xmlns:w14="http://schemas.microsoft.com/office/word/2010/wordml" xmlns:w15="http://schemas.microsoft.com/office/word/2012/wordml" xmlns:w16se="http://schemas.microsoft.com/office/word/2015/wordml/symex" xmlns:wpg="http://schemas.microsoft.com/office/word/2010/wordprocessingGroup" xmlns:wpi="http://schemas.microsoft.com/office/word/2010/wordprocessingInk" xmlns:wne="http://schemas.microsoft.com/office/word/2006/wordml" xmlns:wps="http://schemas.microsoft.com/office/word/2010/wordprocessingShape" mc:Ignorable="w14 w15 w16se wp14">
   <w:body>
     <w:p>
       <w:pPr>
@@ -27,13 +27,22 @@
           <w:sz w:val="28"/>
           <w:szCs w:val="28"/>
         </w:rPr>
-        <w:t xml:space="preserve"> Параллельное программирование</w:t>
+        <w:t xml:space="preserve"> </w:t>
+      </w:r>
+      <w:r>
+        <w:rPr>
+          <w:b/>
+          <w:noProof/>
+          <w:sz w:val="28"/>
+          <w:szCs w:val="28"/>
+        </w:rPr>
+        <w:t>ПАРАЛЛЕЛЬНОЕ ПРОГРАММИРОВАНИЕ</w:t>
       </w:r>
     </w:p>
     <w:p>
       <w:pPr>
         <w:pStyle w:val="12"/>
-        <w:spacing w:line="276" w:lineRule="auto"/>
+        <w:spacing w:after="360" w:line="276" w:lineRule="auto"/>
         <w:ind w:firstLine="709"/>
       </w:pPr>
       <w:r>
@@ -251,7 +260,25 @@
           <w:szCs w:val="28"/>
           <w:lang w:val="en-US"/>
         </w:rPr>
-        <w:t>("Enter num: ");</w:t>
+        <w:t xml:space="preserve">("Enter </w:t>
+      </w:r>
+      <w:proofErr w:type="spellStart"/>
+      <w:r>
+        <w:rPr>
+          <w:sz w:val="28"/>
+          <w:szCs w:val="28"/>
+          <w:lang w:val="en-US"/>
+        </w:rPr>
+        <w:t>num</w:t>
+      </w:r>
+      <w:proofErr w:type="spellEnd"/>
+      <w:r>
+        <w:rPr>
+          <w:sz w:val="28"/>
+          <w:szCs w:val="28"/>
+          <w:lang w:val="en-US"/>
+        </w:rPr>
+        <w:t>: ");</w:t>
       </w:r>
     </w:p>
     <w:p>
@@ -274,7 +301,7 @@
           <w:szCs w:val="28"/>
           <w:lang w:val="en-US"/>
         </w:rPr>
-        <w:t xml:space="preserve">        num = </w:t>
+        <w:t xml:space="preserve">        </w:t>
       </w:r>
       <w:proofErr w:type="spellStart"/>
       <w:proofErr w:type="gramStart"/>
@@ -284,10 +311,28 @@
           <w:szCs w:val="28"/>
           <w:lang w:val="en-US"/>
         </w:rPr>
-        <w:t>int.Parse</w:t>
+        <w:t>num</w:t>
       </w:r>
       <w:proofErr w:type="spellEnd"/>
       <w:proofErr w:type="gramEnd"/>
+      <w:r>
+        <w:rPr>
+          <w:sz w:val="28"/>
+          <w:szCs w:val="28"/>
+          <w:lang w:val="en-US"/>
+        </w:rPr>
+        <w:t xml:space="preserve"> = </w:t>
+      </w:r>
+      <w:proofErr w:type="spellStart"/>
+      <w:r>
+        <w:rPr>
+          <w:sz w:val="28"/>
+          <w:szCs w:val="28"/>
+          <w:lang w:val="en-US"/>
+        </w:rPr>
+        <w:t>int.Parse</w:t>
+      </w:r>
+      <w:proofErr w:type="spellEnd"/>
       <w:r>
         <w:rPr>
           <w:sz w:val="28"/>
@@ -381,10 +426,27 @@
           <w:szCs w:val="28"/>
           <w:lang w:val="en-US"/>
         </w:rPr>
-        <w:t xml:space="preserve">            throw new </w:t>
+        <w:t xml:space="preserve">            </w:t>
+      </w:r>
+      <w:proofErr w:type="gramStart"/>
+      <w:r>
+        <w:rPr>
+          <w:sz w:val="28"/>
+          <w:szCs w:val="28"/>
+          <w:lang w:val="en-US"/>
+        </w:rPr>
+        <w:t>throw</w:t>
+      </w:r>
+      <w:proofErr w:type="gramEnd"/>
+      <w:r>
+        <w:rPr>
+          <w:sz w:val="28"/>
+          <w:szCs w:val="28"/>
+          <w:lang w:val="en-US"/>
+        </w:rPr>
+        <w:t xml:space="preserve"> new </w:t>
       </w:r>
       <w:proofErr w:type="spellStart"/>
-      <w:proofErr w:type="gramStart"/>
       <w:r>
         <w:rPr>
           <w:sz w:val="28"/>
@@ -400,16 +462,7 @@
           <w:szCs w:val="28"/>
           <w:lang w:val="en-US"/>
         </w:rPr>
-        <w:t>(</w:t>
-      </w:r>
-      <w:proofErr w:type="gramEnd"/>
-      <w:r>
-        <w:rPr>
-          <w:sz w:val="28"/>
-          <w:szCs w:val="28"/>
-          <w:lang w:val="en-US"/>
-        </w:rPr>
-        <w:t>);</w:t>
+        <w:t>();</w:t>
       </w:r>
     </w:p>
     <w:p>
@@ -697,14 +750,6 @@
           <w:lang w:val="en-US"/>
         </w:rPr>
       </w:pPr>
-      <w:r>
-        <w:rPr>
-          <w:sz w:val="28"/>
-          <w:szCs w:val="28"/>
-          <w:lang w:val="en-US"/>
-        </w:rPr>
-        <w:t xml:space="preserve">static </w:t>
-      </w:r>
       <w:proofErr w:type="gramStart"/>
       <w:r>
         <w:rPr>
@@ -712,7 +757,7 @@
           <w:szCs w:val="28"/>
           <w:lang w:val="en-US"/>
         </w:rPr>
-        <w:t>int[</w:t>
+        <w:t>static</w:t>
       </w:r>
       <w:proofErr w:type="gramEnd"/>
       <w:r>
@@ -721,7 +766,7 @@
           <w:szCs w:val="28"/>
           <w:lang w:val="en-US"/>
         </w:rPr>
-        <w:t xml:space="preserve">] </w:t>
+        <w:t xml:space="preserve"> </w:t>
       </w:r>
       <w:proofErr w:type="spellStart"/>
       <w:r>
@@ -730,6 +775,24 @@
           <w:szCs w:val="28"/>
           <w:lang w:val="en-US"/>
         </w:rPr>
+        <w:t>int</w:t>
+      </w:r>
+      <w:proofErr w:type="spellEnd"/>
+      <w:r>
+        <w:rPr>
+          <w:sz w:val="28"/>
+          <w:szCs w:val="28"/>
+          <w:lang w:val="en-US"/>
+        </w:rPr>
+        <w:t xml:space="preserve">[] </w:t>
+      </w:r>
+      <w:proofErr w:type="spellStart"/>
+      <w:r>
+        <w:rPr>
+          <w:sz w:val="28"/>
+          <w:szCs w:val="28"/>
+          <w:lang w:val="en-US"/>
+        </w:rPr>
         <w:t>intParser</w:t>
       </w:r>
       <w:proofErr w:type="spellEnd"/>
@@ -739,7 +802,43 @@
           <w:szCs w:val="28"/>
           <w:lang w:val="en-US"/>
         </w:rPr>
-        <w:t>(int num)</w:t>
+        <w:t>(</w:t>
+      </w:r>
+      <w:proofErr w:type="spellStart"/>
+      <w:r>
+        <w:rPr>
+          <w:sz w:val="28"/>
+          <w:szCs w:val="28"/>
+          <w:lang w:val="en-US"/>
+        </w:rPr>
+        <w:t>int</w:t>
+      </w:r>
+      <w:proofErr w:type="spellEnd"/>
+      <w:r>
+        <w:rPr>
+          <w:sz w:val="28"/>
+          <w:szCs w:val="28"/>
+          <w:lang w:val="en-US"/>
+        </w:rPr>
+        <w:t xml:space="preserve"> </w:t>
+      </w:r>
+      <w:proofErr w:type="spellStart"/>
+      <w:r>
+        <w:rPr>
+          <w:sz w:val="28"/>
+          <w:szCs w:val="28"/>
+          <w:lang w:val="en-US"/>
+        </w:rPr>
+        <w:t>num</w:t>
+      </w:r>
+      <w:proofErr w:type="spellEnd"/>
+      <w:r>
+        <w:rPr>
+          <w:sz w:val="28"/>
+          <w:szCs w:val="28"/>
+          <w:lang w:val="en-US"/>
+        </w:rPr>
+        <w:t>)</w:t>
       </w:r>
     </w:p>
     <w:p>
@@ -785,7 +884,7 @@
           <w:szCs w:val="28"/>
           <w:lang w:val="en-US"/>
         </w:rPr>
-        <w:t xml:space="preserve">    var variants = new </w:t>
+        <w:t xml:space="preserve">    </w:t>
       </w:r>
       <w:proofErr w:type="gramStart"/>
       <w:r>
@@ -794,7 +893,7 @@
           <w:szCs w:val="28"/>
           <w:lang w:val="en-US"/>
         </w:rPr>
-        <w:t>int[</w:t>
+        <w:t>var</w:t>
       </w:r>
       <w:proofErr w:type="gramEnd"/>
       <w:r>
@@ -803,7 +902,41 @@
           <w:szCs w:val="28"/>
           <w:lang w:val="en-US"/>
         </w:rPr>
-        <w:t>][]</w:t>
+        <w:t xml:space="preserve"> variants = new </w:t>
+      </w:r>
+      <w:proofErr w:type="spellStart"/>
+      <w:r>
+        <w:rPr>
+          <w:sz w:val="28"/>
+          <w:szCs w:val="28"/>
+          <w:lang w:val="en-US"/>
+        </w:rPr>
+        <w:t>int</w:t>
+      </w:r>
+      <w:proofErr w:type="spellEnd"/>
+      <w:r>
+        <w:rPr>
+          <w:sz w:val="28"/>
+          <w:szCs w:val="28"/>
+          <w:lang w:val="en-US"/>
+        </w:rPr>
+        <w:t>[][]</w:t>
+      </w:r>
+      <w:r>
+        <w:rPr>
+          <w:sz w:val="28"/>
+          <w:szCs w:val="28"/>
+          <w:lang w:val="en-US"/>
+        </w:rPr>
+        <w:t xml:space="preserve"> </w:t>
+      </w:r>
+      <w:r>
+        <w:rPr>
+          <w:sz w:val="28"/>
+          <w:szCs w:val="28"/>
+          <w:lang w:val="en-US"/>
+        </w:rPr>
+        <w:t>{</w:t>
       </w:r>
     </w:p>
     <w:p>
@@ -826,7 +959,25 @@
           <w:szCs w:val="28"/>
           <w:lang w:val="en-US"/>
         </w:rPr>
-        <w:t xml:space="preserve">     {</w:t>
+        <w:t xml:space="preserve">        </w:t>
+      </w:r>
+      <w:proofErr w:type="gramStart"/>
+      <w:r>
+        <w:rPr>
+          <w:sz w:val="28"/>
+          <w:szCs w:val="28"/>
+          <w:lang w:val="en-US"/>
+        </w:rPr>
+        <w:t>new</w:t>
+      </w:r>
+      <w:proofErr w:type="gramEnd"/>
+      <w:r>
+        <w:rPr>
+          <w:sz w:val="28"/>
+          <w:szCs w:val="28"/>
+          <w:lang w:val="en-US"/>
+        </w:rPr>
+        <w:t xml:space="preserve"> int []{ 0, 1, 2},</w:t>
       </w:r>
     </w:p>
     <w:p>
@@ -849,7 +1000,7 @@
           <w:szCs w:val="28"/>
           <w:lang w:val="en-US"/>
         </w:rPr>
-        <w:t xml:space="preserve">        new int </w:t>
+        <w:t xml:space="preserve">        </w:t>
       </w:r>
       <w:proofErr w:type="gramStart"/>
       <w:r>
@@ -858,7 +1009,7 @@
           <w:szCs w:val="28"/>
           <w:lang w:val="en-US"/>
         </w:rPr>
-        <w:t>[]{</w:t>
+        <w:t>new</w:t>
       </w:r>
       <w:proofErr w:type="gramEnd"/>
       <w:r>
@@ -867,7 +1018,7 @@
           <w:szCs w:val="28"/>
           <w:lang w:val="en-US"/>
         </w:rPr>
-        <w:t xml:space="preserve"> 0, 1, 2},</w:t>
+        <w:t xml:space="preserve"> int []{ 0, 2, 1},</w:t>
       </w:r>
     </w:p>
     <w:p>
@@ -890,7 +1041,7 @@
           <w:szCs w:val="28"/>
           <w:lang w:val="en-US"/>
         </w:rPr>
-        <w:t xml:space="preserve">        new int </w:t>
+        <w:t xml:space="preserve">        </w:t>
       </w:r>
       <w:proofErr w:type="gramStart"/>
       <w:r>
@@ -899,7 +1050,7 @@
           <w:szCs w:val="28"/>
           <w:lang w:val="en-US"/>
         </w:rPr>
-        <w:t>[]{</w:t>
+        <w:t>new</w:t>
       </w:r>
       <w:proofErr w:type="gramEnd"/>
       <w:r>
@@ -908,7 +1059,7 @@
           <w:szCs w:val="28"/>
           <w:lang w:val="en-US"/>
         </w:rPr>
-        <w:t xml:space="preserve"> 0, 2, 1},</w:t>
+        <w:t xml:space="preserve"> int []{ 2, 0, 1},</w:t>
       </w:r>
     </w:p>
     <w:p>
@@ -931,7 +1082,7 @@
           <w:szCs w:val="28"/>
           <w:lang w:val="en-US"/>
         </w:rPr>
-        <w:t xml:space="preserve">        new int </w:t>
+        <w:t xml:space="preserve">        </w:t>
       </w:r>
       <w:proofErr w:type="gramStart"/>
       <w:r>
@@ -940,7 +1091,7 @@
           <w:szCs w:val="28"/>
           <w:lang w:val="en-US"/>
         </w:rPr>
-        <w:t>[]{</w:t>
+        <w:t>new</w:t>
       </w:r>
       <w:proofErr w:type="gramEnd"/>
       <w:r>
@@ -949,7 +1100,7 @@
           <w:szCs w:val="28"/>
           <w:lang w:val="en-US"/>
         </w:rPr>
-        <w:t xml:space="preserve"> 2, 0, 1},</w:t>
+        <w:t xml:space="preserve"> int []{ 2, 1, 0},</w:t>
       </w:r>
     </w:p>
     <w:p>
@@ -972,7 +1123,7 @@
           <w:szCs w:val="28"/>
           <w:lang w:val="en-US"/>
         </w:rPr>
-        <w:t xml:space="preserve">        new int </w:t>
+        <w:t xml:space="preserve">        </w:t>
       </w:r>
       <w:proofErr w:type="gramStart"/>
       <w:r>
@@ -981,7 +1132,7 @@
           <w:szCs w:val="28"/>
           <w:lang w:val="en-US"/>
         </w:rPr>
-        <w:t>[]{</w:t>
+        <w:t>new</w:t>
       </w:r>
       <w:proofErr w:type="gramEnd"/>
       <w:r>
@@ -990,48 +1141,7 @@
           <w:szCs w:val="28"/>
           <w:lang w:val="en-US"/>
         </w:rPr>
-        <w:t xml:space="preserve"> 2, 1, 0},</w:t>
-      </w:r>
-    </w:p>
-    <w:p>
-      <w:pPr>
-        <w:autoSpaceDE w:val="0"/>
-        <w:autoSpaceDN w:val="0"/>
-        <w:adjustRightInd w:val="0"/>
-        <w:spacing w:line="276" w:lineRule="auto"/>
-        <w:ind w:firstLine="709"/>
-        <w:jc w:val="both"/>
-        <w:rPr>
-          <w:sz w:val="28"/>
-          <w:szCs w:val="28"/>
-          <w:lang w:val="en-US"/>
-        </w:rPr>
-      </w:pPr>
-      <w:r>
-        <w:rPr>
-          <w:sz w:val="28"/>
-          <w:szCs w:val="28"/>
-          <w:lang w:val="en-US"/>
-        </w:rPr>
-        <w:t xml:space="preserve">        new int </w:t>
-      </w:r>
-      <w:proofErr w:type="gramStart"/>
-      <w:r>
-        <w:rPr>
-          <w:sz w:val="28"/>
-          <w:szCs w:val="28"/>
-          <w:lang w:val="en-US"/>
-        </w:rPr>
-        <w:t>[]{</w:t>
-      </w:r>
-      <w:proofErr w:type="gramEnd"/>
-      <w:r>
-        <w:rPr>
-          <w:sz w:val="28"/>
-          <w:szCs w:val="28"/>
-          <w:lang w:val="en-US"/>
-        </w:rPr>
-        <w:t xml:space="preserve"> 1, 2, 0},</w:t>
+        <w:t xml:space="preserve"> int []{ 1, 2, 0},</w:t>
       </w:r>
     </w:p>
     <w:p>
@@ -1095,7 +1205,7 @@
           <w:lang w:val="en-US"/>
         </w:rPr>
         <w:lastRenderedPageBreak/>
-        <w:t xml:space="preserve"> new int </w:t>
+        <w:t xml:space="preserve"> </w:t>
       </w:r>
       <w:proofErr w:type="gramStart"/>
       <w:r>
@@ -1104,7 +1214,7 @@
           <w:szCs w:val="28"/>
           <w:lang w:val="en-US"/>
         </w:rPr>
-        <w:t>[]{</w:t>
+        <w:t>new</w:t>
       </w:r>
       <w:proofErr w:type="gramEnd"/>
       <w:r>
@@ -1113,7 +1223,7 @@
           <w:szCs w:val="28"/>
           <w:lang w:val="en-US"/>
         </w:rPr>
-        <w:t xml:space="preserve"> 1, 0, 2},</w:t>
+        <w:t xml:space="preserve"> int []{ 1, 0, 2},</w:t>
       </w:r>
     </w:p>
     <w:p>
@@ -1159,7 +1269,7 @@
           <w:szCs w:val="28"/>
           <w:lang w:val="en-US"/>
         </w:rPr>
-        <w:t xml:space="preserve">    var digits = new </w:t>
+        <w:t xml:space="preserve">    </w:t>
       </w:r>
       <w:proofErr w:type="gramStart"/>
       <w:r>
@@ -1168,7 +1278,7 @@
           <w:szCs w:val="28"/>
           <w:lang w:val="en-US"/>
         </w:rPr>
-        <w:t>int[</w:t>
+        <w:t>var</w:t>
       </w:r>
       <w:proofErr w:type="gramEnd"/>
       <w:r>
@@ -1177,7 +1287,7 @@
           <w:szCs w:val="28"/>
           <w:lang w:val="en-US"/>
         </w:rPr>
-        <w:t>] { num / 100, (num % 100) / 10, num % 10 };</w:t>
+        <w:t xml:space="preserve"> digits = new int[] { num / 100, (num % 100) / 10, num % 10 };</w:t>
       </w:r>
     </w:p>
     <w:p>
@@ -1200,10 +1310,45 @@
           <w:szCs w:val="28"/>
           <w:lang w:val="en-US"/>
         </w:rPr>
-        <w:t xml:space="preserve">    var result = new int[</w:t>
+        <w:t xml:space="preserve">    </w:t>
+      </w:r>
+      <w:proofErr w:type="gramStart"/>
+      <w:r>
+        <w:rPr>
+          <w:sz w:val="28"/>
+          <w:szCs w:val="28"/>
+          <w:lang w:val="en-US"/>
+        </w:rPr>
+        <w:t>var</w:t>
+      </w:r>
+      <w:proofErr w:type="gramEnd"/>
+      <w:r>
+        <w:rPr>
+          <w:sz w:val="28"/>
+          <w:szCs w:val="28"/>
+          <w:lang w:val="en-US"/>
+        </w:rPr>
+        <w:t xml:space="preserve"> result = new </w:t>
       </w:r>
       <w:proofErr w:type="spellStart"/>
-      <w:proofErr w:type="gramStart"/>
+      <w:r>
+        <w:rPr>
+          <w:sz w:val="28"/>
+          <w:szCs w:val="28"/>
+          <w:lang w:val="en-US"/>
+        </w:rPr>
+        <w:t>int</w:t>
+      </w:r>
+      <w:proofErr w:type="spellEnd"/>
+      <w:r>
+        <w:rPr>
+          <w:sz w:val="28"/>
+          <w:szCs w:val="28"/>
+          <w:lang w:val="en-US"/>
+        </w:rPr>
+        <w:t>[</w:t>
+      </w:r>
+      <w:proofErr w:type="spellStart"/>
       <w:r>
         <w:rPr>
           <w:sz w:val="28"/>
@@ -1213,7 +1358,6 @@
         <w:t>variants.GetLength</w:t>
       </w:r>
       <w:proofErr w:type="spellEnd"/>
-      <w:proofErr w:type="gramEnd"/>
       <w:r>
         <w:rPr>
           <w:sz w:val="28"/>
@@ -1243,7 +1387,25 @@
           <w:szCs w:val="28"/>
           <w:lang w:val="en-US"/>
         </w:rPr>
-        <w:t xml:space="preserve">    for (int </w:t>
+        <w:t xml:space="preserve">    </w:t>
+      </w:r>
+      <w:proofErr w:type="gramStart"/>
+      <w:r>
+        <w:rPr>
+          <w:sz w:val="28"/>
+          <w:szCs w:val="28"/>
+          <w:lang w:val="en-US"/>
+        </w:rPr>
+        <w:t>for</w:t>
+      </w:r>
+      <w:proofErr w:type="gramEnd"/>
+      <w:r>
+        <w:rPr>
+          <w:sz w:val="28"/>
+          <w:szCs w:val="28"/>
+          <w:lang w:val="en-US"/>
+        </w:rPr>
+        <w:t xml:space="preserve"> (</w:t>
       </w:r>
       <w:proofErr w:type="spellStart"/>
       <w:r>
@@ -1252,6 +1414,24 @@
           <w:szCs w:val="28"/>
           <w:lang w:val="en-US"/>
         </w:rPr>
+        <w:t>int</w:t>
+      </w:r>
+      <w:proofErr w:type="spellEnd"/>
+      <w:r>
+        <w:rPr>
+          <w:sz w:val="28"/>
+          <w:szCs w:val="28"/>
+          <w:lang w:val="en-US"/>
+        </w:rPr>
+        <w:t xml:space="preserve"> </w:t>
+      </w:r>
+      <w:proofErr w:type="spellStart"/>
+      <w:r>
+        <w:rPr>
+          <w:sz w:val="28"/>
+          <w:szCs w:val="28"/>
+          <w:lang w:val="en-US"/>
+        </w:rPr>
         <w:t>i</w:t>
       </w:r>
       <w:proofErr w:type="spellEnd"/>
@@ -1282,7 +1462,6 @@
         <w:t xml:space="preserve"> &lt; </w:t>
       </w:r>
       <w:proofErr w:type="spellStart"/>
-      <w:proofErr w:type="gramStart"/>
       <w:r>
         <w:rPr>
           <w:sz w:val="28"/>
@@ -1292,7 +1471,6 @@
         <w:t>result.Length</w:t>
       </w:r>
       <w:proofErr w:type="spellEnd"/>
-      <w:proofErr w:type="gramEnd"/>
       <w:r>
         <w:rPr>
           <w:sz w:val="28"/>
@@ -1404,9 +1582,19 @@
           <w:szCs w:val="28"/>
           <w:lang w:val="en-US"/>
         </w:rPr>
-        <w:t xml:space="preserve">        result[</w:t>
+        <w:t xml:space="preserve">        </w:t>
+      </w:r>
+      <w:proofErr w:type="gramStart"/>
+      <w:r>
+        <w:rPr>
+          <w:sz w:val="28"/>
+          <w:szCs w:val="28"/>
+          <w:lang w:val="en-US"/>
+        </w:rPr>
+        <w:t>result[</w:t>
       </w:r>
       <w:proofErr w:type="spellStart"/>
+      <w:proofErr w:type="gramEnd"/>
       <w:r>
         <w:rPr>
           <w:sz w:val="28"/>
@@ -1422,25 +1610,7 @@
           <w:szCs w:val="28"/>
           <w:lang w:val="en-US"/>
         </w:rPr>
-        <w:t>] = digits[</w:t>
-      </w:r>
-      <w:proofErr w:type="gramStart"/>
-      <w:r>
-        <w:rPr>
-          <w:sz w:val="28"/>
-          <w:szCs w:val="28"/>
-          <w:lang w:val="en-US"/>
-        </w:rPr>
-        <w:t>item[</w:t>
-      </w:r>
-      <w:proofErr w:type="gramEnd"/>
-      <w:r>
-        <w:rPr>
-          <w:sz w:val="28"/>
-          <w:szCs w:val="28"/>
-          <w:lang w:val="en-US"/>
-        </w:rPr>
-        <w:t>0]] * 100 + digits[item[1]] * 10 + digits[item[2]];</w:t>
+        <w:t>] = digits[item[0]] * 100 + digits[item[1]] * 10 + digits[item[2]];</w:t>
       </w:r>
     </w:p>
     <w:p>
@@ -1642,7 +1812,7 @@
           <w:szCs w:val="28"/>
           <w:lang w:val="en-US"/>
         </w:rPr>
-        <w:t xml:space="preserve">        var </w:t>
+        <w:t xml:space="preserve">        </w:t>
       </w:r>
       <w:proofErr w:type="spellStart"/>
       <w:r>
@@ -1651,6 +1821,24 @@
           <w:szCs w:val="28"/>
           <w:lang w:val="en-US"/>
         </w:rPr>
+        <w:t>var</w:t>
+      </w:r>
+      <w:proofErr w:type="spellEnd"/>
+      <w:r>
+        <w:rPr>
+          <w:sz w:val="28"/>
+          <w:szCs w:val="28"/>
+          <w:lang w:val="en-US"/>
+        </w:rPr>
+        <w:t xml:space="preserve"> </w:t>
+      </w:r>
+      <w:proofErr w:type="spellStart"/>
+      <w:r>
+        <w:rPr>
+          <w:sz w:val="28"/>
+          <w:szCs w:val="28"/>
+          <w:lang w:val="en-US"/>
+        </w:rPr>
         <w:t>intVariation</w:t>
       </w:r>
       <w:proofErr w:type="spellEnd"/>
@@ -1678,7 +1866,25 @@
           <w:szCs w:val="28"/>
           <w:lang w:val="en-US"/>
         </w:rPr>
-        <w:t>(num);</w:t>
+        <w:t>(</w:t>
+      </w:r>
+      <w:proofErr w:type="spellStart"/>
+      <w:r>
+        <w:rPr>
+          <w:sz w:val="28"/>
+          <w:szCs w:val="28"/>
+          <w:lang w:val="en-US"/>
+        </w:rPr>
+        <w:t>num</w:t>
+      </w:r>
+      <w:proofErr w:type="spellEnd"/>
+      <w:r>
+        <w:rPr>
+          <w:sz w:val="28"/>
+          <w:szCs w:val="28"/>
+          <w:lang w:val="en-US"/>
+        </w:rPr>
+        <w:t>);</w:t>
       </w:r>
     </w:p>
     <w:p>
@@ -1760,7 +1966,25 @@
           <w:szCs w:val="28"/>
           <w:lang w:val="en-US"/>
         </w:rPr>
-        <w:t xml:space="preserve">        foreach (var item in </w:t>
+        <w:t xml:space="preserve">        foreach (</w:t>
+      </w:r>
+      <w:proofErr w:type="spellStart"/>
+      <w:r>
+        <w:rPr>
+          <w:sz w:val="28"/>
+          <w:szCs w:val="28"/>
+          <w:lang w:val="en-US"/>
+        </w:rPr>
+        <w:t>var</w:t>
+      </w:r>
+      <w:proofErr w:type="spellEnd"/>
+      <w:r>
+        <w:rPr>
+          <w:sz w:val="28"/>
+          <w:szCs w:val="28"/>
+          <w:lang w:val="en-US"/>
+        </w:rPr>
+        <w:t xml:space="preserve"> item in </w:t>
       </w:r>
       <w:proofErr w:type="spellStart"/>
       <w:r>
@@ -2016,6 +2240,14 @@
         <w:t>Task.Factory.StartNew</w:t>
       </w:r>
       <w:proofErr w:type="spellEnd"/>
+      <w:r>
+        <w:rPr>
+          <w:sz w:val="28"/>
+          <w:szCs w:val="28"/>
+          <w:lang w:val="en-US"/>
+        </w:rPr>
+        <w:t>(</w:t>
+      </w:r>
       <w:proofErr w:type="gramEnd"/>
       <w:r>
         <w:rPr>
@@ -2023,7 +2255,7 @@
           <w:szCs w:val="28"/>
           <w:lang w:val="en-US"/>
         </w:rPr>
-        <w:t>(() =&gt;</w:t>
+        <w:t>() =&gt;</w:t>
       </w:r>
     </w:p>
     <w:p>
@@ -2069,7 +2301,7 @@
           <w:szCs w:val="28"/>
           <w:lang w:val="en-US"/>
         </w:rPr>
-        <w:t xml:space="preserve">        var </w:t>
+        <w:t xml:space="preserve">        </w:t>
       </w:r>
       <w:proofErr w:type="spellStart"/>
       <w:r>
@@ -2078,6 +2310,24 @@
           <w:szCs w:val="28"/>
           <w:lang w:val="en-US"/>
         </w:rPr>
+        <w:t>var</w:t>
+      </w:r>
+      <w:proofErr w:type="spellEnd"/>
+      <w:r>
+        <w:rPr>
+          <w:sz w:val="28"/>
+          <w:szCs w:val="28"/>
+          <w:lang w:val="en-US"/>
+        </w:rPr>
+        <w:t xml:space="preserve"> </w:t>
+      </w:r>
+      <w:proofErr w:type="spellStart"/>
+      <w:r>
+        <w:rPr>
+          <w:sz w:val="28"/>
+          <w:szCs w:val="28"/>
+          <w:lang w:val="en-US"/>
+        </w:rPr>
         <w:t>intVariation</w:t>
       </w:r>
       <w:proofErr w:type="spellEnd"/>
@@ -2105,7 +2355,25 @@
           <w:szCs w:val="28"/>
           <w:lang w:val="en-US"/>
         </w:rPr>
-        <w:t>(num);</w:t>
+        <w:t>(</w:t>
+      </w:r>
+      <w:proofErr w:type="spellStart"/>
+      <w:r>
+        <w:rPr>
+          <w:sz w:val="28"/>
+          <w:szCs w:val="28"/>
+          <w:lang w:val="en-US"/>
+        </w:rPr>
+        <w:t>num</w:t>
+      </w:r>
+      <w:proofErr w:type="spellEnd"/>
+      <w:r>
+        <w:rPr>
+          <w:sz w:val="28"/>
+          <w:szCs w:val="28"/>
+          <w:lang w:val="en-US"/>
+        </w:rPr>
+        <w:t>);</w:t>
       </w:r>
     </w:p>
     <w:p>
@@ -2187,7 +2455,25 @@
           <w:szCs w:val="28"/>
           <w:lang w:val="en-US"/>
         </w:rPr>
-        <w:t xml:space="preserve">        foreach (var item in </w:t>
+        <w:t xml:space="preserve">        foreach (</w:t>
+      </w:r>
+      <w:proofErr w:type="spellStart"/>
+      <w:r>
+        <w:rPr>
+          <w:sz w:val="28"/>
+          <w:szCs w:val="28"/>
+          <w:lang w:val="en-US"/>
+        </w:rPr>
+        <w:t>var</w:t>
+      </w:r>
+      <w:proofErr w:type="spellEnd"/>
+      <w:r>
+        <w:rPr>
+          <w:sz w:val="28"/>
+          <w:szCs w:val="28"/>
+          <w:lang w:val="en-US"/>
+        </w:rPr>
+        <w:t xml:space="preserve"> item in </w:t>
       </w:r>
       <w:proofErr w:type="spellStart"/>
       <w:r>
@@ -2554,7 +2840,7 @@
           <w:szCs w:val="28"/>
           <w:lang w:val="en-US"/>
         </w:rPr>
-        <w:t xml:space="preserve">        var </w:t>
+        <w:t xml:space="preserve">        </w:t>
       </w:r>
       <w:proofErr w:type="spellStart"/>
       <w:r>
@@ -2563,6 +2849,24 @@
           <w:szCs w:val="28"/>
           <w:lang w:val="en-US"/>
         </w:rPr>
+        <w:t>var</w:t>
+      </w:r>
+      <w:proofErr w:type="spellEnd"/>
+      <w:r>
+        <w:rPr>
+          <w:sz w:val="28"/>
+          <w:szCs w:val="28"/>
+          <w:lang w:val="en-US"/>
+        </w:rPr>
+        <w:t xml:space="preserve"> </w:t>
+      </w:r>
+      <w:proofErr w:type="spellStart"/>
+      <w:r>
+        <w:rPr>
+          <w:sz w:val="28"/>
+          <w:szCs w:val="28"/>
+          <w:lang w:val="en-US"/>
+        </w:rPr>
         <w:t>intVariation</w:t>
       </w:r>
       <w:proofErr w:type="spellEnd"/>
@@ -2590,7 +2894,25 @@
           <w:szCs w:val="28"/>
           <w:lang w:val="en-US"/>
         </w:rPr>
-        <w:t>(num);</w:t>
+        <w:t>(</w:t>
+      </w:r>
+      <w:proofErr w:type="spellStart"/>
+      <w:r>
+        <w:rPr>
+          <w:sz w:val="28"/>
+          <w:szCs w:val="28"/>
+          <w:lang w:val="en-US"/>
+        </w:rPr>
+        <w:t>num</w:t>
+      </w:r>
+      <w:proofErr w:type="spellEnd"/>
+      <w:r>
+        <w:rPr>
+          <w:sz w:val="28"/>
+          <w:szCs w:val="28"/>
+          <w:lang w:val="en-US"/>
+        </w:rPr>
+        <w:t>);</w:t>
       </w:r>
     </w:p>
     <w:p>
@@ -2672,7 +2994,25 @@
           <w:szCs w:val="28"/>
           <w:lang w:val="en-US"/>
         </w:rPr>
-        <w:t xml:space="preserve">        foreach (var item in </w:t>
+        <w:t xml:space="preserve">        foreach (</w:t>
+      </w:r>
+      <w:proofErr w:type="spellStart"/>
+      <w:r>
+        <w:rPr>
+          <w:sz w:val="28"/>
+          <w:szCs w:val="28"/>
+          <w:lang w:val="en-US"/>
+        </w:rPr>
+        <w:t>var</w:t>
+      </w:r>
+      <w:proofErr w:type="spellEnd"/>
+      <w:r>
+        <w:rPr>
+          <w:sz w:val="28"/>
+          <w:szCs w:val="28"/>
+          <w:lang w:val="en-US"/>
+        </w:rPr>
+        <w:t xml:space="preserve"> item in </w:t>
       </w:r>
       <w:proofErr w:type="spellStart"/>
       <w:r>
@@ -2837,6 +3177,7 @@
         <w:rPr>
           <w:sz w:val="28"/>
           <w:szCs w:val="28"/>
+          <w:lang w:val="en-US"/>
         </w:rPr>
       </w:pPr>
       <w:r>
@@ -2848,6 +3189,7 @@
         <w:t xml:space="preserve">    </w:t>
       </w:r>
       <w:proofErr w:type="spellStart"/>
+      <w:proofErr w:type="gramStart"/>
       <w:r>
         <w:rPr>
           <w:sz w:val="28"/>
@@ -2856,30 +3198,39 @@
         </w:rPr>
         <w:t>taskA</w:t>
       </w:r>
+      <w:r>
+        <w:rPr>
+          <w:sz w:val="28"/>
+          <w:szCs w:val="28"/>
+          <w:lang w:val="en-US"/>
+        </w:rPr>
+        <w:t>.</w:t>
+      </w:r>
+      <w:r>
+        <w:rPr>
+          <w:sz w:val="28"/>
+          <w:szCs w:val="28"/>
+          <w:lang w:val="en-US"/>
+        </w:rPr>
+        <w:t>Start</w:t>
+      </w:r>
       <w:proofErr w:type="spellEnd"/>
       <w:r>
         <w:rPr>
           <w:sz w:val="28"/>
           <w:szCs w:val="28"/>
-        </w:rPr>
-        <w:t>.</w:t>
-      </w:r>
-      <w:proofErr w:type="spellStart"/>
-      <w:r>
-        <w:rPr>
-          <w:sz w:val="28"/>
-          <w:szCs w:val="28"/>
-          <w:lang w:val="en-US"/>
-        </w:rPr>
-        <w:t>Start</w:t>
-      </w:r>
-      <w:proofErr w:type="spellEnd"/>
-      <w:r>
-        <w:rPr>
-          <w:sz w:val="28"/>
-          <w:szCs w:val="28"/>
-        </w:rPr>
-        <w:t>();</w:t>
+          <w:lang w:val="en-US"/>
+        </w:rPr>
+        <w:t>(</w:t>
+      </w:r>
+      <w:proofErr w:type="gramEnd"/>
+      <w:r>
+        <w:rPr>
+          <w:sz w:val="28"/>
+          <w:szCs w:val="28"/>
+          <w:lang w:val="en-US"/>
+        </w:rPr>
+        <w:t>);</w:t>
       </w:r>
     </w:p>
     <w:p>
@@ -2899,10 +3250,12 @@
         <w:rPr>
           <w:sz w:val="28"/>
           <w:szCs w:val="28"/>
+          <w:lang w:val="en-US"/>
         </w:rPr>
         <w:t xml:space="preserve">    </w:t>
       </w:r>
       <w:proofErr w:type="spellStart"/>
+      <w:proofErr w:type="gramStart"/>
       <w:r>
         <w:rPr>
           <w:sz w:val="28"/>
@@ -2932,7 +3285,15 @@
           <w:sz w:val="28"/>
           <w:szCs w:val="28"/>
         </w:rPr>
-        <w:t>();</w:t>
+        <w:t>(</w:t>
+      </w:r>
+      <w:proofErr w:type="gramEnd"/>
+      <w:r>
+        <w:rPr>
+          <w:sz w:val="28"/>
+          <w:szCs w:val="28"/>
+        </w:rPr>
+        <w:t>);</w:t>
       </w:r>
     </w:p>
     <w:p>
@@ -3196,6 +3557,7 @@
           <w:color w:val="000000"/>
           <w:sz w:val="28"/>
           <w:szCs w:val="28"/>
+          <w:lang w:val="en-US" w:eastAsia="en-US"/>
         </w:rPr>
         <w:drawing>
           <wp:inline distT="0" distB="0" distL="0" distR="0" wp14:anchorId="047940FF" wp14:editId="01E744CF">
@@ -3748,7 +4110,7 @@
     <w:p>
       <w:pPr>
         <w:pStyle w:val="12"/>
-        <w:spacing w:line="276" w:lineRule="auto"/>
+        <w:spacing w:after="360" w:line="276" w:lineRule="auto"/>
         <w:ind w:left="709" w:firstLine="0"/>
         <w:rPr>
           <w:color w:val="auto"/>
@@ -4023,7 +4385,25 @@
           <w:szCs w:val="28"/>
           <w:lang w:val="en-US"/>
         </w:rPr>
-        <w:t>($"Enter num: ");</w:t>
+        <w:t xml:space="preserve">($"Enter </w:t>
+      </w:r>
+      <w:proofErr w:type="spellStart"/>
+      <w:r>
+        <w:rPr>
+          <w:sz w:val="28"/>
+          <w:szCs w:val="28"/>
+          <w:lang w:val="en-US"/>
+        </w:rPr>
+        <w:t>num</w:t>
+      </w:r>
+      <w:proofErr w:type="spellEnd"/>
+      <w:r>
+        <w:rPr>
+          <w:sz w:val="28"/>
+          <w:szCs w:val="28"/>
+          <w:lang w:val="en-US"/>
+        </w:rPr>
+        <w:t>: ");</w:t>
       </w:r>
     </w:p>
     <w:p>
@@ -4059,16 +4439,16 @@
         <w:t>int.Parse</w:t>
       </w:r>
       <w:proofErr w:type="spellEnd"/>
+      <w:r>
+        <w:rPr>
+          <w:sz w:val="28"/>
+          <w:szCs w:val="28"/>
+          <w:lang w:val="en-US"/>
+        </w:rPr>
+        <w:t>(</w:t>
+      </w:r>
+      <w:proofErr w:type="spellStart"/>
       <w:proofErr w:type="gramEnd"/>
-      <w:r>
-        <w:rPr>
-          <w:sz w:val="28"/>
-          <w:szCs w:val="28"/>
-          <w:lang w:val="en-US"/>
-        </w:rPr>
-        <w:t>(</w:t>
-      </w:r>
-      <w:proofErr w:type="spellStart"/>
       <w:r>
         <w:rPr>
           <w:sz w:val="28"/>
@@ -4171,7 +4551,7 @@
           <w:szCs w:val="28"/>
           <w:lang w:val="en-US"/>
         </w:rPr>
-        <w:t xml:space="preserve">            new </w:t>
+        <w:t xml:space="preserve">            </w:t>
       </w:r>
       <w:proofErr w:type="gramStart"/>
       <w:r>
@@ -4180,7 +4560,7 @@
           <w:szCs w:val="28"/>
           <w:lang w:val="en-US"/>
         </w:rPr>
-        <w:t>Task(</w:t>
+        <w:t>new</w:t>
       </w:r>
       <w:proofErr w:type="gramEnd"/>
       <w:r>
@@ -4189,7 +4569,7 @@
           <w:szCs w:val="28"/>
           <w:lang w:val="en-US"/>
         </w:rPr>
-        <w:t xml:space="preserve">() =&gt; </w:t>
+        <w:t xml:space="preserve"> Task(() =&gt; </w:t>
       </w:r>
       <w:proofErr w:type="spellStart"/>
       <w:r>
@@ -4230,7 +4610,7 @@
           <w:szCs w:val="28"/>
           <w:lang w:val="en-US"/>
         </w:rPr>
-        <w:t xml:space="preserve">            new </w:t>
+        <w:t xml:space="preserve">            </w:t>
       </w:r>
       <w:proofErr w:type="gramStart"/>
       <w:r>
@@ -4239,7 +4619,7 @@
           <w:szCs w:val="28"/>
           <w:lang w:val="en-US"/>
         </w:rPr>
-        <w:t>Task(</w:t>
+        <w:t>new</w:t>
       </w:r>
       <w:proofErr w:type="gramEnd"/>
       <w:r>
@@ -4248,7 +4628,7 @@
           <w:szCs w:val="28"/>
           <w:lang w:val="en-US"/>
         </w:rPr>
-        <w:t>() =&gt; {</w:t>
+        <w:t xml:space="preserve"> Task(() =&gt; {</w:t>
       </w:r>
     </w:p>
     <w:p>
@@ -4337,6 +4717,22 @@
         </w:rPr>
         <w:t xml:space="preserve">            )</w:t>
       </w:r>
+      <w:r>
+        <w:rPr>
+          <w:sz w:val="28"/>
+          <w:szCs w:val="28"/>
+          <w:lang w:val="en-US"/>
+        </w:rPr>
+        <w:t xml:space="preserve"> </w:t>
+      </w:r>
+      <w:r>
+        <w:rPr>
+          <w:sz w:val="28"/>
+          <w:szCs w:val="28"/>
+          <w:lang w:val="en-US"/>
+        </w:rPr>
+        <w:t>};</w:t>
+      </w:r>
     </w:p>
     <w:p>
       <w:pPr>
@@ -4358,7 +4754,7 @@
           <w:szCs w:val="28"/>
           <w:lang w:val="en-US"/>
         </w:rPr>
-        <w:t xml:space="preserve">        };</w:t>
+        <w:t xml:space="preserve">        foreach (var t in tasks)</w:t>
       </w:r>
     </w:p>
     <w:p>
@@ -4381,7 +4777,7 @@
           <w:szCs w:val="28"/>
           <w:lang w:val="en-US"/>
         </w:rPr>
-        <w:t xml:space="preserve">        foreach (var t in tasks)</w:t>
+        <w:t xml:space="preserve">        {</w:t>
       </w:r>
     </w:p>
     <w:p>
@@ -4404,7 +4800,35 @@
           <w:szCs w:val="28"/>
           <w:lang w:val="en-US"/>
         </w:rPr>
-        <w:t xml:space="preserve">        {</w:t>
+        <w:t xml:space="preserve">            </w:t>
+      </w:r>
+      <w:proofErr w:type="spellStart"/>
+      <w:proofErr w:type="gramStart"/>
+      <w:r>
+        <w:rPr>
+          <w:sz w:val="28"/>
+          <w:szCs w:val="28"/>
+          <w:lang w:val="en-US"/>
+        </w:rPr>
+        <w:t>t.Start</w:t>
+      </w:r>
+      <w:proofErr w:type="spellEnd"/>
+      <w:r>
+        <w:rPr>
+          <w:sz w:val="28"/>
+          <w:szCs w:val="28"/>
+          <w:lang w:val="en-US"/>
+        </w:rPr>
+        <w:t>(</w:t>
+      </w:r>
+      <w:proofErr w:type="gramEnd"/>
+      <w:r>
+        <w:rPr>
+          <w:sz w:val="28"/>
+          <w:szCs w:val="28"/>
+          <w:lang w:val="en-US"/>
+        </w:rPr>
+        <w:t>);</w:t>
       </w:r>
     </w:p>
     <w:p>
@@ -4427,27 +4851,7 @@
           <w:szCs w:val="28"/>
           <w:lang w:val="en-US"/>
         </w:rPr>
-        <w:t xml:space="preserve">            </w:t>
-      </w:r>
-      <w:proofErr w:type="spellStart"/>
-      <w:proofErr w:type="gramStart"/>
-      <w:r>
-        <w:rPr>
-          <w:sz w:val="28"/>
-          <w:szCs w:val="28"/>
-          <w:lang w:val="en-US"/>
-        </w:rPr>
-        <w:t>t.Start</w:t>
-      </w:r>
-      <w:proofErr w:type="spellEnd"/>
-      <w:proofErr w:type="gramEnd"/>
-      <w:r>
-        <w:rPr>
-          <w:sz w:val="28"/>
-          <w:szCs w:val="28"/>
-          <w:lang w:val="en-US"/>
-        </w:rPr>
-        <w:t>();</w:t>
+        <w:t xml:space="preserve">        }</w:t>
       </w:r>
     </w:p>
     <w:p>
@@ -4470,7 +4874,43 @@
           <w:szCs w:val="28"/>
           <w:lang w:val="en-US"/>
         </w:rPr>
-        <w:t xml:space="preserve">        }</w:t>
+        <w:t xml:space="preserve">        </w:t>
+      </w:r>
+      <w:proofErr w:type="spellStart"/>
+      <w:r>
+        <w:rPr>
+          <w:sz w:val="28"/>
+          <w:szCs w:val="28"/>
+          <w:lang w:val="en-US"/>
+        </w:rPr>
+        <w:t>int</w:t>
+      </w:r>
+      <w:proofErr w:type="spellEnd"/>
+      <w:r>
+        <w:rPr>
+          <w:sz w:val="28"/>
+          <w:szCs w:val="28"/>
+          <w:lang w:val="en-US"/>
+        </w:rPr>
+        <w:t xml:space="preserve"> index = </w:t>
+      </w:r>
+      <w:proofErr w:type="spellStart"/>
+      <w:r>
+        <w:rPr>
+          <w:sz w:val="28"/>
+          <w:szCs w:val="28"/>
+          <w:lang w:val="en-US"/>
+        </w:rPr>
+        <w:t>Task.WaitAny</w:t>
+      </w:r>
+      <w:proofErr w:type="spellEnd"/>
+      <w:r>
+        <w:rPr>
+          <w:sz w:val="28"/>
+          <w:szCs w:val="28"/>
+          <w:lang w:val="en-US"/>
+        </w:rPr>
+        <w:t>(tasks);</w:t>
       </w:r>
     </w:p>
     <w:p>
@@ -4493,16 +4933,17 @@
           <w:szCs w:val="28"/>
           <w:lang w:val="en-US"/>
         </w:rPr>
-        <w:t xml:space="preserve">        int index = </w:t>
+        <w:t xml:space="preserve">        </w:t>
       </w:r>
       <w:proofErr w:type="spellStart"/>
-      <w:r>
-        <w:rPr>
-          <w:sz w:val="28"/>
-          <w:szCs w:val="28"/>
-          <w:lang w:val="en-US"/>
-        </w:rPr>
-        <w:t>Task.WaitAny</w:t>
+      <w:proofErr w:type="gramStart"/>
+      <w:r>
+        <w:rPr>
+          <w:sz w:val="28"/>
+          <w:szCs w:val="28"/>
+          <w:lang w:val="en-US"/>
+        </w:rPr>
+        <w:t>Console.WriteLine</w:t>
       </w:r>
       <w:proofErr w:type="spellEnd"/>
       <w:r>
@@ -4511,7 +4952,16 @@
           <w:szCs w:val="28"/>
           <w:lang w:val="en-US"/>
         </w:rPr>
-        <w:t>(tasks);</w:t>
+        <w:t>(</w:t>
+      </w:r>
+      <w:proofErr w:type="gramEnd"/>
+      <w:r>
+        <w:rPr>
+          <w:sz w:val="28"/>
+          <w:szCs w:val="28"/>
+          <w:lang w:val="en-US"/>
+        </w:rPr>
+        <w:t>"Wait ended because task #{0} completed.",</w:t>
       </w:r>
     </w:p>
     <w:p>
@@ -4534,25 +4984,7 @@
           <w:szCs w:val="28"/>
           <w:lang w:val="en-US"/>
         </w:rPr>
-        <w:t xml:space="preserve">        </w:t>
-      </w:r>
-      <w:proofErr w:type="spellStart"/>
-      <w:r>
-        <w:rPr>
-          <w:sz w:val="28"/>
-          <w:szCs w:val="28"/>
-          <w:lang w:val="en-US"/>
-        </w:rPr>
-        <w:t>Console.WriteLine</w:t>
-      </w:r>
-      <w:proofErr w:type="spellEnd"/>
-      <w:r>
-        <w:rPr>
-          <w:sz w:val="28"/>
-          <w:szCs w:val="28"/>
-          <w:lang w:val="en-US"/>
-        </w:rPr>
-        <w:t xml:space="preserve">("Wait ended because task </w:t>
+        <w:t xml:space="preserve">                          </w:t>
       </w:r>
       <w:proofErr w:type="gramStart"/>
       <w:r>
@@ -4561,7 +4993,7 @@
           <w:szCs w:val="28"/>
           <w:lang w:val="en-US"/>
         </w:rPr>
-        <w:t>#{</w:t>
+        <w:t>tasks[</w:t>
       </w:r>
       <w:proofErr w:type="gramEnd"/>
       <w:r>
@@ -4570,7 +5002,7 @@
           <w:szCs w:val="28"/>
           <w:lang w:val="en-US"/>
         </w:rPr>
-        <w:t>0} completed.",</w:t>
+        <w:t>index].Id);</w:t>
       </w:r>
     </w:p>
     <w:p>
@@ -4593,25 +5025,43 @@
           <w:szCs w:val="28"/>
           <w:lang w:val="en-US"/>
         </w:rPr>
-        <w:t xml:space="preserve">                          tasks[index</w:t>
-      </w:r>
-      <w:proofErr w:type="gramStart"/>
-      <w:r>
-        <w:rPr>
-          <w:sz w:val="28"/>
-          <w:szCs w:val="28"/>
-          <w:lang w:val="en-US"/>
-        </w:rPr>
-        <w:t>].Id</w:t>
-      </w:r>
-      <w:proofErr w:type="gramEnd"/>
-      <w:r>
-        <w:rPr>
-          <w:sz w:val="28"/>
-          <w:szCs w:val="28"/>
-          <w:lang w:val="en-US"/>
-        </w:rPr>
-        <w:t>);</w:t>
+        <w:t xml:space="preserve">        </w:t>
+      </w:r>
+      <w:proofErr w:type="spellStart"/>
+      <w:r>
+        <w:rPr>
+          <w:sz w:val="28"/>
+          <w:szCs w:val="28"/>
+          <w:lang w:val="en-US"/>
+        </w:rPr>
+        <w:t>Console.WriteLine</w:t>
+      </w:r>
+      <w:proofErr w:type="spellEnd"/>
+      <w:r>
+        <w:rPr>
+          <w:sz w:val="28"/>
+          <w:szCs w:val="28"/>
+          <w:lang w:val="en-US"/>
+        </w:rPr>
+        <w:t>("\</w:t>
+      </w:r>
+      <w:proofErr w:type="spellStart"/>
+      <w:r>
+        <w:rPr>
+          <w:sz w:val="28"/>
+          <w:szCs w:val="28"/>
+          <w:lang w:val="en-US"/>
+        </w:rPr>
+        <w:t>nCurrent</w:t>
+      </w:r>
+      <w:proofErr w:type="spellEnd"/>
+      <w:r>
+        <w:rPr>
+          <w:sz w:val="28"/>
+          <w:szCs w:val="28"/>
+          <w:lang w:val="en-US"/>
+        </w:rPr>
+        <w:t xml:space="preserve"> Status of Tasks:");</w:t>
       </w:r>
     </w:p>
     <w:p>
@@ -4634,43 +5084,7 @@
           <w:szCs w:val="28"/>
           <w:lang w:val="en-US"/>
         </w:rPr>
-        <w:t xml:space="preserve">        </w:t>
-      </w:r>
-      <w:proofErr w:type="spellStart"/>
-      <w:r>
-        <w:rPr>
-          <w:sz w:val="28"/>
-          <w:szCs w:val="28"/>
-          <w:lang w:val="en-US"/>
-        </w:rPr>
-        <w:t>Console.WriteLine</w:t>
-      </w:r>
-      <w:proofErr w:type="spellEnd"/>
-      <w:r>
-        <w:rPr>
-          <w:sz w:val="28"/>
-          <w:szCs w:val="28"/>
-          <w:lang w:val="en-US"/>
-        </w:rPr>
-        <w:t>("\</w:t>
-      </w:r>
-      <w:proofErr w:type="spellStart"/>
-      <w:r>
-        <w:rPr>
-          <w:sz w:val="28"/>
-          <w:szCs w:val="28"/>
-          <w:lang w:val="en-US"/>
-        </w:rPr>
-        <w:t>nCurrent</w:t>
-      </w:r>
-      <w:proofErr w:type="spellEnd"/>
-      <w:r>
-        <w:rPr>
-          <w:sz w:val="28"/>
-          <w:szCs w:val="28"/>
-          <w:lang w:val="en-US"/>
-        </w:rPr>
-        <w:t xml:space="preserve"> Status of Tasks:");</w:t>
+        <w:t xml:space="preserve">        foreach (var t in tasks)</w:t>
       </w:r>
     </w:p>
     <w:p>
@@ -4693,48 +5107,7 @@
           <w:szCs w:val="28"/>
           <w:lang w:val="en-US"/>
         </w:rPr>
-        <w:t xml:space="preserve">        foreach (var t in tasks)</w:t>
-      </w:r>
-    </w:p>
-    <w:p>
-      <w:pPr>
-        <w:autoSpaceDE w:val="0"/>
-        <w:autoSpaceDN w:val="0"/>
-        <w:adjustRightInd w:val="0"/>
-        <w:spacing w:line="276" w:lineRule="auto"/>
-        <w:ind w:firstLine="709"/>
-        <w:jc w:val="both"/>
-        <w:rPr>
-          <w:sz w:val="28"/>
-          <w:szCs w:val="28"/>
-          <w:lang w:val="en-US"/>
-        </w:rPr>
-      </w:pPr>
-      <w:r>
-        <w:rPr>
-          <w:sz w:val="28"/>
-          <w:szCs w:val="28"/>
-          <w:lang w:val="en-US"/>
-        </w:rPr>
         <w:t xml:space="preserve">            </w:t>
-      </w:r>
-      <w:proofErr w:type="spellStart"/>
-      <w:r>
-        <w:rPr>
-          <w:sz w:val="28"/>
-          <w:szCs w:val="28"/>
-          <w:lang w:val="en-US"/>
-        </w:rPr>
-        <w:t>Console.WriteLine</w:t>
-      </w:r>
-      <w:proofErr w:type="spellEnd"/>
-      <w:r>
-        <w:rPr>
-          <w:sz w:val="28"/>
-          <w:szCs w:val="28"/>
-          <w:lang w:val="en-US"/>
-        </w:rPr>
-        <w:t xml:space="preserve">("   Task {0}: {1}", </w:t>
       </w:r>
       <w:proofErr w:type="spellStart"/>
       <w:proofErr w:type="gramStart"/>
@@ -4744,10 +5117,36 @@
           <w:szCs w:val="28"/>
           <w:lang w:val="en-US"/>
         </w:rPr>
+        <w:t>Console.WriteLine</w:t>
+      </w:r>
+      <w:proofErr w:type="spellEnd"/>
+      <w:r>
+        <w:rPr>
+          <w:sz w:val="28"/>
+          <w:szCs w:val="28"/>
+          <w:lang w:val="en-US"/>
+        </w:rPr>
+        <w:t>(</w:t>
+      </w:r>
+      <w:proofErr w:type="gramEnd"/>
+      <w:r>
+        <w:rPr>
+          <w:sz w:val="28"/>
+          <w:szCs w:val="28"/>
+          <w:lang w:val="en-US"/>
+        </w:rPr>
+        <w:t xml:space="preserve">"   Task {0}: {1}", </w:t>
+      </w:r>
+      <w:proofErr w:type="spellStart"/>
+      <w:r>
+        <w:rPr>
+          <w:sz w:val="28"/>
+          <w:szCs w:val="28"/>
+          <w:lang w:val="en-US"/>
+        </w:rPr>
         <w:t>t.Id</w:t>
       </w:r>
       <w:proofErr w:type="spellEnd"/>
-      <w:proofErr w:type="gramEnd"/>
       <w:r>
         <w:rPr>
           <w:sz w:val="28"/>
@@ -5505,7 +5904,25 @@
           <w:szCs w:val="28"/>
           <w:lang w:val="en-US"/>
         </w:rPr>
-        <w:t xml:space="preserve">    var z2 = </w:t>
+        <w:t xml:space="preserve">    </w:t>
+      </w:r>
+      <w:proofErr w:type="spellStart"/>
+      <w:r>
+        <w:rPr>
+          <w:sz w:val="28"/>
+          <w:szCs w:val="28"/>
+          <w:lang w:val="en-US"/>
+        </w:rPr>
+        <w:t>var</w:t>
+      </w:r>
+      <w:proofErr w:type="spellEnd"/>
+      <w:r>
+        <w:rPr>
+          <w:sz w:val="28"/>
+          <w:szCs w:val="28"/>
+          <w:lang w:val="en-US"/>
+        </w:rPr>
+        <w:t xml:space="preserve"> z2 = </w:t>
       </w:r>
       <w:proofErr w:type="spellStart"/>
       <w:r>
@@ -5886,6 +6303,7 @@
           <w:color w:val="000000"/>
           <w:sz w:val="28"/>
           <w:szCs w:val="28"/>
+          <w:lang w:val="en-US" w:eastAsia="en-US"/>
         </w:rPr>
         <w:drawing>
           <wp:inline distT="0" distB="0" distL="0" distR="0" wp14:anchorId="7384E656" wp14:editId="3194A52E">
@@ -6009,7 +6427,7 @@
     <w:p>
       <w:pPr>
         <w:pStyle w:val="12"/>
-        <w:spacing w:line="276" w:lineRule="auto"/>
+        <w:spacing w:after="360" w:line="276" w:lineRule="auto"/>
         <w:ind w:firstLine="709"/>
         <w:rPr>
           <w:color w:val="auto"/>
@@ -6314,7 +6732,25 @@
           <w:szCs w:val="28"/>
           <w:lang w:val="en-US"/>
         </w:rPr>
-        <w:t>($"Enter num: ");</w:t>
+        <w:t xml:space="preserve">($"Enter </w:t>
+      </w:r>
+      <w:proofErr w:type="spellStart"/>
+      <w:r>
+        <w:rPr>
+          <w:sz w:val="28"/>
+          <w:szCs w:val="28"/>
+          <w:lang w:val="en-US"/>
+        </w:rPr>
+        <w:t>num</w:t>
+      </w:r>
+      <w:proofErr w:type="spellEnd"/>
+      <w:r>
+        <w:rPr>
+          <w:sz w:val="28"/>
+          <w:szCs w:val="28"/>
+          <w:lang w:val="en-US"/>
+        </w:rPr>
+        <w:t>: ");</w:t>
       </w:r>
     </w:p>
     <w:p>
@@ -6350,16 +6786,16 @@
         <w:t>int.Parse</w:t>
       </w:r>
       <w:proofErr w:type="spellEnd"/>
+      <w:r>
+        <w:rPr>
+          <w:sz w:val="28"/>
+          <w:szCs w:val="28"/>
+          <w:lang w:val="en-US"/>
+        </w:rPr>
+        <w:t>(</w:t>
+      </w:r>
+      <w:proofErr w:type="spellStart"/>
       <w:proofErr w:type="gramEnd"/>
-      <w:r>
-        <w:rPr>
-          <w:sz w:val="28"/>
-          <w:szCs w:val="28"/>
-          <w:lang w:val="en-US"/>
-        </w:rPr>
-        <w:t>(</w:t>
-      </w:r>
-      <w:proofErr w:type="spellStart"/>
       <w:r>
         <w:rPr>
           <w:sz w:val="28"/>
@@ -6462,7 +6898,7 @@
           <w:szCs w:val="28"/>
           <w:lang w:val="en-US"/>
         </w:rPr>
-        <w:t xml:space="preserve">             new </w:t>
+        <w:t xml:space="preserve">             </w:t>
       </w:r>
       <w:proofErr w:type="gramStart"/>
       <w:r>
@@ -6471,7 +6907,7 @@
           <w:szCs w:val="28"/>
           <w:lang w:val="en-US"/>
         </w:rPr>
-        <w:t>Task(</w:t>
+        <w:t>new</w:t>
       </w:r>
       <w:proofErr w:type="gramEnd"/>
       <w:r>
@@ -6480,7 +6916,7 @@
           <w:szCs w:val="28"/>
           <w:lang w:val="en-US"/>
         </w:rPr>
-        <w:t>() =&gt; {</w:t>
+        <w:t xml:space="preserve"> Task(() =&gt; {</w:t>
       </w:r>
     </w:p>
     <w:p>
@@ -6567,7 +7003,7 @@
           <w:szCs w:val="28"/>
           <w:lang w:val="en-US"/>
         </w:rPr>
-        <w:t xml:space="preserve">            new </w:t>
+        <w:t xml:space="preserve">            </w:t>
       </w:r>
       <w:proofErr w:type="gramStart"/>
       <w:r>
@@ -6576,7 +7012,7 @@
           <w:szCs w:val="28"/>
           <w:lang w:val="en-US"/>
         </w:rPr>
-        <w:t>Task(</w:t>
+        <w:t>new</w:t>
       </w:r>
       <w:proofErr w:type="gramEnd"/>
       <w:r>
@@ -6585,7 +7021,7 @@
           <w:szCs w:val="28"/>
           <w:lang w:val="en-US"/>
         </w:rPr>
-        <w:t xml:space="preserve">() =&gt; </w:t>
+        <w:t xml:space="preserve"> Task(() =&gt; </w:t>
       </w:r>
       <w:proofErr w:type="spellStart"/>
       <w:r>
@@ -6731,7 +7167,59 @@
           <w:szCs w:val="28"/>
           <w:lang w:val="en-US"/>
         </w:rPr>
-        <w:t xml:space="preserve">            foreach (var item in formula)</w:t>
+        <w:t xml:space="preserve">            </w:t>
+      </w:r>
+      <w:proofErr w:type="gramStart"/>
+      <w:r>
+        <w:rPr>
+          <w:sz w:val="28"/>
+          <w:szCs w:val="28"/>
+          <w:lang w:val="en-US"/>
+        </w:rPr>
+        <w:t>foreach</w:t>
+      </w:r>
+      <w:proofErr w:type="gramEnd"/>
+      <w:r>
+        <w:rPr>
+          <w:sz w:val="28"/>
+          <w:szCs w:val="28"/>
+          <w:lang w:val="en-US"/>
+        </w:rPr>
+        <w:t xml:space="preserve"> (</w:t>
+      </w:r>
+      <w:proofErr w:type="spellStart"/>
+      <w:r>
+        <w:rPr>
+          <w:sz w:val="28"/>
+          <w:szCs w:val="28"/>
+          <w:lang w:val="en-US"/>
+        </w:rPr>
+        <w:t>var</w:t>
+      </w:r>
+      <w:proofErr w:type="spellEnd"/>
+      <w:r>
+        <w:rPr>
+          <w:sz w:val="28"/>
+          <w:szCs w:val="28"/>
+          <w:lang w:val="en-US"/>
+        </w:rPr>
+        <w:t xml:space="preserve"> item in formula)</w:t>
+      </w:r>
+      <w:r>
+        <w:rPr>
+          <w:sz w:val="28"/>
+          <w:szCs w:val="28"/>
+          <w:lang w:val="en-US"/>
+        </w:rPr>
+        <w:t xml:space="preserve"> </w:t>
+      </w:r>
+      <w:r>
+        <w:rPr>
+          <w:sz w:val="28"/>
+          <w:szCs w:val="28"/>
+          <w:lang w:val="en-US"/>
+        </w:rPr>
+        <w:t>{</w:t>
       </w:r>
     </w:p>
     <w:p>
@@ -6754,7 +7242,25 @@
           <w:szCs w:val="28"/>
           <w:lang w:val="en-US"/>
         </w:rPr>
-        <w:t xml:space="preserve">            {</w:t>
+        <w:t xml:space="preserve">                </w:t>
+      </w:r>
+      <w:proofErr w:type="spellStart"/>
+      <w:r>
+        <w:rPr>
+          <w:sz w:val="28"/>
+          <w:szCs w:val="28"/>
+          <w:lang w:val="en-US"/>
+        </w:rPr>
+        <w:t>Console.WriteLine</w:t>
+      </w:r>
+      <w:proofErr w:type="spellEnd"/>
+      <w:r>
+        <w:rPr>
+          <w:sz w:val="28"/>
+          <w:szCs w:val="28"/>
+          <w:lang w:val="en-US"/>
+        </w:rPr>
+        <w:t>(item);</w:t>
       </w:r>
     </w:p>
     <w:p>
@@ -6777,25 +7283,7 @@
           <w:szCs w:val="28"/>
           <w:lang w:val="en-US"/>
         </w:rPr>
-        <w:t xml:space="preserve">                </w:t>
-      </w:r>
-      <w:proofErr w:type="spellStart"/>
-      <w:r>
-        <w:rPr>
-          <w:sz w:val="28"/>
-          <w:szCs w:val="28"/>
-          <w:lang w:val="en-US"/>
-        </w:rPr>
-        <w:t>Console.WriteLine</w:t>
-      </w:r>
-      <w:proofErr w:type="spellEnd"/>
-      <w:r>
-        <w:rPr>
-          <w:sz w:val="28"/>
-          <w:szCs w:val="28"/>
-          <w:lang w:val="en-US"/>
-        </w:rPr>
-        <w:t>(item);</w:t>
+        <w:t xml:space="preserve">            }</w:t>
       </w:r>
     </w:p>
     <w:p>
@@ -6818,7 +7306,7 @@
           <w:szCs w:val="28"/>
           <w:lang w:val="en-US"/>
         </w:rPr>
-        <w:t xml:space="preserve">            }</w:t>
+        <w:t xml:space="preserve">        });</w:t>
       </w:r>
     </w:p>
     <w:p>
@@ -6841,7 +7329,25 @@
           <w:szCs w:val="28"/>
           <w:lang w:val="en-US"/>
         </w:rPr>
-        <w:t xml:space="preserve">        });</w:t>
+        <w:t xml:space="preserve">        </w:t>
+      </w:r>
+      <w:proofErr w:type="gramStart"/>
+      <w:r>
+        <w:rPr>
+          <w:sz w:val="28"/>
+          <w:szCs w:val="28"/>
+          <w:lang w:val="en-US"/>
+        </w:rPr>
+        <w:t>tasks[</w:t>
+      </w:r>
+      <w:proofErr w:type="gramEnd"/>
+      <w:r>
+        <w:rPr>
+          <w:sz w:val="28"/>
+          <w:szCs w:val="28"/>
+          <w:lang w:val="en-US"/>
+        </w:rPr>
+        <w:t>0].Start();</w:t>
       </w:r>
     </w:p>
     <w:p>
@@ -6864,7 +7370,7 @@
           <w:szCs w:val="28"/>
           <w:lang w:val="en-US"/>
         </w:rPr>
-        <w:t xml:space="preserve">        tasks[0</w:t>
+        <w:t xml:space="preserve">        </w:t>
       </w:r>
       <w:proofErr w:type="gramStart"/>
       <w:r>
@@ -6873,7 +7379,7 @@
           <w:szCs w:val="28"/>
           <w:lang w:val="en-US"/>
         </w:rPr>
-        <w:t>].Start</w:t>
+        <w:t>tasks[</w:t>
       </w:r>
       <w:proofErr w:type="gramEnd"/>
       <w:r>
@@ -6882,7 +7388,7 @@
           <w:szCs w:val="28"/>
           <w:lang w:val="en-US"/>
         </w:rPr>
-        <w:t>();</w:t>
+        <w:t>1].Wait();</w:t>
       </w:r>
     </w:p>
     <w:p>
@@ -6905,25 +7411,61 @@
           <w:szCs w:val="28"/>
           <w:lang w:val="en-US"/>
         </w:rPr>
-        <w:t xml:space="preserve">        tasks[1</w:t>
-      </w:r>
-      <w:proofErr w:type="gramStart"/>
-      <w:r>
-        <w:rPr>
-          <w:sz w:val="28"/>
-          <w:szCs w:val="28"/>
-          <w:lang w:val="en-US"/>
-        </w:rPr>
-        <w:t>].Wait</w:t>
-      </w:r>
-      <w:proofErr w:type="gramEnd"/>
-      <w:r>
-        <w:rPr>
-          <w:sz w:val="28"/>
-          <w:szCs w:val="28"/>
-          <w:lang w:val="en-US"/>
-        </w:rPr>
-        <w:t>();</w:t>
+        <w:t xml:space="preserve">        </w:t>
+      </w:r>
+      <w:proofErr w:type="spellStart"/>
+      <w:r>
+        <w:rPr>
+          <w:sz w:val="28"/>
+          <w:szCs w:val="28"/>
+          <w:lang w:val="en-US"/>
+        </w:rPr>
+        <w:t>Console.WriteLine</w:t>
+      </w:r>
+      <w:proofErr w:type="spellEnd"/>
+      <w:r>
+        <w:rPr>
+          <w:sz w:val="28"/>
+          <w:szCs w:val="28"/>
+          <w:lang w:val="en-US"/>
+        </w:rPr>
+        <w:t>("</w:t>
+      </w:r>
+      <w:proofErr w:type="spellStart"/>
+      <w:r>
+        <w:rPr>
+          <w:sz w:val="28"/>
+          <w:szCs w:val="28"/>
+          <w:lang w:val="en-US"/>
+        </w:rPr>
+        <w:t>Конец</w:t>
+      </w:r>
+      <w:proofErr w:type="spellEnd"/>
+      <w:r>
+        <w:rPr>
+          <w:sz w:val="28"/>
+          <w:szCs w:val="28"/>
+          <w:lang w:val="en-US"/>
+        </w:rPr>
+        <w:t xml:space="preserve"> </w:t>
+      </w:r>
+      <w:proofErr w:type="spellStart"/>
+      <w:r>
+        <w:rPr>
+          <w:sz w:val="28"/>
+          <w:szCs w:val="28"/>
+          <w:lang w:val="en-US"/>
+        </w:rPr>
+        <w:t>метода</w:t>
+      </w:r>
+      <w:proofErr w:type="spellEnd"/>
+      <w:r>
+        <w:rPr>
+          <w:sz w:val="28"/>
+          <w:szCs w:val="28"/>
+          <w:lang w:val="en-US"/>
+        </w:rPr>
+        <w:t xml:space="preserve"> Main");</w:t>
       </w:r>
     </w:p>
     <w:p>
@@ -6946,61 +7488,7 @@
           <w:szCs w:val="28"/>
           <w:lang w:val="en-US"/>
         </w:rPr>
-        <w:t xml:space="preserve">        </w:t>
-      </w:r>
-      <w:proofErr w:type="spellStart"/>
-      <w:r>
-        <w:rPr>
-          <w:sz w:val="28"/>
-          <w:szCs w:val="28"/>
-          <w:lang w:val="en-US"/>
-        </w:rPr>
-        <w:t>Console.WriteLine</w:t>
-      </w:r>
-      <w:proofErr w:type="spellEnd"/>
-      <w:r>
-        <w:rPr>
-          <w:sz w:val="28"/>
-          <w:szCs w:val="28"/>
-          <w:lang w:val="en-US"/>
-        </w:rPr>
-        <w:t>("</w:t>
-      </w:r>
-      <w:proofErr w:type="spellStart"/>
-      <w:r>
-        <w:rPr>
-          <w:sz w:val="28"/>
-          <w:szCs w:val="28"/>
-          <w:lang w:val="en-US"/>
-        </w:rPr>
-        <w:t>Конец</w:t>
-      </w:r>
-      <w:proofErr w:type="spellEnd"/>
-      <w:r>
-        <w:rPr>
-          <w:sz w:val="28"/>
-          <w:szCs w:val="28"/>
-          <w:lang w:val="en-US"/>
-        </w:rPr>
-        <w:t xml:space="preserve"> </w:t>
-      </w:r>
-      <w:proofErr w:type="spellStart"/>
-      <w:r>
-        <w:rPr>
-          <w:sz w:val="28"/>
-          <w:szCs w:val="28"/>
-          <w:lang w:val="en-US"/>
-        </w:rPr>
-        <w:t>метода</w:t>
-      </w:r>
-      <w:proofErr w:type="spellEnd"/>
-      <w:r>
-        <w:rPr>
-          <w:sz w:val="28"/>
-          <w:szCs w:val="28"/>
-          <w:lang w:val="en-US"/>
-        </w:rPr>
-        <w:t xml:space="preserve"> Main");</w:t>
+        <w:t xml:space="preserve">        break;</w:t>
       </w:r>
     </w:p>
     <w:p>
@@ -7023,7 +7511,7 @@
           <w:szCs w:val="28"/>
           <w:lang w:val="en-US"/>
         </w:rPr>
-        <w:t xml:space="preserve">        break;</w:t>
+        <w:t xml:space="preserve">    }</w:t>
       </w:r>
     </w:p>
     <w:p>
@@ -7046,7 +7534,7 @@
           <w:szCs w:val="28"/>
           <w:lang w:val="en-US"/>
         </w:rPr>
-        <w:t xml:space="preserve">    }</w:t>
+        <w:t xml:space="preserve">    catch (Exception ex)</w:t>
       </w:r>
     </w:p>
     <w:p>
@@ -7069,7 +7557,7 @@
           <w:szCs w:val="28"/>
           <w:lang w:val="en-US"/>
         </w:rPr>
-        <w:t xml:space="preserve">    catch (Exception ex)</w:t>
+        <w:t xml:space="preserve">    {</w:t>
       </w:r>
     </w:p>
     <w:p>
@@ -7092,7 +7580,43 @@
           <w:szCs w:val="28"/>
           <w:lang w:val="en-US"/>
         </w:rPr>
-        <w:t xml:space="preserve">    {</w:t>
+        <w:t xml:space="preserve">        </w:t>
+      </w:r>
+      <w:proofErr w:type="spellStart"/>
+      <w:r>
+        <w:rPr>
+          <w:sz w:val="28"/>
+          <w:szCs w:val="28"/>
+          <w:lang w:val="en-US"/>
+        </w:rPr>
+        <w:t>Console.WriteLine</w:t>
+      </w:r>
+      <w:proofErr w:type="spellEnd"/>
+      <w:r>
+        <w:rPr>
+          <w:sz w:val="28"/>
+          <w:szCs w:val="28"/>
+          <w:lang w:val="en-US"/>
+        </w:rPr>
+        <w:t>($"Some error! ({</w:t>
+      </w:r>
+      <w:proofErr w:type="spellStart"/>
+      <w:r>
+        <w:rPr>
+          <w:sz w:val="28"/>
+          <w:szCs w:val="28"/>
+          <w:lang w:val="en-US"/>
+        </w:rPr>
+        <w:t>ex.Message</w:t>
+      </w:r>
+      <w:proofErr w:type="spellEnd"/>
+      <w:r>
+        <w:rPr>
+          <w:sz w:val="28"/>
+          <w:szCs w:val="28"/>
+          <w:lang w:val="en-US"/>
+        </w:rPr>
+        <w:t>})");</w:t>
       </w:r>
     </w:p>
     <w:p>
@@ -7115,43 +7639,7 @@
           <w:szCs w:val="28"/>
           <w:lang w:val="en-US"/>
         </w:rPr>
-        <w:t xml:space="preserve">        </w:t>
-      </w:r>
-      <w:proofErr w:type="spellStart"/>
-      <w:r>
-        <w:rPr>
-          <w:sz w:val="28"/>
-          <w:szCs w:val="28"/>
-          <w:lang w:val="en-US"/>
-        </w:rPr>
-        <w:t>Console.WriteLine</w:t>
-      </w:r>
-      <w:proofErr w:type="spellEnd"/>
-      <w:r>
-        <w:rPr>
-          <w:sz w:val="28"/>
-          <w:szCs w:val="28"/>
-          <w:lang w:val="en-US"/>
-        </w:rPr>
-        <w:t>($"Some error! ({</w:t>
-      </w:r>
-      <w:proofErr w:type="spellStart"/>
-      <w:r>
-        <w:rPr>
-          <w:sz w:val="28"/>
-          <w:szCs w:val="28"/>
-          <w:lang w:val="en-US"/>
-        </w:rPr>
-        <w:t>ex.Message</w:t>
-      </w:r>
-      <w:proofErr w:type="spellEnd"/>
-      <w:r>
-        <w:rPr>
-          <w:sz w:val="28"/>
-          <w:szCs w:val="28"/>
-          <w:lang w:val="en-US"/>
-        </w:rPr>
-        <w:t>})");</w:t>
+        <w:t xml:space="preserve">    }</w:t>
       </w:r>
     </w:p>
     <w:p>
@@ -7174,7 +7662,24 @@
           <w:szCs w:val="28"/>
           <w:lang w:val="en-US"/>
         </w:rPr>
-        <w:t xml:space="preserve">    }</w:t>
+        <w:t>}</w:t>
+      </w:r>
+    </w:p>
+    <w:p>
+      <w:pPr>
+        <w:rPr>
+          <w:sz w:val="28"/>
+          <w:szCs w:val="28"/>
+          <w:lang w:val="en-US"/>
+        </w:rPr>
+      </w:pPr>
+      <w:r>
+        <w:rPr>
+          <w:sz w:val="28"/>
+          <w:szCs w:val="28"/>
+          <w:lang w:val="en-US"/>
+        </w:rPr>
+        <w:br w:type="page"/>
       </w:r>
     </w:p>
     <w:p>
@@ -7191,30 +7696,104 @@
           <w:lang w:val="en-US"/>
         </w:rPr>
       </w:pPr>
-      <w:r>
-        <w:rPr>
-          <w:sz w:val="28"/>
-          <w:szCs w:val="28"/>
-          <w:lang w:val="en-US"/>
-        </w:rPr>
-        <w:t>}</w:t>
-      </w:r>
-    </w:p>
-    <w:p>
-      <w:pPr>
-        <w:rPr>
-          <w:sz w:val="28"/>
-          <w:szCs w:val="28"/>
-          <w:lang w:val="en-US"/>
-        </w:rPr>
-      </w:pPr>
-      <w:r>
-        <w:rPr>
-          <w:sz w:val="28"/>
-          <w:szCs w:val="28"/>
-          <w:lang w:val="en-US"/>
-        </w:rPr>
-        <w:br w:type="page"/>
+      <w:proofErr w:type="gramStart"/>
+      <w:r>
+        <w:rPr>
+          <w:sz w:val="28"/>
+          <w:szCs w:val="28"/>
+          <w:lang w:val="en-US"/>
+        </w:rPr>
+        <w:lastRenderedPageBreak/>
+        <w:t>s</w:t>
+      </w:r>
+      <w:r>
+        <w:rPr>
+          <w:sz w:val="28"/>
+          <w:szCs w:val="28"/>
+          <w:lang w:val="en-US"/>
+        </w:rPr>
+        <w:t>tatic</w:t>
+      </w:r>
+      <w:proofErr w:type="gramEnd"/>
+      <w:r>
+        <w:rPr>
+          <w:sz w:val="28"/>
+          <w:szCs w:val="28"/>
+          <w:lang w:val="en-US"/>
+        </w:rPr>
+        <w:t xml:space="preserve"> </w:t>
+      </w:r>
+      <w:proofErr w:type="spellStart"/>
+      <w:r>
+        <w:rPr>
+          <w:sz w:val="28"/>
+          <w:szCs w:val="28"/>
+          <w:lang w:val="en-US"/>
+        </w:rPr>
+        <w:t>int</w:t>
+      </w:r>
+      <w:proofErr w:type="spellEnd"/>
+      <w:r>
+        <w:rPr>
+          <w:sz w:val="28"/>
+          <w:szCs w:val="28"/>
+          <w:lang w:val="en-US"/>
+        </w:rPr>
+        <w:t xml:space="preserve">[] </w:t>
+      </w:r>
+      <w:proofErr w:type="spellStart"/>
+      <w:r>
+        <w:rPr>
+          <w:sz w:val="28"/>
+          <w:szCs w:val="28"/>
+          <w:lang w:val="en-US"/>
+        </w:rPr>
+        <w:t>intParser</w:t>
+      </w:r>
+      <w:proofErr w:type="spellEnd"/>
+      <w:r>
+        <w:rPr>
+          <w:sz w:val="28"/>
+          <w:szCs w:val="28"/>
+          <w:lang w:val="en-US"/>
+        </w:rPr>
+        <w:t>(</w:t>
+      </w:r>
+      <w:proofErr w:type="spellStart"/>
+      <w:r>
+        <w:rPr>
+          <w:sz w:val="28"/>
+          <w:szCs w:val="28"/>
+          <w:lang w:val="en-US"/>
+        </w:rPr>
+        <w:t>int</w:t>
+      </w:r>
+      <w:proofErr w:type="spellEnd"/>
+      <w:r>
+        <w:rPr>
+          <w:sz w:val="28"/>
+          <w:szCs w:val="28"/>
+          <w:lang w:val="en-US"/>
+        </w:rPr>
+        <w:t xml:space="preserve"> </w:t>
+      </w:r>
+      <w:proofErr w:type="spellStart"/>
+      <w:r>
+        <w:rPr>
+          <w:sz w:val="28"/>
+          <w:szCs w:val="28"/>
+          <w:lang w:val="en-US"/>
+        </w:rPr>
+        <w:t>num</w:t>
+      </w:r>
+      <w:proofErr w:type="spellEnd"/>
+      <w:r>
+        <w:rPr>
+          <w:sz w:val="28"/>
+          <w:szCs w:val="28"/>
+          <w:lang w:val="en-US"/>
+        </w:rPr>
+        <w:t>)</w:t>
       </w:r>
     </w:p>
     <w:p>
@@ -7237,52 +7816,7 @@
           <w:szCs w:val="28"/>
           <w:lang w:val="en-US"/>
         </w:rPr>
-        <w:lastRenderedPageBreak/>
-        <w:t>s</w:t>
-      </w:r>
-      <w:r>
-        <w:rPr>
-          <w:sz w:val="28"/>
-          <w:szCs w:val="28"/>
-          <w:lang w:val="en-US"/>
-        </w:rPr>
-        <w:t xml:space="preserve">tatic </w:t>
-      </w:r>
-      <w:proofErr w:type="gramStart"/>
-      <w:r>
-        <w:rPr>
-          <w:sz w:val="28"/>
-          <w:szCs w:val="28"/>
-          <w:lang w:val="en-US"/>
-        </w:rPr>
-        <w:t>int[</w:t>
-      </w:r>
-      <w:proofErr w:type="gramEnd"/>
-      <w:r>
-        <w:rPr>
-          <w:sz w:val="28"/>
-          <w:szCs w:val="28"/>
-          <w:lang w:val="en-US"/>
-        </w:rPr>
-        <w:t xml:space="preserve">] </w:t>
-      </w:r>
-      <w:proofErr w:type="spellStart"/>
-      <w:r>
-        <w:rPr>
-          <w:sz w:val="28"/>
-          <w:szCs w:val="28"/>
-          <w:lang w:val="en-US"/>
-        </w:rPr>
-        <w:t>intParser</w:t>
-      </w:r>
-      <w:proofErr w:type="spellEnd"/>
-      <w:r>
-        <w:rPr>
-          <w:sz w:val="28"/>
-          <w:szCs w:val="28"/>
-          <w:lang w:val="en-US"/>
-        </w:rPr>
-        <w:t>(int num)</w:t>
+        <w:t>{</w:t>
       </w:r>
     </w:p>
     <w:p>
@@ -7305,7 +7839,25 @@
           <w:szCs w:val="28"/>
           <w:lang w:val="en-US"/>
         </w:rPr>
-        <w:t>{</w:t>
+        <w:t xml:space="preserve">    </w:t>
+      </w:r>
+      <w:proofErr w:type="gramStart"/>
+      <w:r>
+        <w:rPr>
+          <w:sz w:val="28"/>
+          <w:szCs w:val="28"/>
+          <w:lang w:val="en-US"/>
+        </w:rPr>
+        <w:t>var</w:t>
+      </w:r>
+      <w:proofErr w:type="gramEnd"/>
+      <w:r>
+        <w:rPr>
+          <w:sz w:val="28"/>
+          <w:szCs w:val="28"/>
+          <w:lang w:val="en-US"/>
+        </w:rPr>
+        <w:t xml:space="preserve"> variants = new int[][]</w:t>
       </w:r>
     </w:p>
     <w:p>
@@ -7328,25 +7880,7 @@
           <w:szCs w:val="28"/>
           <w:lang w:val="en-US"/>
         </w:rPr>
-        <w:t xml:space="preserve">    var variants = new </w:t>
-      </w:r>
-      <w:proofErr w:type="gramStart"/>
-      <w:r>
-        <w:rPr>
-          <w:sz w:val="28"/>
-          <w:szCs w:val="28"/>
-          <w:lang w:val="en-US"/>
-        </w:rPr>
-        <w:t>int[</w:t>
-      </w:r>
-      <w:proofErr w:type="gramEnd"/>
-      <w:r>
-        <w:rPr>
-          <w:sz w:val="28"/>
-          <w:szCs w:val="28"/>
-          <w:lang w:val="en-US"/>
-        </w:rPr>
-        <w:t>][]</w:t>
+        <w:t xml:space="preserve">     {</w:t>
       </w:r>
     </w:p>
     <w:p>
@@ -7369,7 +7903,25 @@
           <w:szCs w:val="28"/>
           <w:lang w:val="en-US"/>
         </w:rPr>
-        <w:t xml:space="preserve">     {</w:t>
+        <w:t xml:space="preserve">        </w:t>
+      </w:r>
+      <w:proofErr w:type="gramStart"/>
+      <w:r>
+        <w:rPr>
+          <w:sz w:val="28"/>
+          <w:szCs w:val="28"/>
+          <w:lang w:val="en-US"/>
+        </w:rPr>
+        <w:t>new</w:t>
+      </w:r>
+      <w:proofErr w:type="gramEnd"/>
+      <w:r>
+        <w:rPr>
+          <w:sz w:val="28"/>
+          <w:szCs w:val="28"/>
+          <w:lang w:val="en-US"/>
+        </w:rPr>
+        <w:t xml:space="preserve"> int []{ 0, 1, 2},</w:t>
       </w:r>
     </w:p>
     <w:p>
@@ -7392,7 +7944,7 @@
           <w:szCs w:val="28"/>
           <w:lang w:val="en-US"/>
         </w:rPr>
-        <w:t xml:space="preserve">        new int </w:t>
+        <w:t xml:space="preserve">        </w:t>
       </w:r>
       <w:proofErr w:type="gramStart"/>
       <w:r>
@@ -7401,7 +7953,7 @@
           <w:szCs w:val="28"/>
           <w:lang w:val="en-US"/>
         </w:rPr>
-        <w:t>[]{</w:t>
+        <w:t>new</w:t>
       </w:r>
       <w:proofErr w:type="gramEnd"/>
       <w:r>
@@ -7410,7 +7962,7 @@
           <w:szCs w:val="28"/>
           <w:lang w:val="en-US"/>
         </w:rPr>
-        <w:t xml:space="preserve"> 0, 1, 2},</w:t>
+        <w:t xml:space="preserve"> int []{ 0, 2, 1},</w:t>
       </w:r>
     </w:p>
     <w:p>
@@ -7433,7 +7985,7 @@
           <w:szCs w:val="28"/>
           <w:lang w:val="en-US"/>
         </w:rPr>
-        <w:t xml:space="preserve">        new int </w:t>
+        <w:t xml:space="preserve">        </w:t>
       </w:r>
       <w:proofErr w:type="gramStart"/>
       <w:r>
@@ -7442,7 +7994,7 @@
           <w:szCs w:val="28"/>
           <w:lang w:val="en-US"/>
         </w:rPr>
-        <w:t>[]{</w:t>
+        <w:t>new</w:t>
       </w:r>
       <w:proofErr w:type="gramEnd"/>
       <w:r>
@@ -7451,7 +8003,7 @@
           <w:szCs w:val="28"/>
           <w:lang w:val="en-US"/>
         </w:rPr>
-        <w:t xml:space="preserve"> 0, 2, 1},</w:t>
+        <w:t xml:space="preserve"> int []{ 2, 0, 1},</w:t>
       </w:r>
     </w:p>
     <w:p>
@@ -7474,7 +8026,7 @@
           <w:szCs w:val="28"/>
           <w:lang w:val="en-US"/>
         </w:rPr>
-        <w:t xml:space="preserve">        new int </w:t>
+        <w:t xml:space="preserve">        </w:t>
       </w:r>
       <w:proofErr w:type="gramStart"/>
       <w:r>
@@ -7483,7 +8035,7 @@
           <w:szCs w:val="28"/>
           <w:lang w:val="en-US"/>
         </w:rPr>
-        <w:t>[]{</w:t>
+        <w:t>new</w:t>
       </w:r>
       <w:proofErr w:type="gramEnd"/>
       <w:r>
@@ -7492,7 +8044,7 @@
           <w:szCs w:val="28"/>
           <w:lang w:val="en-US"/>
         </w:rPr>
-        <w:t xml:space="preserve"> 2, 0, 1},</w:t>
+        <w:t xml:space="preserve"> int []{ 2, 1, 0},</w:t>
       </w:r>
     </w:p>
     <w:p>
@@ -7515,7 +8067,7 @@
           <w:szCs w:val="28"/>
           <w:lang w:val="en-US"/>
         </w:rPr>
-        <w:t xml:space="preserve">        new int </w:t>
+        <w:t xml:space="preserve">        </w:t>
       </w:r>
       <w:proofErr w:type="gramStart"/>
       <w:r>
@@ -7524,7 +8076,7 @@
           <w:szCs w:val="28"/>
           <w:lang w:val="en-US"/>
         </w:rPr>
-        <w:t>[]{</w:t>
+        <w:t>new</w:t>
       </w:r>
       <w:proofErr w:type="gramEnd"/>
       <w:r>
@@ -7533,7 +8085,7 @@
           <w:szCs w:val="28"/>
           <w:lang w:val="en-US"/>
         </w:rPr>
-        <w:t xml:space="preserve"> 2, 1, 0},</w:t>
+        <w:t xml:space="preserve"> int []{ 1, 2, 0},</w:t>
       </w:r>
     </w:p>
     <w:p>
@@ -7556,7 +8108,7 @@
           <w:szCs w:val="28"/>
           <w:lang w:val="en-US"/>
         </w:rPr>
-        <w:t xml:space="preserve">        new int </w:t>
+        <w:t xml:space="preserve">        </w:t>
       </w:r>
       <w:proofErr w:type="gramStart"/>
       <w:r>
@@ -7565,7 +8117,7 @@
           <w:szCs w:val="28"/>
           <w:lang w:val="en-US"/>
         </w:rPr>
-        <w:t>[]{</w:t>
+        <w:t>new</w:t>
       </w:r>
       <w:proofErr w:type="gramEnd"/>
       <w:r>
@@ -7574,7 +8126,7 @@
           <w:szCs w:val="28"/>
           <w:lang w:val="en-US"/>
         </w:rPr>
-        <w:t xml:space="preserve"> 1, 2, 0},</w:t>
+        <w:t xml:space="preserve"> int []{ 1, 0, 2},</w:t>
       </w:r>
     </w:p>
     <w:p>
@@ -7597,25 +8149,7 @@
           <w:szCs w:val="28"/>
           <w:lang w:val="en-US"/>
         </w:rPr>
-        <w:t xml:space="preserve">        new int </w:t>
-      </w:r>
-      <w:proofErr w:type="gramStart"/>
-      <w:r>
-        <w:rPr>
-          <w:sz w:val="28"/>
-          <w:szCs w:val="28"/>
-          <w:lang w:val="en-US"/>
-        </w:rPr>
-        <w:t>[]{</w:t>
-      </w:r>
-      <w:proofErr w:type="gramEnd"/>
-      <w:r>
-        <w:rPr>
-          <w:sz w:val="28"/>
-          <w:szCs w:val="28"/>
-          <w:lang w:val="en-US"/>
-        </w:rPr>
-        <w:t xml:space="preserve"> 1, 0, 2},</w:t>
+        <w:t xml:space="preserve">     };</w:t>
       </w:r>
     </w:p>
     <w:p>
@@ -7638,7 +8172,25 @@
           <w:szCs w:val="28"/>
           <w:lang w:val="en-US"/>
         </w:rPr>
-        <w:t xml:space="preserve">     };</w:t>
+        <w:t xml:space="preserve">    </w:t>
+      </w:r>
+      <w:proofErr w:type="gramStart"/>
+      <w:r>
+        <w:rPr>
+          <w:sz w:val="28"/>
+          <w:szCs w:val="28"/>
+          <w:lang w:val="en-US"/>
+        </w:rPr>
+        <w:t>var</w:t>
+      </w:r>
+      <w:proofErr w:type="gramEnd"/>
+      <w:r>
+        <w:rPr>
+          <w:sz w:val="28"/>
+          <w:szCs w:val="28"/>
+          <w:lang w:val="en-US"/>
+        </w:rPr>
+        <w:t xml:space="preserve"> digits = new int[] { num / 100, (num % 100) / 10, num % 10 };</w:t>
       </w:r>
     </w:p>
     <w:p>
@@ -7661,7 +8213,7 @@
           <w:szCs w:val="28"/>
           <w:lang w:val="en-US"/>
         </w:rPr>
-        <w:t xml:space="preserve">    var digits = new </w:t>
+        <w:t xml:space="preserve">    </w:t>
       </w:r>
       <w:proofErr w:type="gramStart"/>
       <w:r>
@@ -7670,7 +8222,7 @@
           <w:szCs w:val="28"/>
           <w:lang w:val="en-US"/>
         </w:rPr>
-        <w:t>int[</w:t>
+        <w:t>var</w:t>
       </w:r>
       <w:proofErr w:type="gramEnd"/>
       <w:r>
@@ -7679,7 +8231,43 @@
           <w:szCs w:val="28"/>
           <w:lang w:val="en-US"/>
         </w:rPr>
-        <w:t>] { num / 100, (num % 100) / 10, num % 10 };</w:t>
+        <w:t xml:space="preserve"> result = new </w:t>
+      </w:r>
+      <w:proofErr w:type="spellStart"/>
+      <w:r>
+        <w:rPr>
+          <w:sz w:val="28"/>
+          <w:szCs w:val="28"/>
+          <w:lang w:val="en-US"/>
+        </w:rPr>
+        <w:t>int</w:t>
+      </w:r>
+      <w:proofErr w:type="spellEnd"/>
+      <w:r>
+        <w:rPr>
+          <w:sz w:val="28"/>
+          <w:szCs w:val="28"/>
+          <w:lang w:val="en-US"/>
+        </w:rPr>
+        <w:t>[</w:t>
+      </w:r>
+      <w:proofErr w:type="spellStart"/>
+      <w:r>
+        <w:rPr>
+          <w:sz w:val="28"/>
+          <w:szCs w:val="28"/>
+          <w:lang w:val="en-US"/>
+        </w:rPr>
+        <w:t>variants.GetLength</w:t>
+      </w:r>
+      <w:proofErr w:type="spellEnd"/>
+      <w:r>
+        <w:rPr>
+          <w:sz w:val="28"/>
+          <w:szCs w:val="28"/>
+          <w:lang w:val="en-US"/>
+        </w:rPr>
+        <w:t>(0)];</w:t>
       </w:r>
     </w:p>
     <w:p>
@@ -7702,27 +8290,115 @@
           <w:szCs w:val="28"/>
           <w:lang w:val="en-US"/>
         </w:rPr>
-        <w:t xml:space="preserve">    var result = new int[</w:t>
+        <w:t xml:space="preserve">    </w:t>
+      </w:r>
+      <w:proofErr w:type="gramStart"/>
+      <w:r>
+        <w:rPr>
+          <w:sz w:val="28"/>
+          <w:szCs w:val="28"/>
+          <w:lang w:val="en-US"/>
+        </w:rPr>
+        <w:t>for</w:t>
+      </w:r>
+      <w:proofErr w:type="gramEnd"/>
+      <w:r>
+        <w:rPr>
+          <w:sz w:val="28"/>
+          <w:szCs w:val="28"/>
+          <w:lang w:val="en-US"/>
+        </w:rPr>
+        <w:t xml:space="preserve"> (</w:t>
       </w:r>
       <w:proofErr w:type="spellStart"/>
-      <w:proofErr w:type="gramStart"/>
-      <w:r>
-        <w:rPr>
-          <w:sz w:val="28"/>
-          <w:szCs w:val="28"/>
-          <w:lang w:val="en-US"/>
-        </w:rPr>
-        <w:t>variants.GetLength</w:t>
+      <w:r>
+        <w:rPr>
+          <w:sz w:val="28"/>
+          <w:szCs w:val="28"/>
+          <w:lang w:val="en-US"/>
+        </w:rPr>
+        <w:t>int</w:t>
       </w:r>
       <w:proofErr w:type="spellEnd"/>
-      <w:proofErr w:type="gramEnd"/>
-      <w:r>
-        <w:rPr>
-          <w:sz w:val="28"/>
-          <w:szCs w:val="28"/>
-          <w:lang w:val="en-US"/>
-        </w:rPr>
-        <w:t>(0)];</w:t>
+      <w:r>
+        <w:rPr>
+          <w:sz w:val="28"/>
+          <w:szCs w:val="28"/>
+          <w:lang w:val="en-US"/>
+        </w:rPr>
+        <w:t xml:space="preserve"> </w:t>
+      </w:r>
+      <w:proofErr w:type="spellStart"/>
+      <w:r>
+        <w:rPr>
+          <w:sz w:val="28"/>
+          <w:szCs w:val="28"/>
+          <w:lang w:val="en-US"/>
+        </w:rPr>
+        <w:t>i</w:t>
+      </w:r>
+      <w:proofErr w:type="spellEnd"/>
+      <w:r>
+        <w:rPr>
+          <w:sz w:val="28"/>
+          <w:szCs w:val="28"/>
+          <w:lang w:val="en-US"/>
+        </w:rPr>
+        <w:t xml:space="preserve"> = 0; </w:t>
+      </w:r>
+      <w:proofErr w:type="spellStart"/>
+      <w:r>
+        <w:rPr>
+          <w:sz w:val="28"/>
+          <w:szCs w:val="28"/>
+          <w:lang w:val="en-US"/>
+        </w:rPr>
+        <w:t>i</w:t>
+      </w:r>
+      <w:proofErr w:type="spellEnd"/>
+      <w:r>
+        <w:rPr>
+          <w:sz w:val="28"/>
+          <w:szCs w:val="28"/>
+          <w:lang w:val="en-US"/>
+        </w:rPr>
+        <w:t xml:space="preserve"> &lt; </w:t>
+      </w:r>
+      <w:proofErr w:type="spellStart"/>
+      <w:r>
+        <w:rPr>
+          <w:sz w:val="28"/>
+          <w:szCs w:val="28"/>
+          <w:lang w:val="en-US"/>
+        </w:rPr>
+        <w:t>result.Length</w:t>
+      </w:r>
+      <w:proofErr w:type="spellEnd"/>
+      <w:r>
+        <w:rPr>
+          <w:sz w:val="28"/>
+          <w:szCs w:val="28"/>
+          <w:lang w:val="en-US"/>
+        </w:rPr>
+        <w:t xml:space="preserve">; </w:t>
+      </w:r>
+      <w:proofErr w:type="spellStart"/>
+      <w:r>
+        <w:rPr>
+          <w:sz w:val="28"/>
+          <w:szCs w:val="28"/>
+          <w:lang w:val="en-US"/>
+        </w:rPr>
+        <w:t>i</w:t>
+      </w:r>
+      <w:proofErr w:type="spellEnd"/>
+      <w:r>
+        <w:rPr>
+          <w:sz w:val="28"/>
+          <w:szCs w:val="28"/>
+          <w:lang w:val="en-US"/>
+        </w:rPr>
+        <w:t>++)</w:t>
       </w:r>
     </w:p>
     <w:p>
@@ -7745,81 +8421,7 @@
           <w:szCs w:val="28"/>
           <w:lang w:val="en-US"/>
         </w:rPr>
-        <w:t xml:space="preserve">    for (int </w:t>
-      </w:r>
-      <w:proofErr w:type="spellStart"/>
-      <w:r>
-        <w:rPr>
-          <w:sz w:val="28"/>
-          <w:szCs w:val="28"/>
-          <w:lang w:val="en-US"/>
-        </w:rPr>
-        <w:t>i</w:t>
-      </w:r>
-      <w:proofErr w:type="spellEnd"/>
-      <w:r>
-        <w:rPr>
-          <w:sz w:val="28"/>
-          <w:szCs w:val="28"/>
-          <w:lang w:val="en-US"/>
-        </w:rPr>
-        <w:t xml:space="preserve"> = 0; </w:t>
-      </w:r>
-      <w:proofErr w:type="spellStart"/>
-      <w:r>
-        <w:rPr>
-          <w:sz w:val="28"/>
-          <w:szCs w:val="28"/>
-          <w:lang w:val="en-US"/>
-        </w:rPr>
-        <w:t>i</w:t>
-      </w:r>
-      <w:proofErr w:type="spellEnd"/>
-      <w:r>
-        <w:rPr>
-          <w:sz w:val="28"/>
-          <w:szCs w:val="28"/>
-          <w:lang w:val="en-US"/>
-        </w:rPr>
-        <w:t xml:space="preserve"> &lt; </w:t>
-      </w:r>
-      <w:proofErr w:type="spellStart"/>
-      <w:proofErr w:type="gramStart"/>
-      <w:r>
-        <w:rPr>
-          <w:sz w:val="28"/>
-          <w:szCs w:val="28"/>
-          <w:lang w:val="en-US"/>
-        </w:rPr>
-        <w:t>result.Length</w:t>
-      </w:r>
-      <w:proofErr w:type="spellEnd"/>
-      <w:proofErr w:type="gramEnd"/>
-      <w:r>
-        <w:rPr>
-          <w:sz w:val="28"/>
-          <w:szCs w:val="28"/>
-          <w:lang w:val="en-US"/>
-        </w:rPr>
-        <w:t xml:space="preserve">; </w:t>
-      </w:r>
-      <w:proofErr w:type="spellStart"/>
-      <w:r>
-        <w:rPr>
-          <w:sz w:val="28"/>
-          <w:szCs w:val="28"/>
-          <w:lang w:val="en-US"/>
-        </w:rPr>
-        <w:t>i</w:t>
-      </w:r>
-      <w:proofErr w:type="spellEnd"/>
-      <w:r>
-        <w:rPr>
-          <w:sz w:val="28"/>
-          <w:szCs w:val="28"/>
-          <w:lang w:val="en-US"/>
-        </w:rPr>
-        <w:t>++)</w:t>
+        <w:t xml:space="preserve">    {</w:t>
       </w:r>
     </w:p>
     <w:p>
@@ -7842,7 +8444,25 @@
           <w:szCs w:val="28"/>
           <w:lang w:val="en-US"/>
         </w:rPr>
-        <w:t xml:space="preserve">    {</w:t>
+        <w:t xml:space="preserve">        var item = variants[</w:t>
+      </w:r>
+      <w:proofErr w:type="spellStart"/>
+      <w:r>
+        <w:rPr>
+          <w:sz w:val="28"/>
+          <w:szCs w:val="28"/>
+          <w:lang w:val="en-US"/>
+        </w:rPr>
+        <w:t>i</w:t>
+      </w:r>
+      <w:proofErr w:type="spellEnd"/>
+      <w:r>
+        <w:rPr>
+          <w:sz w:val="28"/>
+          <w:szCs w:val="28"/>
+          <w:lang w:val="en-US"/>
+        </w:rPr>
+        <w:t>];</w:t>
       </w:r>
     </w:p>
     <w:p>
@@ -7865,9 +8485,19 @@
           <w:szCs w:val="28"/>
           <w:lang w:val="en-US"/>
         </w:rPr>
-        <w:t xml:space="preserve">        var item = variants[</w:t>
+        <w:t xml:space="preserve">        </w:t>
+      </w:r>
+      <w:proofErr w:type="gramStart"/>
+      <w:r>
+        <w:rPr>
+          <w:sz w:val="28"/>
+          <w:szCs w:val="28"/>
+          <w:lang w:val="en-US"/>
+        </w:rPr>
+        <w:t>result[</w:t>
       </w:r>
       <w:proofErr w:type="spellStart"/>
+      <w:proofErr w:type="gramEnd"/>
       <w:r>
         <w:rPr>
           <w:sz w:val="28"/>
@@ -7883,66 +8513,7 @@
           <w:szCs w:val="28"/>
           <w:lang w:val="en-US"/>
         </w:rPr>
-        <w:t>];</w:t>
-      </w:r>
-    </w:p>
-    <w:p>
-      <w:pPr>
-        <w:autoSpaceDE w:val="0"/>
-        <w:autoSpaceDN w:val="0"/>
-        <w:adjustRightInd w:val="0"/>
-        <w:spacing w:line="276" w:lineRule="auto"/>
-        <w:ind w:firstLine="709"/>
-        <w:jc w:val="both"/>
-        <w:rPr>
-          <w:sz w:val="28"/>
-          <w:szCs w:val="28"/>
-          <w:lang w:val="en-US"/>
-        </w:rPr>
-      </w:pPr>
-      <w:r>
-        <w:rPr>
-          <w:sz w:val="28"/>
-          <w:szCs w:val="28"/>
-          <w:lang w:val="en-US"/>
-        </w:rPr>
-        <w:t xml:space="preserve">        result[</w:t>
-      </w:r>
-      <w:proofErr w:type="spellStart"/>
-      <w:r>
-        <w:rPr>
-          <w:sz w:val="28"/>
-          <w:szCs w:val="28"/>
-          <w:lang w:val="en-US"/>
-        </w:rPr>
-        <w:t>i</w:t>
-      </w:r>
-      <w:proofErr w:type="spellEnd"/>
-      <w:r>
-        <w:rPr>
-          <w:sz w:val="28"/>
-          <w:szCs w:val="28"/>
-          <w:lang w:val="en-US"/>
-        </w:rPr>
-        <w:t>] = digits[</w:t>
-      </w:r>
-      <w:proofErr w:type="gramStart"/>
-      <w:r>
-        <w:rPr>
-          <w:sz w:val="28"/>
-          <w:szCs w:val="28"/>
-          <w:lang w:val="en-US"/>
-        </w:rPr>
-        <w:t>item[</w:t>
-      </w:r>
-      <w:proofErr w:type="gramEnd"/>
-      <w:r>
-        <w:rPr>
-          <w:sz w:val="28"/>
-          <w:szCs w:val="28"/>
-          <w:lang w:val="en-US"/>
-        </w:rPr>
-        <w:t>0]] * 100 + digits[item[1]] * 10 + digits[item[2]];</w:t>
+        <w:t>] = digits[item[0]] * 100 + digits[item[1]] * 10 + digits[item[2]];</w:t>
       </w:r>
     </w:p>
     <w:p>
@@ -8362,6 +8933,7 @@
           <w:color w:val="000000"/>
           <w:sz w:val="28"/>
           <w:szCs w:val="28"/>
+          <w:lang w:val="en-US" w:eastAsia="en-US"/>
         </w:rPr>
         <w:drawing>
           <wp:inline distT="0" distB="0" distL="0" distR="0" wp14:anchorId="447571A9" wp14:editId="68964240">
@@ -8775,14 +9347,6 @@
           <w:lang w:val="en-US"/>
         </w:rPr>
       </w:pPr>
-      <w:r>
-        <w:rPr>
-          <w:sz w:val="28"/>
-          <w:szCs w:val="28"/>
-          <w:lang w:val="en-US"/>
-        </w:rPr>
-        <w:t xml:space="preserve">void </w:t>
-      </w:r>
       <w:proofErr w:type="gramStart"/>
       <w:r>
         <w:rPr>
@@ -8790,7 +9354,7 @@
           <w:szCs w:val="28"/>
           <w:lang w:val="en-US"/>
         </w:rPr>
-        <w:t>Square(</w:t>
+        <w:t>void</w:t>
       </w:r>
       <w:proofErr w:type="gramEnd"/>
       <w:r>
@@ -8799,7 +9363,7 @@
           <w:szCs w:val="28"/>
           <w:lang w:val="en-US"/>
         </w:rPr>
-        <w:t>int n)</w:t>
+        <w:t xml:space="preserve"> Square(int n)</w:t>
       </w:r>
     </w:p>
     <w:p>
@@ -9016,18 +9580,8 @@
           <w:szCs w:val="28"/>
           <w:lang w:val="en-US"/>
         </w:rPr>
-        <w:t xml:space="preserve">    </w:t>
-      </w:r>
-      <w:proofErr w:type="spellStart"/>
-      <w:r>
-        <w:rPr>
-          <w:sz w:val="28"/>
-          <w:szCs w:val="28"/>
-          <w:lang w:val="en-US"/>
-        </w:rPr>
-        <w:t>Thread</w:t>
-      </w:r>
-      <w:proofErr w:type="spellEnd"/>
+        <w:t xml:space="preserve">    Thread</w:t>
+      </w:r>
       <w:r>
         <w:rPr>
           <w:sz w:val="28"/>
@@ -9035,7 +9589,6 @@
         </w:rPr>
         <w:t>.</w:t>
       </w:r>
-      <w:proofErr w:type="spellStart"/>
       <w:r>
         <w:rPr>
           <w:sz w:val="28"/>
@@ -9044,7 +9597,6 @@
         </w:rPr>
         <w:t>Sleep</w:t>
       </w:r>
-      <w:proofErr w:type="spellEnd"/>
       <w:r>
         <w:rPr>
           <w:sz w:val="28"/>
@@ -9372,6 +9924,7 @@
           <w:color w:val="000000"/>
           <w:sz w:val="28"/>
           <w:szCs w:val="28"/>
+          <w:lang w:val="en-US" w:eastAsia="en-US"/>
         </w:rPr>
         <w:drawing>
           <wp:inline distT="0" distB="0" distL="0" distR="0" wp14:anchorId="4E7C5ACC" wp14:editId="13B413C3">
@@ -9560,10 +10113,11 @@
     <w:p>
       <w:pPr>
         <w:pStyle w:val="12"/>
-        <w:spacing w:line="276" w:lineRule="auto"/>
+        <w:spacing w:after="360" w:line="276" w:lineRule="auto"/>
         <w:ind w:firstLine="709"/>
         <w:rPr>
           <w:color w:val="auto"/>
+          <w:lang w:val="en-US"/>
         </w:rPr>
       </w:pPr>
       <w:r>
@@ -9589,6 +10143,13 @@
           <w:color w:val="auto"/>
         </w:rPr>
         <w:t>}</w:t>
+      </w:r>
+      <w:r>
+        <w:rPr>
+          <w:color w:val="auto"/>
+          <w:lang w:val="en-US"/>
+        </w:rPr>
+        <w:t>.</w:t>
       </w:r>
     </w:p>
     <w:p>
@@ -9691,7 +10252,25 @@
           <w:szCs w:val="28"/>
           <w:lang w:val="en-US"/>
         </w:rPr>
-        <w:t xml:space="preserve">    var </w:t>
+        <w:t xml:space="preserve">    </w:t>
+      </w:r>
+      <w:proofErr w:type="spellStart"/>
+      <w:r>
+        <w:rPr>
+          <w:sz w:val="28"/>
+          <w:szCs w:val="28"/>
+          <w:lang w:val="en-US"/>
+        </w:rPr>
+        <w:t>var</w:t>
+      </w:r>
+      <w:proofErr w:type="spellEnd"/>
+      <w:r>
+        <w:rPr>
+          <w:sz w:val="28"/>
+          <w:szCs w:val="28"/>
+          <w:lang w:val="en-US"/>
+        </w:rPr>
+        <w:t xml:space="preserve"> </w:t>
       </w:r>
       <w:proofErr w:type="spellStart"/>
       <w:r>
@@ -9732,7 +10311,25 @@
           <w:szCs w:val="28"/>
           <w:lang w:val="en-US"/>
         </w:rPr>
-        <w:t xml:space="preserve">    var </w:t>
+        <w:t xml:space="preserve">    </w:t>
+      </w:r>
+      <w:proofErr w:type="spellStart"/>
+      <w:r>
+        <w:rPr>
+          <w:sz w:val="28"/>
+          <w:szCs w:val="28"/>
+          <w:lang w:val="en-US"/>
+        </w:rPr>
+        <w:t>var</w:t>
+      </w:r>
+      <w:proofErr w:type="spellEnd"/>
+      <w:r>
+        <w:rPr>
+          <w:sz w:val="28"/>
+          <w:szCs w:val="28"/>
+          <w:lang w:val="en-US"/>
+        </w:rPr>
+        <w:t xml:space="preserve"> </w:t>
       </w:r>
       <w:proofErr w:type="spellStart"/>
       <w:r>
@@ -9809,25 +10406,7 @@
           <w:szCs w:val="28"/>
           <w:lang w:val="en-US"/>
         </w:rPr>
-        <w:t>&lt;int</w:t>
-      </w:r>
-      <w:proofErr w:type="gramStart"/>
-      <w:r>
-        <w:rPr>
-          <w:sz w:val="28"/>
-          <w:szCs w:val="28"/>
-          <w:lang w:val="en-US"/>
-        </w:rPr>
-        <w:t>&gt;(</w:t>
-      </w:r>
-      <w:proofErr w:type="gramEnd"/>
-      <w:r>
-        <w:rPr>
-          <w:sz w:val="28"/>
-          <w:szCs w:val="28"/>
-          <w:lang w:val="en-US"/>
-        </w:rPr>
-        <w:t xml:space="preserve">new List&lt;int&gt;() { 1, 4, 61, 85 }, </w:t>
+        <w:t>&lt;</w:t>
       </w:r>
       <w:proofErr w:type="spellStart"/>
       <w:r>
@@ -9836,6 +10415,24 @@
           <w:szCs w:val="28"/>
           <w:lang w:val="en-US"/>
         </w:rPr>
+        <w:t>int</w:t>
+      </w:r>
+      <w:proofErr w:type="spellEnd"/>
+      <w:r>
+        <w:rPr>
+          <w:sz w:val="28"/>
+          <w:szCs w:val="28"/>
+          <w:lang w:val="en-US"/>
+        </w:rPr>
+        <w:t xml:space="preserve">&gt;(new List&lt;int&gt;() { 1, 4, 61, 85 }, </w:t>
+      </w:r>
+      <w:proofErr w:type="spellStart"/>
+      <w:r>
+        <w:rPr>
+          <w:sz w:val="28"/>
+          <w:szCs w:val="28"/>
+          <w:lang w:val="en-US"/>
+        </w:rPr>
         <w:t>Mult</w:t>
       </w:r>
       <w:proofErr w:type="spellEnd"/>
@@ -9847,6 +10444,8 @@
         </w:rPr>
         <w:t>);</w:t>
       </w:r>
+      <w:bookmarkStart w:id="0" w:name="_GoBack"/>
+      <w:bookmarkEnd w:id="0"/>
     </w:p>
     <w:p>
       <w:pPr>
@@ -9862,6 +10461,105 @@
           <w:lang w:val="en-US"/>
         </w:rPr>
       </w:pPr>
+      <w:r>
+        <w:rPr>
+          <w:sz w:val="28"/>
+          <w:szCs w:val="28"/>
+          <w:lang w:val="en-US"/>
+        </w:rPr>
+        <w:lastRenderedPageBreak/>
+        <w:t xml:space="preserve">    </w:t>
+      </w:r>
+      <w:proofErr w:type="gramStart"/>
+      <w:r>
+        <w:rPr>
+          <w:sz w:val="28"/>
+          <w:szCs w:val="28"/>
+          <w:lang w:val="en-US"/>
+        </w:rPr>
+        <w:t>void</w:t>
+      </w:r>
+      <w:proofErr w:type="gramEnd"/>
+      <w:r>
+        <w:rPr>
+          <w:sz w:val="28"/>
+          <w:szCs w:val="28"/>
+          <w:lang w:val="en-US"/>
+        </w:rPr>
+        <w:t xml:space="preserve"> </w:t>
+      </w:r>
+      <w:proofErr w:type="spellStart"/>
+      <w:r>
+        <w:rPr>
+          <w:sz w:val="28"/>
+          <w:szCs w:val="28"/>
+          <w:lang w:val="en-US"/>
+        </w:rPr>
+        <w:t>Mult</w:t>
+      </w:r>
+      <w:proofErr w:type="spellEnd"/>
+      <w:r>
+        <w:rPr>
+          <w:sz w:val="28"/>
+          <w:szCs w:val="28"/>
+          <w:lang w:val="en-US"/>
+        </w:rPr>
+        <w:t>(</w:t>
+      </w:r>
+      <w:proofErr w:type="spellStart"/>
+      <w:r>
+        <w:rPr>
+          <w:sz w:val="28"/>
+          <w:szCs w:val="28"/>
+          <w:lang w:val="en-US"/>
+        </w:rPr>
+        <w:t>int</w:t>
+      </w:r>
+      <w:proofErr w:type="spellEnd"/>
+      <w:r>
+        <w:rPr>
+          <w:sz w:val="28"/>
+          <w:szCs w:val="28"/>
+          <w:lang w:val="en-US"/>
+        </w:rPr>
+        <w:t xml:space="preserve"> n, </w:t>
+      </w:r>
+      <w:proofErr w:type="spellStart"/>
+      <w:r>
+        <w:rPr>
+          <w:sz w:val="28"/>
+          <w:szCs w:val="28"/>
+          <w:lang w:val="en-US"/>
+        </w:rPr>
+        <w:t>ParallelLoopState</w:t>
+      </w:r>
+      <w:proofErr w:type="spellEnd"/>
+      <w:r>
+        <w:rPr>
+          <w:sz w:val="28"/>
+          <w:szCs w:val="28"/>
+          <w:lang w:val="en-US"/>
+        </w:rPr>
+        <w:t xml:space="preserve"> </w:t>
+      </w:r>
+      <w:proofErr w:type="spellStart"/>
+      <w:r>
+        <w:rPr>
+          <w:sz w:val="28"/>
+          <w:szCs w:val="28"/>
+          <w:lang w:val="en-US"/>
+        </w:rPr>
+        <w:t>pls</w:t>
+      </w:r>
+      <w:proofErr w:type="spellEnd"/>
+      <w:r>
+        <w:rPr>
+          <w:sz w:val="28"/>
+          <w:szCs w:val="28"/>
+          <w:lang w:val="en-US"/>
+        </w:rPr>
+        <w:t>)</w:t>
+      </w:r>
     </w:p>
     <w:p>
       <w:pPr>
@@ -9883,54 +10581,7 @@
           <w:szCs w:val="28"/>
           <w:lang w:val="en-US"/>
         </w:rPr>
-        <w:lastRenderedPageBreak/>
-        <w:t xml:space="preserve">    void </w:t>
-      </w:r>
-      <w:proofErr w:type="spellStart"/>
-      <w:proofErr w:type="gramStart"/>
-      <w:r>
-        <w:rPr>
-          <w:sz w:val="28"/>
-          <w:szCs w:val="28"/>
-          <w:lang w:val="en-US"/>
-        </w:rPr>
-        <w:t>Mult</w:t>
-      </w:r>
-      <w:proofErr w:type="spellEnd"/>
-      <w:r>
-        <w:rPr>
-          <w:sz w:val="28"/>
-          <w:szCs w:val="28"/>
-          <w:lang w:val="en-US"/>
-        </w:rPr>
-        <w:t>(</w:t>
-      </w:r>
-      <w:proofErr w:type="gramEnd"/>
-      <w:r>
-        <w:rPr>
-          <w:sz w:val="28"/>
-          <w:szCs w:val="28"/>
-          <w:lang w:val="en-US"/>
-        </w:rPr>
-        <w:t xml:space="preserve">int n, </w:t>
-      </w:r>
-      <w:proofErr w:type="spellStart"/>
-      <w:r>
-        <w:rPr>
-          <w:sz w:val="28"/>
-          <w:szCs w:val="28"/>
-          <w:lang w:val="en-US"/>
-        </w:rPr>
-        <w:t>ParallelLoopState</w:t>
-      </w:r>
-      <w:proofErr w:type="spellEnd"/>
-      <w:r>
-        <w:rPr>
-          <w:sz w:val="28"/>
-          <w:szCs w:val="28"/>
-          <w:lang w:val="en-US"/>
-        </w:rPr>
-        <w:t xml:space="preserve"> pls)</w:t>
+        <w:t xml:space="preserve">    {</w:t>
       </w:r>
     </w:p>
     <w:p>
@@ -9953,7 +10604,61 @@
           <w:szCs w:val="28"/>
           <w:lang w:val="en-US"/>
         </w:rPr>
-        <w:t xml:space="preserve">    {</w:t>
+        <w:t xml:space="preserve">        </w:t>
+      </w:r>
+      <w:proofErr w:type="spellStart"/>
+      <w:r>
+        <w:rPr>
+          <w:sz w:val="28"/>
+          <w:szCs w:val="28"/>
+          <w:lang w:val="en-US"/>
+        </w:rPr>
+        <w:t>Console.WriteLine</w:t>
+      </w:r>
+      <w:proofErr w:type="spellEnd"/>
+      <w:r>
+        <w:rPr>
+          <w:sz w:val="28"/>
+          <w:szCs w:val="28"/>
+          <w:lang w:val="en-US"/>
+        </w:rPr>
+        <w:t xml:space="preserve">($"Result </w:t>
+      </w:r>
+      <w:proofErr w:type="spellStart"/>
+      <w:r>
+        <w:rPr>
+          <w:sz w:val="28"/>
+          <w:szCs w:val="28"/>
+          <w:lang w:val="en-US"/>
+        </w:rPr>
+        <w:t>mult</w:t>
+      </w:r>
+      <w:proofErr w:type="spellEnd"/>
+      <w:r>
+        <w:rPr>
+          <w:sz w:val="28"/>
+          <w:szCs w:val="28"/>
+          <w:lang w:val="en-US"/>
+        </w:rPr>
+        <w:t xml:space="preserve"> = {</w:t>
+      </w:r>
+      <w:proofErr w:type="spellStart"/>
+      <w:r>
+        <w:rPr>
+          <w:sz w:val="28"/>
+          <w:szCs w:val="28"/>
+          <w:lang w:val="en-US"/>
+        </w:rPr>
+        <w:t>multV</w:t>
+      </w:r>
+      <w:proofErr w:type="spellEnd"/>
+      <w:r>
+        <w:rPr>
+          <w:sz w:val="28"/>
+          <w:szCs w:val="28"/>
+          <w:lang w:val="en-US"/>
+        </w:rPr>
+        <w:t xml:space="preserve"> *= n}");</w:t>
       </w:r>
     </w:p>
     <w:p>
@@ -10003,7 +10708,7 @@
           <w:szCs w:val="28"/>
           <w:lang w:val="en-US"/>
         </w:rPr>
-        <w:t>mult</w:t>
+        <w:t>summ</w:t>
       </w:r>
       <w:proofErr w:type="spellEnd"/>
       <w:r>
@@ -10021,7 +10726,7 @@
           <w:szCs w:val="28"/>
           <w:lang w:val="en-US"/>
         </w:rPr>
-        <w:t>multV</w:t>
+        <w:t>summV</w:t>
       </w:r>
       <w:proofErr w:type="spellEnd"/>
       <w:r>
@@ -10030,7 +10735,7 @@
           <w:szCs w:val="28"/>
           <w:lang w:val="en-US"/>
         </w:rPr>
-        <w:t xml:space="preserve"> *= n}");</w:t>
+        <w:t xml:space="preserve"> += n}");</w:t>
       </w:r>
     </w:p>
     <w:p>
@@ -10053,7 +10758,7 @@
           <w:szCs w:val="28"/>
           <w:lang w:val="en-US"/>
         </w:rPr>
-        <w:t xml:space="preserve">        </w:t>
+        <w:t xml:space="preserve">        if (</w:t>
       </w:r>
       <w:proofErr w:type="spellStart"/>
       <w:r>
@@ -10062,7 +10767,7 @@
           <w:szCs w:val="28"/>
           <w:lang w:val="en-US"/>
         </w:rPr>
-        <w:t>Console.WriteLine</w:t>
+        <w:t>multV</w:t>
       </w:r>
       <w:proofErr w:type="spellEnd"/>
       <w:r>
@@ -10071,43 +10776,7 @@
           <w:szCs w:val="28"/>
           <w:lang w:val="en-US"/>
         </w:rPr>
-        <w:t xml:space="preserve">($"Result </w:t>
-      </w:r>
-      <w:proofErr w:type="spellStart"/>
-      <w:r>
-        <w:rPr>
-          <w:sz w:val="28"/>
-          <w:szCs w:val="28"/>
-          <w:lang w:val="en-US"/>
-        </w:rPr>
-        <w:t>summ</w:t>
-      </w:r>
-      <w:proofErr w:type="spellEnd"/>
-      <w:r>
-        <w:rPr>
-          <w:sz w:val="28"/>
-          <w:szCs w:val="28"/>
-          <w:lang w:val="en-US"/>
-        </w:rPr>
-        <w:t xml:space="preserve"> = {</w:t>
-      </w:r>
-      <w:proofErr w:type="spellStart"/>
-      <w:r>
-        <w:rPr>
-          <w:sz w:val="28"/>
-          <w:szCs w:val="28"/>
-          <w:lang w:val="en-US"/>
-        </w:rPr>
-        <w:t>summV</w:t>
-      </w:r>
-      <w:proofErr w:type="spellEnd"/>
-      <w:r>
-        <w:rPr>
-          <w:sz w:val="28"/>
-          <w:szCs w:val="28"/>
-          <w:lang w:val="en-US"/>
-        </w:rPr>
-        <w:t xml:space="preserve"> += n}");</w:t>
+        <w:t xml:space="preserve"> &gt; 20)</w:t>
       </w:r>
     </w:p>
     <w:p>
@@ -10130,25 +10799,7 @@
           <w:szCs w:val="28"/>
           <w:lang w:val="en-US"/>
         </w:rPr>
-        <w:t xml:space="preserve">        if (</w:t>
-      </w:r>
-      <w:proofErr w:type="spellStart"/>
-      <w:r>
-        <w:rPr>
-          <w:sz w:val="28"/>
-          <w:szCs w:val="28"/>
-          <w:lang w:val="en-US"/>
-        </w:rPr>
-        <w:t>multV</w:t>
-      </w:r>
-      <w:proofErr w:type="spellEnd"/>
-      <w:r>
-        <w:rPr>
-          <w:sz w:val="28"/>
-          <w:szCs w:val="28"/>
-          <w:lang w:val="en-US"/>
-        </w:rPr>
-        <w:t xml:space="preserve"> &gt; 20)</w:t>
+        <w:t xml:space="preserve">        {</w:t>
       </w:r>
     </w:p>
     <w:p>
@@ -10171,7 +10822,79 @@
           <w:szCs w:val="28"/>
           <w:lang w:val="en-US"/>
         </w:rPr>
-        <w:t xml:space="preserve">        {</w:t>
+        <w:t xml:space="preserve">            </w:t>
+      </w:r>
+      <w:proofErr w:type="spellStart"/>
+      <w:r>
+        <w:rPr>
+          <w:sz w:val="28"/>
+          <w:szCs w:val="28"/>
+          <w:lang w:val="en-US"/>
+        </w:rPr>
+        <w:t>Console.WriteLine</w:t>
+      </w:r>
+      <w:proofErr w:type="spellEnd"/>
+      <w:r>
+        <w:rPr>
+          <w:sz w:val="28"/>
+          <w:szCs w:val="28"/>
+          <w:lang w:val="en-US"/>
+        </w:rPr>
+        <w:t>("</w:t>
+      </w:r>
+      <w:proofErr w:type="spellStart"/>
+      <w:r>
+        <w:rPr>
+          <w:sz w:val="28"/>
+          <w:szCs w:val="28"/>
+          <w:lang w:val="en-US"/>
+        </w:rPr>
+        <w:t>Цикл</w:t>
+      </w:r>
+      <w:proofErr w:type="spellEnd"/>
+      <w:r>
+        <w:rPr>
+          <w:sz w:val="28"/>
+          <w:szCs w:val="28"/>
+          <w:lang w:val="en-US"/>
+        </w:rPr>
+        <w:t xml:space="preserve"> </w:t>
+      </w:r>
+      <w:proofErr w:type="spellStart"/>
+      <w:r>
+        <w:rPr>
+          <w:sz w:val="28"/>
+          <w:szCs w:val="28"/>
+          <w:lang w:val="en-US"/>
+        </w:rPr>
+        <w:t>прерван</w:t>
+      </w:r>
+      <w:proofErr w:type="spellEnd"/>
+      <w:r>
+        <w:rPr>
+          <w:sz w:val="28"/>
+          <w:szCs w:val="28"/>
+          <w:lang w:val="en-US"/>
+        </w:rPr>
+        <w:t xml:space="preserve"> (</w:t>
+      </w:r>
+      <w:proofErr w:type="spellStart"/>
+      <w:r>
+        <w:rPr>
+          <w:sz w:val="28"/>
+          <w:szCs w:val="28"/>
+          <w:lang w:val="en-US"/>
+        </w:rPr>
+        <w:t>mult</w:t>
+      </w:r>
+      <w:proofErr w:type="spellEnd"/>
+      <w:r>
+        <w:rPr>
+          <w:sz w:val="28"/>
+          <w:szCs w:val="28"/>
+          <w:lang w:val="en-US"/>
+        </w:rPr>
+        <w:t xml:space="preserve"> &gt; 20)");</w:t>
       </w:r>
     </w:p>
     <w:p>
@@ -10197,13 +10920,14 @@
         <w:t xml:space="preserve">            </w:t>
       </w:r>
       <w:proofErr w:type="spellStart"/>
-      <w:r>
-        <w:rPr>
-          <w:sz w:val="28"/>
-          <w:szCs w:val="28"/>
-          <w:lang w:val="en-US"/>
-        </w:rPr>
-        <w:t>Console.WriteLine</w:t>
+      <w:proofErr w:type="gramStart"/>
+      <w:r>
+        <w:rPr>
+          <w:sz w:val="28"/>
+          <w:szCs w:val="28"/>
+          <w:lang w:val="en-US"/>
+        </w:rPr>
+        <w:t>pls.Break</w:t>
       </w:r>
       <w:proofErr w:type="spellEnd"/>
       <w:r>
@@ -10212,61 +10936,16 @@
           <w:szCs w:val="28"/>
           <w:lang w:val="en-US"/>
         </w:rPr>
-        <w:t>("</w:t>
-      </w:r>
-      <w:proofErr w:type="spellStart"/>
-      <w:r>
-        <w:rPr>
-          <w:sz w:val="28"/>
-          <w:szCs w:val="28"/>
-          <w:lang w:val="en-US"/>
-        </w:rPr>
-        <w:t>Цикл</w:t>
-      </w:r>
-      <w:proofErr w:type="spellEnd"/>
-      <w:r>
-        <w:rPr>
-          <w:sz w:val="28"/>
-          <w:szCs w:val="28"/>
-          <w:lang w:val="en-US"/>
-        </w:rPr>
-        <w:t xml:space="preserve"> </w:t>
-      </w:r>
-      <w:proofErr w:type="spellStart"/>
-      <w:r>
-        <w:rPr>
-          <w:sz w:val="28"/>
-          <w:szCs w:val="28"/>
-          <w:lang w:val="en-US"/>
-        </w:rPr>
-        <w:t>прерван</w:t>
-      </w:r>
-      <w:proofErr w:type="spellEnd"/>
-      <w:r>
-        <w:rPr>
-          <w:sz w:val="28"/>
-          <w:szCs w:val="28"/>
-          <w:lang w:val="en-US"/>
-        </w:rPr>
-        <w:t xml:space="preserve"> (</w:t>
-      </w:r>
-      <w:proofErr w:type="spellStart"/>
-      <w:r>
-        <w:rPr>
-          <w:sz w:val="28"/>
-          <w:szCs w:val="28"/>
-          <w:lang w:val="en-US"/>
-        </w:rPr>
-        <w:t>mult</w:t>
-      </w:r>
-      <w:proofErr w:type="spellEnd"/>
-      <w:r>
-        <w:rPr>
-          <w:sz w:val="28"/>
-          <w:szCs w:val="28"/>
-          <w:lang w:val="en-US"/>
-        </w:rPr>
-        <w:t xml:space="preserve"> &gt; 20)");</w:t>
+        <w:t>(</w:t>
+      </w:r>
+      <w:proofErr w:type="gramEnd"/>
+      <w:r>
+        <w:rPr>
+          <w:sz w:val="28"/>
+          <w:szCs w:val="28"/>
+          <w:lang w:val="en-US"/>
+        </w:rPr>
+        <w:t>);</w:t>
       </w:r>
     </w:p>
     <w:p>
@@ -10289,27 +10968,7 @@
           <w:szCs w:val="28"/>
           <w:lang w:val="en-US"/>
         </w:rPr>
-        <w:t xml:space="preserve">            </w:t>
-      </w:r>
-      <w:proofErr w:type="spellStart"/>
-      <w:proofErr w:type="gramStart"/>
-      <w:r>
-        <w:rPr>
-          <w:sz w:val="28"/>
-          <w:szCs w:val="28"/>
-          <w:lang w:val="en-US"/>
-        </w:rPr>
-        <w:t>pls.Break</w:t>
-      </w:r>
-      <w:proofErr w:type="spellEnd"/>
-      <w:proofErr w:type="gramEnd"/>
-      <w:r>
-        <w:rPr>
-          <w:sz w:val="28"/>
-          <w:szCs w:val="28"/>
-          <w:lang w:val="en-US"/>
-        </w:rPr>
-        <w:t>();</w:t>
+        <w:t xml:space="preserve">        }</w:t>
       </w:r>
     </w:p>
     <w:p>
@@ -10332,7 +10991,7 @@
           <w:szCs w:val="28"/>
           <w:lang w:val="en-US"/>
         </w:rPr>
-        <w:t xml:space="preserve">        }</w:t>
+        <w:t xml:space="preserve">    }</w:t>
       </w:r>
     </w:p>
     <w:p>
@@ -10355,7 +11014,7 @@
           <w:szCs w:val="28"/>
           <w:lang w:val="en-US"/>
         </w:rPr>
-        <w:t xml:space="preserve">    }</w:t>
+        <w:t>}</w:t>
       </w:r>
     </w:p>
     <w:p>
@@ -10378,7 +11037,7 @@
           <w:szCs w:val="28"/>
           <w:lang w:val="en-US"/>
         </w:rPr>
-        <w:t>}</w:t>
+        <w:t>catch (Exception ex)</w:t>
       </w:r>
     </w:p>
     <w:p>
@@ -10392,16 +11051,14 @@
         <w:rPr>
           <w:sz w:val="28"/>
           <w:szCs w:val="28"/>
-          <w:lang w:val="en-US"/>
-        </w:rPr>
-      </w:pPr>
-      <w:r>
-        <w:rPr>
-          <w:sz w:val="28"/>
-          <w:szCs w:val="28"/>
-          <w:lang w:val="en-US"/>
-        </w:rPr>
-        <w:t>catch (Exception ex)</w:t>
+        </w:rPr>
+      </w:pPr>
+      <w:r>
+        <w:rPr>
+          <w:sz w:val="28"/>
+          <w:szCs w:val="28"/>
+        </w:rPr>
+        <w:t>{</w:t>
       </w:r>
     </w:p>
     <w:p>
@@ -10415,39 +11072,31 @@
         <w:rPr>
           <w:sz w:val="28"/>
           <w:szCs w:val="28"/>
-          <w:lang w:val="en-US"/>
-        </w:rPr>
-      </w:pPr>
-      <w:r>
-        <w:rPr>
-          <w:sz w:val="28"/>
-          <w:szCs w:val="28"/>
-          <w:lang w:val="en-US"/>
-        </w:rPr>
-        <w:t>{</w:t>
-      </w:r>
-    </w:p>
-    <w:p>
-      <w:pPr>
-        <w:autoSpaceDE w:val="0"/>
-        <w:autoSpaceDN w:val="0"/>
-        <w:adjustRightInd w:val="0"/>
-        <w:spacing w:line="276" w:lineRule="auto"/>
-        <w:ind w:firstLine="709"/>
-        <w:jc w:val="both"/>
-        <w:rPr>
-          <w:sz w:val="28"/>
-          <w:szCs w:val="28"/>
-        </w:rPr>
-      </w:pPr>
-      <w:r>
-        <w:rPr>
-          <w:sz w:val="28"/>
-          <w:szCs w:val="28"/>
-          <w:lang w:val="en-US"/>
+        </w:rPr>
+      </w:pPr>
+      <w:r>
+        <w:rPr>
+          <w:sz w:val="28"/>
+          <w:szCs w:val="28"/>
         </w:rPr>
         <w:t xml:space="preserve">    </w:t>
       </w:r>
+      <w:proofErr w:type="gramStart"/>
+      <w:r>
+        <w:rPr>
+          <w:sz w:val="28"/>
+          <w:szCs w:val="28"/>
+          <w:lang w:val="en-US"/>
+        </w:rPr>
+        <w:t>Console</w:t>
+      </w:r>
+      <w:r>
+        <w:rPr>
+          <w:sz w:val="28"/>
+          <w:szCs w:val="28"/>
+        </w:rPr>
+        <w:t>.</w:t>
+      </w:r>
       <w:proofErr w:type="spellStart"/>
       <w:r>
         <w:rPr>
@@ -10455,7 +11104,7 @@
           <w:szCs w:val="28"/>
           <w:lang w:val="en-US"/>
         </w:rPr>
-        <w:t>Console</w:t>
+        <w:t>WriteLine</w:t>
       </w:r>
       <w:proofErr w:type="spellEnd"/>
       <w:r>
@@ -10463,46 +11112,24 @@
           <w:sz w:val="28"/>
           <w:szCs w:val="28"/>
         </w:rPr>
+        <w:t>(</w:t>
+      </w:r>
+      <w:proofErr w:type="gramEnd"/>
+      <w:r>
+        <w:rPr>
+          <w:sz w:val="28"/>
+          <w:szCs w:val="28"/>
+          <w:lang w:val="en-US"/>
+        </w:rPr>
+        <w:t>ex</w:t>
+      </w:r>
+      <w:r>
+        <w:rPr>
+          <w:sz w:val="28"/>
+          <w:szCs w:val="28"/>
+        </w:rPr>
         <w:t>.</w:t>
       </w:r>
-      <w:proofErr w:type="spellStart"/>
-      <w:r>
-        <w:rPr>
-          <w:sz w:val="28"/>
-          <w:szCs w:val="28"/>
-          <w:lang w:val="en-US"/>
-        </w:rPr>
-        <w:t>WriteLine</w:t>
-      </w:r>
-      <w:proofErr w:type="spellEnd"/>
-      <w:r>
-        <w:rPr>
-          <w:sz w:val="28"/>
-          <w:szCs w:val="28"/>
-        </w:rPr>
-        <w:t>(</w:t>
-      </w:r>
-      <w:proofErr w:type="spellStart"/>
-      <w:proofErr w:type="gramStart"/>
-      <w:r>
-        <w:rPr>
-          <w:sz w:val="28"/>
-          <w:szCs w:val="28"/>
-          <w:lang w:val="en-US"/>
-        </w:rPr>
-        <w:t>ex</w:t>
-      </w:r>
-      <w:proofErr w:type="spellEnd"/>
-      <w:proofErr w:type="gramEnd"/>
-      <w:r>
-        <w:rPr>
-          <w:sz w:val="28"/>
-          <w:szCs w:val="28"/>
-        </w:rPr>
-        <w:t>.</w:t>
-      </w:r>
-      <w:proofErr w:type="spellStart"/>
-      <w:proofErr w:type="gramStart"/>
       <w:r>
         <w:rPr>
           <w:sz w:val="28"/>
@@ -10511,8 +11138,6 @@
         </w:rPr>
         <w:t>Message</w:t>
       </w:r>
-      <w:proofErr w:type="spellEnd"/>
-      <w:proofErr w:type="gramEnd"/>
       <w:r>
         <w:rPr>
           <w:sz w:val="28"/>
@@ -10840,6 +11465,7 @@
           <w:color w:val="000000"/>
           <w:sz w:val="28"/>
           <w:szCs w:val="28"/>
+          <w:lang w:val="en-US" w:eastAsia="en-US"/>
         </w:rPr>
         <w:drawing>
           <wp:inline distT="0" distB="0" distL="0" distR="0" wp14:anchorId="3F0477ED" wp14:editId="29798994">
@@ -10985,7 +11611,7 @@
 </file>
 
 <file path=word/endnotes.xml><?xml version="1.0" encoding="utf-8"?>
-<w:endnotes xmlns:wpc="http://schemas.microsoft.com/office/word/2010/wordprocessingCanvas" xmlns:cx="http://schemas.microsoft.com/office/drawing/2014/chartex" xmlns:cx1="http://schemas.microsoft.com/office/drawing/2015/9/8/chartex" xmlns:cx2="http://schemas.microsoft.com/office/drawing/2015/10/21/chartex" xmlns:cx3="http://schemas.microsoft.com/office/drawing/2016/5/9/chartex" xmlns:cx4="http://schemas.microsoft.com/office/drawing/2016/5/10/chartex" xmlns:cx5="http://schemas.microsoft.com/office/drawing/2016/5/11/chartex" xmlns:cx6="http://schemas.microsoft.com/office/drawing/2016/5/12/chartex" xmlns:cx7="http://schemas.microsoft.com/office/drawing/2016/5/13/chartex" xmlns:cx8="http://schemas.microsoft.com/office/drawing/2016/5/14/chartex" xmlns:mc="http://schemas.openxmlformats.org/markup-compatibility/2006" xmlns:aink="http://schemas.microsoft.com/office/drawing/2016/ink" xmlns:am3d="http://schemas.microsoft.com/office/drawing/2017/model3d" xmlns:o="urn:schemas-microsoft-com:office:office" xmlns:r="http://schemas.openxmlformats.org/officeDocument/2006/relationships" xmlns:m="http://schemas.openxmlformats.org/officeDocument/2006/math" xmlns:v="urn:schemas-microsoft-com:vml" xmlns:wp14="http://schemas.microsoft.com/office/word/2010/wordprocessingDrawing" xmlns:wp="http://schemas.openxmlformats.org/drawingml/2006/wordprocessingDrawing" xmlns:w10="urn:schemas-microsoft-com:office:word" xmlns:w="http://schemas.openxmlformats.org/wordprocessingml/2006/main" xmlns:w14="http://schemas.microsoft.com/office/word/2010/wordml" xmlns:w15="http://schemas.microsoft.com/office/word/2012/wordml" xmlns:w16cex="http://schemas.microsoft.com/office/word/2018/wordml/cex" xmlns:w16cid="http://schemas.microsoft.com/office/word/2016/wordml/cid" xmlns:w16="http://schemas.microsoft.com/office/word/2018/wordml" xmlns:w16sdtdh="http://schemas.microsoft.com/office/word/2020/wordml/sdtdatahash" xmlns:w16se="http://schemas.microsoft.com/office/word/2015/wordml/symex" xmlns:wpg="http://schemas.microsoft.com/office/word/2010/wordprocessingGroup" xmlns:wpi="http://schemas.microsoft.com/office/word/2010/wordprocessingInk" xmlns:wne="http://schemas.microsoft.com/office/word/2006/wordml" xmlns:wps="http://schemas.microsoft.com/office/word/2010/wordprocessingShape" mc:Ignorable="w14 w15 w16se w16cid w16 w16cex w16sdtdh wp14">
+<w:endnotes xmlns:wpc="http://schemas.microsoft.com/office/word/2010/wordprocessingCanvas" xmlns:cx="http://schemas.microsoft.com/office/drawing/2014/chartex" xmlns:cx1="http://schemas.microsoft.com/office/drawing/2015/9/8/chartex" xmlns:mc="http://schemas.openxmlformats.org/markup-compatibility/2006" xmlns:o="urn:schemas-microsoft-com:office:office" xmlns:r="http://schemas.openxmlformats.org/officeDocument/2006/relationships" xmlns:m="http://schemas.openxmlformats.org/officeDocument/2006/math" xmlns:v="urn:schemas-microsoft-com:vml" xmlns:wp14="http://schemas.microsoft.com/office/word/2010/wordprocessingDrawing" xmlns:wp="http://schemas.openxmlformats.org/drawingml/2006/wordprocessingDrawing" xmlns:w10="urn:schemas-microsoft-com:office:word" xmlns:w="http://schemas.openxmlformats.org/wordprocessingml/2006/main" xmlns:w14="http://schemas.microsoft.com/office/word/2010/wordml" xmlns:w15="http://schemas.microsoft.com/office/word/2012/wordml" xmlns:w16se="http://schemas.microsoft.com/office/word/2015/wordml/symex" xmlns:wpg="http://schemas.microsoft.com/office/word/2010/wordprocessingGroup" xmlns:wpi="http://schemas.microsoft.com/office/word/2010/wordprocessingInk" xmlns:wne="http://schemas.microsoft.com/office/word/2006/wordml" xmlns:wps="http://schemas.microsoft.com/office/word/2010/wordprocessingShape" mc:Ignorable="w14 w15 w16se wp14">
   <w:endnote w:type="separator" w:id="-1">
     <w:p>
       <w:r>
@@ -11004,7 +11630,7 @@
 </file>
 
 <file path=word/footer1.xml><?xml version="1.0" encoding="utf-8"?>
-<w:ftr xmlns:wpc="http://schemas.microsoft.com/office/word/2010/wordprocessingCanvas" xmlns:cx="http://schemas.microsoft.com/office/drawing/2014/chartex" xmlns:cx1="http://schemas.microsoft.com/office/drawing/2015/9/8/chartex" xmlns:cx2="http://schemas.microsoft.com/office/drawing/2015/10/21/chartex" xmlns:cx3="http://schemas.microsoft.com/office/drawing/2016/5/9/chartex" xmlns:cx4="http://schemas.microsoft.com/office/drawing/2016/5/10/chartex" xmlns:cx5="http://schemas.microsoft.com/office/drawing/2016/5/11/chartex" xmlns:cx6="http://schemas.microsoft.com/office/drawing/2016/5/12/chartex" xmlns:cx7="http://schemas.microsoft.com/office/drawing/2016/5/13/chartex" xmlns:cx8="http://schemas.microsoft.com/office/drawing/2016/5/14/chartex" xmlns:mc="http://schemas.openxmlformats.org/markup-compatibility/2006" xmlns:aink="http://schemas.microsoft.com/office/drawing/2016/ink" xmlns:am3d="http://schemas.microsoft.com/office/drawing/2017/model3d" xmlns:o="urn:schemas-microsoft-com:office:office" xmlns:r="http://schemas.openxmlformats.org/officeDocument/2006/relationships" xmlns:m="http://schemas.openxmlformats.org/officeDocument/2006/math" xmlns:v="urn:schemas-microsoft-com:vml" xmlns:wp14="http://schemas.microsoft.com/office/word/2010/wordprocessingDrawing" xmlns:wp="http://schemas.openxmlformats.org/drawingml/2006/wordprocessingDrawing" xmlns:w10="urn:schemas-microsoft-com:office:word" xmlns:w="http://schemas.openxmlformats.org/wordprocessingml/2006/main" xmlns:w14="http://schemas.microsoft.com/office/word/2010/wordml" xmlns:w15="http://schemas.microsoft.com/office/word/2012/wordml" xmlns:w16cex="http://schemas.microsoft.com/office/word/2018/wordml/cex" xmlns:w16cid="http://schemas.microsoft.com/office/word/2016/wordml/cid" xmlns:w16="http://schemas.microsoft.com/office/word/2018/wordml" xmlns:w16sdtdh="http://schemas.microsoft.com/office/word/2020/wordml/sdtdatahash" xmlns:w16se="http://schemas.microsoft.com/office/word/2015/wordml/symex" xmlns:wpg="http://schemas.microsoft.com/office/word/2010/wordprocessingGroup" xmlns:wpi="http://schemas.microsoft.com/office/word/2010/wordprocessingInk" xmlns:wne="http://schemas.microsoft.com/office/word/2006/wordml" xmlns:wps="http://schemas.microsoft.com/office/word/2010/wordprocessingShape" mc:Ignorable="w14 w15 w16se w16cid w16 w16cex w16sdtdh wp14">
+<w:ftr xmlns:wpc="http://schemas.microsoft.com/office/word/2010/wordprocessingCanvas" xmlns:cx="http://schemas.microsoft.com/office/drawing/2014/chartex" xmlns:cx1="http://schemas.microsoft.com/office/drawing/2015/9/8/chartex" xmlns:mc="http://schemas.openxmlformats.org/markup-compatibility/2006" xmlns:o="urn:schemas-microsoft-com:office:office" xmlns:r="http://schemas.openxmlformats.org/officeDocument/2006/relationships" xmlns:m="http://schemas.openxmlformats.org/officeDocument/2006/math" xmlns:v="urn:schemas-microsoft-com:vml" xmlns:wp14="http://schemas.microsoft.com/office/word/2010/wordprocessingDrawing" xmlns:wp="http://schemas.openxmlformats.org/drawingml/2006/wordprocessingDrawing" xmlns:w10="urn:schemas-microsoft-com:office:word" xmlns:w="http://schemas.openxmlformats.org/wordprocessingml/2006/main" xmlns:w14="http://schemas.microsoft.com/office/word/2010/wordml" xmlns:w15="http://schemas.microsoft.com/office/word/2012/wordml" xmlns:w16se="http://schemas.microsoft.com/office/word/2015/wordml/symex" xmlns:wpg="http://schemas.microsoft.com/office/word/2010/wordprocessingGroup" xmlns:wpi="http://schemas.microsoft.com/office/word/2010/wordprocessingInk" xmlns:wne="http://schemas.microsoft.com/office/word/2006/wordml" xmlns:wps="http://schemas.microsoft.com/office/word/2010/wordprocessingShape" mc:Ignorable="w14 w15 w16se wp14">
   <w:p>
     <w:pPr>
       <w:pStyle w:val="a4"/>
@@ -11042,7 +11668,7 @@
 </file>
 
 <file path=word/footer2.xml><?xml version="1.0" encoding="utf-8"?>
-<w:ftr xmlns:wpc="http://schemas.microsoft.com/office/word/2010/wordprocessingCanvas" xmlns:cx="http://schemas.microsoft.com/office/drawing/2014/chartex" xmlns:cx1="http://schemas.microsoft.com/office/drawing/2015/9/8/chartex" xmlns:cx2="http://schemas.microsoft.com/office/drawing/2015/10/21/chartex" xmlns:cx3="http://schemas.microsoft.com/office/drawing/2016/5/9/chartex" xmlns:cx4="http://schemas.microsoft.com/office/drawing/2016/5/10/chartex" xmlns:cx5="http://schemas.microsoft.com/office/drawing/2016/5/11/chartex" xmlns:cx6="http://schemas.microsoft.com/office/drawing/2016/5/12/chartex" xmlns:cx7="http://schemas.microsoft.com/office/drawing/2016/5/13/chartex" xmlns:cx8="http://schemas.microsoft.com/office/drawing/2016/5/14/chartex" xmlns:mc="http://schemas.openxmlformats.org/markup-compatibility/2006" xmlns:aink="http://schemas.microsoft.com/office/drawing/2016/ink" xmlns:am3d="http://schemas.microsoft.com/office/drawing/2017/model3d" xmlns:o="urn:schemas-microsoft-com:office:office" xmlns:r="http://schemas.openxmlformats.org/officeDocument/2006/relationships" xmlns:m="http://schemas.openxmlformats.org/officeDocument/2006/math" xmlns:v="urn:schemas-microsoft-com:vml" xmlns:wp14="http://schemas.microsoft.com/office/word/2010/wordprocessingDrawing" xmlns:wp="http://schemas.openxmlformats.org/drawingml/2006/wordprocessingDrawing" xmlns:w10="urn:schemas-microsoft-com:office:word" xmlns:w="http://schemas.openxmlformats.org/wordprocessingml/2006/main" xmlns:w14="http://schemas.microsoft.com/office/word/2010/wordml" xmlns:w15="http://schemas.microsoft.com/office/word/2012/wordml" xmlns:w16cex="http://schemas.microsoft.com/office/word/2018/wordml/cex" xmlns:w16cid="http://schemas.microsoft.com/office/word/2016/wordml/cid" xmlns:w16="http://schemas.microsoft.com/office/word/2018/wordml" xmlns:w16sdtdh="http://schemas.microsoft.com/office/word/2020/wordml/sdtdatahash" xmlns:w16se="http://schemas.microsoft.com/office/word/2015/wordml/symex" xmlns:wpg="http://schemas.microsoft.com/office/word/2010/wordprocessingGroup" xmlns:wpi="http://schemas.microsoft.com/office/word/2010/wordprocessingInk" xmlns:wne="http://schemas.microsoft.com/office/word/2006/wordml" xmlns:wps="http://schemas.microsoft.com/office/word/2010/wordprocessingShape" mc:Ignorable="w14 w15 w16se w16cid w16 w16cex w16sdtdh wp14">
+<w:ftr xmlns:wpc="http://schemas.microsoft.com/office/word/2010/wordprocessingCanvas" xmlns:cx="http://schemas.microsoft.com/office/drawing/2014/chartex" xmlns:cx1="http://schemas.microsoft.com/office/drawing/2015/9/8/chartex" xmlns:mc="http://schemas.openxmlformats.org/markup-compatibility/2006" xmlns:o="urn:schemas-microsoft-com:office:office" xmlns:r="http://schemas.openxmlformats.org/officeDocument/2006/relationships" xmlns:m="http://schemas.openxmlformats.org/officeDocument/2006/math" xmlns:v="urn:schemas-microsoft-com:vml" xmlns:wp14="http://schemas.microsoft.com/office/word/2010/wordprocessingDrawing" xmlns:wp="http://schemas.openxmlformats.org/drawingml/2006/wordprocessingDrawing" xmlns:w10="urn:schemas-microsoft-com:office:word" xmlns:w="http://schemas.openxmlformats.org/wordprocessingml/2006/main" xmlns:w14="http://schemas.microsoft.com/office/word/2010/wordml" xmlns:w15="http://schemas.microsoft.com/office/word/2012/wordml" xmlns:w16se="http://schemas.microsoft.com/office/word/2015/wordml/symex" xmlns:wpg="http://schemas.microsoft.com/office/word/2010/wordprocessingGroup" xmlns:wpi="http://schemas.microsoft.com/office/word/2010/wordprocessingInk" xmlns:wne="http://schemas.microsoft.com/office/word/2006/wordml" xmlns:wps="http://schemas.microsoft.com/office/word/2010/wordprocessingShape" mc:Ignorable="w14 w15 w16se wp14">
   <w:p>
     <w:pPr>
       <w:pStyle w:val="a4"/>
@@ -11118,7 +11744,7 @@
             </wp:anchor>
           </w:drawing>
         </mc:Choice>
-        <mc:Fallback>
+        <mc:Fallback xmlns:w16sdtdh="http://schemas.microsoft.com/office/word/2020/wordml/sdtdatahash" xmlns:w16="http://schemas.microsoft.com/office/word/2018/wordml" xmlns:w16cid="http://schemas.microsoft.com/office/word/2016/wordml/cid" xmlns:w16cex="http://schemas.microsoft.com/office/word/2018/wordml/cex" xmlns:am3d="http://schemas.microsoft.com/office/drawing/2017/model3d" xmlns:aink="http://schemas.microsoft.com/office/drawing/2016/ink" xmlns:cx8="http://schemas.microsoft.com/office/drawing/2016/5/14/chartex" xmlns:cx7="http://schemas.microsoft.com/office/drawing/2016/5/13/chartex" xmlns:cx6="http://schemas.microsoft.com/office/drawing/2016/5/12/chartex" xmlns:cx5="http://schemas.microsoft.com/office/drawing/2016/5/11/chartex" xmlns:cx4="http://schemas.microsoft.com/office/drawing/2016/5/10/chartex" xmlns:cx3="http://schemas.microsoft.com/office/drawing/2016/5/9/chartex" xmlns:cx2="http://schemas.microsoft.com/office/drawing/2015/10/21/chartex">
           <w:pict>
             <v:line w14:anchorId="3BADCE4B" id="Line 61" o:spid="_x0000_s1026" style="position:absolute;z-index:251631616;visibility:visible;mso-wrap-style:square;mso-width-percent:0;mso-height-percent:0;mso-wrap-distance-left:9pt;mso-wrap-distance-top:0;mso-wrap-distance-right:9pt;mso-wrap-distance-bottom:0;mso-position-horizontal:absolute;mso-position-horizontal-relative:page;mso-position-vertical:absolute;mso-position-vertical-relative:page;mso-width-percent:0;mso-height-percent:0;mso-width-relative:page;mso-height-relative:page" from="552.85pt,801.75pt" to="581.2pt,801.75pt" o:gfxdata="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" strokeweight="1.5pt">
               <w10:wrap anchorx="page" anchory="page"/>
@@ -11260,7 +11886,7 @@
             </wp:anchor>
           </w:drawing>
         </mc:Choice>
-        <mc:Fallback>
+        <mc:Fallback xmlns:w16sdtdh="http://schemas.microsoft.com/office/word/2020/wordml/sdtdatahash" xmlns:w16="http://schemas.microsoft.com/office/word/2018/wordml" xmlns:w16cid="http://schemas.microsoft.com/office/word/2016/wordml/cid" xmlns:w16cex="http://schemas.microsoft.com/office/word/2018/wordml/cex" xmlns:am3d="http://schemas.microsoft.com/office/drawing/2017/model3d" xmlns:aink="http://schemas.microsoft.com/office/drawing/2016/ink" xmlns:cx8="http://schemas.microsoft.com/office/drawing/2016/5/14/chartex" xmlns:cx7="http://schemas.microsoft.com/office/drawing/2016/5/13/chartex" xmlns:cx6="http://schemas.microsoft.com/office/drawing/2016/5/12/chartex" xmlns:cx5="http://schemas.microsoft.com/office/drawing/2016/5/11/chartex" xmlns:cx4="http://schemas.microsoft.com/office/drawing/2016/5/10/chartex" xmlns:cx3="http://schemas.microsoft.com/office/drawing/2016/5/9/chartex" xmlns:cx2="http://schemas.microsoft.com/office/drawing/2015/10/21/chartex">
           <w:pict>
             <v:shapetype w14:anchorId="01A2195E" id="_x0000_t202" coordsize="21600,21600" o:spt="202" path="m,l,21600r21600,l21600,xe">
               <v:stroke joinstyle="miter"/>
@@ -11391,7 +12017,7 @@
             </wp:anchor>
           </w:drawing>
         </mc:Choice>
-        <mc:Fallback>
+        <mc:Fallback xmlns:w16sdtdh="http://schemas.microsoft.com/office/word/2020/wordml/sdtdatahash" xmlns:w16="http://schemas.microsoft.com/office/word/2018/wordml" xmlns:w16cid="http://schemas.microsoft.com/office/word/2016/wordml/cid" xmlns:w16cex="http://schemas.microsoft.com/office/word/2018/wordml/cex" xmlns:am3d="http://schemas.microsoft.com/office/drawing/2017/model3d" xmlns:aink="http://schemas.microsoft.com/office/drawing/2016/ink" xmlns:cx8="http://schemas.microsoft.com/office/drawing/2016/5/14/chartex" xmlns:cx7="http://schemas.microsoft.com/office/drawing/2016/5/13/chartex" xmlns:cx6="http://schemas.microsoft.com/office/drawing/2016/5/12/chartex" xmlns:cx5="http://schemas.microsoft.com/office/drawing/2016/5/11/chartex" xmlns:cx4="http://schemas.microsoft.com/office/drawing/2016/5/10/chartex" xmlns:cx3="http://schemas.microsoft.com/office/drawing/2016/5/9/chartex" xmlns:cx2="http://schemas.microsoft.com/office/drawing/2015/10/21/chartex">
           <w:pict>
             <v:shape w14:anchorId="09E08CC2" id="Text Box 73" o:spid="_x0000_s1027" type="#_x0000_t202" style="position:absolute;margin-left:127.1pt;margin-top:17.15pt;width:27.95pt;height:12.55pt;z-index:251640832;visibility:visible;mso-wrap-style:square;mso-width-percent:0;mso-height-percent:0;mso-wrap-distance-left:9pt;mso-wrap-distance-top:0;mso-wrap-distance-right:9pt;mso-wrap-distance-bottom:0;mso-position-horizontal:absolute;mso-position-horizontal-relative:text;mso-position-vertical:absolute;mso-position-vertical-relative:text;mso-width-percent:0;mso-height-percent:0;mso-width-relative:page;mso-height-relative:page;v-text-anchor:top" o:gfxdata="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" filled="f" stroked="f">
               <v:textbox inset="0,0,0,0">
@@ -11544,7 +12170,7 @@
             </wp:anchor>
           </w:drawing>
         </mc:Choice>
-        <mc:Fallback>
+        <mc:Fallback xmlns:w16sdtdh="http://schemas.microsoft.com/office/word/2020/wordml/sdtdatahash" xmlns:w16="http://schemas.microsoft.com/office/word/2018/wordml" xmlns:w16cid="http://schemas.microsoft.com/office/word/2016/wordml/cid" xmlns:w16cex="http://schemas.microsoft.com/office/word/2018/wordml/cex" xmlns:am3d="http://schemas.microsoft.com/office/drawing/2017/model3d" xmlns:aink="http://schemas.microsoft.com/office/drawing/2016/ink" xmlns:cx8="http://schemas.microsoft.com/office/drawing/2016/5/14/chartex" xmlns:cx7="http://schemas.microsoft.com/office/drawing/2016/5/13/chartex" xmlns:cx6="http://schemas.microsoft.com/office/drawing/2016/5/12/chartex" xmlns:cx5="http://schemas.microsoft.com/office/drawing/2016/5/11/chartex" xmlns:cx4="http://schemas.microsoft.com/office/drawing/2016/5/10/chartex" xmlns:cx3="http://schemas.microsoft.com/office/drawing/2016/5/9/chartex" xmlns:cx2="http://schemas.microsoft.com/office/drawing/2015/10/21/chartex">
           <w:pict>
             <v:shape w14:anchorId="29D598D9" id="Text Box 71" o:spid="_x0000_s1028" type="#_x0000_t202" style="position:absolute;margin-left:31.45pt;margin-top:17.05pt;width:45.55pt;height:12.35pt;z-index:251638784;visibility:visible;mso-wrap-style:square;mso-width-percent:0;mso-height-percent:0;mso-wrap-distance-left:9pt;mso-wrap-distance-top:0;mso-wrap-distance-right:9pt;mso-wrap-distance-bottom:0;mso-position-horizontal:absolute;mso-position-horizontal-relative:text;mso-position-vertical:absolute;mso-position-vertical-relative:text;mso-width-percent:0;mso-height-percent:0;mso-width-relative:page;mso-height-relative:page;v-text-anchor:top" o:gfxdata="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" filled="f" stroked="f">
               <v:textbox inset="0,0,0,0">
@@ -11723,7 +12349,7 @@
             </wp:anchor>
           </w:drawing>
         </mc:Choice>
-        <mc:Fallback>
+        <mc:Fallback xmlns:w16sdtdh="http://schemas.microsoft.com/office/word/2020/wordml/sdtdatahash" xmlns:w16="http://schemas.microsoft.com/office/word/2018/wordml" xmlns:w16cid="http://schemas.microsoft.com/office/word/2016/wordml/cid" xmlns:w16cex="http://schemas.microsoft.com/office/word/2018/wordml/cex" xmlns:am3d="http://schemas.microsoft.com/office/drawing/2017/model3d" xmlns:aink="http://schemas.microsoft.com/office/drawing/2016/ink" xmlns:cx8="http://schemas.microsoft.com/office/drawing/2016/5/14/chartex" xmlns:cx7="http://schemas.microsoft.com/office/drawing/2016/5/13/chartex" xmlns:cx6="http://schemas.microsoft.com/office/drawing/2016/5/12/chartex" xmlns:cx5="http://schemas.microsoft.com/office/drawing/2016/5/11/chartex" xmlns:cx4="http://schemas.microsoft.com/office/drawing/2016/5/10/chartex" xmlns:cx3="http://schemas.microsoft.com/office/drawing/2016/5/9/chartex" xmlns:cx2="http://schemas.microsoft.com/office/drawing/2015/10/21/chartex">
           <w:pict>
             <v:shape w14:anchorId="264EAF82" id="Text Box 101" o:spid="_x0000_s1029" type="#_x0000_t202" style="position:absolute;margin-left:-2.5pt;margin-top:17.8pt;width:28.3pt;height:14.5pt;z-index:251679744;visibility:visible;mso-wrap-style:square;mso-width-percent:0;mso-height-percent:0;mso-wrap-distance-left:9pt;mso-wrap-distance-top:0;mso-wrap-distance-right:9pt;mso-wrap-distance-bottom:0;mso-position-horizontal:absolute;mso-position-horizontal-relative:margin;mso-position-vertical:absolute;mso-position-vertical-relative:text;mso-width-percent:0;mso-height-percent:0;mso-width-relative:page;mso-height-relative:page;v-text-anchor:top" o:gfxdata="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" filled="f" stroked="f">
               <v:textbox inset="0,0,0,0">
@@ -11894,7 +12520,7 @@
             </wp:anchor>
           </w:drawing>
         </mc:Choice>
-        <mc:Fallback>
+        <mc:Fallback xmlns:w16sdtdh="http://schemas.microsoft.com/office/word/2020/wordml/sdtdatahash" xmlns:w16="http://schemas.microsoft.com/office/word/2018/wordml" xmlns:w16cid="http://schemas.microsoft.com/office/word/2016/wordml/cid" xmlns:w16cex="http://schemas.microsoft.com/office/word/2018/wordml/cex" xmlns:am3d="http://schemas.microsoft.com/office/drawing/2017/model3d" xmlns:aink="http://schemas.microsoft.com/office/drawing/2016/ink" xmlns:cx8="http://schemas.microsoft.com/office/drawing/2016/5/14/chartex" xmlns:cx7="http://schemas.microsoft.com/office/drawing/2016/5/13/chartex" xmlns:cx6="http://schemas.microsoft.com/office/drawing/2016/5/12/chartex" xmlns:cx5="http://schemas.microsoft.com/office/drawing/2016/5/11/chartex" xmlns:cx4="http://schemas.microsoft.com/office/drawing/2016/5/10/chartex" xmlns:cx3="http://schemas.microsoft.com/office/drawing/2016/5/9/chartex" xmlns:cx2="http://schemas.microsoft.com/office/drawing/2015/10/21/chartex">
           <w:pict>
             <v:shape w14:anchorId="78E63C38" id="Text Box 69" o:spid="_x0000_s1030" type="#_x0000_t202" style="position:absolute;margin-left:-22.8pt;margin-top:16.65pt;width:28.4pt;height:14.2pt;z-index:251637760;visibility:visible;mso-wrap-style:square;mso-width-percent:0;mso-height-percent:0;mso-wrap-distance-left:9pt;mso-wrap-distance-top:0;mso-wrap-distance-right:9pt;mso-wrap-distance-bottom:0;mso-position-horizontal:right;mso-position-horizontal-relative:left-margin-area;mso-position-vertical:absolute;mso-position-vertical-relative:text;mso-width-percent:0;mso-height-percent:0;mso-width-relative:page;mso-height-relative:page;v-text-anchor:top" o:gfxdata="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" filled="f" stroked="f">
               <v:textbox inset="0,0,0,0">
@@ -12049,7 +12675,7 @@
             </wp:anchor>
           </w:drawing>
         </mc:Choice>
-        <mc:Fallback>
+        <mc:Fallback xmlns:w16sdtdh="http://schemas.microsoft.com/office/word/2020/wordml/sdtdatahash" xmlns:w16="http://schemas.microsoft.com/office/word/2018/wordml" xmlns:w16cid="http://schemas.microsoft.com/office/word/2016/wordml/cid" xmlns:w16cex="http://schemas.microsoft.com/office/word/2018/wordml/cex" xmlns:am3d="http://schemas.microsoft.com/office/drawing/2017/model3d" xmlns:aink="http://schemas.microsoft.com/office/drawing/2016/ink" xmlns:cx8="http://schemas.microsoft.com/office/drawing/2016/5/14/chartex" xmlns:cx7="http://schemas.microsoft.com/office/drawing/2016/5/13/chartex" xmlns:cx6="http://schemas.microsoft.com/office/drawing/2016/5/12/chartex" xmlns:cx5="http://schemas.microsoft.com/office/drawing/2016/5/11/chartex" xmlns:cx4="http://schemas.microsoft.com/office/drawing/2016/5/10/chartex" xmlns:cx3="http://schemas.microsoft.com/office/drawing/2016/5/9/chartex" xmlns:cx2="http://schemas.microsoft.com/office/drawing/2015/10/21/chartex">
           <w:pict>
             <v:shape w14:anchorId="464C8529" id="Text Box 72" o:spid="_x0000_s1031" type="#_x0000_t202" style="position:absolute;margin-left:85.8pt;margin-top:16.55pt;width:42.6pt;height:13.05pt;z-index:251639808;visibility:visible;mso-wrap-style:square;mso-width-percent:0;mso-height-percent:0;mso-wrap-distance-left:9pt;mso-wrap-distance-top:0;mso-wrap-distance-right:9pt;mso-wrap-distance-bottom:0;mso-position-horizontal:absolute;mso-position-horizontal-relative:text;mso-position-vertical:absolute;mso-position-vertical-relative:text;mso-width-percent:0;mso-height-percent:0;mso-width-relative:page;mso-height-relative:page;v-text-anchor:top" o:gfxdata="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" filled="f" stroked="f">
               <v:textbox inset="0,0,0,0">
@@ -12157,7 +12783,7 @@
             </wp:anchor>
           </w:drawing>
         </mc:Choice>
-        <mc:Fallback>
+        <mc:Fallback xmlns:w16sdtdh="http://schemas.microsoft.com/office/word/2020/wordml/sdtdatahash" xmlns:w16="http://schemas.microsoft.com/office/word/2018/wordml" xmlns:w16cid="http://schemas.microsoft.com/office/word/2016/wordml/cid" xmlns:w16cex="http://schemas.microsoft.com/office/word/2018/wordml/cex" xmlns:am3d="http://schemas.microsoft.com/office/drawing/2017/model3d" xmlns:aink="http://schemas.microsoft.com/office/drawing/2016/ink" xmlns:cx8="http://schemas.microsoft.com/office/drawing/2016/5/14/chartex" xmlns:cx7="http://schemas.microsoft.com/office/drawing/2016/5/13/chartex" xmlns:cx6="http://schemas.microsoft.com/office/drawing/2016/5/12/chartex" xmlns:cx5="http://schemas.microsoft.com/office/drawing/2016/5/11/chartex" xmlns:cx4="http://schemas.microsoft.com/office/drawing/2016/5/10/chartex" xmlns:cx3="http://schemas.microsoft.com/office/drawing/2016/5/9/chartex" xmlns:cx2="http://schemas.microsoft.com/office/drawing/2015/10/21/chartex">
           <w:pict>
             <v:line w14:anchorId="77D9053D" id="Line 63" o:spid="_x0000_s1026" style="position:absolute;z-index:251633664;visibility:visible;mso-wrap-style:square;mso-width-percent:0;mso-height-percent:0;mso-wrap-distance-left:9pt;mso-wrap-distance-top:0;mso-wrap-distance-right:9pt;mso-wrap-distance-bottom:0;mso-position-horizontal:absolute;mso-position-horizontal-relative:page;mso-position-vertical:absolute;mso-position-vertical-relative:page;mso-width-percent:0;mso-height-percent:0;mso-width-relative:page;mso-height-relative:page" from="108.75pt,782.95pt" to="108.75pt,825.45pt" o:gfxdata="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" strokecolor="black [3213]" strokeweight="1.5pt">
               <w10:wrap anchorx="page" anchory="page"/>
@@ -12233,7 +12859,7 @@
             </wp:anchor>
           </w:drawing>
         </mc:Choice>
-        <mc:Fallback>
+        <mc:Fallback xmlns:w16sdtdh="http://schemas.microsoft.com/office/word/2020/wordml/sdtdatahash" xmlns:w16="http://schemas.microsoft.com/office/word/2018/wordml" xmlns:w16cid="http://schemas.microsoft.com/office/word/2016/wordml/cid" xmlns:w16cex="http://schemas.microsoft.com/office/word/2018/wordml/cex" xmlns:am3d="http://schemas.microsoft.com/office/drawing/2017/model3d" xmlns:aink="http://schemas.microsoft.com/office/drawing/2016/ink" xmlns:cx8="http://schemas.microsoft.com/office/drawing/2016/5/14/chartex" xmlns:cx7="http://schemas.microsoft.com/office/drawing/2016/5/13/chartex" xmlns:cx6="http://schemas.microsoft.com/office/drawing/2016/5/12/chartex" xmlns:cx5="http://schemas.microsoft.com/office/drawing/2016/5/11/chartex" xmlns:cx4="http://schemas.microsoft.com/office/drawing/2016/5/10/chartex" xmlns:cx3="http://schemas.microsoft.com/office/drawing/2016/5/9/chartex" xmlns:cx2="http://schemas.microsoft.com/office/drawing/2015/10/21/chartex">
           <w:pict>
             <v:line w14:anchorId="07385BA2" id="Line 62" o:spid="_x0000_s1026" style="position:absolute;z-index:251632640;visibility:visible;mso-wrap-style:square;mso-width-percent:0;mso-height-percent:0;mso-wrap-distance-left:9pt;mso-wrap-distance-top:0;mso-wrap-distance-right:9pt;mso-wrap-distance-bottom:0;mso-position-horizontal:absolute;mso-position-horizontal-relative:page;mso-position-vertical:absolute;mso-position-vertical-relative:page;mso-width-percent:0;mso-height-percent:0;mso-width-relative:page;mso-height-relative:page" from="80.75pt,781.9pt" to="80.75pt,824.4pt" o:gfxdata="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" strokeweight="1.5pt">
               <w10:wrap anchorx="page" anchory="page"/>
@@ -12330,7 +12956,7 @@
             </wp:anchor>
           </w:drawing>
         </mc:Choice>
-        <mc:Fallback>
+        <mc:Fallback xmlns:w16sdtdh="http://schemas.microsoft.com/office/word/2020/wordml/sdtdatahash" xmlns:w16="http://schemas.microsoft.com/office/word/2018/wordml" xmlns:w16cid="http://schemas.microsoft.com/office/word/2016/wordml/cid" xmlns:w16cex="http://schemas.microsoft.com/office/word/2018/wordml/cex" xmlns:am3d="http://schemas.microsoft.com/office/drawing/2017/model3d" xmlns:aink="http://schemas.microsoft.com/office/drawing/2016/ink" xmlns:cx8="http://schemas.microsoft.com/office/drawing/2016/5/14/chartex" xmlns:cx7="http://schemas.microsoft.com/office/drawing/2016/5/13/chartex" xmlns:cx6="http://schemas.microsoft.com/office/drawing/2016/5/12/chartex" xmlns:cx5="http://schemas.microsoft.com/office/drawing/2016/5/11/chartex" xmlns:cx4="http://schemas.microsoft.com/office/drawing/2016/5/10/chartex" xmlns:cx3="http://schemas.microsoft.com/office/drawing/2016/5/9/chartex" xmlns:cx2="http://schemas.microsoft.com/office/drawing/2015/10/21/chartex">
           <w:pict>
             <v:shape w14:anchorId="555BEE7C" id="Text Box 75" o:spid="_x0000_s1032" type="#_x0000_t202" style="position:absolute;margin-left:482.75pt;margin-top:7.75pt;width:26.85pt;height:16.05pt;z-index:251642880;visibility:visible;mso-wrap-style:square;mso-width-percent:0;mso-height-percent:0;mso-wrap-distance-left:9pt;mso-wrap-distance-top:0;mso-wrap-distance-right:9pt;mso-wrap-distance-bottom:0;mso-position-horizontal:absolute;mso-position-horizontal-relative:text;mso-position-vertical:absolute;mso-position-vertical-relative:text;mso-width-percent:0;mso-height-percent:0;mso-width-relative:page;mso-height-relative:page;v-text-anchor:top" o:gfxdata="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" filled="f" stroked="f">
               <v:textbox inset="0,0,0,0">
@@ -12482,7 +13108,7 @@
             </wp:anchor>
           </w:drawing>
         </mc:Choice>
-        <mc:Fallback>
+        <mc:Fallback xmlns:w16sdtdh="http://schemas.microsoft.com/office/word/2020/wordml/sdtdatahash" xmlns:w16="http://schemas.microsoft.com/office/word/2018/wordml" xmlns:w16cid="http://schemas.microsoft.com/office/word/2016/wordml/cid" xmlns:w16cex="http://schemas.microsoft.com/office/word/2018/wordml/cex" xmlns:am3d="http://schemas.microsoft.com/office/drawing/2017/model3d" xmlns:aink="http://schemas.microsoft.com/office/drawing/2016/ink" xmlns:cx8="http://schemas.microsoft.com/office/drawing/2016/5/14/chartex" xmlns:cx7="http://schemas.microsoft.com/office/drawing/2016/5/13/chartex" xmlns:cx6="http://schemas.microsoft.com/office/drawing/2016/5/12/chartex" xmlns:cx5="http://schemas.microsoft.com/office/drawing/2016/5/11/chartex" xmlns:cx4="http://schemas.microsoft.com/office/drawing/2016/5/10/chartex" xmlns:cx3="http://schemas.microsoft.com/office/drawing/2016/5/9/chartex" xmlns:cx2="http://schemas.microsoft.com/office/drawing/2015/10/21/chartex">
           <w:pict>
             <v:shape w14:anchorId="161816EF" id="Text Box 66" o:spid="_x0000_s1033" type="#_x0000_t202" style="position:absolute;margin-left:170.35pt;margin-top:.65pt;width:312.4pt;height:28.4pt;z-index:251636736;visibility:visible;mso-wrap-style:square;mso-width-percent:0;mso-height-percent:0;mso-wrap-distance-left:9pt;mso-wrap-distance-top:0;mso-wrap-distance-right:9pt;mso-wrap-distance-bottom:0;mso-position-horizontal:absolute;mso-position-horizontal-relative:text;mso-position-vertical:absolute;mso-position-vertical-relative:text;mso-width-percent:0;mso-height-percent:0;mso-width-relative:page;mso-height-relative:page;v-text-anchor:top" o:gfxdata="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" filled="f" stroked="f">
               <v:textbox inset="0,0,0,0">
@@ -12613,7 +13239,7 @@
             </wp:anchor>
           </w:drawing>
         </mc:Choice>
-        <mc:Fallback>
+        <mc:Fallback xmlns:w16sdtdh="http://schemas.microsoft.com/office/word/2020/wordml/sdtdatahash" xmlns:w16="http://schemas.microsoft.com/office/word/2018/wordml" xmlns:w16cid="http://schemas.microsoft.com/office/word/2016/wordml/cid" xmlns:w16cex="http://schemas.microsoft.com/office/word/2018/wordml/cex" xmlns:am3d="http://schemas.microsoft.com/office/drawing/2017/model3d" xmlns:aink="http://schemas.microsoft.com/office/drawing/2016/ink" xmlns:cx8="http://schemas.microsoft.com/office/drawing/2016/5/14/chartex" xmlns:cx7="http://schemas.microsoft.com/office/drawing/2016/5/13/chartex" xmlns:cx6="http://schemas.microsoft.com/office/drawing/2016/5/12/chartex" xmlns:cx5="http://schemas.microsoft.com/office/drawing/2016/5/11/chartex" xmlns:cx4="http://schemas.microsoft.com/office/drawing/2016/5/10/chartex" xmlns:cx3="http://schemas.microsoft.com/office/drawing/2016/5/9/chartex" xmlns:cx2="http://schemas.microsoft.com/office/drawing/2015/10/21/chartex">
           <w:pict>
             <v:line w14:anchorId="4BA35792" id="Line 65" o:spid="_x0000_s1026" style="position:absolute;z-index:251635712;visibility:visible;mso-wrap-style:square;mso-width-percent:0;mso-height-percent:0;mso-wrap-distance-left:9pt;mso-wrap-distance-top:0;mso-wrap-distance-right:9pt;mso-wrap-distance-bottom:0;mso-position-horizontal:absolute;mso-position-horizontal-relative:page;mso-position-vertical:absolute;mso-position-vertical-relative:page;mso-width-percent:0;mso-height-percent:0;mso-width-relative:page;mso-height-relative:page" from="212.65pt,781.9pt" to="212.65pt,824.4pt" o:gfxdata="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" strokeweight="1.5pt">
               <w10:wrap anchorx="page" anchory="page"/>
@@ -12689,7 +13315,7 @@
             </wp:anchor>
           </w:drawing>
         </mc:Choice>
-        <mc:Fallback>
+        <mc:Fallback xmlns:w16sdtdh="http://schemas.microsoft.com/office/word/2020/wordml/sdtdatahash" xmlns:w16="http://schemas.microsoft.com/office/word/2018/wordml" xmlns:w16cid="http://schemas.microsoft.com/office/word/2016/wordml/cid" xmlns:w16cex="http://schemas.microsoft.com/office/word/2018/wordml/cex" xmlns:am3d="http://schemas.microsoft.com/office/drawing/2017/model3d" xmlns:aink="http://schemas.microsoft.com/office/drawing/2016/ink" xmlns:cx8="http://schemas.microsoft.com/office/drawing/2016/5/14/chartex" xmlns:cx7="http://schemas.microsoft.com/office/drawing/2016/5/13/chartex" xmlns:cx6="http://schemas.microsoft.com/office/drawing/2016/5/12/chartex" xmlns:cx5="http://schemas.microsoft.com/office/drawing/2016/5/11/chartex" xmlns:cx4="http://schemas.microsoft.com/office/drawing/2016/5/10/chartex" xmlns:cx3="http://schemas.microsoft.com/office/drawing/2016/5/9/chartex" xmlns:cx2="http://schemas.microsoft.com/office/drawing/2015/10/21/chartex">
           <w:pict>
             <v:line w14:anchorId="6D4994A7" id="Line 64" o:spid="_x0000_s1026" style="position:absolute;z-index:251634688;visibility:visible;mso-wrap-style:square;mso-width-percent:0;mso-height-percent:0;mso-wrap-distance-left:9pt;mso-wrap-distance-top:0;mso-wrap-distance-right:9pt;mso-wrap-distance-bottom:0;mso-position-horizontal:absolute;mso-position-horizontal-relative:page;mso-position-vertical:absolute;mso-position-vertical-relative:page;mso-width-percent:0;mso-height-percent:0;mso-width-relative:page;mso-height-relative:page" from="170.1pt,781.9pt" to="170.1pt,824.4pt" o:gfxdata="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" strokeweight="1.5pt">
               <w10:wrap anchorx="page" anchory="page"/>
@@ -12765,7 +13391,7 @@
             </wp:anchor>
           </w:drawing>
         </mc:Choice>
-        <mc:Fallback>
+        <mc:Fallback xmlns:w16sdtdh="http://schemas.microsoft.com/office/word/2020/wordml/sdtdatahash" xmlns:w16="http://schemas.microsoft.com/office/word/2018/wordml" xmlns:w16cid="http://schemas.microsoft.com/office/word/2016/wordml/cid" xmlns:w16cex="http://schemas.microsoft.com/office/word/2018/wordml/cex" xmlns:am3d="http://schemas.microsoft.com/office/drawing/2017/model3d" xmlns:aink="http://schemas.microsoft.com/office/drawing/2016/ink" xmlns:cx8="http://schemas.microsoft.com/office/drawing/2016/5/14/chartex" xmlns:cx7="http://schemas.microsoft.com/office/drawing/2016/5/13/chartex" xmlns:cx6="http://schemas.microsoft.com/office/drawing/2016/5/12/chartex" xmlns:cx5="http://schemas.microsoft.com/office/drawing/2016/5/11/chartex" xmlns:cx4="http://schemas.microsoft.com/office/drawing/2016/5/10/chartex" xmlns:cx3="http://schemas.microsoft.com/office/drawing/2016/5/9/chartex" xmlns:cx2="http://schemas.microsoft.com/office/drawing/2015/10/21/chartex">
           <w:pict>
             <v:line w14:anchorId="1FD79395" id="Line 60" o:spid="_x0000_s1026" style="position:absolute;z-index:251630592;visibility:visible;mso-wrap-style:square;mso-width-percent:0;mso-height-percent:0;mso-wrap-distance-left:9pt;mso-wrap-distance-top:0;mso-wrap-distance-right:9pt;mso-wrap-distance-bottom:0;mso-position-horizontal:absolute;mso-position-horizontal-relative:page;mso-position-vertical:absolute;mso-position-vertical-relative:page;mso-width-percent:0;mso-height-percent:0;mso-width-relative:page;mso-height-relative:page" from="552.85pt,781.9pt" to="552.85pt,824.4pt" o:gfxdata="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" strokeweight="1.5pt">
               <w10:wrap anchorx="page" anchory="page"/>
@@ -12841,7 +13467,7 @@
             </wp:anchor>
           </w:drawing>
         </mc:Choice>
-        <mc:Fallback>
+        <mc:Fallback xmlns:w16sdtdh="http://schemas.microsoft.com/office/word/2020/wordml/sdtdatahash" xmlns:w16="http://schemas.microsoft.com/office/word/2018/wordml" xmlns:w16cid="http://schemas.microsoft.com/office/word/2016/wordml/cid" xmlns:w16cex="http://schemas.microsoft.com/office/word/2018/wordml/cex" xmlns:am3d="http://schemas.microsoft.com/office/drawing/2017/model3d" xmlns:aink="http://schemas.microsoft.com/office/drawing/2016/ink" xmlns:cx8="http://schemas.microsoft.com/office/drawing/2016/5/14/chartex" xmlns:cx7="http://schemas.microsoft.com/office/drawing/2016/5/13/chartex" xmlns:cx6="http://schemas.microsoft.com/office/drawing/2016/5/12/chartex" xmlns:cx5="http://schemas.microsoft.com/office/drawing/2016/5/11/chartex" xmlns:cx4="http://schemas.microsoft.com/office/drawing/2016/5/10/chartex" xmlns:cx3="http://schemas.microsoft.com/office/drawing/2016/5/9/chartex" xmlns:cx2="http://schemas.microsoft.com/office/drawing/2015/10/21/chartex">
           <w:pict>
             <v:line w14:anchorId="258D35A0" id="Line 59" o:spid="_x0000_s1026" style="position:absolute;z-index:251629568;visibility:visible;mso-wrap-style:square;mso-width-percent:0;mso-height-percent:0;mso-wrap-distance-left:9pt;mso-wrap-distance-top:0;mso-wrap-distance-right:9pt;mso-wrap-distance-bottom:0;mso-position-horizontal:absolute;mso-position-horizontal-relative:page;mso-position-vertical:absolute;mso-position-vertical-relative:page;mso-width-percent:0;mso-height-percent:0;mso-width-relative:page;mso-height-relative:page" from="56.7pt,810.25pt" to="240.95pt,810.25pt" o:gfxdata="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" strokeweight="1.5pt">
               <w10:wrap anchorx="page" anchory="page"/>
@@ -12917,7 +13543,7 @@
             </wp:anchor>
           </w:drawing>
         </mc:Choice>
-        <mc:Fallback>
+        <mc:Fallback xmlns:w16sdtdh="http://schemas.microsoft.com/office/word/2020/wordml/sdtdatahash" xmlns:w16="http://schemas.microsoft.com/office/word/2018/wordml" xmlns:w16cid="http://schemas.microsoft.com/office/word/2016/wordml/cid" xmlns:w16cex="http://schemas.microsoft.com/office/word/2018/wordml/cex" xmlns:am3d="http://schemas.microsoft.com/office/drawing/2017/model3d" xmlns:aink="http://schemas.microsoft.com/office/drawing/2016/ink" xmlns:cx8="http://schemas.microsoft.com/office/drawing/2016/5/14/chartex" xmlns:cx7="http://schemas.microsoft.com/office/drawing/2016/5/13/chartex" xmlns:cx6="http://schemas.microsoft.com/office/drawing/2016/5/12/chartex" xmlns:cx5="http://schemas.microsoft.com/office/drawing/2016/5/11/chartex" xmlns:cx4="http://schemas.microsoft.com/office/drawing/2016/5/10/chartex" xmlns:cx3="http://schemas.microsoft.com/office/drawing/2016/5/9/chartex" xmlns:cx2="http://schemas.microsoft.com/office/drawing/2015/10/21/chartex">
           <w:pict>
             <v:line w14:anchorId="4401B047" id="Line 58" o:spid="_x0000_s1026" style="position:absolute;z-index:251628544;visibility:visible;mso-wrap-style:square;mso-width-percent:0;mso-height-percent:0;mso-wrap-distance-left:9pt;mso-wrap-distance-top:0;mso-wrap-distance-right:9pt;mso-wrap-distance-bottom:0;mso-position-horizontal:absolute;mso-position-horizontal-relative:page;mso-position-vertical:absolute;mso-position-vertical-relative:page;mso-width-percent:0;mso-height-percent:0;mso-width-relative:page;mso-height-relative:page" from="241pt,781.9pt" to="241pt,824.4pt" o:gfxdata="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" strokeweight="1.5pt">
               <w10:wrap anchorx="page" anchory="page"/>
@@ -12993,7 +13619,7 @@
             </wp:anchor>
           </w:drawing>
         </mc:Choice>
-        <mc:Fallback>
+        <mc:Fallback xmlns:w16sdtdh="http://schemas.microsoft.com/office/word/2020/wordml/sdtdatahash" xmlns:w16="http://schemas.microsoft.com/office/word/2018/wordml" xmlns:w16cid="http://schemas.microsoft.com/office/word/2016/wordml/cid" xmlns:w16cex="http://schemas.microsoft.com/office/word/2018/wordml/cex" xmlns:am3d="http://schemas.microsoft.com/office/drawing/2017/model3d" xmlns:aink="http://schemas.microsoft.com/office/drawing/2016/ink" xmlns:cx8="http://schemas.microsoft.com/office/drawing/2016/5/14/chartex" xmlns:cx7="http://schemas.microsoft.com/office/drawing/2016/5/13/chartex" xmlns:cx6="http://schemas.microsoft.com/office/drawing/2016/5/12/chartex" xmlns:cx5="http://schemas.microsoft.com/office/drawing/2016/5/11/chartex" xmlns:cx4="http://schemas.microsoft.com/office/drawing/2016/5/10/chartex" xmlns:cx3="http://schemas.microsoft.com/office/drawing/2016/5/9/chartex" xmlns:cx2="http://schemas.microsoft.com/office/drawing/2015/10/21/chartex">
           <w:pict>
             <v:line w14:anchorId="7473B8ED" id="Line 57" o:spid="_x0000_s1026" style="position:absolute;z-index:251627520;visibility:visible;mso-wrap-style:square;mso-width-percent:0;mso-height-percent:0;mso-wrap-distance-left:9pt;mso-wrap-distance-top:0;mso-wrap-distance-right:9pt;mso-wrap-distance-bottom:0;mso-position-horizontal:absolute;mso-position-horizontal-relative:page;mso-position-vertical:absolute;mso-position-vertical-relative:page;mso-width-percent:0;mso-height-percent:0;mso-width-relative:page;mso-height-relative:page" from="56.7pt,796.05pt" to="240.95pt,796.05pt" o:gfxdata="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" strokecolor="black [3213]">
               <w10:wrap anchorx="page" anchory="page"/>
@@ -13069,7 +13695,7 @@
             </wp:anchor>
           </w:drawing>
         </mc:Choice>
-        <mc:Fallback>
+        <mc:Fallback xmlns:w16sdtdh="http://schemas.microsoft.com/office/word/2020/wordml/sdtdatahash" xmlns:w16="http://schemas.microsoft.com/office/word/2018/wordml" xmlns:w16cid="http://schemas.microsoft.com/office/word/2016/wordml/cid" xmlns:w16cex="http://schemas.microsoft.com/office/word/2018/wordml/cex" xmlns:am3d="http://schemas.microsoft.com/office/drawing/2017/model3d" xmlns:aink="http://schemas.microsoft.com/office/drawing/2016/ink" xmlns:cx8="http://schemas.microsoft.com/office/drawing/2016/5/14/chartex" xmlns:cx7="http://schemas.microsoft.com/office/drawing/2016/5/13/chartex" xmlns:cx6="http://schemas.microsoft.com/office/drawing/2016/5/12/chartex" xmlns:cx5="http://schemas.microsoft.com/office/drawing/2016/5/11/chartex" xmlns:cx4="http://schemas.microsoft.com/office/drawing/2016/5/10/chartex" xmlns:cx3="http://schemas.microsoft.com/office/drawing/2016/5/9/chartex" xmlns:cx2="http://schemas.microsoft.com/office/drawing/2015/10/21/chartex">
           <w:pict>
             <v:line w14:anchorId="5F0EE118" id="Line 56" o:spid="_x0000_s1026" style="position:absolute;z-index:251626496;visibility:visible;mso-wrap-style:square;mso-width-percent:0;mso-height-percent:0;mso-wrap-distance-left:9pt;mso-wrap-distance-top:0;mso-wrap-distance-right:9pt;mso-wrap-distance-bottom:0;mso-position-horizontal:absolute;mso-position-horizontal-relative:page;mso-position-vertical:absolute;mso-position-vertical-relative:page;mso-width-percent:0;mso-height-percent:0;mso-width-relative:page;mso-height-relative:page" from="56.7pt,781.9pt" to="581.1pt,781.9pt" o:gfxdata="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" strokeweight="1.5pt">
               <w10:wrap anchorx="page" anchory="page"/>
@@ -13083,7 +13709,7 @@
 </file>
 
 <file path=word/footer3.xml><?xml version="1.0" encoding="utf-8"?>
-<w:ftr xmlns:wpc="http://schemas.microsoft.com/office/word/2010/wordprocessingCanvas" xmlns:cx="http://schemas.microsoft.com/office/drawing/2014/chartex" xmlns:cx1="http://schemas.microsoft.com/office/drawing/2015/9/8/chartex" xmlns:cx2="http://schemas.microsoft.com/office/drawing/2015/10/21/chartex" xmlns:cx3="http://schemas.microsoft.com/office/drawing/2016/5/9/chartex" xmlns:cx4="http://schemas.microsoft.com/office/drawing/2016/5/10/chartex" xmlns:cx5="http://schemas.microsoft.com/office/drawing/2016/5/11/chartex" xmlns:cx6="http://schemas.microsoft.com/office/drawing/2016/5/12/chartex" xmlns:cx7="http://schemas.microsoft.com/office/drawing/2016/5/13/chartex" xmlns:cx8="http://schemas.microsoft.com/office/drawing/2016/5/14/chartex" xmlns:mc="http://schemas.openxmlformats.org/markup-compatibility/2006" xmlns:aink="http://schemas.microsoft.com/office/drawing/2016/ink" xmlns:am3d="http://schemas.microsoft.com/office/drawing/2017/model3d" xmlns:o="urn:schemas-microsoft-com:office:office" xmlns:r="http://schemas.openxmlformats.org/officeDocument/2006/relationships" xmlns:m="http://schemas.openxmlformats.org/officeDocument/2006/math" xmlns:v="urn:schemas-microsoft-com:vml" xmlns:wp14="http://schemas.microsoft.com/office/word/2010/wordprocessingDrawing" xmlns:wp="http://schemas.openxmlformats.org/drawingml/2006/wordprocessingDrawing" xmlns:w10="urn:schemas-microsoft-com:office:word" xmlns:w="http://schemas.openxmlformats.org/wordprocessingml/2006/main" xmlns:w14="http://schemas.microsoft.com/office/word/2010/wordml" xmlns:w15="http://schemas.microsoft.com/office/word/2012/wordml" xmlns:w16cex="http://schemas.microsoft.com/office/word/2018/wordml/cex" xmlns:w16cid="http://schemas.microsoft.com/office/word/2016/wordml/cid" xmlns:w16="http://schemas.microsoft.com/office/word/2018/wordml" xmlns:w16sdtdh="http://schemas.microsoft.com/office/word/2020/wordml/sdtdatahash" xmlns:w16se="http://schemas.microsoft.com/office/word/2015/wordml/symex" xmlns:wpg="http://schemas.microsoft.com/office/word/2010/wordprocessingGroup" xmlns:wpi="http://schemas.microsoft.com/office/word/2010/wordprocessingInk" xmlns:wne="http://schemas.microsoft.com/office/word/2006/wordml" xmlns:wps="http://schemas.microsoft.com/office/word/2010/wordprocessingShape" mc:Ignorable="w14 w15 w16se w16cid w16 w16cex w16sdtdh wp14">
+<w:ftr xmlns:wpc="http://schemas.microsoft.com/office/word/2010/wordprocessingCanvas" xmlns:cx="http://schemas.microsoft.com/office/drawing/2014/chartex" xmlns:cx1="http://schemas.microsoft.com/office/drawing/2015/9/8/chartex" xmlns:mc="http://schemas.openxmlformats.org/markup-compatibility/2006" xmlns:o="urn:schemas-microsoft-com:office:office" xmlns:r="http://schemas.openxmlformats.org/officeDocument/2006/relationships" xmlns:m="http://schemas.openxmlformats.org/officeDocument/2006/math" xmlns:v="urn:schemas-microsoft-com:vml" xmlns:wp14="http://schemas.microsoft.com/office/word/2010/wordprocessingDrawing" xmlns:wp="http://schemas.openxmlformats.org/drawingml/2006/wordprocessingDrawing" xmlns:w10="urn:schemas-microsoft-com:office:word" xmlns:w="http://schemas.openxmlformats.org/wordprocessingml/2006/main" xmlns:w14="http://schemas.microsoft.com/office/word/2010/wordml" xmlns:w15="http://schemas.microsoft.com/office/word/2012/wordml" xmlns:w16se="http://schemas.microsoft.com/office/word/2015/wordml/symex" xmlns:wpg="http://schemas.microsoft.com/office/word/2010/wordprocessingGroup" xmlns:wpi="http://schemas.microsoft.com/office/word/2010/wordprocessingInk" xmlns:wne="http://schemas.microsoft.com/office/word/2006/wordml" xmlns:wps="http://schemas.microsoft.com/office/word/2010/wordprocessingShape" mc:Ignorable="w14 w15 w16se wp14">
   <w:p>
     <w:pPr>
       <w:pStyle w:val="a4"/>
@@ -13243,7 +13869,7 @@
             </wp:anchor>
           </w:drawing>
         </mc:Choice>
-        <mc:Fallback>
+        <mc:Fallback xmlns:w16sdtdh="http://schemas.microsoft.com/office/word/2020/wordml/sdtdatahash" xmlns:w16="http://schemas.microsoft.com/office/word/2018/wordml" xmlns:w16cid="http://schemas.microsoft.com/office/word/2016/wordml/cid" xmlns:w16cex="http://schemas.microsoft.com/office/word/2018/wordml/cex" xmlns:am3d="http://schemas.microsoft.com/office/drawing/2017/model3d" xmlns:aink="http://schemas.microsoft.com/office/drawing/2016/ink" xmlns:cx8="http://schemas.microsoft.com/office/drawing/2016/5/14/chartex" xmlns:cx7="http://schemas.microsoft.com/office/drawing/2016/5/13/chartex" xmlns:cx6="http://schemas.microsoft.com/office/drawing/2016/5/12/chartex" xmlns:cx5="http://schemas.microsoft.com/office/drawing/2016/5/11/chartex" xmlns:cx4="http://schemas.microsoft.com/office/drawing/2016/5/10/chartex" xmlns:cx3="http://schemas.microsoft.com/office/drawing/2016/5/9/chartex" xmlns:cx2="http://schemas.microsoft.com/office/drawing/2015/10/21/chartex">
           <w:pict>
             <v:shapetype w14:anchorId="25004473" id="_x0000_t202" coordsize="21600,21600" o:spt="202" path="m,l,21600r21600,l21600,xe">
               <v:stroke joinstyle="miter"/>
@@ -13377,7 +14003,7 @@
             </wp:anchor>
           </w:drawing>
         </mc:Choice>
-        <mc:Fallback>
+        <mc:Fallback xmlns:w16sdtdh="http://schemas.microsoft.com/office/word/2020/wordml/sdtdatahash" xmlns:w16="http://schemas.microsoft.com/office/word/2018/wordml" xmlns:w16cid="http://schemas.microsoft.com/office/word/2016/wordml/cid" xmlns:w16cex="http://schemas.microsoft.com/office/word/2018/wordml/cex" xmlns:am3d="http://schemas.microsoft.com/office/drawing/2017/model3d" xmlns:aink="http://schemas.microsoft.com/office/drawing/2016/ink" xmlns:cx8="http://schemas.microsoft.com/office/drawing/2016/5/14/chartex" xmlns:cx7="http://schemas.microsoft.com/office/drawing/2016/5/13/chartex" xmlns:cx6="http://schemas.microsoft.com/office/drawing/2016/5/12/chartex" xmlns:cx5="http://schemas.microsoft.com/office/drawing/2016/5/11/chartex" xmlns:cx4="http://schemas.microsoft.com/office/drawing/2016/5/10/chartex" xmlns:cx3="http://schemas.microsoft.com/office/drawing/2016/5/9/chartex" xmlns:cx2="http://schemas.microsoft.com/office/drawing/2015/10/21/chartex">
           <w:pict>
             <v:shape w14:anchorId="6377B3A9" id="Text Box 109" o:spid="_x0000_s1036" type="#_x0000_t202" style="position:absolute;margin-left:-1.35pt;margin-top:.05pt;width:55.7pt;height:13.5pt;z-index:251682816;visibility:visible;mso-wrap-style:square;mso-width-percent:0;mso-height-percent:0;mso-wrap-distance-left:9pt;mso-wrap-distance-top:0;mso-wrap-distance-right:9pt;mso-wrap-distance-bottom:0;mso-position-horizontal:absolute;mso-position-horizontal-relative:text;mso-position-vertical:absolute;mso-position-vertical-relative:text;mso-width-percent:0;mso-height-percent:0;mso-width-relative:page;mso-height-relative:page;v-text-anchor:top" o:gfxdata="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" stroked="f" strokeweight="0">
               <v:fill opacity="0"/>
@@ -13529,7 +14155,7 @@
             </wp:anchor>
           </w:drawing>
         </mc:Choice>
-        <mc:Fallback>
+        <mc:Fallback xmlns:w16sdtdh="http://schemas.microsoft.com/office/word/2020/wordml/sdtdatahash" xmlns:w16="http://schemas.microsoft.com/office/word/2018/wordml" xmlns:w16cid="http://schemas.microsoft.com/office/word/2016/wordml/cid" xmlns:w16cex="http://schemas.microsoft.com/office/word/2018/wordml/cex" xmlns:am3d="http://schemas.microsoft.com/office/drawing/2017/model3d" xmlns:aink="http://schemas.microsoft.com/office/drawing/2016/ink" xmlns:cx8="http://schemas.microsoft.com/office/drawing/2016/5/14/chartex" xmlns:cx7="http://schemas.microsoft.com/office/drawing/2016/5/13/chartex" xmlns:cx6="http://schemas.microsoft.com/office/drawing/2016/5/12/chartex" xmlns:cx5="http://schemas.microsoft.com/office/drawing/2016/5/11/chartex" xmlns:cx4="http://schemas.microsoft.com/office/drawing/2016/5/10/chartex" xmlns:cx3="http://schemas.microsoft.com/office/drawing/2016/5/9/chartex" xmlns:cx2="http://schemas.microsoft.com/office/drawing/2015/10/21/chartex">
           <w:pict>
             <v:shape w14:anchorId="6B5A9EE3" id="Text Box 102" o:spid="_x0000_s1037" type="#_x0000_t202" style="position:absolute;margin-left:156.45pt;margin-top:-22.65pt;width:198.75pt;height:63.65pt;z-index:251680768;visibility:visible;mso-wrap-style:square;mso-width-percent:0;mso-height-percent:0;mso-wrap-distance-left:9pt;mso-wrap-distance-top:0;mso-wrap-distance-right:9pt;mso-wrap-distance-bottom:0;mso-position-horizontal:absolute;mso-position-horizontal-relative:text;mso-position-vertical:absolute;mso-position-vertical-relative:text;mso-width-percent:0;mso-height-percent:0;mso-width-relative:page;mso-height-relative:page;v-text-anchor:top" o:gfxdata="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" filled="f" stroked="f">
               <v:textbox inset="0,0,0,0">
@@ -13661,7 +14287,7 @@
             </wp:anchor>
           </w:drawing>
         </mc:Choice>
-        <mc:Fallback>
+        <mc:Fallback xmlns:w16sdtdh="http://schemas.microsoft.com/office/word/2020/wordml/sdtdatahash" xmlns:w16="http://schemas.microsoft.com/office/word/2018/wordml" xmlns:w16cid="http://schemas.microsoft.com/office/word/2016/wordml/cid" xmlns:w16cex="http://schemas.microsoft.com/office/word/2018/wordml/cex" xmlns:am3d="http://schemas.microsoft.com/office/drawing/2017/model3d" xmlns:aink="http://schemas.microsoft.com/office/drawing/2016/ink" xmlns:cx8="http://schemas.microsoft.com/office/drawing/2016/5/14/chartex" xmlns:cx7="http://schemas.microsoft.com/office/drawing/2016/5/13/chartex" xmlns:cx6="http://schemas.microsoft.com/office/drawing/2016/5/12/chartex" xmlns:cx5="http://schemas.microsoft.com/office/drawing/2016/5/11/chartex" xmlns:cx4="http://schemas.microsoft.com/office/drawing/2016/5/10/chartex" xmlns:cx3="http://schemas.microsoft.com/office/drawing/2016/5/9/chartex" xmlns:cx2="http://schemas.microsoft.com/office/drawing/2015/10/21/chartex">
           <w:pict>
             <v:shape w14:anchorId="2AC15112" id="Text Box 52" o:spid="_x0000_s1038" type="#_x0000_t202" style="position:absolute;margin-left:26.55pt;margin-top:-38.15pt;width:68.8pt;height:12.15pt;z-index:251673600;visibility:visible;mso-wrap-style:square;mso-width-percent:0;mso-height-percent:0;mso-wrap-distance-left:9pt;mso-wrap-distance-top:0;mso-wrap-distance-right:9pt;mso-wrap-distance-bottom:0;mso-position-horizontal:absolute;mso-position-horizontal-relative:text;mso-position-vertical:absolute;mso-position-vertical-relative:text;mso-width-percent:0;mso-height-percent:0;mso-width-relative:page;mso-height-relative:page;v-text-anchor:top" o:gfxdata="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" filled="f" stroked="f">
               <v:textbox inset="0,0,0,0">
@@ -13799,7 +14425,7 @@
             </wp:anchor>
           </w:drawing>
         </mc:Choice>
-        <mc:Fallback>
+        <mc:Fallback xmlns:w16sdtdh="http://schemas.microsoft.com/office/word/2020/wordml/sdtdatahash" xmlns:w16="http://schemas.microsoft.com/office/word/2018/wordml" xmlns:w16cid="http://schemas.microsoft.com/office/word/2016/wordml/cid" xmlns:w16cex="http://schemas.microsoft.com/office/word/2018/wordml/cex" xmlns:am3d="http://schemas.microsoft.com/office/drawing/2017/model3d" xmlns:aink="http://schemas.microsoft.com/office/drawing/2016/ink" xmlns:cx8="http://schemas.microsoft.com/office/drawing/2016/5/14/chartex" xmlns:cx7="http://schemas.microsoft.com/office/drawing/2016/5/13/chartex" xmlns:cx6="http://schemas.microsoft.com/office/drawing/2016/5/12/chartex" xmlns:cx5="http://schemas.microsoft.com/office/drawing/2016/5/11/chartex" xmlns:cx4="http://schemas.microsoft.com/office/drawing/2016/5/10/chartex" xmlns:cx3="http://schemas.microsoft.com/office/drawing/2016/5/9/chartex" xmlns:cx2="http://schemas.microsoft.com/office/drawing/2015/10/21/chartex">
           <w:pict>
             <v:shape w14:anchorId="41052FA2" id="Text Box 53" o:spid="_x0000_s1039" type="#_x0000_t202" style="position:absolute;margin-left:26.65pt;margin-top:-23.35pt;width:56.8pt;height:12.4pt;z-index:251674624;visibility:visible;mso-wrap-style:square;mso-width-percent:0;mso-height-percent:0;mso-wrap-distance-left:9pt;mso-wrap-distance-top:0;mso-wrap-distance-right:9pt;mso-wrap-distance-bottom:0;mso-position-horizontal:absolute;mso-position-horizontal-relative:text;mso-position-vertical:absolute;mso-position-vertical-relative:text;mso-width-percent:0;mso-height-percent:0;mso-width-relative:page;mso-height-relative:page;v-text-anchor:top" o:gfxdata="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" filled="f" stroked="f">
               <v:textbox inset="0,0,0,0">
@@ -13922,7 +14548,7 @@
             </wp:anchor>
           </w:drawing>
         </mc:Choice>
-        <mc:Fallback>
+        <mc:Fallback xmlns:w16sdtdh="http://schemas.microsoft.com/office/word/2020/wordml/sdtdatahash" xmlns:w16="http://schemas.microsoft.com/office/word/2018/wordml" xmlns:w16cid="http://schemas.microsoft.com/office/word/2016/wordml/cid" xmlns:w16cex="http://schemas.microsoft.com/office/word/2018/wordml/cex" xmlns:am3d="http://schemas.microsoft.com/office/drawing/2017/model3d" xmlns:aink="http://schemas.microsoft.com/office/drawing/2016/ink" xmlns:cx8="http://schemas.microsoft.com/office/drawing/2016/5/14/chartex" xmlns:cx7="http://schemas.microsoft.com/office/drawing/2016/5/13/chartex" xmlns:cx6="http://schemas.microsoft.com/office/drawing/2016/5/12/chartex" xmlns:cx5="http://schemas.microsoft.com/office/drawing/2016/5/11/chartex" xmlns:cx4="http://schemas.microsoft.com/office/drawing/2016/5/10/chartex" xmlns:cx3="http://schemas.microsoft.com/office/drawing/2016/5/9/chartex" xmlns:cx2="http://schemas.microsoft.com/office/drawing/2015/10/21/chartex">
           <w:pict>
             <v:shape w14:anchorId="74C08DB5" id="Text Box 49" o:spid="_x0000_s1040" type="#_x0000_t202" style="position:absolute;margin-left:127.35pt;margin-top:-53.6pt;width:28.4pt;height:12.6pt;z-index:251670528;visibility:visible;mso-wrap-style:square;mso-width-percent:0;mso-height-percent:0;mso-wrap-distance-left:9pt;mso-wrap-distance-top:0;mso-wrap-distance-right:9pt;mso-wrap-distance-bottom:0;mso-position-horizontal:absolute;mso-position-horizontal-relative:text;mso-position-vertical:absolute;mso-position-vertical-relative:text;mso-width-percent:0;mso-height-percent:0;mso-width-relative:page;mso-height-relative:page;v-text-anchor:top" o:gfxdata="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" filled="f" stroked="f">
               <v:textbox inset="0,0,0,0">
@@ -14061,7 +14687,7 @@
             </wp:anchor>
           </w:drawing>
         </mc:Choice>
-        <mc:Fallback>
+        <mc:Fallback xmlns:w16sdtdh="http://schemas.microsoft.com/office/word/2020/wordml/sdtdatahash" xmlns:w16="http://schemas.microsoft.com/office/word/2018/wordml" xmlns:w16cid="http://schemas.microsoft.com/office/word/2016/wordml/cid" xmlns:w16cex="http://schemas.microsoft.com/office/word/2018/wordml/cex" xmlns:am3d="http://schemas.microsoft.com/office/drawing/2017/model3d" xmlns:aink="http://schemas.microsoft.com/office/drawing/2016/ink" xmlns:cx8="http://schemas.microsoft.com/office/drawing/2016/5/14/chartex" xmlns:cx7="http://schemas.microsoft.com/office/drawing/2016/5/13/chartex" xmlns:cx6="http://schemas.microsoft.com/office/drawing/2016/5/12/chartex" xmlns:cx5="http://schemas.microsoft.com/office/drawing/2016/5/11/chartex" xmlns:cx4="http://schemas.microsoft.com/office/drawing/2016/5/10/chartex" xmlns:cx3="http://schemas.microsoft.com/office/drawing/2016/5/9/chartex" xmlns:cx2="http://schemas.microsoft.com/office/drawing/2015/10/21/chartex">
           <w:pict>
             <v:shape w14:anchorId="7386E218" id="Text Box 45" o:spid="_x0000_s1041" type="#_x0000_t202" style="position:absolute;margin-left:-4.65pt;margin-top:-53.1pt;width:28.4pt;height:11.85pt;z-index:251666432;visibility:visible;mso-wrap-style:square;mso-width-percent:0;mso-height-percent:0;mso-wrap-distance-left:9pt;mso-wrap-distance-top:0;mso-wrap-distance-right:9pt;mso-wrap-distance-bottom:0;mso-position-horizontal:absolute;mso-position-horizontal-relative:margin;mso-position-vertical:absolute;mso-position-vertical-relative:text;mso-width-percent:0;mso-height-percent:0;mso-width-relative:page;mso-height-relative:page;v-text-anchor:top" o:gfxdata="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" filled="f" stroked="f">
               <v:textbox inset="0,0,0,0">
@@ -14215,7 +14841,7 @@
             </wp:anchor>
           </w:drawing>
         </mc:Choice>
-        <mc:Fallback>
+        <mc:Fallback xmlns:w16sdtdh="http://schemas.microsoft.com/office/word/2020/wordml/sdtdatahash" xmlns:w16="http://schemas.microsoft.com/office/word/2018/wordml" xmlns:w16cid="http://schemas.microsoft.com/office/word/2016/wordml/cid" xmlns:w16cex="http://schemas.microsoft.com/office/word/2018/wordml/cex" xmlns:am3d="http://schemas.microsoft.com/office/drawing/2017/model3d" xmlns:aink="http://schemas.microsoft.com/office/drawing/2016/ink" xmlns:cx8="http://schemas.microsoft.com/office/drawing/2016/5/14/chartex" xmlns:cx7="http://schemas.microsoft.com/office/drawing/2016/5/13/chartex" xmlns:cx6="http://schemas.microsoft.com/office/drawing/2016/5/12/chartex" xmlns:cx5="http://schemas.microsoft.com/office/drawing/2016/5/11/chartex" xmlns:cx4="http://schemas.microsoft.com/office/drawing/2016/5/10/chartex" xmlns:cx3="http://schemas.microsoft.com/office/drawing/2016/5/9/chartex" xmlns:cx2="http://schemas.microsoft.com/office/drawing/2015/10/21/chartex">
           <w:pict>
             <v:shape w14:anchorId="4F82EE4E" id="Text Box 46" o:spid="_x0000_s1042" type="#_x0000_t202" style="position:absolute;margin-left:54.05pt;margin-top:-53.05pt;width:28.4pt;height:12.2pt;z-index:251667456;visibility:visible;mso-wrap-style:square;mso-width-percent:0;mso-height-percent:0;mso-wrap-distance-left:9pt;mso-wrap-distance-top:0;mso-wrap-distance-right:9pt;mso-wrap-distance-bottom:0;mso-position-horizontal:absolute;mso-position-horizontal-relative:left-margin-area;mso-position-vertical:absolute;mso-position-vertical-relative:text;mso-width-percent:0;mso-height-percent:0;mso-width-relative:page;mso-height-relative:page;v-text-anchor:top" o:gfxdata="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" filled="f" stroked="f">
               <v:textbox inset="0,0,0,0">
@@ -14358,7 +14984,7 @@
             </wp:anchor>
           </w:drawing>
         </mc:Choice>
-        <mc:Fallback>
+        <mc:Fallback xmlns:w16sdtdh="http://schemas.microsoft.com/office/word/2020/wordml/sdtdatahash" xmlns:w16="http://schemas.microsoft.com/office/word/2018/wordml" xmlns:w16cid="http://schemas.microsoft.com/office/word/2016/wordml/cid" xmlns:w16cex="http://schemas.microsoft.com/office/word/2018/wordml/cex" xmlns:am3d="http://schemas.microsoft.com/office/drawing/2017/model3d" xmlns:aink="http://schemas.microsoft.com/office/drawing/2016/ink" xmlns:cx8="http://schemas.microsoft.com/office/drawing/2016/5/14/chartex" xmlns:cx7="http://schemas.microsoft.com/office/drawing/2016/5/13/chartex" xmlns:cx6="http://schemas.microsoft.com/office/drawing/2016/5/12/chartex" xmlns:cx5="http://schemas.microsoft.com/office/drawing/2016/5/11/chartex" xmlns:cx4="http://schemas.microsoft.com/office/drawing/2016/5/10/chartex" xmlns:cx3="http://schemas.microsoft.com/office/drawing/2016/5/9/chartex" xmlns:cx2="http://schemas.microsoft.com/office/drawing/2015/10/21/chartex">
           <w:pict>
             <v:shape w14:anchorId="6A4034F5" id="Text Box 111" o:spid="_x0000_s1043" type="#_x0000_t202" style="position:absolute;margin-left:-27.95pt;margin-top:16.5pt;width:56.8pt;height:13.5pt;z-index:251684864;visibility:visible;mso-wrap-style:square;mso-width-percent:0;mso-height-percent:0;mso-wrap-distance-left:9pt;mso-wrap-distance-top:0;mso-wrap-distance-right:9pt;mso-wrap-distance-bottom:0;mso-position-horizontal:absolute;mso-position-horizontal-relative:text;mso-position-vertical:absolute;mso-position-vertical-relative:text;mso-width-percent:0;mso-height-percent:0;mso-width-relative:page;mso-height-relative:page;v-text-anchor:top" o:gfxdata="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" stroked="f">
               <v:fill opacity="0"/>
@@ -14555,7 +15181,7 @@
             </wp:anchor>
           </w:drawing>
         </mc:Choice>
-        <mc:Fallback>
+        <mc:Fallback xmlns:w16sdtdh="http://schemas.microsoft.com/office/word/2020/wordml/sdtdatahash" xmlns:w16="http://schemas.microsoft.com/office/word/2018/wordml" xmlns:w16cid="http://schemas.microsoft.com/office/word/2016/wordml/cid" xmlns:w16cex="http://schemas.microsoft.com/office/word/2018/wordml/cex" xmlns:am3d="http://schemas.microsoft.com/office/drawing/2017/model3d" xmlns:aink="http://schemas.microsoft.com/office/drawing/2016/ink" xmlns:cx8="http://schemas.microsoft.com/office/drawing/2016/5/14/chartex" xmlns:cx7="http://schemas.microsoft.com/office/drawing/2016/5/13/chartex" xmlns:cx6="http://schemas.microsoft.com/office/drawing/2016/5/12/chartex" xmlns:cx5="http://schemas.microsoft.com/office/drawing/2016/5/11/chartex" xmlns:cx4="http://schemas.microsoft.com/office/drawing/2016/5/10/chartex" xmlns:cx3="http://schemas.microsoft.com/office/drawing/2016/5/9/chartex" xmlns:cx2="http://schemas.microsoft.com/office/drawing/2015/10/21/chartex">
           <w:pict>
             <v:shape w14:anchorId="77CB4395" id="Text Box 51" o:spid="_x0000_s1044" type="#_x0000_t202" style="position:absolute;margin-left:-26.05pt;margin-top:-26.4pt;width:56.8pt;height:14.2pt;z-index:251672576;visibility:visible;mso-wrap-style:square;mso-width-percent:0;mso-height-percent:0;mso-wrap-distance-left:9pt;mso-wrap-distance-top:0;mso-wrap-distance-right:9pt;mso-wrap-distance-bottom:0;mso-position-horizontal:absolute;mso-position-horizontal-relative:text;mso-position-vertical:absolute;mso-position-vertical-relative:text;mso-width-percent:0;mso-height-percent:0;mso-width-relative:page;mso-height-relative:page;v-text-anchor:top" o:gfxdata="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" filled="f" stroked="f">
               <v:textbox inset="0,0,0,0">
@@ -14792,7 +15418,7 @@
             </wp:anchor>
           </w:drawing>
         </mc:Choice>
-        <mc:Fallback>
+        <mc:Fallback xmlns:w16sdtdh="http://schemas.microsoft.com/office/word/2020/wordml/sdtdatahash" xmlns:w16="http://schemas.microsoft.com/office/word/2018/wordml" xmlns:w16cid="http://schemas.microsoft.com/office/word/2016/wordml/cid" xmlns:w16cex="http://schemas.microsoft.com/office/word/2018/wordml/cex" xmlns:am3d="http://schemas.microsoft.com/office/drawing/2017/model3d" xmlns:aink="http://schemas.microsoft.com/office/drawing/2016/ink" xmlns:cx8="http://schemas.microsoft.com/office/drawing/2016/5/14/chartex" xmlns:cx7="http://schemas.microsoft.com/office/drawing/2016/5/13/chartex" xmlns:cx6="http://schemas.microsoft.com/office/drawing/2016/5/12/chartex" xmlns:cx5="http://schemas.microsoft.com/office/drawing/2016/5/11/chartex" xmlns:cx4="http://schemas.microsoft.com/office/drawing/2016/5/10/chartex" xmlns:cx3="http://schemas.microsoft.com/office/drawing/2016/5/9/chartex" xmlns:cx2="http://schemas.microsoft.com/office/drawing/2015/10/21/chartex">
           <w:pict>
             <v:shape w14:anchorId="52D45DD9" id="Text Box 103" o:spid="_x0000_s1045" type="#_x0000_t202" style="position:absolute;margin-left:155.7pt;margin-top:-70.8pt;width:340.8pt;height:28.4pt;z-index:251681792;visibility:visible;mso-wrap-style:square;mso-width-percent:0;mso-height-percent:0;mso-wrap-distance-left:9pt;mso-wrap-distance-top:0;mso-wrap-distance-right:9pt;mso-wrap-distance-bottom:0;mso-position-horizontal:absolute;mso-position-horizontal-relative:text;mso-position-vertical:absolute;mso-position-vertical-relative:text;mso-width-percent:0;mso-height-percent:0;mso-width-relative:page;mso-height-relative:page;v-text-anchor:top" o:gfxdata="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" filled="f" stroked="f">
               <v:textbox inset="0,0,0,0">
@@ -14945,7 +15571,7 @@
             </wp:anchor>
           </w:drawing>
         </mc:Choice>
-        <mc:Fallback>
+        <mc:Fallback xmlns:w16sdtdh="http://schemas.microsoft.com/office/word/2020/wordml/sdtdatahash" xmlns:w16="http://schemas.microsoft.com/office/word/2018/wordml" xmlns:w16cid="http://schemas.microsoft.com/office/word/2016/wordml/cid" xmlns:w16cex="http://schemas.microsoft.com/office/word/2018/wordml/cex" xmlns:am3d="http://schemas.microsoft.com/office/drawing/2017/model3d" xmlns:aink="http://schemas.microsoft.com/office/drawing/2016/ink" xmlns:cx8="http://schemas.microsoft.com/office/drawing/2016/5/14/chartex" xmlns:cx7="http://schemas.microsoft.com/office/drawing/2016/5/13/chartex" xmlns:cx6="http://schemas.microsoft.com/office/drawing/2016/5/12/chartex" xmlns:cx5="http://schemas.microsoft.com/office/drawing/2016/5/11/chartex" xmlns:cx4="http://schemas.microsoft.com/office/drawing/2016/5/10/chartex" xmlns:cx3="http://schemas.microsoft.com/office/drawing/2016/5/9/chartex" xmlns:cx2="http://schemas.microsoft.com/office/drawing/2015/10/21/chartex">
           <w:pict>
             <v:shape w14:anchorId="056BB8CE" id="Text Box 113" o:spid="_x0000_s1046" type="#_x0000_t202" style="position:absolute;margin-left:28.3pt;margin-top:1.8pt;width:56.45pt;height:13.9pt;z-index:251686912;visibility:visible;mso-wrap-style:square;mso-width-percent:0;mso-height-percent:0;mso-wrap-distance-left:9pt;mso-wrap-distance-top:0;mso-wrap-distance-right:9pt;mso-wrap-distance-bottom:0;mso-position-horizontal:absolute;mso-position-horizontal-relative:text;mso-position-vertical:absolute;mso-position-vertical-relative:text;mso-width-percent:0;mso-height-percent:0;mso-width-relative:page;mso-height-relative:page;v-text-anchor:top" o:gfxdata="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" stroked="f">
               <v:fill opacity="0"/>
@@ -15057,7 +15683,7 @@
             </wp:anchor>
           </w:drawing>
         </mc:Choice>
-        <mc:Fallback>
+        <mc:Fallback xmlns:w16sdtdh="http://schemas.microsoft.com/office/word/2020/wordml/sdtdatahash" xmlns:w16="http://schemas.microsoft.com/office/word/2018/wordml" xmlns:w16cid="http://schemas.microsoft.com/office/word/2016/wordml/cid" xmlns:w16cex="http://schemas.microsoft.com/office/word/2018/wordml/cex" xmlns:am3d="http://schemas.microsoft.com/office/drawing/2017/model3d" xmlns:aink="http://schemas.microsoft.com/office/drawing/2016/ink" xmlns:cx8="http://schemas.microsoft.com/office/drawing/2016/5/14/chartex" xmlns:cx7="http://schemas.microsoft.com/office/drawing/2016/5/13/chartex" xmlns:cx6="http://schemas.microsoft.com/office/drawing/2016/5/12/chartex" xmlns:cx5="http://schemas.microsoft.com/office/drawing/2016/5/11/chartex" xmlns:cx4="http://schemas.microsoft.com/office/drawing/2016/5/10/chartex" xmlns:cx3="http://schemas.microsoft.com/office/drawing/2016/5/9/chartex" xmlns:cx2="http://schemas.microsoft.com/office/drawing/2015/10/21/chartex">
           <w:pict>
             <v:shape w14:anchorId="01D372F0" id="Text Box 41" o:spid="_x0000_s1047" type="#_x0000_t202" style="position:absolute;margin-left:442.1pt;margin-top:-39.95pt;width:54.8pt;height:12.4pt;z-index:251665408;visibility:visible;mso-wrap-style:square;mso-width-percent:0;mso-height-percent:0;mso-wrap-distance-left:9pt;mso-wrap-distance-top:0;mso-wrap-distance-right:9pt;mso-wrap-distance-bottom:0;mso-position-horizontal:absolute;mso-position-horizontal-relative:text;mso-position-vertical:absolute;mso-position-vertical-relative:text;mso-width-percent:0;mso-height-percent:0;mso-width-relative:page;mso-height-relative:page;v-text-anchor:top" o:gfxdata="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" filled="f" stroked="f">
               <v:textbox inset="0,0,0,0">
@@ -15185,7 +15811,7 @@
             </wp:anchor>
           </w:drawing>
         </mc:Choice>
-        <mc:Fallback>
+        <mc:Fallback xmlns:w16sdtdh="http://schemas.microsoft.com/office/word/2020/wordml/sdtdatahash" xmlns:w16="http://schemas.microsoft.com/office/word/2018/wordml" xmlns:w16cid="http://schemas.microsoft.com/office/word/2016/wordml/cid" xmlns:w16cex="http://schemas.microsoft.com/office/word/2018/wordml/cex" xmlns:am3d="http://schemas.microsoft.com/office/drawing/2017/model3d" xmlns:aink="http://schemas.microsoft.com/office/drawing/2016/ink" xmlns:cx8="http://schemas.microsoft.com/office/drawing/2016/5/14/chartex" xmlns:cx7="http://schemas.microsoft.com/office/drawing/2016/5/13/chartex" xmlns:cx6="http://schemas.microsoft.com/office/drawing/2016/5/12/chartex" xmlns:cx5="http://schemas.microsoft.com/office/drawing/2016/5/11/chartex" xmlns:cx4="http://schemas.microsoft.com/office/drawing/2016/5/10/chartex" xmlns:cx3="http://schemas.microsoft.com/office/drawing/2016/5/9/chartex" xmlns:cx2="http://schemas.microsoft.com/office/drawing/2015/10/21/chartex">
           <w:pict>
             <v:shape w14:anchorId="4C2D7BB8" id="Text Box 40" o:spid="_x0000_s1048" type="#_x0000_t202" style="position:absolute;margin-left:399.1pt;margin-top:-39.55pt;width:41.35pt;height:13pt;z-index:251664384;visibility:visible;mso-wrap-style:square;mso-width-percent:0;mso-height-percent:0;mso-wrap-distance-left:9pt;mso-wrap-distance-top:0;mso-wrap-distance-right:9pt;mso-wrap-distance-bottom:0;mso-position-horizontal:absolute;mso-position-horizontal-relative:text;mso-position-vertical:absolute;mso-position-vertical-relative:text;mso-width-percent:0;mso-height-percent:0;mso-width-relative:page;mso-height-relative:page;v-text-anchor:top" o:gfxdata="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" filled="f" stroked="f">
               <v:textbox inset="0,0,0,0">
@@ -15313,7 +15939,7 @@
             </wp:anchor>
           </w:drawing>
         </mc:Choice>
-        <mc:Fallback>
+        <mc:Fallback xmlns:w16sdtdh="http://schemas.microsoft.com/office/word/2020/wordml/sdtdatahash" xmlns:w16="http://schemas.microsoft.com/office/word/2018/wordml" xmlns:w16cid="http://schemas.microsoft.com/office/word/2016/wordml/cid" xmlns:w16cex="http://schemas.microsoft.com/office/word/2018/wordml/cex" xmlns:am3d="http://schemas.microsoft.com/office/drawing/2017/model3d" xmlns:aink="http://schemas.microsoft.com/office/drawing/2016/ink" xmlns:cx8="http://schemas.microsoft.com/office/drawing/2016/5/14/chartex" xmlns:cx7="http://schemas.microsoft.com/office/drawing/2016/5/13/chartex" xmlns:cx6="http://schemas.microsoft.com/office/drawing/2016/5/12/chartex" xmlns:cx5="http://schemas.microsoft.com/office/drawing/2016/5/11/chartex" xmlns:cx4="http://schemas.microsoft.com/office/drawing/2016/5/10/chartex" xmlns:cx3="http://schemas.microsoft.com/office/drawing/2016/5/9/chartex" xmlns:cx2="http://schemas.microsoft.com/office/drawing/2015/10/21/chartex">
           <w:pict>
             <v:shape w14:anchorId="203227F5" id="Text Box 38" o:spid="_x0000_s1049" type="#_x0000_t202" style="position:absolute;margin-left:357.85pt;margin-top:-40.8pt;width:42.8pt;height:12.8pt;z-index:251663360;visibility:visible;mso-wrap-style:square;mso-width-percent:0;mso-height-percent:0;mso-wrap-distance-left:9pt;mso-wrap-distance-top:0;mso-wrap-distance-right:9pt;mso-wrap-distance-bottom:0;mso-position-horizontal:absolute;mso-position-horizontal-relative:text;mso-position-vertical:absolute;mso-position-vertical-relative:text;mso-width-percent:0;mso-height-percent:0;mso-width-relative:page;mso-height-relative:page;v-text-anchor:top" o:gfxdata="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" filled="f" stroked="f">
               <v:textbox inset="0,0,0,0">
@@ -15461,7 +16087,7 @@
             </wp:anchor>
           </w:drawing>
         </mc:Choice>
-        <mc:Fallback>
+        <mc:Fallback xmlns:w16sdtdh="http://schemas.microsoft.com/office/word/2020/wordml/sdtdatahash" xmlns:w16="http://schemas.microsoft.com/office/word/2018/wordml" xmlns:w16cid="http://schemas.microsoft.com/office/word/2016/wordml/cid" xmlns:w16cex="http://schemas.microsoft.com/office/word/2018/wordml/cex" xmlns:am3d="http://schemas.microsoft.com/office/drawing/2017/model3d" xmlns:aink="http://schemas.microsoft.com/office/drawing/2016/ink" xmlns:cx8="http://schemas.microsoft.com/office/drawing/2016/5/14/chartex" xmlns:cx7="http://schemas.microsoft.com/office/drawing/2016/5/13/chartex" xmlns:cx6="http://schemas.microsoft.com/office/drawing/2016/5/12/chartex" xmlns:cx5="http://schemas.microsoft.com/office/drawing/2016/5/11/chartex" xmlns:cx4="http://schemas.microsoft.com/office/drawing/2016/5/10/chartex" xmlns:cx3="http://schemas.microsoft.com/office/drawing/2016/5/9/chartex" xmlns:cx2="http://schemas.microsoft.com/office/drawing/2015/10/21/chartex">
           <w:pict>
             <v:shape w14:anchorId="3B224887" id="Text Box 37" o:spid="_x0000_s1050" type="#_x0000_t202" style="position:absolute;margin-left:356.6pt;margin-top:1.4pt;width:142pt;height:28.4pt;z-index:251662336;visibility:visible;mso-wrap-style:square;mso-width-percent:0;mso-height-percent:0;mso-wrap-distance-left:9pt;mso-wrap-distance-top:0;mso-wrap-distance-right:9pt;mso-wrap-distance-bottom:0;mso-position-horizontal:absolute;mso-position-horizontal-relative:text;mso-position-vertical:absolute;mso-position-vertical-relative:text;mso-width-percent:0;mso-height-percent:0;mso-width-relative:page;mso-height-relative:page;v-text-anchor:top" o:gfxdata="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" filled="f" stroked="f">
               <v:textbox inset="0,0,0,0">
@@ -15626,7 +16252,7 @@
             </wp:anchor>
           </w:drawing>
         </mc:Choice>
-        <mc:Fallback>
+        <mc:Fallback xmlns:w16sdtdh="http://schemas.microsoft.com/office/word/2020/wordml/sdtdatahash" xmlns:w16="http://schemas.microsoft.com/office/word/2018/wordml" xmlns:w16cid="http://schemas.microsoft.com/office/word/2016/wordml/cid" xmlns:w16cex="http://schemas.microsoft.com/office/word/2018/wordml/cex" xmlns:am3d="http://schemas.microsoft.com/office/drawing/2017/model3d" xmlns:aink="http://schemas.microsoft.com/office/drawing/2016/ink" xmlns:cx8="http://schemas.microsoft.com/office/drawing/2016/5/14/chartex" xmlns:cx7="http://schemas.microsoft.com/office/drawing/2016/5/13/chartex" xmlns:cx6="http://schemas.microsoft.com/office/drawing/2016/5/12/chartex" xmlns:cx5="http://schemas.microsoft.com/office/drawing/2016/5/11/chartex" xmlns:cx4="http://schemas.microsoft.com/office/drawing/2016/5/10/chartex" xmlns:cx3="http://schemas.microsoft.com/office/drawing/2016/5/9/chartex" xmlns:cx2="http://schemas.microsoft.com/office/drawing/2015/10/21/chartex">
           <w:pict>
             <v:shape w14:anchorId="509465EF" id="Text Box 50" o:spid="_x0000_s1051" type="#_x0000_t202" style="position:absolute;margin-left:-26.05pt;margin-top:-41.4pt;width:56.8pt;height:14.2pt;z-index:251671552;visibility:visible;mso-wrap-style:square;mso-width-percent:0;mso-height-percent:0;mso-wrap-distance-left:9pt;mso-wrap-distance-top:0;mso-wrap-distance-right:9pt;mso-wrap-distance-bottom:0;mso-position-horizontal:absolute;mso-position-horizontal-relative:text;mso-position-vertical:absolute;mso-position-vertical-relative:text;mso-width-percent:0;mso-height-percent:0;mso-width-relative:page;mso-height-relative:page;v-text-anchor:top" o:gfxdata="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" filled="f" stroked="f">
               <v:textbox inset="0,0,0,0">
@@ -15781,7 +16407,7 @@
             </wp:anchor>
           </w:drawing>
         </mc:Choice>
-        <mc:Fallback>
+        <mc:Fallback xmlns:w16sdtdh="http://schemas.microsoft.com/office/word/2020/wordml/sdtdatahash" xmlns:w16="http://schemas.microsoft.com/office/word/2018/wordml" xmlns:w16cid="http://schemas.microsoft.com/office/word/2016/wordml/cid" xmlns:w16cex="http://schemas.microsoft.com/office/word/2018/wordml/cex" xmlns:am3d="http://schemas.microsoft.com/office/drawing/2017/model3d" xmlns:aink="http://schemas.microsoft.com/office/drawing/2016/ink" xmlns:cx8="http://schemas.microsoft.com/office/drawing/2016/5/14/chartex" xmlns:cx7="http://schemas.microsoft.com/office/drawing/2016/5/13/chartex" xmlns:cx6="http://schemas.microsoft.com/office/drawing/2016/5/12/chartex" xmlns:cx5="http://schemas.microsoft.com/office/drawing/2016/5/11/chartex" xmlns:cx4="http://schemas.microsoft.com/office/drawing/2016/5/10/chartex" xmlns:cx3="http://schemas.microsoft.com/office/drawing/2016/5/9/chartex" xmlns:cx2="http://schemas.microsoft.com/office/drawing/2015/10/21/chartex">
           <w:pict>
             <v:shape w14:anchorId="632FD9E9" id="Text Box 48" o:spid="_x0000_s1052" type="#_x0000_t202" style="position:absolute;margin-left:87.95pt;margin-top:-54.5pt;width:40.55pt;height:12.9pt;z-index:251669504;visibility:visible;mso-wrap-style:square;mso-width-percent:0;mso-height-percent:0;mso-wrap-distance-left:9pt;mso-wrap-distance-top:0;mso-wrap-distance-right:9pt;mso-wrap-distance-bottom:0;mso-position-horizontal:absolute;mso-position-horizontal-relative:text;mso-position-vertical:absolute;mso-position-vertical-relative:text;mso-width-percent:0;mso-height-percent:0;mso-width-relative:page;mso-height-relative:page;v-text-anchor:top" o:gfxdata="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" filled="f" stroked="f">
               <v:textbox inset="0,0,0,0">
@@ -15941,7 +16567,7 @@
             </wp:anchor>
           </w:drawing>
         </mc:Choice>
-        <mc:Fallback>
+        <mc:Fallback xmlns:w16sdtdh="http://schemas.microsoft.com/office/word/2020/wordml/sdtdatahash" xmlns:w16="http://schemas.microsoft.com/office/word/2018/wordml" xmlns:w16cid="http://schemas.microsoft.com/office/word/2016/wordml/cid" xmlns:w16cex="http://schemas.microsoft.com/office/word/2018/wordml/cex" xmlns:am3d="http://schemas.microsoft.com/office/drawing/2017/model3d" xmlns:aink="http://schemas.microsoft.com/office/drawing/2016/ink" xmlns:cx8="http://schemas.microsoft.com/office/drawing/2016/5/14/chartex" xmlns:cx7="http://schemas.microsoft.com/office/drawing/2016/5/13/chartex" xmlns:cx6="http://schemas.microsoft.com/office/drawing/2016/5/12/chartex" xmlns:cx5="http://schemas.microsoft.com/office/drawing/2016/5/11/chartex" xmlns:cx4="http://schemas.microsoft.com/office/drawing/2016/5/10/chartex" xmlns:cx3="http://schemas.microsoft.com/office/drawing/2016/5/9/chartex" xmlns:cx2="http://schemas.microsoft.com/office/drawing/2015/10/21/chartex">
           <w:pict>
             <v:shape w14:anchorId="308E16BC" id="Text Box 47" o:spid="_x0000_s1053" type="#_x0000_t202" style="position:absolute;margin-left:26.25pt;margin-top:-54.1pt;width:54.65pt;height:12.6pt;z-index:251668480;visibility:visible;mso-wrap-style:square;mso-width-percent:0;mso-height-percent:0;mso-wrap-distance-left:9pt;mso-wrap-distance-top:0;mso-wrap-distance-right:9pt;mso-wrap-distance-bottom:0;mso-position-horizontal:absolute;mso-position-horizontal-relative:text;mso-position-vertical:absolute;mso-position-vertical-relative:text;mso-width-percent:0;mso-height-percent:0;mso-width-relative:page;mso-height-relative:page;v-text-anchor:top" o:gfxdata="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" filled="f" stroked="f">
               <v:textbox inset="0,0,0,0">
@@ -16060,7 +16686,7 @@
             </wp:anchor>
           </w:drawing>
         </mc:Choice>
-        <mc:Fallback>
+        <mc:Fallback xmlns:w16sdtdh="http://schemas.microsoft.com/office/word/2020/wordml/sdtdatahash" xmlns:w16="http://schemas.microsoft.com/office/word/2018/wordml" xmlns:w16cid="http://schemas.microsoft.com/office/word/2016/wordml/cid" xmlns:w16cex="http://schemas.microsoft.com/office/word/2018/wordml/cex" xmlns:am3d="http://schemas.microsoft.com/office/drawing/2017/model3d" xmlns:aink="http://schemas.microsoft.com/office/drawing/2016/ink" xmlns:cx8="http://schemas.microsoft.com/office/drawing/2016/5/14/chartex" xmlns:cx7="http://schemas.microsoft.com/office/drawing/2016/5/13/chartex" xmlns:cx6="http://schemas.microsoft.com/office/drawing/2016/5/12/chartex" xmlns:cx5="http://schemas.microsoft.com/office/drawing/2016/5/11/chartex" xmlns:cx4="http://schemas.microsoft.com/office/drawing/2016/5/10/chartex" xmlns:cx3="http://schemas.microsoft.com/office/drawing/2016/5/9/chartex" xmlns:cx2="http://schemas.microsoft.com/office/drawing/2015/10/21/chartex">
           <w:pict>
             <v:line w14:anchorId="2477F46E" id="Line 19" o:spid="_x0000_s1026" style="position:absolute;z-index:251653120;visibility:visible;mso-wrap-style:square;mso-width-percent:0;mso-height-percent:0;mso-wrap-distance-left:9pt;mso-wrap-distance-top:0;mso-wrap-distance-right:9pt;mso-wrap-distance-bottom:0;mso-position-horizontal:absolute;mso-position-horizontal-relative:page;mso-position-vertical:absolute;mso-position-vertical-relative:page;mso-width-percent:0;mso-height-percent:0;mso-width-relative:page;mso-height-relative:page" from="108.6pt,711.85pt" to="108.6pt,825.25pt" o:gfxdata="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" strokeweight="1.5pt">
               <w10:wrap anchorx="page" anchory="page"/>
@@ -16136,7 +16762,7 @@
             </wp:anchor>
           </w:drawing>
         </mc:Choice>
-        <mc:Fallback>
+        <mc:Fallback xmlns:w16sdtdh="http://schemas.microsoft.com/office/word/2020/wordml/sdtdatahash" xmlns:w16="http://schemas.microsoft.com/office/word/2018/wordml" xmlns:w16cid="http://schemas.microsoft.com/office/word/2016/wordml/cid" xmlns:w16cex="http://schemas.microsoft.com/office/word/2018/wordml/cex" xmlns:am3d="http://schemas.microsoft.com/office/drawing/2017/model3d" xmlns:aink="http://schemas.microsoft.com/office/drawing/2016/ink" xmlns:cx8="http://schemas.microsoft.com/office/drawing/2016/5/14/chartex" xmlns:cx7="http://schemas.microsoft.com/office/drawing/2016/5/13/chartex" xmlns:cx6="http://schemas.microsoft.com/office/drawing/2016/5/12/chartex" xmlns:cx5="http://schemas.microsoft.com/office/drawing/2016/5/11/chartex" xmlns:cx4="http://schemas.microsoft.com/office/drawing/2016/5/10/chartex" xmlns:cx3="http://schemas.microsoft.com/office/drawing/2016/5/9/chartex" xmlns:cx2="http://schemas.microsoft.com/office/drawing/2015/10/21/chartex">
           <w:pict>
             <v:line w14:anchorId="6692BFF5" id="Line 18" o:spid="_x0000_s1026" style="position:absolute;z-index:251652096;visibility:visible;mso-wrap-style:square;mso-width-percent:0;mso-height-percent:0;mso-wrap-distance-left:9pt;mso-wrap-distance-top:0;mso-wrap-distance-right:9pt;mso-wrap-distance-bottom:0;mso-position-horizontal:absolute;mso-position-horizontal-relative:page;mso-position-vertical:absolute;mso-position-vertical-relative:page;mso-width-percent:0;mso-height-percent:0;mso-width-relative:page;mso-height-relative:page" from="79.75pt,711.85pt" to="79.75pt,754.35pt" o:gfxdata="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" strokeweight="1.5pt">
               <w10:wrap anchorx="page" anchory="page"/>
@@ -16238,7 +16864,7 @@
             </wp:anchor>
           </w:drawing>
         </mc:Choice>
-        <mc:Fallback>
+        <mc:Fallback xmlns:w16sdtdh="http://schemas.microsoft.com/office/word/2020/wordml/sdtdatahash" xmlns:w16="http://schemas.microsoft.com/office/word/2018/wordml" xmlns:w16cid="http://schemas.microsoft.com/office/word/2016/wordml/cid" xmlns:w16cex="http://schemas.microsoft.com/office/word/2018/wordml/cex" xmlns:am3d="http://schemas.microsoft.com/office/drawing/2017/model3d" xmlns:aink="http://schemas.microsoft.com/office/drawing/2016/ink" xmlns:cx8="http://schemas.microsoft.com/office/drawing/2016/5/14/chartex" xmlns:cx7="http://schemas.microsoft.com/office/drawing/2016/5/13/chartex" xmlns:cx6="http://schemas.microsoft.com/office/drawing/2016/5/12/chartex" xmlns:cx5="http://schemas.microsoft.com/office/drawing/2016/5/11/chartex" xmlns:cx4="http://schemas.microsoft.com/office/drawing/2016/5/10/chartex" xmlns:cx3="http://schemas.microsoft.com/office/drawing/2016/5/9/chartex" xmlns:cx2="http://schemas.microsoft.com/office/drawing/2015/10/21/chartex">
           <w:pict>
             <v:shape w14:anchorId="6776A279" id="Text Box 92" o:spid="_x0000_s1054" type="#_x0000_t202" style="position:absolute;margin-left:410.4pt;margin-top:-26.95pt;width:100.75pt;height:19.15pt;z-index:251678720;visibility:visible;mso-wrap-style:square;mso-width-percent:0;mso-height-percent:0;mso-wrap-distance-left:9pt;mso-wrap-distance-top:0;mso-wrap-distance-right:9pt;mso-wrap-distance-bottom:0;mso-position-horizontal:absolute;mso-position-horizontal-relative:text;mso-position-vertical:absolute;mso-position-vertical-relative:text;mso-width-percent:0;mso-height-percent:0;mso-width-relative:page;mso-height-relative:page;v-text-anchor:top" o:gfxdata="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" filled="f" stroked="f">
               <v:textbox inset="0,0,0,0">
@@ -16330,7 +16956,7 @@
             </wp:anchor>
           </w:drawing>
         </mc:Choice>
-        <mc:Fallback>
+        <mc:Fallback xmlns:w16sdtdh="http://schemas.microsoft.com/office/word/2020/wordml/sdtdatahash" xmlns:w16="http://schemas.microsoft.com/office/word/2018/wordml" xmlns:w16cid="http://schemas.microsoft.com/office/word/2016/wordml/cid" xmlns:w16cex="http://schemas.microsoft.com/office/word/2018/wordml/cex" xmlns:am3d="http://schemas.microsoft.com/office/drawing/2017/model3d" xmlns:aink="http://schemas.microsoft.com/office/drawing/2016/ink" xmlns:cx8="http://schemas.microsoft.com/office/drawing/2016/5/14/chartex" xmlns:cx7="http://schemas.microsoft.com/office/drawing/2016/5/13/chartex" xmlns:cx6="http://schemas.microsoft.com/office/drawing/2016/5/12/chartex" xmlns:cx5="http://schemas.microsoft.com/office/drawing/2016/5/11/chartex" xmlns:cx4="http://schemas.microsoft.com/office/drawing/2016/5/10/chartex" xmlns:cx3="http://schemas.microsoft.com/office/drawing/2016/5/9/chartex" xmlns:cx2="http://schemas.microsoft.com/office/drawing/2015/10/21/chartex">
           <w:pict>
             <v:line w14:anchorId="0A8AC401" id="Line 116" o:spid="_x0000_s1026" style="position:absolute;z-index:251689984;visibility:visible;mso-wrap-style:square;mso-width-percent:0;mso-height-percent:0;mso-wrap-distance-left:9pt;mso-wrap-distance-top:0;mso-wrap-distance-right:9pt;mso-wrap-distance-bottom:0;mso-position-horizontal:absolute;mso-position-horizontal-relative:page;mso-position-vertical:absolute;mso-position-vertical-relative:page;mso-width-percent:0;mso-height-percent:0;mso-width-relative:page;mso-height-relative:page" from="467.65pt,768.45pt" to="467.65pt,781.65pt" o:gfxdata="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" strokeweight="1.5pt">
               <w10:wrap anchorx="page" anchory="page"/>
@@ -16406,7 +17032,7 @@
             </wp:anchor>
           </w:drawing>
         </mc:Choice>
-        <mc:Fallback>
+        <mc:Fallback xmlns:w16sdtdh="http://schemas.microsoft.com/office/word/2020/wordml/sdtdatahash" xmlns:w16="http://schemas.microsoft.com/office/word/2018/wordml" xmlns:w16cid="http://schemas.microsoft.com/office/word/2016/wordml/cid" xmlns:w16cex="http://schemas.microsoft.com/office/word/2018/wordml/cex" xmlns:am3d="http://schemas.microsoft.com/office/drawing/2017/model3d" xmlns:aink="http://schemas.microsoft.com/office/drawing/2016/ink" xmlns:cx8="http://schemas.microsoft.com/office/drawing/2016/5/14/chartex" xmlns:cx7="http://schemas.microsoft.com/office/drawing/2016/5/13/chartex" xmlns:cx6="http://schemas.microsoft.com/office/drawing/2016/5/12/chartex" xmlns:cx5="http://schemas.microsoft.com/office/drawing/2016/5/11/chartex" xmlns:cx4="http://schemas.microsoft.com/office/drawing/2016/5/10/chartex" xmlns:cx3="http://schemas.microsoft.com/office/drawing/2016/5/9/chartex" xmlns:cx2="http://schemas.microsoft.com/office/drawing/2015/10/21/chartex">
           <w:pict>
             <v:line w14:anchorId="745DEDA0" id="Line 115" o:spid="_x0000_s1026" style="position:absolute;z-index:251688960;visibility:visible;mso-wrap-style:square;mso-width-percent:0;mso-height-percent:0;mso-wrap-distance-left:9pt;mso-wrap-distance-top:0;mso-wrap-distance-right:9pt;mso-wrap-distance-bottom:0;mso-position-horizontal:absolute;mso-position-horizontal-relative:page;mso-position-vertical:absolute;mso-position-vertical-relative:page;mso-width-percent:0;mso-height-percent:0;mso-width-relative:page;mso-height-relative:page" from="453pt,767.45pt" to="453pt,782.2pt" o:gfxdata="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" strokecolor="black [3213]" strokeweight="1.5pt">
               <w10:wrap anchorx="page" anchory="page"/>
@@ -16482,7 +17108,7 @@
             </wp:anchor>
           </w:drawing>
         </mc:Choice>
-        <mc:Fallback>
+        <mc:Fallback xmlns:w16sdtdh="http://schemas.microsoft.com/office/word/2020/wordml/sdtdatahash" xmlns:w16="http://schemas.microsoft.com/office/word/2018/wordml" xmlns:w16cid="http://schemas.microsoft.com/office/word/2016/wordml/cid" xmlns:w16cex="http://schemas.microsoft.com/office/word/2018/wordml/cex" xmlns:am3d="http://schemas.microsoft.com/office/drawing/2017/model3d" xmlns:aink="http://schemas.microsoft.com/office/drawing/2016/ink" xmlns:cx8="http://schemas.microsoft.com/office/drawing/2016/5/14/chartex" xmlns:cx7="http://schemas.microsoft.com/office/drawing/2016/5/13/chartex" xmlns:cx6="http://schemas.microsoft.com/office/drawing/2016/5/12/chartex" xmlns:cx5="http://schemas.microsoft.com/office/drawing/2016/5/11/chartex" xmlns:cx4="http://schemas.microsoft.com/office/drawing/2016/5/10/chartex" xmlns:cx3="http://schemas.microsoft.com/office/drawing/2016/5/9/chartex" xmlns:cx2="http://schemas.microsoft.com/office/drawing/2015/10/21/chartex">
           <w:pict>
             <v:line w14:anchorId="12917C4C" id="Line 25" o:spid="_x0000_s1026" style="position:absolute;z-index:251658240;visibility:visible;mso-wrap-style:square;mso-width-percent:0;mso-height-percent:0;mso-wrap-distance-left:9pt;mso-wrap-distance-top:0;mso-wrap-distance-right:9pt;mso-wrap-distance-bottom:0;mso-position-horizontal:absolute;mso-position-horizontal-relative:page;mso-position-vertical:absolute;mso-position-vertical-relative:page;mso-width-percent:0;mso-height-percent:0;mso-width-relative:page;mso-height-relative:page" from="481.9pt,753.5pt" to="481.9pt,781.85pt" o:gfxdata="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" strokeweight="1.5pt">
               <w10:wrap anchorx="page" anchory="page"/>
@@ -16575,7 +17201,7 @@
             </wp:anchor>
           </w:drawing>
         </mc:Choice>
-        <mc:Fallback>
+        <mc:Fallback xmlns:w16sdtdh="http://schemas.microsoft.com/office/word/2020/wordml/sdtdatahash" xmlns:w16="http://schemas.microsoft.com/office/word/2018/wordml" xmlns:w16cid="http://schemas.microsoft.com/office/word/2016/wordml/cid" xmlns:w16cex="http://schemas.microsoft.com/office/word/2018/wordml/cex" xmlns:am3d="http://schemas.microsoft.com/office/drawing/2017/model3d" xmlns:aink="http://schemas.microsoft.com/office/drawing/2016/ink" xmlns:cx8="http://schemas.microsoft.com/office/drawing/2016/5/14/chartex" xmlns:cx7="http://schemas.microsoft.com/office/drawing/2016/5/13/chartex" xmlns:cx6="http://schemas.microsoft.com/office/drawing/2016/5/12/chartex" xmlns:cx5="http://schemas.microsoft.com/office/drawing/2016/5/11/chartex" xmlns:cx4="http://schemas.microsoft.com/office/drawing/2016/5/10/chartex" xmlns:cx3="http://schemas.microsoft.com/office/drawing/2016/5/9/chartex" xmlns:cx2="http://schemas.microsoft.com/office/drawing/2015/10/21/chartex">
           <w:pict>
             <v:shape w14:anchorId="2FAFC63B" id="Text Box 114" o:spid="_x0000_s1055" type="#_x0000_t202" style="position:absolute;margin-left:42.45pt;margin-top:15.9pt;width:56.75pt;height:14.2pt;z-index:251687936;visibility:visible;mso-wrap-style:square;mso-width-percent:0;mso-height-percent:0;mso-wrap-distance-left:9pt;mso-wrap-distance-top:0;mso-wrap-distance-right:9pt;mso-wrap-distance-bottom:0;mso-position-horizontal:absolute;mso-position-horizontal-relative:text;mso-position-vertical:absolute;mso-position-vertical-relative:text;mso-width-percent:0;mso-height-percent:0;mso-width-relative:page;mso-height-relative:page;v-text-anchor:top" o:gfxdata="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" stroked="f">
               <v:fill opacity="0"/>
@@ -16677,7 +17303,7 @@
             </wp:anchor>
           </w:drawing>
         </mc:Choice>
-        <mc:Fallback>
+        <mc:Fallback xmlns:w16sdtdh="http://schemas.microsoft.com/office/word/2020/wordml/sdtdatahash" xmlns:w16="http://schemas.microsoft.com/office/word/2018/wordml" xmlns:w16cid="http://schemas.microsoft.com/office/word/2016/wordml/cid" xmlns:w16cex="http://schemas.microsoft.com/office/word/2018/wordml/cex" xmlns:am3d="http://schemas.microsoft.com/office/drawing/2017/model3d" xmlns:aink="http://schemas.microsoft.com/office/drawing/2016/ink" xmlns:cx8="http://schemas.microsoft.com/office/drawing/2016/5/14/chartex" xmlns:cx7="http://schemas.microsoft.com/office/drawing/2016/5/13/chartex" xmlns:cx6="http://schemas.microsoft.com/office/drawing/2016/5/12/chartex" xmlns:cx5="http://schemas.microsoft.com/office/drawing/2016/5/11/chartex" xmlns:cx4="http://schemas.microsoft.com/office/drawing/2016/5/10/chartex" xmlns:cx3="http://schemas.microsoft.com/office/drawing/2016/5/9/chartex" xmlns:cx2="http://schemas.microsoft.com/office/drawing/2015/10/21/chartex">
           <w:pict>
             <v:shape w14:anchorId="176CB4C3" id="Text Box 112" o:spid="_x0000_s1056" type="#_x0000_t202" style="position:absolute;margin-left:42.45pt;margin-top:-12.45pt;width:56.75pt;height:14.2pt;z-index:251685888;visibility:visible;mso-wrap-style:square;mso-width-percent:0;mso-height-percent:0;mso-wrap-distance-left:9pt;mso-wrap-distance-top:0;mso-wrap-distance-right:9pt;mso-wrap-distance-bottom:0;mso-position-horizontal:absolute;mso-position-horizontal-relative:text;mso-position-vertical:absolute;mso-position-vertical-relative:text;mso-width-percent:0;mso-height-percent:0;mso-width-relative:page;mso-height-relative:page;v-text-anchor:top" o:gfxdata="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" stroked="f">
               <v:fill opacity="0"/>
@@ -16762,7 +17388,7 @@
             </wp:anchor>
           </w:drawing>
         </mc:Choice>
-        <mc:Fallback>
+        <mc:Fallback xmlns:w16sdtdh="http://schemas.microsoft.com/office/word/2020/wordml/sdtdatahash" xmlns:w16="http://schemas.microsoft.com/office/word/2018/wordml" xmlns:w16cid="http://schemas.microsoft.com/office/word/2016/wordml/cid" xmlns:w16cex="http://schemas.microsoft.com/office/word/2018/wordml/cex" xmlns:am3d="http://schemas.microsoft.com/office/drawing/2017/model3d" xmlns:aink="http://schemas.microsoft.com/office/drawing/2016/ink" xmlns:cx8="http://schemas.microsoft.com/office/drawing/2016/5/14/chartex" xmlns:cx7="http://schemas.microsoft.com/office/drawing/2016/5/13/chartex" xmlns:cx6="http://schemas.microsoft.com/office/drawing/2016/5/12/chartex" xmlns:cx5="http://schemas.microsoft.com/office/drawing/2016/5/11/chartex" xmlns:cx4="http://schemas.microsoft.com/office/drawing/2016/5/10/chartex" xmlns:cx3="http://schemas.microsoft.com/office/drawing/2016/5/9/chartex" xmlns:cx2="http://schemas.microsoft.com/office/drawing/2015/10/21/chartex">
           <w:pict>
             <v:line w14:anchorId="5700F921" id="Line 82" o:spid="_x0000_s1026" style="position:absolute;z-index:251676672;visibility:visible;mso-wrap-style:square;mso-width-percent:0;mso-height-percent:0;mso-wrap-distance-left:9pt;mso-wrap-distance-top:0;mso-wrap-distance-right:9pt;mso-wrap-distance-bottom:0;mso-position-horizontal:absolute;mso-position-horizontal-relative:page;mso-position-vertical:absolute;mso-position-vertical-relative:page;mso-width-percent:0;mso-height-percent:0;mso-width-relative:page;mso-height-relative:page" from="56.7pt,781.85pt" to="240.95pt,781.85pt" o:gfxdata="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" strokecolor="black [3213]">
               <w10:wrap anchorx="page" anchory="page"/>
@@ -16838,7 +17464,7 @@
             </wp:anchor>
           </w:drawing>
         </mc:Choice>
-        <mc:Fallback>
+        <mc:Fallback xmlns:w16sdtdh="http://schemas.microsoft.com/office/word/2020/wordml/sdtdatahash" xmlns:w16="http://schemas.microsoft.com/office/word/2018/wordml" xmlns:w16cid="http://schemas.microsoft.com/office/word/2016/wordml/cid" xmlns:w16cex="http://schemas.microsoft.com/office/word/2018/wordml/cex" xmlns:am3d="http://schemas.microsoft.com/office/drawing/2017/model3d" xmlns:aink="http://schemas.microsoft.com/office/drawing/2016/ink" xmlns:cx8="http://schemas.microsoft.com/office/drawing/2016/5/14/chartex" xmlns:cx7="http://schemas.microsoft.com/office/drawing/2016/5/13/chartex" xmlns:cx6="http://schemas.microsoft.com/office/drawing/2016/5/12/chartex" xmlns:cx5="http://schemas.microsoft.com/office/drawing/2016/5/11/chartex" xmlns:cx4="http://schemas.microsoft.com/office/drawing/2016/5/10/chartex" xmlns:cx3="http://schemas.microsoft.com/office/drawing/2016/5/9/chartex" xmlns:cx2="http://schemas.microsoft.com/office/drawing/2015/10/21/chartex">
           <w:pict>
             <v:line w14:anchorId="24C78B44" id="Line 77" o:spid="_x0000_s1026" style="position:absolute;z-index:251675648;visibility:visible;mso-wrap-style:square;mso-width-percent:0;mso-height-percent:0;mso-wrap-distance-left:9pt;mso-wrap-distance-top:0;mso-wrap-distance-right:9pt;mso-wrap-distance-bottom:0;mso-position-horizontal:absolute;mso-position-horizontal-relative:page;mso-position-vertical:absolute;mso-position-vertical-relative:page;mso-width-percent:0;mso-height-percent:0;mso-width-relative:page;mso-height-relative:page" from="439.35pt,781.85pt" to="581.1pt,781.85pt" o:gfxdata="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" strokeweight="1.5pt">
               <w10:wrap anchorx="page" anchory="page"/>
@@ -16934,7 +17560,7 @@
             </wp:anchor>
           </w:drawing>
         </mc:Choice>
-        <mc:Fallback>
+        <mc:Fallback xmlns:w16sdtdh="http://schemas.microsoft.com/office/word/2020/wordml/sdtdatahash" xmlns:w16="http://schemas.microsoft.com/office/word/2018/wordml" xmlns:w16cid="http://schemas.microsoft.com/office/word/2016/wordml/cid" xmlns:w16cex="http://schemas.microsoft.com/office/word/2018/wordml/cex" xmlns:am3d="http://schemas.microsoft.com/office/drawing/2017/model3d" xmlns:aink="http://schemas.microsoft.com/office/drawing/2016/ink" xmlns:cx8="http://schemas.microsoft.com/office/drawing/2016/5/14/chartex" xmlns:cx7="http://schemas.microsoft.com/office/drawing/2016/5/13/chartex" xmlns:cx6="http://schemas.microsoft.com/office/drawing/2016/5/12/chartex" xmlns:cx5="http://schemas.microsoft.com/office/drawing/2016/5/11/chartex" xmlns:cx4="http://schemas.microsoft.com/office/drawing/2016/5/10/chartex" xmlns:cx3="http://schemas.microsoft.com/office/drawing/2016/5/9/chartex" xmlns:cx2="http://schemas.microsoft.com/office/drawing/2015/10/21/chartex">
           <w:pict>
             <v:shape w14:anchorId="2B9ED0C2" id="Text Box 34" o:spid="_x0000_s1057" type="#_x0000_t202" style="position:absolute;margin-left:165.45pt;margin-top:-85.1pt;width:321.65pt;height:11.5pt;z-index:251661312;visibility:visible;mso-wrap-style:square;mso-width-percent:0;mso-height-percent:0;mso-wrap-distance-left:9pt;mso-wrap-distance-top:0;mso-wrap-distance-right:9pt;mso-wrap-distance-bottom:0;mso-position-horizontal:absolute;mso-position-horizontal-relative:text;mso-position-vertical:absolute;mso-position-vertical-relative:text;mso-width-percent:0;mso-height-percent:0;mso-width-relative:page;mso-height-relative:page;v-text-anchor:top" o:gfxdata="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" filled="f" stroked="f">
               <v:textbox style="mso-fit-shape-to-text:t" inset="0,0,0,0">
@@ -17020,7 +17646,7 @@
             </wp:anchor>
           </w:drawing>
         </mc:Choice>
-        <mc:Fallback>
+        <mc:Fallback xmlns:w16sdtdh="http://schemas.microsoft.com/office/word/2020/wordml/sdtdatahash" xmlns:w16="http://schemas.microsoft.com/office/word/2018/wordml" xmlns:w16cid="http://schemas.microsoft.com/office/word/2016/wordml/cid" xmlns:w16cex="http://schemas.microsoft.com/office/word/2018/wordml/cex" xmlns:am3d="http://schemas.microsoft.com/office/drawing/2017/model3d" xmlns:aink="http://schemas.microsoft.com/office/drawing/2016/ink" xmlns:cx8="http://schemas.microsoft.com/office/drawing/2016/5/14/chartex" xmlns:cx7="http://schemas.microsoft.com/office/drawing/2016/5/13/chartex" xmlns:cx6="http://schemas.microsoft.com/office/drawing/2016/5/12/chartex" xmlns:cx5="http://schemas.microsoft.com/office/drawing/2016/5/11/chartex" xmlns:cx4="http://schemas.microsoft.com/office/drawing/2016/5/10/chartex" xmlns:cx3="http://schemas.microsoft.com/office/drawing/2016/5/9/chartex" xmlns:cx2="http://schemas.microsoft.com/office/drawing/2015/10/21/chartex">
           <w:pict>
             <v:line w14:anchorId="0829D231" id="Line 28" o:spid="_x0000_s1026" style="position:absolute;z-index:251660288;visibility:visible;mso-wrap-style:square;mso-width-percent:0;mso-height-percent:0;mso-wrap-distance-left:9pt;mso-wrap-distance-top:0;mso-wrap-distance-right:9pt;mso-wrap-distance-bottom:0;mso-position-horizontal:absolute;mso-position-horizontal-relative:page;mso-position-vertical:absolute;mso-position-vertical-relative:page;mso-width-percent:0;mso-height-percent:0;mso-width-relative:page;mso-height-relative:page" from="439.25pt,767.7pt" to="581pt,767.7pt" o:gfxdata="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" strokeweight="1.5pt">
               <w10:wrap anchorx="page" anchory="page"/>
@@ -17096,7 +17722,7 @@
             </wp:anchor>
           </w:drawing>
         </mc:Choice>
-        <mc:Fallback>
+        <mc:Fallback xmlns:w16sdtdh="http://schemas.microsoft.com/office/word/2020/wordml/sdtdatahash" xmlns:w16="http://schemas.microsoft.com/office/word/2018/wordml" xmlns:w16cid="http://schemas.microsoft.com/office/word/2016/wordml/cid" xmlns:w16cex="http://schemas.microsoft.com/office/word/2018/wordml/cex" xmlns:am3d="http://schemas.microsoft.com/office/drawing/2017/model3d" xmlns:aink="http://schemas.microsoft.com/office/drawing/2016/ink" xmlns:cx8="http://schemas.microsoft.com/office/drawing/2016/5/14/chartex" xmlns:cx7="http://schemas.microsoft.com/office/drawing/2016/5/13/chartex" xmlns:cx6="http://schemas.microsoft.com/office/drawing/2016/5/12/chartex" xmlns:cx5="http://schemas.microsoft.com/office/drawing/2016/5/11/chartex" xmlns:cx4="http://schemas.microsoft.com/office/drawing/2016/5/10/chartex" xmlns:cx3="http://schemas.microsoft.com/office/drawing/2016/5/9/chartex" xmlns:cx2="http://schemas.microsoft.com/office/drawing/2015/10/21/chartex">
           <w:pict>
             <v:line w14:anchorId="5C83EB62" id="Line 26" o:spid="_x0000_s1026" style="position:absolute;z-index:251659264;visibility:visible;mso-wrap-style:square;mso-width-percent:0;mso-height-percent:0;mso-wrap-distance-left:9pt;mso-wrap-distance-top:0;mso-wrap-distance-right:9pt;mso-wrap-distance-bottom:0;mso-position-horizontal:absolute;mso-position-horizontal-relative:page;mso-position-vertical:absolute;mso-position-vertical-relative:page;mso-width-percent:0;mso-height-percent:0;mso-width-relative:page;mso-height-relative:page" from="524.3pt,753.55pt" to="524.3pt,781.9pt" o:gfxdata="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" strokeweight="1.5pt">
               <w10:wrap anchorx="page" anchory="page"/>
@@ -17172,7 +17798,7 @@
             </wp:anchor>
           </w:drawing>
         </mc:Choice>
-        <mc:Fallback>
+        <mc:Fallback xmlns:w16sdtdh="http://schemas.microsoft.com/office/word/2020/wordml/sdtdatahash" xmlns:w16="http://schemas.microsoft.com/office/word/2018/wordml" xmlns:w16cid="http://schemas.microsoft.com/office/word/2016/wordml/cid" xmlns:w16cex="http://schemas.microsoft.com/office/word/2018/wordml/cex" xmlns:am3d="http://schemas.microsoft.com/office/drawing/2017/model3d" xmlns:aink="http://schemas.microsoft.com/office/drawing/2016/ink" xmlns:cx8="http://schemas.microsoft.com/office/drawing/2016/5/14/chartex" xmlns:cx7="http://schemas.microsoft.com/office/drawing/2016/5/13/chartex" xmlns:cx6="http://schemas.microsoft.com/office/drawing/2016/5/12/chartex" xmlns:cx5="http://schemas.microsoft.com/office/drawing/2016/5/11/chartex" xmlns:cx4="http://schemas.microsoft.com/office/drawing/2016/5/10/chartex" xmlns:cx3="http://schemas.microsoft.com/office/drawing/2016/5/9/chartex" xmlns:cx2="http://schemas.microsoft.com/office/drawing/2015/10/21/chartex">
           <w:pict>
             <v:line w14:anchorId="1E7A7798" id="Line 24" o:spid="_x0000_s1026" style="position:absolute;z-index:251657216;visibility:visible;mso-wrap-style:square;mso-width-percent:0;mso-height-percent:0;mso-wrap-distance-left:9pt;mso-wrap-distance-top:0;mso-wrap-distance-right:9pt;mso-wrap-distance-bottom:0;mso-position-horizontal:absolute;mso-position-horizontal-relative:page;mso-position-vertical:absolute;mso-position-vertical-relative:page;mso-width-percent:0;mso-height-percent:0;mso-width-relative:page;mso-height-relative:page" from="439.35pt,753.5pt" to="439.35pt,824.35pt" o:gfxdata="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" strokeweight="1.5pt">
               <w10:wrap anchorx="page" anchory="page"/>
@@ -17248,7 +17874,7 @@
             </wp:anchor>
           </w:drawing>
         </mc:Choice>
-        <mc:Fallback>
+        <mc:Fallback xmlns:w16sdtdh="http://schemas.microsoft.com/office/word/2020/wordml/sdtdatahash" xmlns:w16="http://schemas.microsoft.com/office/word/2018/wordml" xmlns:w16cid="http://schemas.microsoft.com/office/word/2016/wordml/cid" xmlns:w16cex="http://schemas.microsoft.com/office/word/2018/wordml/cex" xmlns:am3d="http://schemas.microsoft.com/office/drawing/2017/model3d" xmlns:aink="http://schemas.microsoft.com/office/drawing/2016/ink" xmlns:cx8="http://schemas.microsoft.com/office/drawing/2016/5/14/chartex" xmlns:cx7="http://schemas.microsoft.com/office/drawing/2016/5/13/chartex" xmlns:cx6="http://schemas.microsoft.com/office/drawing/2016/5/12/chartex" xmlns:cx5="http://schemas.microsoft.com/office/drawing/2016/5/11/chartex" xmlns:cx4="http://schemas.microsoft.com/office/drawing/2016/5/10/chartex" xmlns:cx3="http://schemas.microsoft.com/office/drawing/2016/5/9/chartex" xmlns:cx2="http://schemas.microsoft.com/office/drawing/2015/10/21/chartex">
           <w:pict>
             <v:line w14:anchorId="6445F6FA" id="Line 22" o:spid="_x0000_s1026" style="position:absolute;z-index:251656192;visibility:visible;mso-wrap-style:square;mso-width-percent:0;mso-height-percent:0;mso-wrap-distance-left:9pt;mso-wrap-distance-top:0;mso-wrap-distance-right:9pt;mso-wrap-distance-bottom:0;mso-position-horizontal:absolute;mso-position-horizontal-relative:page;mso-position-vertical:absolute;mso-position-vertical-relative:page;mso-width-percent:0;mso-height-percent:0;mso-width-relative:page;mso-height-relative:page" from="56.7pt,753.5pt" to="581pt,753.5pt" o:gfxdata="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" strokeweight="1.5pt">
               <w10:wrap anchorx="page" anchory="page"/>
@@ -17324,7 +17950,7 @@
             </wp:anchor>
           </w:drawing>
         </mc:Choice>
-        <mc:Fallback>
+        <mc:Fallback xmlns:w16sdtdh="http://schemas.microsoft.com/office/word/2020/wordml/sdtdatahash" xmlns:w16="http://schemas.microsoft.com/office/word/2018/wordml" xmlns:w16cid="http://schemas.microsoft.com/office/word/2016/wordml/cid" xmlns:w16cex="http://schemas.microsoft.com/office/word/2018/wordml/cex" xmlns:am3d="http://schemas.microsoft.com/office/drawing/2017/model3d" xmlns:aink="http://schemas.microsoft.com/office/drawing/2016/ink" xmlns:cx8="http://schemas.microsoft.com/office/drawing/2016/5/14/chartex" xmlns:cx7="http://schemas.microsoft.com/office/drawing/2016/5/13/chartex" xmlns:cx6="http://schemas.microsoft.com/office/drawing/2016/5/12/chartex" xmlns:cx5="http://schemas.microsoft.com/office/drawing/2016/5/11/chartex" xmlns:cx4="http://schemas.microsoft.com/office/drawing/2016/5/10/chartex" xmlns:cx3="http://schemas.microsoft.com/office/drawing/2016/5/9/chartex" xmlns:cx2="http://schemas.microsoft.com/office/drawing/2015/10/21/chartex">
           <w:pict>
             <v:line w14:anchorId="38FC6E84" id="Line 21" o:spid="_x0000_s1026" style="position:absolute;z-index:251655168;visibility:visible;mso-wrap-style:square;mso-width-percent:0;mso-height-percent:0;mso-wrap-distance-left:9pt;mso-wrap-distance-top:0;mso-wrap-distance-right:9pt;mso-wrap-distance-bottom:0;mso-position-horizontal:absolute;mso-position-horizontal-relative:page;mso-position-vertical:absolute;mso-position-vertical-relative:page;mso-width-percent:0;mso-height-percent:0;mso-width-relative:page;mso-height-relative:page" from="212.65pt,711pt" to="212.65pt,824.4pt" o:gfxdata="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" strokeweight="1.5pt">
               <w10:wrap anchorx="page" anchory="page"/>
@@ -17400,7 +18026,7 @@
             </wp:anchor>
           </w:drawing>
         </mc:Choice>
-        <mc:Fallback>
+        <mc:Fallback xmlns:w16sdtdh="http://schemas.microsoft.com/office/word/2020/wordml/sdtdatahash" xmlns:w16="http://schemas.microsoft.com/office/word/2018/wordml" xmlns:w16cid="http://schemas.microsoft.com/office/word/2016/wordml/cid" xmlns:w16cex="http://schemas.microsoft.com/office/word/2018/wordml/cex" xmlns:am3d="http://schemas.microsoft.com/office/drawing/2017/model3d" xmlns:aink="http://schemas.microsoft.com/office/drawing/2016/ink" xmlns:cx8="http://schemas.microsoft.com/office/drawing/2016/5/14/chartex" xmlns:cx7="http://schemas.microsoft.com/office/drawing/2016/5/13/chartex" xmlns:cx6="http://schemas.microsoft.com/office/drawing/2016/5/12/chartex" xmlns:cx5="http://schemas.microsoft.com/office/drawing/2016/5/11/chartex" xmlns:cx4="http://schemas.microsoft.com/office/drawing/2016/5/10/chartex" xmlns:cx3="http://schemas.microsoft.com/office/drawing/2016/5/9/chartex" xmlns:cx2="http://schemas.microsoft.com/office/drawing/2015/10/21/chartex">
           <w:pict>
             <v:line w14:anchorId="25E5010E" id="Line 20" o:spid="_x0000_s1026" style="position:absolute;z-index:251654144;visibility:visible;mso-wrap-style:square;mso-width-percent:0;mso-height-percent:0;mso-wrap-distance-left:9pt;mso-wrap-distance-top:0;mso-wrap-distance-right:9pt;mso-wrap-distance-bottom:0;mso-position-horizontal:absolute;mso-position-horizontal-relative:page;mso-position-vertical:absolute;mso-position-vertical-relative:page;mso-width-percent:0;mso-height-percent:0;mso-width-relative:page;mso-height-relative:page" from="170.05pt,711pt" to="170.05pt,824.4pt" o:gfxdata="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" strokeweight="1.5pt">
               <w10:wrap anchorx="page" anchory="page"/>
@@ -17476,7 +18102,7 @@
             </wp:anchor>
           </w:drawing>
         </mc:Choice>
-        <mc:Fallback>
+        <mc:Fallback xmlns:w16sdtdh="http://schemas.microsoft.com/office/word/2020/wordml/sdtdatahash" xmlns:w16="http://schemas.microsoft.com/office/word/2018/wordml" xmlns:w16cid="http://schemas.microsoft.com/office/word/2016/wordml/cid" xmlns:w16cex="http://schemas.microsoft.com/office/word/2018/wordml/cex" xmlns:am3d="http://schemas.microsoft.com/office/drawing/2017/model3d" xmlns:aink="http://schemas.microsoft.com/office/drawing/2016/ink" xmlns:cx8="http://schemas.microsoft.com/office/drawing/2016/5/14/chartex" xmlns:cx7="http://schemas.microsoft.com/office/drawing/2016/5/13/chartex" xmlns:cx6="http://schemas.microsoft.com/office/drawing/2016/5/12/chartex" xmlns:cx5="http://schemas.microsoft.com/office/drawing/2016/5/11/chartex" xmlns:cx4="http://schemas.microsoft.com/office/drawing/2016/5/10/chartex" xmlns:cx3="http://schemas.microsoft.com/office/drawing/2016/5/9/chartex" xmlns:cx2="http://schemas.microsoft.com/office/drawing/2015/10/21/chartex">
           <w:pict>
             <v:line w14:anchorId="15AE003E" id="Line 17" o:spid="_x0000_s1026" style="position:absolute;z-index:251651072;visibility:visible;mso-wrap-style:square;mso-width-percent:0;mso-height-percent:0;mso-wrap-distance-left:9pt;mso-wrap-distance-top:0;mso-wrap-distance-right:9pt;mso-wrap-distance-bottom:0;mso-position-horizontal:absolute;mso-position-horizontal-relative:page;mso-position-vertical:absolute;mso-position-vertical-relative:page;mso-width-percent:0;mso-height-percent:0;mso-width-relative:page;mso-height-relative:page" from="56.75pt,725.15pt" to="241pt,725.15pt" o:gfxdata="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" strokecolor="black [3213]">
               <w10:wrap anchorx="page" anchory="page"/>
@@ -17552,7 +18178,7 @@
             </wp:anchor>
           </w:drawing>
         </mc:Choice>
-        <mc:Fallback>
+        <mc:Fallback xmlns:w16sdtdh="http://schemas.microsoft.com/office/word/2020/wordml/sdtdatahash" xmlns:w16="http://schemas.microsoft.com/office/word/2018/wordml" xmlns:w16cid="http://schemas.microsoft.com/office/word/2016/wordml/cid" xmlns:w16cex="http://schemas.microsoft.com/office/word/2018/wordml/cex" xmlns:am3d="http://schemas.microsoft.com/office/drawing/2017/model3d" xmlns:aink="http://schemas.microsoft.com/office/drawing/2016/ink" xmlns:cx8="http://schemas.microsoft.com/office/drawing/2016/5/14/chartex" xmlns:cx7="http://schemas.microsoft.com/office/drawing/2016/5/13/chartex" xmlns:cx6="http://schemas.microsoft.com/office/drawing/2016/5/12/chartex" xmlns:cx5="http://schemas.microsoft.com/office/drawing/2016/5/11/chartex" xmlns:cx4="http://schemas.microsoft.com/office/drawing/2016/5/10/chartex" xmlns:cx3="http://schemas.microsoft.com/office/drawing/2016/5/9/chartex" xmlns:cx2="http://schemas.microsoft.com/office/drawing/2015/10/21/chartex">
           <w:pict>
             <v:line w14:anchorId="2C8A1F50" id="Line 16" o:spid="_x0000_s1026" style="position:absolute;z-index:251650048;visibility:visible;mso-wrap-style:square;mso-width-percent:0;mso-height-percent:0;mso-wrap-distance-left:9pt;mso-wrap-distance-top:0;mso-wrap-distance-right:9pt;mso-wrap-distance-bottom:0;mso-position-horizontal:absolute;mso-position-horizontal-relative:page;mso-position-vertical:absolute;mso-position-vertical-relative:page;mso-width-percent:0;mso-height-percent:0;mso-width-relative:page;mso-height-relative:page" from="56.7pt,739.35pt" to="240.95pt,739.35pt" o:gfxdata="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" strokeweight="1.5pt">
               <w10:wrap anchorx="page" anchory="page"/>
@@ -17628,7 +18254,7 @@
             </wp:anchor>
           </w:drawing>
         </mc:Choice>
-        <mc:Fallback>
+        <mc:Fallback xmlns:w16sdtdh="http://schemas.microsoft.com/office/word/2020/wordml/sdtdatahash" xmlns:w16="http://schemas.microsoft.com/office/word/2018/wordml" xmlns:w16cid="http://schemas.microsoft.com/office/word/2016/wordml/cid" xmlns:w16cex="http://schemas.microsoft.com/office/word/2018/wordml/cex" xmlns:am3d="http://schemas.microsoft.com/office/drawing/2017/model3d" xmlns:aink="http://schemas.microsoft.com/office/drawing/2016/ink" xmlns:cx8="http://schemas.microsoft.com/office/drawing/2016/5/14/chartex" xmlns:cx7="http://schemas.microsoft.com/office/drawing/2016/5/13/chartex" xmlns:cx6="http://schemas.microsoft.com/office/drawing/2016/5/12/chartex" xmlns:cx5="http://schemas.microsoft.com/office/drawing/2016/5/11/chartex" xmlns:cx4="http://schemas.microsoft.com/office/drawing/2016/5/10/chartex" xmlns:cx3="http://schemas.microsoft.com/office/drawing/2016/5/9/chartex" xmlns:cx2="http://schemas.microsoft.com/office/drawing/2015/10/21/chartex">
           <w:pict>
             <v:line w14:anchorId="00452D00" id="Line 14" o:spid="_x0000_s1026" style="position:absolute;z-index:251649024;visibility:visible;mso-wrap-style:square;mso-width-percent:0;mso-height-percent:0;mso-wrap-distance-left:9pt;mso-wrap-distance-top:0;mso-wrap-distance-right:9pt;mso-wrap-distance-bottom:0;mso-position-horizontal:absolute;mso-position-horizontal-relative:page;mso-position-vertical:absolute;mso-position-vertical-relative:page;mso-width-percent:0;mso-height-percent:0;mso-width-relative:page;mso-height-relative:page" from="56.75pt,767.7pt" to="241pt,767.7pt" o:gfxdata="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" strokecolor="black [3213]">
               <w10:wrap anchorx="page" anchory="page"/>
@@ -17704,7 +18330,7 @@
             </wp:anchor>
           </w:drawing>
         </mc:Choice>
-        <mc:Fallback>
+        <mc:Fallback xmlns:w16sdtdh="http://schemas.microsoft.com/office/word/2020/wordml/sdtdatahash" xmlns:w16="http://schemas.microsoft.com/office/word/2018/wordml" xmlns:w16cid="http://schemas.microsoft.com/office/word/2016/wordml/cid" xmlns:w16cex="http://schemas.microsoft.com/office/word/2018/wordml/cex" xmlns:am3d="http://schemas.microsoft.com/office/drawing/2017/model3d" xmlns:aink="http://schemas.microsoft.com/office/drawing/2016/ink" xmlns:cx8="http://schemas.microsoft.com/office/drawing/2016/5/14/chartex" xmlns:cx7="http://schemas.microsoft.com/office/drawing/2016/5/13/chartex" xmlns:cx6="http://schemas.microsoft.com/office/drawing/2016/5/12/chartex" xmlns:cx5="http://schemas.microsoft.com/office/drawing/2016/5/11/chartex" xmlns:cx4="http://schemas.microsoft.com/office/drawing/2016/5/10/chartex" xmlns:cx3="http://schemas.microsoft.com/office/drawing/2016/5/9/chartex" xmlns:cx2="http://schemas.microsoft.com/office/drawing/2015/10/21/chartex">
           <w:pict>
             <v:line w14:anchorId="3996E52B" id="Line 12" o:spid="_x0000_s1026" style="position:absolute;z-index:251648000;visibility:visible;mso-wrap-style:square;mso-width-percent:0;mso-height-percent:0;mso-wrap-distance-left:9pt;mso-wrap-distance-top:0;mso-wrap-distance-right:9pt;mso-wrap-distance-bottom:0;mso-position-horizontal:absolute;mso-position-horizontal-relative:page;mso-position-vertical:absolute;mso-position-vertical-relative:page;mso-width-percent:0;mso-height-percent:0;mso-width-relative:page;mso-height-relative:page" from="56.75pt,796.05pt" to="241pt,796.05pt" o:gfxdata="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" strokecolor="black [3213]">
               <w10:wrap anchorx="page" anchory="page"/>
@@ -17780,7 +18406,7 @@
             </wp:anchor>
           </w:drawing>
         </mc:Choice>
-        <mc:Fallback>
+        <mc:Fallback xmlns:w16sdtdh="http://schemas.microsoft.com/office/word/2020/wordml/sdtdatahash" xmlns:w16="http://schemas.microsoft.com/office/word/2018/wordml" xmlns:w16cid="http://schemas.microsoft.com/office/word/2016/wordml/cid" xmlns:w16cex="http://schemas.microsoft.com/office/word/2018/wordml/cex" xmlns:am3d="http://schemas.microsoft.com/office/drawing/2017/model3d" xmlns:aink="http://schemas.microsoft.com/office/drawing/2016/ink" xmlns:cx8="http://schemas.microsoft.com/office/drawing/2016/5/14/chartex" xmlns:cx7="http://schemas.microsoft.com/office/drawing/2016/5/13/chartex" xmlns:cx6="http://schemas.microsoft.com/office/drawing/2016/5/12/chartex" xmlns:cx5="http://schemas.microsoft.com/office/drawing/2016/5/11/chartex" xmlns:cx4="http://schemas.microsoft.com/office/drawing/2016/5/10/chartex" xmlns:cx3="http://schemas.microsoft.com/office/drawing/2016/5/9/chartex" xmlns:cx2="http://schemas.microsoft.com/office/drawing/2015/10/21/chartex">
           <w:pict>
             <v:line w14:anchorId="397CE82B" id="Line 11" o:spid="_x0000_s1026" style="position:absolute;z-index:251646976;visibility:visible;mso-wrap-style:square;mso-width-percent:0;mso-height-percent:0;mso-wrap-distance-left:9pt;mso-wrap-distance-top:0;mso-wrap-distance-right:9pt;mso-wrap-distance-bottom:0;mso-position-horizontal:absolute;mso-position-horizontal-relative:page;mso-position-vertical:absolute;mso-position-vertical-relative:page;mso-width-percent:0;mso-height-percent:0;mso-width-relative:page;mso-height-relative:page" from="56.75pt,810.2pt" to="241pt,810.2pt" o:gfxdata="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" strokecolor="black [3213]">
               <w10:wrap anchorx="page" anchory="page"/>
@@ -17856,7 +18482,7 @@
             </wp:anchor>
           </w:drawing>
         </mc:Choice>
-        <mc:Fallback>
+        <mc:Fallback xmlns:w16sdtdh="http://schemas.microsoft.com/office/word/2020/wordml/sdtdatahash" xmlns:w16="http://schemas.microsoft.com/office/word/2018/wordml" xmlns:w16cid="http://schemas.microsoft.com/office/word/2016/wordml/cid" xmlns:w16cex="http://schemas.microsoft.com/office/word/2018/wordml/cex" xmlns:am3d="http://schemas.microsoft.com/office/drawing/2017/model3d" xmlns:aink="http://schemas.microsoft.com/office/drawing/2016/ink" xmlns:cx8="http://schemas.microsoft.com/office/drawing/2016/5/14/chartex" xmlns:cx7="http://schemas.microsoft.com/office/drawing/2016/5/13/chartex" xmlns:cx6="http://schemas.microsoft.com/office/drawing/2016/5/12/chartex" xmlns:cx5="http://schemas.microsoft.com/office/drawing/2016/5/11/chartex" xmlns:cx4="http://schemas.microsoft.com/office/drawing/2016/5/10/chartex" xmlns:cx3="http://schemas.microsoft.com/office/drawing/2016/5/9/chartex" xmlns:cx2="http://schemas.microsoft.com/office/drawing/2015/10/21/chartex">
           <w:pict>
             <v:line w14:anchorId="2E7332F1" id="Line 3" o:spid="_x0000_s1026" style="position:absolute;z-index:251645952;visibility:visible;mso-wrap-style:square;mso-width-percent:0;mso-height-percent:0;mso-wrap-distance-left:9pt;mso-wrap-distance-top:0;mso-wrap-distance-right:9pt;mso-wrap-distance-bottom:0;mso-position-horizontal:absolute;mso-position-horizontal-relative:page;mso-position-vertical:absolute;mso-position-vertical-relative:page;mso-width-percent:0;mso-height-percent:0;mso-width-relative:page;mso-height-relative:page" from="241pt,711pt" to="241pt,824.4pt" o:gfxdata="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" strokeweight="1.5pt">
               <w10:wrap anchorx="page" anchory="page"/>
@@ -17932,7 +18558,7 @@
             </wp:anchor>
           </w:drawing>
         </mc:Choice>
-        <mc:Fallback>
+        <mc:Fallback xmlns:w16sdtdh="http://schemas.microsoft.com/office/word/2020/wordml/sdtdatahash" xmlns:w16="http://schemas.microsoft.com/office/word/2018/wordml" xmlns:w16cid="http://schemas.microsoft.com/office/word/2016/wordml/cid" xmlns:w16cex="http://schemas.microsoft.com/office/word/2018/wordml/cex" xmlns:am3d="http://schemas.microsoft.com/office/drawing/2017/model3d" xmlns:aink="http://schemas.microsoft.com/office/drawing/2016/ink" xmlns:cx8="http://schemas.microsoft.com/office/drawing/2016/5/14/chartex" xmlns:cx7="http://schemas.microsoft.com/office/drawing/2016/5/13/chartex" xmlns:cx6="http://schemas.microsoft.com/office/drawing/2016/5/12/chartex" xmlns:cx5="http://schemas.microsoft.com/office/drawing/2016/5/11/chartex" xmlns:cx4="http://schemas.microsoft.com/office/drawing/2016/5/10/chartex" xmlns:cx3="http://schemas.microsoft.com/office/drawing/2016/5/9/chartex" xmlns:cx2="http://schemas.microsoft.com/office/drawing/2015/10/21/chartex">
           <w:pict>
             <v:line w14:anchorId="7B302299" id="Line 2" o:spid="_x0000_s1026" style="position:absolute;z-index:251644928;visibility:visible;mso-wrap-style:square;mso-width-percent:0;mso-height-percent:0;mso-wrap-distance-left:9pt;mso-wrap-distance-top:0;mso-wrap-distance-right:9pt;mso-wrap-distance-bottom:0;mso-position-horizontal:absolute;mso-position-horizontal-relative:page;mso-position-vertical:absolute;mso-position-vertical-relative:page;mso-width-percent:0;mso-height-percent:0;mso-width-relative:page;mso-height-relative:page" from="56.7pt,711pt" to="581pt,711pt" o:gfxdata="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" strokecolor="black [3213]" strokeweight="1.5pt">
               <w10:wrap anchorx="page" anchory="page"/>
@@ -18028,7 +18654,7 @@
             </wp:anchor>
           </w:drawing>
         </mc:Choice>
-        <mc:Fallback>
+        <mc:Fallback xmlns:w16sdtdh="http://schemas.microsoft.com/office/word/2020/wordml/sdtdatahash" xmlns:w16="http://schemas.microsoft.com/office/word/2018/wordml" xmlns:w16cid="http://schemas.microsoft.com/office/word/2016/wordml/cid" xmlns:w16cex="http://schemas.microsoft.com/office/word/2018/wordml/cex" xmlns:am3d="http://schemas.microsoft.com/office/drawing/2017/model3d" xmlns:aink="http://schemas.microsoft.com/office/drawing/2016/ink" xmlns:cx8="http://schemas.microsoft.com/office/drawing/2016/5/14/chartex" xmlns:cx7="http://schemas.microsoft.com/office/drawing/2016/5/13/chartex" xmlns:cx6="http://schemas.microsoft.com/office/drawing/2016/5/12/chartex" xmlns:cx5="http://schemas.microsoft.com/office/drawing/2016/5/11/chartex" xmlns:cx4="http://schemas.microsoft.com/office/drawing/2016/5/10/chartex" xmlns:cx3="http://schemas.microsoft.com/office/drawing/2016/5/9/chartex" xmlns:cx2="http://schemas.microsoft.com/office/drawing/2015/10/21/chartex">
           <w:pict>
             <v:shape w14:anchorId="2CEDCFF8" id="Text Box 91" o:spid="_x0000_s1058" type="#_x0000_t202" style="position:absolute;margin-left:159.6pt;margin-top:-19.25pt;width:190.4pt;height:31.25pt;z-index:251677696;visibility:visible;mso-wrap-style:square;mso-width-percent:0;mso-height-percent:0;mso-wrap-distance-left:9pt;mso-wrap-distance-top:0;mso-wrap-distance-right:9pt;mso-wrap-distance-bottom:0;mso-position-horizontal:absolute;mso-position-horizontal-relative:text;mso-position-vertical:absolute;mso-position-vertical-relative:text;mso-width-percent:0;mso-height-percent:0;mso-width-relative:page;mso-height-relative:page;v-text-anchor:top" o:gfxdata="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" filled="f" stroked="f">
               <v:textbox inset="0,0,0,0">
@@ -18114,7 +18740,7 @@
 </file>
 
 <file path=word/footnotes.xml><?xml version="1.0" encoding="utf-8"?>
-<w:footnotes xmlns:wpc="http://schemas.microsoft.com/office/word/2010/wordprocessingCanvas" xmlns:cx="http://schemas.microsoft.com/office/drawing/2014/chartex" xmlns:cx1="http://schemas.microsoft.com/office/drawing/2015/9/8/chartex" xmlns:cx2="http://schemas.microsoft.com/office/drawing/2015/10/21/chartex" xmlns:cx3="http://schemas.microsoft.com/office/drawing/2016/5/9/chartex" xmlns:cx4="http://schemas.microsoft.com/office/drawing/2016/5/10/chartex" xmlns:cx5="http://schemas.microsoft.com/office/drawing/2016/5/11/chartex" xmlns:cx6="http://schemas.microsoft.com/office/drawing/2016/5/12/chartex" xmlns:cx7="http://schemas.microsoft.com/office/drawing/2016/5/13/chartex" xmlns:cx8="http://schemas.microsoft.com/office/drawing/2016/5/14/chartex" xmlns:mc="http://schemas.openxmlformats.org/markup-compatibility/2006" xmlns:aink="http://schemas.microsoft.com/office/drawing/2016/ink" xmlns:am3d="http://schemas.microsoft.com/office/drawing/2017/model3d" xmlns:o="urn:schemas-microsoft-com:office:office" xmlns:r="http://schemas.openxmlformats.org/officeDocument/2006/relationships" xmlns:m="http://schemas.openxmlformats.org/officeDocument/2006/math" xmlns:v="urn:schemas-microsoft-com:vml" xmlns:wp14="http://schemas.microsoft.com/office/word/2010/wordprocessingDrawing" xmlns:wp="http://schemas.openxmlformats.org/drawingml/2006/wordprocessingDrawing" xmlns:w10="urn:schemas-microsoft-com:office:word" xmlns:w="http://schemas.openxmlformats.org/wordprocessingml/2006/main" xmlns:w14="http://schemas.microsoft.com/office/word/2010/wordml" xmlns:w15="http://schemas.microsoft.com/office/word/2012/wordml" xmlns:w16cex="http://schemas.microsoft.com/office/word/2018/wordml/cex" xmlns:w16cid="http://schemas.microsoft.com/office/word/2016/wordml/cid" xmlns:w16="http://schemas.microsoft.com/office/word/2018/wordml" xmlns:w16sdtdh="http://schemas.microsoft.com/office/word/2020/wordml/sdtdatahash" xmlns:w16se="http://schemas.microsoft.com/office/word/2015/wordml/symex" xmlns:wpg="http://schemas.microsoft.com/office/word/2010/wordprocessingGroup" xmlns:wpi="http://schemas.microsoft.com/office/word/2010/wordprocessingInk" xmlns:wne="http://schemas.microsoft.com/office/word/2006/wordml" xmlns:wps="http://schemas.microsoft.com/office/word/2010/wordprocessingShape" mc:Ignorable="w14 w15 w16se w16cid w16 w16cex w16sdtdh wp14">
+<w:footnotes xmlns:wpc="http://schemas.microsoft.com/office/word/2010/wordprocessingCanvas" xmlns:cx="http://schemas.microsoft.com/office/drawing/2014/chartex" xmlns:cx1="http://schemas.microsoft.com/office/drawing/2015/9/8/chartex" xmlns:mc="http://schemas.openxmlformats.org/markup-compatibility/2006" xmlns:o="urn:schemas-microsoft-com:office:office" xmlns:r="http://schemas.openxmlformats.org/officeDocument/2006/relationships" xmlns:m="http://schemas.openxmlformats.org/officeDocument/2006/math" xmlns:v="urn:schemas-microsoft-com:vml" xmlns:wp14="http://schemas.microsoft.com/office/word/2010/wordprocessingDrawing" xmlns:wp="http://schemas.openxmlformats.org/drawingml/2006/wordprocessingDrawing" xmlns:w10="urn:schemas-microsoft-com:office:word" xmlns:w="http://schemas.openxmlformats.org/wordprocessingml/2006/main" xmlns:w14="http://schemas.microsoft.com/office/word/2010/wordml" xmlns:w15="http://schemas.microsoft.com/office/word/2012/wordml" xmlns:w16se="http://schemas.microsoft.com/office/word/2015/wordml/symex" xmlns:wpg="http://schemas.microsoft.com/office/word/2010/wordprocessingGroup" xmlns:wpi="http://schemas.microsoft.com/office/word/2010/wordprocessingInk" xmlns:wne="http://schemas.microsoft.com/office/word/2006/wordml" xmlns:wps="http://schemas.microsoft.com/office/word/2010/wordprocessingShape" mc:Ignorable="w14 w15 w16se wp14">
   <w:footnote w:type="separator" w:id="-1">
     <w:p>
       <w:r>
@@ -18133,7 +18759,7 @@
 </file>
 
 <file path=word/header1.xml><?xml version="1.0" encoding="utf-8"?>
-<w:hdr xmlns:wpc="http://schemas.microsoft.com/office/word/2010/wordprocessingCanvas" xmlns:cx="http://schemas.microsoft.com/office/drawing/2014/chartex" xmlns:cx1="http://schemas.microsoft.com/office/drawing/2015/9/8/chartex" xmlns:cx2="http://schemas.microsoft.com/office/drawing/2015/10/21/chartex" xmlns:cx3="http://schemas.microsoft.com/office/drawing/2016/5/9/chartex" xmlns:cx4="http://schemas.microsoft.com/office/drawing/2016/5/10/chartex" xmlns:cx5="http://schemas.microsoft.com/office/drawing/2016/5/11/chartex" xmlns:cx6="http://schemas.microsoft.com/office/drawing/2016/5/12/chartex" xmlns:cx7="http://schemas.microsoft.com/office/drawing/2016/5/13/chartex" xmlns:cx8="http://schemas.microsoft.com/office/drawing/2016/5/14/chartex" xmlns:mc="http://schemas.openxmlformats.org/markup-compatibility/2006" xmlns:aink="http://schemas.microsoft.com/office/drawing/2016/ink" xmlns:am3d="http://schemas.microsoft.com/office/drawing/2017/model3d" xmlns:o="urn:schemas-microsoft-com:office:office" xmlns:r="http://schemas.openxmlformats.org/officeDocument/2006/relationships" xmlns:m="http://schemas.openxmlformats.org/officeDocument/2006/math" xmlns:v="urn:schemas-microsoft-com:vml" xmlns:wp14="http://schemas.microsoft.com/office/word/2010/wordprocessingDrawing" xmlns:wp="http://schemas.openxmlformats.org/drawingml/2006/wordprocessingDrawing" xmlns:w10="urn:schemas-microsoft-com:office:word" xmlns:w="http://schemas.openxmlformats.org/wordprocessingml/2006/main" xmlns:w14="http://schemas.microsoft.com/office/word/2010/wordml" xmlns:w15="http://schemas.microsoft.com/office/word/2012/wordml" xmlns:w16cex="http://schemas.microsoft.com/office/word/2018/wordml/cex" xmlns:w16cid="http://schemas.microsoft.com/office/word/2016/wordml/cid" xmlns:w16="http://schemas.microsoft.com/office/word/2018/wordml" xmlns:w16sdtdh="http://schemas.microsoft.com/office/word/2020/wordml/sdtdatahash" xmlns:w16se="http://schemas.microsoft.com/office/word/2015/wordml/symex" xmlns:wpg="http://schemas.microsoft.com/office/word/2010/wordprocessingGroup" xmlns:wpi="http://schemas.microsoft.com/office/word/2010/wordprocessingInk" xmlns:wne="http://schemas.microsoft.com/office/word/2006/wordml" xmlns:wps="http://schemas.microsoft.com/office/word/2010/wordprocessingShape" mc:Ignorable="w14 w15 w16se w16cid w16 w16cex w16sdtdh wp14">
+<w:hdr xmlns:wpc="http://schemas.microsoft.com/office/word/2010/wordprocessingCanvas" xmlns:cx="http://schemas.microsoft.com/office/drawing/2014/chartex" xmlns:cx1="http://schemas.microsoft.com/office/drawing/2015/9/8/chartex" xmlns:mc="http://schemas.openxmlformats.org/markup-compatibility/2006" xmlns:o="urn:schemas-microsoft-com:office:office" xmlns:r="http://schemas.openxmlformats.org/officeDocument/2006/relationships" xmlns:m="http://schemas.openxmlformats.org/officeDocument/2006/math" xmlns:v="urn:schemas-microsoft-com:vml" xmlns:wp14="http://schemas.microsoft.com/office/word/2010/wordprocessingDrawing" xmlns:wp="http://schemas.openxmlformats.org/drawingml/2006/wordprocessingDrawing" xmlns:w10="urn:schemas-microsoft-com:office:word" xmlns:w="http://schemas.openxmlformats.org/wordprocessingml/2006/main" xmlns:w14="http://schemas.microsoft.com/office/word/2010/wordml" xmlns:w15="http://schemas.microsoft.com/office/word/2012/wordml" xmlns:w16se="http://schemas.microsoft.com/office/word/2015/wordml/symex" xmlns:wpg="http://schemas.microsoft.com/office/word/2010/wordprocessingGroup" xmlns:wpi="http://schemas.microsoft.com/office/word/2010/wordprocessingInk" xmlns:wne="http://schemas.microsoft.com/office/word/2006/wordml" xmlns:wps="http://schemas.microsoft.com/office/word/2010/wordprocessingShape" mc:Ignorable="w14 w15 w16se wp14">
   <w:p>
     <w:pPr>
       <w:pStyle w:val="a3"/>
@@ -18202,7 +18828,7 @@
             </wp:anchor>
           </w:drawing>
         </mc:Choice>
-        <mc:Fallback>
+        <mc:Fallback xmlns:w16sdtdh="http://schemas.microsoft.com/office/word/2020/wordml/sdtdatahash" xmlns:w16="http://schemas.microsoft.com/office/word/2018/wordml" xmlns:w16cid="http://schemas.microsoft.com/office/word/2016/wordml/cid" xmlns:w16cex="http://schemas.microsoft.com/office/word/2018/wordml/cex" xmlns:am3d="http://schemas.microsoft.com/office/drawing/2017/model3d" xmlns:aink="http://schemas.microsoft.com/office/drawing/2016/ink" xmlns:cx8="http://schemas.microsoft.com/office/drawing/2016/5/14/chartex" xmlns:cx7="http://schemas.microsoft.com/office/drawing/2016/5/13/chartex" xmlns:cx6="http://schemas.microsoft.com/office/drawing/2016/5/12/chartex" xmlns:cx5="http://schemas.microsoft.com/office/drawing/2016/5/11/chartex" xmlns:cx4="http://schemas.microsoft.com/office/drawing/2016/5/10/chartex" xmlns:cx3="http://schemas.microsoft.com/office/drawing/2016/5/9/chartex" xmlns:cx2="http://schemas.microsoft.com/office/drawing/2015/10/21/chartex">
           <w:pict>
             <v:rect w14:anchorId="53EEB05D" id="Rectangle 55" o:spid="_x0000_s1026" style="position:absolute;margin-left:56.1pt;margin-top:16.45pt;width:524.4pt;height:807.85pt;z-index:251625472;visibility:visible;mso-wrap-style:square;mso-width-percent:0;mso-height-percent:0;mso-wrap-distance-left:9pt;mso-wrap-distance-top:0;mso-wrap-distance-right:9pt;mso-wrap-distance-bottom:0;mso-position-horizontal:absolute;mso-position-horizontal-relative:page;mso-position-vertical:absolute;mso-position-vertical-relative:page;mso-width-percent:0;mso-height-percent:0;mso-width-relative:page;mso-height-relative:page;v-text-anchor:top" o:gfxdata="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" o:allowincell="f" strokeweight="1.5pt">
               <w10:wrap anchorx="page" anchory="page"/>
@@ -18216,7 +18842,7 @@
 </file>
 
 <file path=word/header2.xml><?xml version="1.0" encoding="utf-8"?>
-<w:hdr xmlns:wpc="http://schemas.microsoft.com/office/word/2010/wordprocessingCanvas" xmlns:cx="http://schemas.microsoft.com/office/drawing/2014/chartex" xmlns:cx1="http://schemas.microsoft.com/office/drawing/2015/9/8/chartex" xmlns:cx2="http://schemas.microsoft.com/office/drawing/2015/10/21/chartex" xmlns:cx3="http://schemas.microsoft.com/office/drawing/2016/5/9/chartex" xmlns:cx4="http://schemas.microsoft.com/office/drawing/2016/5/10/chartex" xmlns:cx5="http://schemas.microsoft.com/office/drawing/2016/5/11/chartex" xmlns:cx6="http://schemas.microsoft.com/office/drawing/2016/5/12/chartex" xmlns:cx7="http://schemas.microsoft.com/office/drawing/2016/5/13/chartex" xmlns:cx8="http://schemas.microsoft.com/office/drawing/2016/5/14/chartex" xmlns:mc="http://schemas.openxmlformats.org/markup-compatibility/2006" xmlns:aink="http://schemas.microsoft.com/office/drawing/2016/ink" xmlns:am3d="http://schemas.microsoft.com/office/drawing/2017/model3d" xmlns:o="urn:schemas-microsoft-com:office:office" xmlns:r="http://schemas.openxmlformats.org/officeDocument/2006/relationships" xmlns:m="http://schemas.openxmlformats.org/officeDocument/2006/math" xmlns:v="urn:schemas-microsoft-com:vml" xmlns:wp14="http://schemas.microsoft.com/office/word/2010/wordprocessingDrawing" xmlns:wp="http://schemas.openxmlformats.org/drawingml/2006/wordprocessingDrawing" xmlns:w10="urn:schemas-microsoft-com:office:word" xmlns:w="http://schemas.openxmlformats.org/wordprocessingml/2006/main" xmlns:w14="http://schemas.microsoft.com/office/word/2010/wordml" xmlns:w15="http://schemas.microsoft.com/office/word/2012/wordml" xmlns:w16cex="http://schemas.microsoft.com/office/word/2018/wordml/cex" xmlns:w16cid="http://schemas.microsoft.com/office/word/2016/wordml/cid" xmlns:w16="http://schemas.microsoft.com/office/word/2018/wordml" xmlns:w16sdtdh="http://schemas.microsoft.com/office/word/2020/wordml/sdtdatahash" xmlns:w16se="http://schemas.microsoft.com/office/word/2015/wordml/symex" xmlns:wpg="http://schemas.microsoft.com/office/word/2010/wordprocessingGroup" xmlns:wpi="http://schemas.microsoft.com/office/word/2010/wordprocessingInk" xmlns:wne="http://schemas.microsoft.com/office/word/2006/wordml" xmlns:wps="http://schemas.microsoft.com/office/word/2010/wordprocessingShape" mc:Ignorable="w14 w15 w16se w16cid w16 w16cex w16sdtdh wp14">
+<w:hdr xmlns:wpc="http://schemas.microsoft.com/office/word/2010/wordprocessingCanvas" xmlns:cx="http://schemas.microsoft.com/office/drawing/2014/chartex" xmlns:cx1="http://schemas.microsoft.com/office/drawing/2015/9/8/chartex" xmlns:mc="http://schemas.openxmlformats.org/markup-compatibility/2006" xmlns:o="urn:schemas-microsoft-com:office:office" xmlns:r="http://schemas.openxmlformats.org/officeDocument/2006/relationships" xmlns:m="http://schemas.openxmlformats.org/officeDocument/2006/math" xmlns:v="urn:schemas-microsoft-com:vml" xmlns:wp14="http://schemas.microsoft.com/office/word/2010/wordprocessingDrawing" xmlns:wp="http://schemas.openxmlformats.org/drawingml/2006/wordprocessingDrawing" xmlns:w10="urn:schemas-microsoft-com:office:word" xmlns:w="http://schemas.openxmlformats.org/wordprocessingml/2006/main" xmlns:w14="http://schemas.microsoft.com/office/word/2010/wordml" xmlns:w15="http://schemas.microsoft.com/office/word/2012/wordml" xmlns:w16se="http://schemas.microsoft.com/office/word/2015/wordml/symex" xmlns:wpg="http://schemas.microsoft.com/office/word/2010/wordprocessingGroup" xmlns:wpi="http://schemas.microsoft.com/office/word/2010/wordprocessingInk" xmlns:wne="http://schemas.microsoft.com/office/word/2006/wordml" xmlns:wps="http://schemas.microsoft.com/office/word/2010/wordprocessingShape" mc:Ignorable="w14 w15 w16se wp14">
   <w:p>
     <w:pPr>
       <w:pStyle w:val="a3"/>
@@ -18298,7 +18924,7 @@
             </wp:anchor>
           </w:drawing>
         </mc:Choice>
-        <mc:Fallback>
+        <mc:Fallback xmlns:w16sdtdh="http://schemas.microsoft.com/office/word/2020/wordml/sdtdatahash" xmlns:w16="http://schemas.microsoft.com/office/word/2018/wordml" xmlns:w16cid="http://schemas.microsoft.com/office/word/2016/wordml/cid" xmlns:w16cex="http://schemas.microsoft.com/office/word/2018/wordml/cex" xmlns:am3d="http://schemas.microsoft.com/office/drawing/2017/model3d" xmlns:aink="http://schemas.microsoft.com/office/drawing/2016/ink" xmlns:cx8="http://schemas.microsoft.com/office/drawing/2016/5/14/chartex" xmlns:cx7="http://schemas.microsoft.com/office/drawing/2016/5/13/chartex" xmlns:cx6="http://schemas.microsoft.com/office/drawing/2016/5/12/chartex" xmlns:cx5="http://schemas.microsoft.com/office/drawing/2016/5/11/chartex" xmlns:cx4="http://schemas.microsoft.com/office/drawing/2016/5/10/chartex" xmlns:cx3="http://schemas.microsoft.com/office/drawing/2016/5/9/chartex" xmlns:cx2="http://schemas.microsoft.com/office/drawing/2015/10/21/chartex">
           <w:pict>
             <v:rect w14:anchorId="57FE951A" id="Rectangle 1" o:spid="_x0000_s1034" style="position:absolute;margin-left:56.7pt;margin-top:16.45pt;width:524.4pt;height:807.85pt;z-index:251643904;visibility:visible;mso-wrap-style:square;mso-width-percent:0;mso-height-percent:0;mso-wrap-distance-left:9pt;mso-wrap-distance-top:0;mso-wrap-distance-right:9pt;mso-wrap-distance-bottom:0;mso-position-horizontal:absolute;mso-position-horizontal-relative:page;mso-position-vertical:absolute;mso-position-vertical-relative:page;mso-width-percent:0;mso-height-percent:0;mso-width-relative:page;mso-height-relative:page;v-text-anchor:top" o:gfxdata="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" strokeweight="1.5pt">
               <v:textbox>
@@ -18324,7 +18950,7 @@
 </file>
 
 <file path=word/numbering.xml><?xml version="1.0" encoding="utf-8"?>
-<w:numbering xmlns:wpc="http://schemas.microsoft.com/office/word/2010/wordprocessingCanvas" xmlns:cx="http://schemas.microsoft.com/office/drawing/2014/chartex" xmlns:cx1="http://schemas.microsoft.com/office/drawing/2015/9/8/chartex" xmlns:cx2="http://schemas.microsoft.com/office/drawing/2015/10/21/chartex" xmlns:cx3="http://schemas.microsoft.com/office/drawing/2016/5/9/chartex" xmlns:cx4="http://schemas.microsoft.com/office/drawing/2016/5/10/chartex" xmlns:cx5="http://schemas.microsoft.com/office/drawing/2016/5/11/chartex" xmlns:cx6="http://schemas.microsoft.com/office/drawing/2016/5/12/chartex" xmlns:cx7="http://schemas.microsoft.com/office/drawing/2016/5/13/chartex" xmlns:cx8="http://schemas.microsoft.com/office/drawing/2016/5/14/chartex" xmlns:mc="http://schemas.openxmlformats.org/markup-compatibility/2006" xmlns:aink="http://schemas.microsoft.com/office/drawing/2016/ink" xmlns:am3d="http://schemas.microsoft.com/office/drawing/2017/model3d" xmlns:o="urn:schemas-microsoft-com:office:office" xmlns:r="http://schemas.openxmlformats.org/officeDocument/2006/relationships" xmlns:m="http://schemas.openxmlformats.org/officeDocument/2006/math" xmlns:v="urn:schemas-microsoft-com:vml" xmlns:wp14="http://schemas.microsoft.com/office/word/2010/wordprocessingDrawing" xmlns:wp="http://schemas.openxmlformats.org/drawingml/2006/wordprocessingDrawing" xmlns:w10="urn:schemas-microsoft-com:office:word" xmlns:w="http://schemas.openxmlformats.org/wordprocessingml/2006/main" xmlns:w14="http://schemas.microsoft.com/office/word/2010/wordml" xmlns:w15="http://schemas.microsoft.com/office/word/2012/wordml" xmlns:w16cex="http://schemas.microsoft.com/office/word/2018/wordml/cex" xmlns:w16cid="http://schemas.microsoft.com/office/word/2016/wordml/cid" xmlns:w16="http://schemas.microsoft.com/office/word/2018/wordml" xmlns:w16sdtdh="http://schemas.microsoft.com/office/word/2020/wordml/sdtdatahash" xmlns:w16se="http://schemas.microsoft.com/office/word/2015/wordml/symex" xmlns:wpg="http://schemas.microsoft.com/office/word/2010/wordprocessingGroup" xmlns:wpi="http://schemas.microsoft.com/office/word/2010/wordprocessingInk" xmlns:wne="http://schemas.microsoft.com/office/word/2006/wordml" xmlns:wps="http://schemas.microsoft.com/office/word/2010/wordprocessingShape" mc:Ignorable="w14 w15 w16se w16cid w16 w16cex w16sdtdh wp14">
+<w:numbering xmlns:wpc="http://schemas.microsoft.com/office/word/2010/wordprocessingCanvas" xmlns:cx="http://schemas.microsoft.com/office/drawing/2014/chartex" xmlns:cx1="http://schemas.microsoft.com/office/drawing/2015/9/8/chartex" xmlns:mc="http://schemas.openxmlformats.org/markup-compatibility/2006" xmlns:o="urn:schemas-microsoft-com:office:office" xmlns:r="http://schemas.openxmlformats.org/officeDocument/2006/relationships" xmlns:m="http://schemas.openxmlformats.org/officeDocument/2006/math" xmlns:v="urn:schemas-microsoft-com:vml" xmlns:wp14="http://schemas.microsoft.com/office/word/2010/wordprocessingDrawing" xmlns:wp="http://schemas.openxmlformats.org/drawingml/2006/wordprocessingDrawing" xmlns:w10="urn:schemas-microsoft-com:office:word" xmlns:w="http://schemas.openxmlformats.org/wordprocessingml/2006/main" xmlns:w14="http://schemas.microsoft.com/office/word/2010/wordml" xmlns:w15="http://schemas.microsoft.com/office/word/2012/wordml" xmlns:w16se="http://schemas.microsoft.com/office/word/2015/wordml/symex" xmlns:wpg="http://schemas.microsoft.com/office/word/2010/wordprocessingGroup" xmlns:wpi="http://schemas.microsoft.com/office/word/2010/wordprocessingInk" xmlns:wne="http://schemas.microsoft.com/office/word/2006/wordml" xmlns:wps="http://schemas.microsoft.com/office/word/2010/wordprocessingShape" mc:Ignorable="w14 w15 w16se wp14">
   <w:abstractNum w:abstractNumId="0" w15:restartNumberingAfterBreak="0">
     <w:nsid w:val="086F377C"/>
     <w:multiLevelType w:val="hybridMultilevel"/>
@@ -20492,7 +21118,7 @@
 </file>
 
 <file path=word/styles.xml><?xml version="1.0" encoding="utf-8"?>
-<w:styles xmlns:mc="http://schemas.openxmlformats.org/markup-compatibility/2006" xmlns:r="http://schemas.openxmlformats.org/officeDocument/2006/relationships" xmlns:w="http://schemas.openxmlformats.org/wordprocessingml/2006/main" xmlns:w14="http://schemas.microsoft.com/office/word/2010/wordml" xmlns:w15="http://schemas.microsoft.com/office/word/2012/wordml" xmlns:w16cex="http://schemas.microsoft.com/office/word/2018/wordml/cex" xmlns:w16cid="http://schemas.microsoft.com/office/word/2016/wordml/cid" xmlns:w16="http://schemas.microsoft.com/office/word/2018/wordml" xmlns:w16sdtdh="http://schemas.microsoft.com/office/word/2020/wordml/sdtdatahash" xmlns:w16se="http://schemas.microsoft.com/office/word/2015/wordml/symex" mc:Ignorable="w14 w15 w16se w16cid w16 w16cex w16sdtdh">
+<w:styles xmlns:mc="http://schemas.openxmlformats.org/markup-compatibility/2006" xmlns:r="http://schemas.openxmlformats.org/officeDocument/2006/relationships" xmlns:w="http://schemas.openxmlformats.org/wordprocessingml/2006/main" xmlns:w14="http://schemas.microsoft.com/office/word/2010/wordml" xmlns:w15="http://schemas.microsoft.com/office/word/2012/wordml" xmlns:w16se="http://schemas.microsoft.com/office/word/2015/wordml/symex" mc:Ignorable="w14 w15 w16se">
   <w:docDefaults>
     <w:rPrDefault>
       <w:rPr>
@@ -20502,7 +21128,7 @@
     </w:rPrDefault>
     <w:pPrDefault/>
   </w:docDefaults>
-  <w:latentStyles w:defLockedState="0" w:defUIPriority="0" w:defSemiHidden="0" w:defUnhideWhenUsed="0" w:defQFormat="0" w:count="376">
+  <w:latentStyles w:defLockedState="0" w:defUIPriority="0" w:defSemiHidden="0" w:defUnhideWhenUsed="0" w:defQFormat="0" w:count="371">
     <w:lsdException w:name="Normal" w:qFormat="1"/>
     <w:lsdException w:name="heading 1" w:qFormat="1"/>
     <w:lsdException w:name="heading 2" w:qFormat="1"/>
@@ -20602,6 +21228,7 @@
     <w:lsdException w:name="HTML Sample" w:semiHidden="1" w:unhideWhenUsed="1"/>
     <w:lsdException w:name="HTML Typewriter" w:semiHidden="1" w:unhideWhenUsed="1"/>
     <w:lsdException w:name="HTML Variable" w:semiHidden="1" w:unhideWhenUsed="1"/>
+    <w:lsdException w:name="Normal Table" w:semiHidden="1" w:unhideWhenUsed="1"/>
     <w:lsdException w:name="annotation subject" w:semiHidden="1" w:unhideWhenUsed="1"/>
     <w:lsdException w:name="No List" w:semiHidden="1" w:unhideWhenUsed="1"/>
     <w:lsdException w:name="Outline List 1" w:semiHidden="1" w:unhideWhenUsed="1"/>
@@ -20644,8 +21271,11 @@
     <w:lsdException w:name="Table Contemporary" w:semiHidden="1" w:unhideWhenUsed="1"/>
     <w:lsdException w:name="Table Elegant" w:semiHidden="1" w:unhideWhenUsed="1"/>
     <w:lsdException w:name="Table Professional" w:semiHidden="1" w:unhideWhenUsed="1"/>
+    <w:lsdException w:name="Table Subtle 1" w:semiHidden="1" w:unhideWhenUsed="1"/>
     <w:lsdException w:name="Table Subtle 2" w:semiHidden="1" w:unhideWhenUsed="1"/>
     <w:lsdException w:name="Table Web 1" w:semiHidden="1" w:unhideWhenUsed="1"/>
+    <w:lsdException w:name="Table Web 2" w:semiHidden="1" w:unhideWhenUsed="1"/>
+    <w:lsdException w:name="Table Web 3" w:semiHidden="1" w:unhideWhenUsed="1"/>
     <w:lsdException w:name="Balloon Text" w:semiHidden="1" w:unhideWhenUsed="1"/>
     <w:lsdException w:name="Table Theme" w:semiHidden="1" w:unhideWhenUsed="1"/>
     <w:lsdException w:name="Placeholder Text" w:semiHidden="1" w:uiPriority="99"/>
@@ -20863,11 +21493,6 @@
     <w:lsdException w:name="List Table 5 Dark Accent 6" w:uiPriority="50"/>
     <w:lsdException w:name="List Table 6 Colorful Accent 6" w:uiPriority="51"/>
     <w:lsdException w:name="List Table 7 Colorful Accent 6" w:uiPriority="52"/>
-    <w:lsdException w:name="Mention" w:semiHidden="1" w:uiPriority="99" w:unhideWhenUsed="1"/>
-    <w:lsdException w:name="Smart Hyperlink" w:semiHidden="1" w:uiPriority="99" w:unhideWhenUsed="1"/>
-    <w:lsdException w:name="Hashtag" w:semiHidden="1" w:uiPriority="99" w:unhideWhenUsed="1"/>
-    <w:lsdException w:name="Unresolved Mention" w:semiHidden="1" w:uiPriority="99" w:unhideWhenUsed="1"/>
-    <w:lsdException w:name="Smart Link" w:semiHidden="1" w:uiPriority="99" w:unhideWhenUsed="1"/>
   </w:latentStyles>
   <w:style w:type="paragraph" w:default="1" w:styleId="a">
     <w:name w:val="Normal"/>
@@ -21603,7 +22228,7 @@
 </file>
 
 <file path=customXml/itemProps1.xml><?xml version="1.0" encoding="utf-8"?>
-<ds:datastoreItem xmlns:ds="http://schemas.openxmlformats.org/officeDocument/2006/customXml" ds:itemID="{755F7168-FF51-429E-8370-1F5F58F07FC1}">
+<ds:datastoreItem xmlns:ds="http://schemas.openxmlformats.org/officeDocument/2006/customXml" ds:itemID="{470EAD94-D712-47BE-8BCF-CF7068583BF5}">
   <ds:schemaRefs>
     <ds:schemaRef ds:uri="http://schemas.openxmlformats.org/officeDocument/2006/bibliography"/>
   </ds:schemaRefs>
